--- a/5/UFW/Personalmanagement 5 HWII 2020 21.docx
+++ b/5/UFW/Personalmanagement 5 HWII 2020 21.docx
@@ -1270,17 +1270,7 @@
           <w:sz w:val="20"/>
           <w:szCs w:val="20"/>
         </w:rPr>
-        <w:t>Organigramm</w:t>
-      </w:r>
-      <w:r>
-        <w:rPr>
-          <w:rFonts w:cs="Arial" w:ascii="Arial" w:hAnsi="Arial"/>
-          <w:iCs/>
-          <w:color w:val="2A6099"/>
-          <w:sz w:val="20"/>
-          <w:szCs w:val="20"/>
-        </w:rPr>
-        <w:t xml:space="preserve"> </w:t>
+        <w:t xml:space="preserve">Organigramm </w:t>
       </w:r>
       <w:r>
         <w:rPr>
@@ -2108,17 +2098,7 @@
           <w:szCs w:val="20"/>
           <w:lang w:eastAsia="de-DE"/>
         </w:rPr>
-        <w:t>erforderlichen Qualifikationen</w:t>
-      </w:r>
-      <w:r>
-        <w:rPr>
-          <w:rFonts w:eastAsia="Times New Roman" w:cs="Arial" w:ascii="Arial" w:hAnsi="Arial"/>
-          <w:color w:val="2A6099"/>
-          <w:sz w:val="20"/>
-          <w:szCs w:val="20"/>
-          <w:lang w:eastAsia="de-DE"/>
-        </w:rPr>
-        <w:t xml:space="preserve"> </w:t>
+        <w:t xml:space="preserve">erforderlichen Qualifikationen </w:t>
       </w:r>
       <w:r>
         <w:rPr>
@@ -2164,17 +2144,7 @@
           <w:szCs w:val="20"/>
           <w:lang w:eastAsia="de-DE"/>
         </w:rPr>
-        <w:t>eine Leitungsstelle</w:t>
-      </w:r>
-      <w:r>
-        <w:rPr>
-          <w:rFonts w:eastAsia="Times New Roman" w:cs="Arial" w:ascii="Arial" w:hAnsi="Arial"/>
-          <w:color w:val="2A6099"/>
-          <w:sz w:val="20"/>
-          <w:szCs w:val="20"/>
-          <w:lang w:eastAsia="de-DE"/>
-        </w:rPr>
-        <w:t xml:space="preserve"> </w:t>
+        <w:t xml:space="preserve">eine Leitungsstelle </w:t>
       </w:r>
       <w:r>
         <w:rPr>
@@ -3738,12 +3708,7 @@
       <w:pPr>
         <w:pStyle w:val="Normal"/>
         <w:spacing w:lineRule="auto" w:line="360"/>
-        <w:rPr>
-          <w:rFonts w:ascii="Arial" w:hAnsi="Arial" w:eastAsia="Times New Roman" w:cs="Arial"/>
-          <w:sz w:val="20"/>
-          <w:szCs w:val="20"/>
-          <w:lang w:eastAsia="de-DE"/>
-        </w:rPr>
+        <w:rPr/>
       </w:pPr>
       <w:r>
         <w:rPr>
@@ -3761,19 +3726,14 @@
           <w:szCs w:val="20"/>
           <w:lang w:eastAsia="de-DE"/>
         </w:rPr>
-        <w:t>________________________ _________________________________________________________________________________</w:t>
+        <w:t>Arbeitsanweisungen oder Flussdiagramm/Flowchart</w:t>
       </w:r>
     </w:p>
     <w:p>
       <w:pPr>
         <w:pStyle w:val="Normal"/>
         <w:spacing w:lineRule="auto" w:line="360" w:before="0" w:after="0"/>
-        <w:rPr>
-          <w:rFonts w:ascii="Arial" w:hAnsi="Arial" w:eastAsia="Times New Roman" w:cs="Arial"/>
-          <w:sz w:val="20"/>
-          <w:szCs w:val="20"/>
-          <w:lang w:eastAsia="de-DE"/>
-        </w:rPr>
+        <w:rPr/>
       </w:pPr>
       <w:r>
         <w:rPr>
@@ -3793,7 +3753,7 @@
           <w:szCs w:val="20"/>
           <w:lang w:eastAsia="de-DE"/>
         </w:rPr>
-        <w:t>_____________________</w:t>
+        <w:t>logischen Reihenfolge</w:t>
       </w:r>
       <w:r>
         <w:rPr>
@@ -3822,7 +3782,7 @@
           <w:szCs w:val="20"/>
           <w:lang w:eastAsia="de-DE"/>
         </w:rPr>
-        <w:t>________________</w:t>
+        <w:t>effektiv</w:t>
       </w:r>
       <w:r>
         <w:rPr>
@@ -3841,7 +3801,7 @@
           <w:szCs w:val="20"/>
           <w:lang w:eastAsia="de-DE"/>
         </w:rPr>
-        <w:t>______________________</w:t>
+        <w:t>effizient</w:t>
       </w:r>
       <w:r>
         <w:rPr>
@@ -3857,12 +3817,7 @@
       <w:pPr>
         <w:pStyle w:val="Normal"/>
         <w:spacing w:lineRule="auto" w:line="360" w:before="0" w:after="0"/>
-        <w:rPr>
-          <w:rFonts w:ascii="Arial" w:hAnsi="Arial" w:eastAsia="Times New Roman" w:cs="Arial"/>
-          <w:sz w:val="20"/>
-          <w:szCs w:val="20"/>
-          <w:lang w:eastAsia="de-DE"/>
-        </w:rPr>
+        <w:rPr/>
       </w:pPr>
       <w:r>
         <w:rPr>
@@ -3921,7 +3876,7 @@
           <w:szCs w:val="20"/>
           <w:lang w:eastAsia="de-DE"/>
         </w:rPr>
-        <w:t>____________________________</w:t>
+        <w:t>Materialanforderung</w:t>
       </w:r>
       <w:r>
         <w:rPr>
@@ -3960,7 +3915,7 @@
           <w:szCs w:val="20"/>
           <w:lang w:eastAsia="de-DE"/>
         </w:rPr>
-        <w:t>_________________________</w:t>
+        <w:t>Bestellung</w:t>
       </w:r>
       <w:r>
         <w:rPr>
@@ -3970,6 +3925,16 @@
           <w:lang w:eastAsia="de-DE"/>
         </w:rPr>
         <w:t xml:space="preserve">), dieser ist wiederum der Input für die nächste Teilaufgabe. Der </w:t>
+      </w:r>
+      <w:r>
+        <w:rPr>
+          <w:rFonts w:eastAsia="Times New Roman" w:cs="Arial" w:ascii="Arial" w:hAnsi="Arial"/>
+          <w:color w:val="004586"/>
+          <w:sz w:val="20"/>
+          <w:szCs w:val="20"/>
+          <w:lang w:eastAsia="de-DE"/>
+        </w:rPr>
+        <w:t>Übergabepunkt (Input/Output)</w:t>
       </w:r>
       <w:r>
         <w:rPr>
@@ -3979,7 +3944,7 @@
           <w:szCs w:val="20"/>
           <w:lang w:eastAsia="de-DE"/>
         </w:rPr>
-        <w:t xml:space="preserve">_______________________________________ </w:t>
+        <w:t xml:space="preserve"> </w:t>
       </w:r>
       <w:r>
         <w:rPr>
@@ -4065,12 +4030,7 @@
         <w:spacing w:lineRule="auto" w:line="360" w:before="0" w:after="0"/>
         <w:ind w:left="360" w:hanging="360"/>
         <w:contextualSpacing/>
-        <w:rPr>
-          <w:rFonts w:ascii="Arial" w:hAnsi="Arial" w:eastAsia="Times New Roman" w:cs="Arial"/>
-          <w:sz w:val="20"/>
-          <w:szCs w:val="20"/>
-          <w:lang w:eastAsia="de-DE"/>
-        </w:rPr>
+        <w:rPr/>
       </w:pPr>
       <w:r>
         <w:rPr>
@@ -4099,7 +4059,7 @@
           <w:szCs w:val="20"/>
           <w:lang w:eastAsia="de-DE"/>
         </w:rPr>
-        <w:t>_____________________________________________________________________</w:t>
+        <w:t>ist bei einer Arbeitsabwicklung zu tun</w:t>
       </w:r>
       <w:r>
         <w:rPr>
@@ -4121,12 +4081,7 @@
         <w:spacing w:lineRule="auto" w:line="360" w:before="0" w:after="0"/>
         <w:ind w:left="360" w:hanging="360"/>
         <w:contextualSpacing/>
-        <w:rPr>
-          <w:rFonts w:ascii="Arial" w:hAnsi="Arial" w:eastAsia="Times New Roman" w:cs="Arial"/>
-          <w:sz w:val="20"/>
-          <w:szCs w:val="20"/>
-          <w:lang w:eastAsia="de-DE"/>
-        </w:rPr>
+        <w:rPr/>
       </w:pPr>
       <w:r>
         <w:rPr>
@@ -4155,7 +4110,7 @@
           <w:szCs w:val="20"/>
           <w:lang w:eastAsia="de-DE"/>
         </w:rPr>
-        <w:t>____________________________________________________________________</w:t>
+        <w:t>Welche Stellen, bzw. Abteilungen sind für die Durchführung verantwortlich</w:t>
       </w:r>
       <w:r>
         <w:rPr>
@@ -4177,12 +4132,7 @@
         <w:spacing w:lineRule="auto" w:line="360" w:before="0" w:after="0"/>
         <w:ind w:left="360" w:hanging="360"/>
         <w:contextualSpacing/>
-        <w:rPr>
-          <w:rFonts w:ascii="Arial" w:hAnsi="Arial" w:eastAsia="Times New Roman" w:cs="Arial"/>
-          <w:sz w:val="20"/>
-          <w:szCs w:val="20"/>
-          <w:lang w:eastAsia="de-DE"/>
-        </w:rPr>
+        <w:rPr/>
       </w:pPr>
       <w:r>
         <w:rPr>
@@ -4197,12 +4147,13 @@
       <w:r>
         <w:rPr>
           <w:rFonts w:eastAsia="Times New Roman" w:cs="Arial" w:ascii="Arial" w:hAnsi="Arial"/>
+          <w:b/>
           <w:color w:val="2A6099"/>
           <w:sz w:val="20"/>
           <w:szCs w:val="20"/>
           <w:lang w:eastAsia="de-DE"/>
         </w:rPr>
-        <w:t>_______________________________________________________________________ ____________________________________________</w:t>
+        <w:t>erhält man für die Durchführung erforderlichen Materialien, Informationen, Betriebsmittel und Finanzmittel</w:t>
       </w:r>
       <w:r>
         <w:rPr>
@@ -4224,12 +4175,7 @@
         <w:spacing w:lineRule="auto" w:line="360" w:before="0" w:after="0"/>
         <w:ind w:left="360" w:hanging="360"/>
         <w:contextualSpacing/>
-        <w:rPr>
-          <w:rFonts w:ascii="Arial" w:hAnsi="Arial" w:eastAsia="Times New Roman" w:cs="Arial"/>
-          <w:sz w:val="20"/>
-          <w:szCs w:val="20"/>
-          <w:lang w:eastAsia="de-DE"/>
-        </w:rPr>
+        <w:rPr/>
       </w:pPr>
       <w:r>
         <w:rPr>
@@ -4244,12 +4190,13 @@
       <w:r>
         <w:rPr>
           <w:rFonts w:eastAsia="Times New Roman" w:cs="Arial" w:ascii="Arial" w:hAnsi="Arial"/>
+          <w:b/>
           <w:color w:val="2A6099"/>
           <w:sz w:val="20"/>
           <w:szCs w:val="20"/>
           <w:lang w:eastAsia="de-DE"/>
         </w:rPr>
-        <w:t>_____________________________________________________________________</w:t>
+        <w:t>müssen die Ergebnisse übertragen werden</w:t>
       </w:r>
       <w:r>
         <w:rPr>
@@ -4271,12 +4218,7 @@
         <w:spacing w:lineRule="auto" w:line="360" w:before="0" w:after="0"/>
         <w:ind w:left="360" w:hanging="360"/>
         <w:contextualSpacing/>
-        <w:rPr>
-          <w:rFonts w:ascii="Arial" w:hAnsi="Arial" w:eastAsia="Times New Roman" w:cs="Arial"/>
-          <w:sz w:val="20"/>
-          <w:szCs w:val="20"/>
-          <w:lang w:eastAsia="de-DE"/>
-        </w:rPr>
+        <w:rPr/>
       </w:pPr>
       <w:r>
         <w:rPr>
@@ -4305,7 +4247,7 @@
           <w:szCs w:val="20"/>
           <w:lang w:eastAsia="de-DE"/>
         </w:rPr>
-        <w:t>____________________________________________________________________</w:t>
+        <w:t>Vorschriften und Regelungen sind bei der Durchführung einzuhalten</w:t>
       </w:r>
       <w:r>
         <w:rPr>
@@ -4348,7 +4290,7 @@
           <w:szCs w:val="20"/>
           <w:lang w:eastAsia="de-DE"/>
         </w:rPr>
-        <w:t>_____________________________________________________________</w:t>
+        <w:t>Mitarbeiter informieren und motivieren</w:t>
       </w:r>
       <w:r>
         <w:rPr>
@@ -6708,15 +6650,15 @@
         <w:tblLook w:firstRow="1" w:noVBand="1" w:lastRow="0" w:firstColumn="1" w:lastColumn="0" w:noHBand="0" w:val="04a0"/>
       </w:tblPr>
       <w:tblGrid>
-        <w:gridCol w:w="3861"/>
-        <w:gridCol w:w="537"/>
-        <w:gridCol w:w="4728"/>
+        <w:gridCol w:w="3860"/>
+        <w:gridCol w:w="536"/>
+        <w:gridCol w:w="4730"/>
       </w:tblGrid>
       <w:tr>
         <w:trPr/>
         <w:tc>
           <w:tcPr>
-            <w:tcW w:w="3861" w:type="dxa"/>
+            <w:tcW w:w="3860" w:type="dxa"/>
             <w:tcBorders/>
             <w:shd w:fill="auto" w:val="clear"/>
           </w:tcPr>
@@ -6744,7 +6686,7 @@
         </w:tc>
         <w:tc>
           <w:tcPr>
-            <w:tcW w:w="537" w:type="dxa"/>
+            <w:tcW w:w="536" w:type="dxa"/>
             <w:tcBorders/>
             <w:shd w:fill="auto" w:val="clear"/>
           </w:tcPr>
@@ -6772,7 +6714,7 @@
         </w:tc>
         <w:tc>
           <w:tcPr>
-            <w:tcW w:w="4728" w:type="dxa"/>
+            <w:tcW w:w="4730" w:type="dxa"/>
             <w:tcBorders/>
             <w:shd w:fill="auto" w:val="clear"/>
           </w:tcPr>
@@ -6803,7 +6745,7 @@
         <w:trPr/>
         <w:tc>
           <w:tcPr>
-            <w:tcW w:w="3861" w:type="dxa"/>
+            <w:tcW w:w="3860" w:type="dxa"/>
             <w:tcBorders/>
             <w:shd w:fill="auto" w:val="clear"/>
           </w:tcPr>
@@ -6842,7 +6784,7 @@
         </w:tc>
         <w:tc>
           <w:tcPr>
-            <w:tcW w:w="537" w:type="dxa"/>
+            <w:tcW w:w="536" w:type="dxa"/>
             <w:tcBorders/>
             <w:shd w:fill="auto" w:val="clear"/>
           </w:tcPr>
@@ -6870,7 +6812,7 @@
         </w:tc>
         <w:tc>
           <w:tcPr>
-            <w:tcW w:w="4728" w:type="dxa"/>
+            <w:tcW w:w="4730" w:type="dxa"/>
             <w:tcBorders/>
             <w:shd w:fill="auto" w:val="clear"/>
           </w:tcPr>
@@ -6900,7 +6842,7 @@
         <w:trPr/>
         <w:tc>
           <w:tcPr>
-            <w:tcW w:w="3861" w:type="dxa"/>
+            <w:tcW w:w="3860" w:type="dxa"/>
             <w:tcBorders/>
             <w:shd w:fill="auto" w:val="clear"/>
           </w:tcPr>
@@ -6937,7 +6879,7 @@
         </w:tc>
         <w:tc>
           <w:tcPr>
-            <w:tcW w:w="537" w:type="dxa"/>
+            <w:tcW w:w="536" w:type="dxa"/>
             <w:tcBorders/>
             <w:shd w:fill="auto" w:val="clear"/>
           </w:tcPr>
@@ -6966,7 +6908,7 @@
         </w:tc>
         <w:tc>
           <w:tcPr>
-            <w:tcW w:w="4728" w:type="dxa"/>
+            <w:tcW w:w="4730" w:type="dxa"/>
             <w:tcBorders/>
             <w:shd w:fill="auto" w:val="clear"/>
           </w:tcPr>
@@ -6998,7 +6940,7 @@
         <w:trPr/>
         <w:tc>
           <w:tcPr>
-            <w:tcW w:w="3861" w:type="dxa"/>
+            <w:tcW w:w="3860" w:type="dxa"/>
             <w:tcBorders/>
             <w:shd w:fill="auto" w:val="clear"/>
           </w:tcPr>
@@ -7035,7 +6977,7 @@
         </w:tc>
         <w:tc>
           <w:tcPr>
-            <w:tcW w:w="537" w:type="dxa"/>
+            <w:tcW w:w="536" w:type="dxa"/>
             <w:tcBorders/>
             <w:shd w:fill="auto" w:val="clear"/>
           </w:tcPr>
@@ -7064,7 +7006,7 @@
         </w:tc>
         <w:tc>
           <w:tcPr>
-            <w:tcW w:w="4728" w:type="dxa"/>
+            <w:tcW w:w="4730" w:type="dxa"/>
             <w:tcBorders/>
             <w:shd w:fill="auto" w:val="clear"/>
           </w:tcPr>
@@ -7096,7 +7038,7 @@
         <w:trPr/>
         <w:tc>
           <w:tcPr>
-            <w:tcW w:w="3861" w:type="dxa"/>
+            <w:tcW w:w="3860" w:type="dxa"/>
             <w:tcBorders/>
             <w:shd w:fill="auto" w:val="clear"/>
           </w:tcPr>
@@ -7133,7 +7075,7 @@
         </w:tc>
         <w:tc>
           <w:tcPr>
-            <w:tcW w:w="537" w:type="dxa"/>
+            <w:tcW w:w="536" w:type="dxa"/>
             <w:tcBorders/>
             <w:shd w:fill="auto" w:val="clear"/>
           </w:tcPr>
@@ -7162,7 +7104,7 @@
         </w:tc>
         <w:tc>
           <w:tcPr>
-            <w:tcW w:w="4728" w:type="dxa"/>
+            <w:tcW w:w="4730" w:type="dxa"/>
             <w:tcBorders/>
             <w:shd w:fill="auto" w:val="clear"/>
           </w:tcPr>
@@ -7194,7 +7136,7 @@
         <w:trPr/>
         <w:tc>
           <w:tcPr>
-            <w:tcW w:w="3861" w:type="dxa"/>
+            <w:tcW w:w="3860" w:type="dxa"/>
             <w:tcBorders/>
             <w:shd w:fill="auto" w:val="clear"/>
           </w:tcPr>
@@ -7227,7 +7169,7 @@
         </w:tc>
         <w:tc>
           <w:tcPr>
-            <w:tcW w:w="537" w:type="dxa"/>
+            <w:tcW w:w="536" w:type="dxa"/>
             <w:tcBorders/>
             <w:shd w:fill="auto" w:val="clear"/>
           </w:tcPr>
@@ -7255,7 +7197,7 @@
         </w:tc>
         <w:tc>
           <w:tcPr>
-            <w:tcW w:w="4728" w:type="dxa"/>
+            <w:tcW w:w="4730" w:type="dxa"/>
             <w:tcBorders/>
             <w:shd w:fill="auto" w:val="clear"/>
           </w:tcPr>
@@ -7285,7 +7227,7 @@
         <w:trPr/>
         <w:tc>
           <w:tcPr>
-            <w:tcW w:w="3861" w:type="dxa"/>
+            <w:tcW w:w="3860" w:type="dxa"/>
             <w:tcBorders/>
             <w:shd w:fill="auto" w:val="clear"/>
           </w:tcPr>
@@ -7322,7 +7264,7 @@
         </w:tc>
         <w:tc>
           <w:tcPr>
-            <w:tcW w:w="537" w:type="dxa"/>
+            <w:tcW w:w="536" w:type="dxa"/>
             <w:tcBorders/>
             <w:shd w:fill="auto" w:val="clear"/>
           </w:tcPr>
@@ -7351,7 +7293,7 @@
         </w:tc>
         <w:tc>
           <w:tcPr>
-            <w:tcW w:w="4728" w:type="dxa"/>
+            <w:tcW w:w="4730" w:type="dxa"/>
             <w:tcBorders/>
             <w:shd w:fill="auto" w:val="clear"/>
           </w:tcPr>
@@ -7383,7 +7325,7 @@
         <w:trPr/>
         <w:tc>
           <w:tcPr>
-            <w:tcW w:w="3861" w:type="dxa"/>
+            <w:tcW w:w="3860" w:type="dxa"/>
             <w:tcBorders/>
             <w:shd w:fill="auto" w:val="clear"/>
           </w:tcPr>
@@ -7420,7 +7362,7 @@
         </w:tc>
         <w:tc>
           <w:tcPr>
-            <w:tcW w:w="537" w:type="dxa"/>
+            <w:tcW w:w="536" w:type="dxa"/>
             <w:tcBorders/>
             <w:shd w:fill="auto" w:val="clear"/>
           </w:tcPr>
@@ -7449,7 +7391,7 @@
         </w:tc>
         <w:tc>
           <w:tcPr>
-            <w:tcW w:w="4728" w:type="dxa"/>
+            <w:tcW w:w="4730" w:type="dxa"/>
             <w:tcBorders/>
             <w:shd w:fill="auto" w:val="clear"/>
           </w:tcPr>
@@ -7481,7 +7423,7 @@
         <w:trPr/>
         <w:tc>
           <w:tcPr>
-            <w:tcW w:w="3861" w:type="dxa"/>
+            <w:tcW w:w="3860" w:type="dxa"/>
             <w:tcBorders/>
             <w:shd w:fill="auto" w:val="clear"/>
           </w:tcPr>
@@ -7518,7 +7460,7 @@
         </w:tc>
         <w:tc>
           <w:tcPr>
-            <w:tcW w:w="537" w:type="dxa"/>
+            <w:tcW w:w="536" w:type="dxa"/>
             <w:tcBorders/>
             <w:shd w:fill="auto" w:val="clear"/>
           </w:tcPr>
@@ -7547,7 +7489,7 @@
         </w:tc>
         <w:tc>
           <w:tcPr>
-            <w:tcW w:w="4728" w:type="dxa"/>
+            <w:tcW w:w="4730" w:type="dxa"/>
             <w:tcBorders/>
             <w:shd w:fill="auto" w:val="clear"/>
           </w:tcPr>
@@ -7579,7 +7521,7 @@
         <w:trPr/>
         <w:tc>
           <w:tcPr>
-            <w:tcW w:w="3861" w:type="dxa"/>
+            <w:tcW w:w="3860" w:type="dxa"/>
             <w:tcBorders/>
             <w:shd w:fill="auto" w:val="clear"/>
           </w:tcPr>
@@ -7616,7 +7558,7 @@
         </w:tc>
         <w:tc>
           <w:tcPr>
-            <w:tcW w:w="537" w:type="dxa"/>
+            <w:tcW w:w="536" w:type="dxa"/>
             <w:tcBorders/>
             <w:shd w:fill="auto" w:val="clear"/>
           </w:tcPr>
@@ -7645,7 +7587,7 @@
         </w:tc>
         <w:tc>
           <w:tcPr>
-            <w:tcW w:w="4728" w:type="dxa"/>
+            <w:tcW w:w="4730" w:type="dxa"/>
             <w:tcBorders/>
             <w:shd w:fill="auto" w:val="clear"/>
           </w:tcPr>
@@ -7677,7 +7619,7 @@
         <w:trPr/>
         <w:tc>
           <w:tcPr>
-            <w:tcW w:w="3861" w:type="dxa"/>
+            <w:tcW w:w="3860" w:type="dxa"/>
             <w:tcBorders/>
             <w:shd w:fill="auto" w:val="clear"/>
           </w:tcPr>
@@ -7710,7 +7652,7 @@
         </w:tc>
         <w:tc>
           <w:tcPr>
-            <w:tcW w:w="537" w:type="dxa"/>
+            <w:tcW w:w="536" w:type="dxa"/>
             <w:tcBorders/>
             <w:shd w:fill="auto" w:val="clear"/>
           </w:tcPr>
@@ -7738,7 +7680,7 @@
         </w:tc>
         <w:tc>
           <w:tcPr>
-            <w:tcW w:w="4728" w:type="dxa"/>
+            <w:tcW w:w="4730" w:type="dxa"/>
             <w:tcBorders/>
             <w:shd w:fill="auto" w:val="clear"/>
           </w:tcPr>
@@ -7773,7 +7715,7 @@
         <w:trPr/>
         <w:tc>
           <w:tcPr>
-            <w:tcW w:w="3861" w:type="dxa"/>
+            <w:tcW w:w="3860" w:type="dxa"/>
             <w:tcBorders/>
             <w:shd w:fill="auto" w:val="clear"/>
           </w:tcPr>
@@ -7801,7 +7743,7 @@
         </w:tc>
         <w:tc>
           <w:tcPr>
-            <w:tcW w:w="537" w:type="dxa"/>
+            <w:tcW w:w="536" w:type="dxa"/>
             <w:tcBorders/>
             <w:shd w:fill="auto" w:val="clear"/>
           </w:tcPr>
@@ -7830,7 +7772,7 @@
         </w:tc>
         <w:tc>
           <w:tcPr>
-            <w:tcW w:w="4728" w:type="dxa"/>
+            <w:tcW w:w="4730" w:type="dxa"/>
             <w:tcBorders/>
             <w:shd w:fill="auto" w:val="clear"/>
           </w:tcPr>
@@ -7862,7 +7804,7 @@
         <w:trPr/>
         <w:tc>
           <w:tcPr>
-            <w:tcW w:w="3861" w:type="dxa"/>
+            <w:tcW w:w="3860" w:type="dxa"/>
             <w:tcBorders/>
             <w:shd w:fill="auto" w:val="clear"/>
           </w:tcPr>
@@ -7890,7 +7832,7 @@
         </w:tc>
         <w:tc>
           <w:tcPr>
-            <w:tcW w:w="537" w:type="dxa"/>
+            <w:tcW w:w="536" w:type="dxa"/>
             <w:tcBorders/>
             <w:shd w:fill="auto" w:val="clear"/>
           </w:tcPr>
@@ -7919,7 +7861,7 @@
         </w:tc>
         <w:tc>
           <w:tcPr>
-            <w:tcW w:w="4728" w:type="dxa"/>
+            <w:tcW w:w="4730" w:type="dxa"/>
             <w:tcBorders/>
             <w:shd w:fill="auto" w:val="clear"/>
           </w:tcPr>
@@ -7951,7 +7893,7 @@
         <w:trPr/>
         <w:tc>
           <w:tcPr>
-            <w:tcW w:w="3861" w:type="dxa"/>
+            <w:tcW w:w="3860" w:type="dxa"/>
             <w:tcBorders/>
             <w:shd w:fill="auto" w:val="clear"/>
           </w:tcPr>
@@ -7979,7 +7921,7 @@
         </w:tc>
         <w:tc>
           <w:tcPr>
-            <w:tcW w:w="537" w:type="dxa"/>
+            <w:tcW w:w="536" w:type="dxa"/>
             <w:tcBorders/>
             <w:shd w:fill="auto" w:val="clear"/>
           </w:tcPr>
@@ -8008,7 +7950,7 @@
         </w:tc>
         <w:tc>
           <w:tcPr>
-            <w:tcW w:w="4728" w:type="dxa"/>
+            <w:tcW w:w="4730" w:type="dxa"/>
             <w:tcBorders/>
             <w:shd w:fill="auto" w:val="clear"/>
           </w:tcPr>
@@ -8040,7 +7982,7 @@
         <w:trPr/>
         <w:tc>
           <w:tcPr>
-            <w:tcW w:w="3861" w:type="dxa"/>
+            <w:tcW w:w="3860" w:type="dxa"/>
             <w:tcBorders/>
             <w:shd w:fill="auto" w:val="clear"/>
           </w:tcPr>
@@ -8068,7 +8010,7 @@
         </w:tc>
         <w:tc>
           <w:tcPr>
-            <w:tcW w:w="537" w:type="dxa"/>
+            <w:tcW w:w="536" w:type="dxa"/>
             <w:tcBorders/>
             <w:shd w:fill="auto" w:val="clear"/>
           </w:tcPr>
@@ -8097,7 +8039,7 @@
         </w:tc>
         <w:tc>
           <w:tcPr>
-            <w:tcW w:w="4728" w:type="dxa"/>
+            <w:tcW w:w="4730" w:type="dxa"/>
             <w:tcBorders/>
             <w:shd w:fill="auto" w:val="clear"/>
           </w:tcPr>
@@ -8129,7 +8071,7 @@
         <w:trPr/>
         <w:tc>
           <w:tcPr>
-            <w:tcW w:w="3861" w:type="dxa"/>
+            <w:tcW w:w="3860" w:type="dxa"/>
             <w:tcBorders/>
             <w:shd w:fill="auto" w:val="clear"/>
           </w:tcPr>
@@ -8157,7 +8099,7 @@
         </w:tc>
         <w:tc>
           <w:tcPr>
-            <w:tcW w:w="537" w:type="dxa"/>
+            <w:tcW w:w="536" w:type="dxa"/>
             <w:tcBorders/>
             <w:shd w:fill="auto" w:val="clear"/>
           </w:tcPr>
@@ -8186,7 +8128,7 @@
         </w:tc>
         <w:tc>
           <w:tcPr>
-            <w:tcW w:w="4728" w:type="dxa"/>
+            <w:tcW w:w="4730" w:type="dxa"/>
             <w:tcBorders/>
             <w:shd w:fill="auto" w:val="clear"/>
           </w:tcPr>
@@ -8218,7 +8160,7 @@
         <w:trPr/>
         <w:tc>
           <w:tcPr>
-            <w:tcW w:w="3861" w:type="dxa"/>
+            <w:tcW w:w="3860" w:type="dxa"/>
             <w:tcBorders/>
             <w:shd w:fill="auto" w:val="clear"/>
           </w:tcPr>
@@ -8246,7 +8188,7 @@
         </w:tc>
         <w:tc>
           <w:tcPr>
-            <w:tcW w:w="537" w:type="dxa"/>
+            <w:tcW w:w="536" w:type="dxa"/>
             <w:tcBorders/>
             <w:shd w:fill="auto" w:val="clear"/>
           </w:tcPr>
@@ -8275,7 +8217,7 @@
         </w:tc>
         <w:tc>
           <w:tcPr>
-            <w:tcW w:w="4728" w:type="dxa"/>
+            <w:tcW w:w="4730" w:type="dxa"/>
             <w:tcBorders/>
             <w:shd w:fill="auto" w:val="clear"/>
           </w:tcPr>
@@ -8307,7 +8249,7 @@
         <w:trPr/>
         <w:tc>
           <w:tcPr>
-            <w:tcW w:w="3861" w:type="dxa"/>
+            <w:tcW w:w="3860" w:type="dxa"/>
             <w:tcBorders/>
             <w:shd w:fill="auto" w:val="clear"/>
           </w:tcPr>
@@ -8335,7 +8277,7 @@
         </w:tc>
         <w:tc>
           <w:tcPr>
-            <w:tcW w:w="537" w:type="dxa"/>
+            <w:tcW w:w="536" w:type="dxa"/>
             <w:tcBorders/>
             <w:shd w:fill="auto" w:val="clear"/>
           </w:tcPr>
@@ -8364,7 +8306,7 @@
         </w:tc>
         <w:tc>
           <w:tcPr>
-            <w:tcW w:w="4728" w:type="dxa"/>
+            <w:tcW w:w="4730" w:type="dxa"/>
             <w:tcBorders/>
             <w:shd w:fill="auto" w:val="clear"/>
           </w:tcPr>
@@ -8396,7 +8338,7 @@
         <w:trPr/>
         <w:tc>
           <w:tcPr>
-            <w:tcW w:w="3861" w:type="dxa"/>
+            <w:tcW w:w="3860" w:type="dxa"/>
             <w:tcBorders/>
             <w:shd w:fill="auto" w:val="clear"/>
           </w:tcPr>
@@ -8424,7 +8366,7 @@
         </w:tc>
         <w:tc>
           <w:tcPr>
-            <w:tcW w:w="537" w:type="dxa"/>
+            <w:tcW w:w="536" w:type="dxa"/>
             <w:tcBorders/>
             <w:shd w:fill="auto" w:val="clear"/>
           </w:tcPr>
@@ -8453,7 +8395,7 @@
         </w:tc>
         <w:tc>
           <w:tcPr>
-            <w:tcW w:w="4728" w:type="dxa"/>
+            <w:tcW w:w="4730" w:type="dxa"/>
             <w:tcBorders/>
             <w:shd w:fill="auto" w:val="clear"/>
           </w:tcPr>
@@ -8515,15 +8457,15 @@
         <w:tblLook w:firstRow="1" w:noVBand="1" w:lastRow="0" w:firstColumn="1" w:lastColumn="0" w:noHBand="0" w:val="04a0"/>
       </w:tblPr>
       <w:tblGrid>
-        <w:gridCol w:w="6448"/>
+        <w:gridCol w:w="6447"/>
         <w:gridCol w:w="1306"/>
-        <w:gridCol w:w="1308"/>
+        <w:gridCol w:w="1309"/>
       </w:tblGrid>
       <w:tr>
         <w:trPr/>
         <w:tc>
           <w:tcPr>
-            <w:tcW w:w="6448" w:type="dxa"/>
+            <w:tcW w:w="6447" w:type="dxa"/>
             <w:tcBorders/>
             <w:shd w:fill="auto" w:val="clear"/>
           </w:tcPr>
@@ -8583,7 +8525,7 @@
         </w:tc>
         <w:tc>
           <w:tcPr>
-            <w:tcW w:w="1308" w:type="dxa"/>
+            <w:tcW w:w="1309" w:type="dxa"/>
             <w:tcBorders/>
             <w:shd w:fill="auto" w:val="clear"/>
           </w:tcPr>
@@ -8616,7 +8558,7 @@
         <w:trPr/>
         <w:tc>
           <w:tcPr>
-            <w:tcW w:w="6448" w:type="dxa"/>
+            <w:tcW w:w="6447" w:type="dxa"/>
             <w:tcBorders/>
             <w:shd w:fill="auto" w:val="clear"/>
           </w:tcPr>
@@ -8677,7 +8619,7 @@
         </w:tc>
         <w:tc>
           <w:tcPr>
-            <w:tcW w:w="1308" w:type="dxa"/>
+            <w:tcW w:w="1309" w:type="dxa"/>
             <w:tcBorders/>
             <w:shd w:fill="auto" w:val="clear"/>
           </w:tcPr>
@@ -8711,7 +8653,7 @@
         <w:trPr/>
         <w:tc>
           <w:tcPr>
-            <w:tcW w:w="6448" w:type="dxa"/>
+            <w:tcW w:w="6447" w:type="dxa"/>
             <w:tcBorders/>
             <w:shd w:fill="auto" w:val="clear"/>
           </w:tcPr>
@@ -8772,7 +8714,7 @@
         </w:tc>
         <w:tc>
           <w:tcPr>
-            <w:tcW w:w="1308" w:type="dxa"/>
+            <w:tcW w:w="1309" w:type="dxa"/>
             <w:tcBorders/>
             <w:shd w:fill="auto" w:val="clear"/>
           </w:tcPr>
@@ -8806,7 +8748,7 @@
         <w:trPr/>
         <w:tc>
           <w:tcPr>
-            <w:tcW w:w="6448" w:type="dxa"/>
+            <w:tcW w:w="6447" w:type="dxa"/>
             <w:tcBorders/>
             <w:shd w:fill="auto" w:val="clear"/>
           </w:tcPr>
@@ -8867,7 +8809,7 @@
         </w:tc>
         <w:tc>
           <w:tcPr>
-            <w:tcW w:w="1308" w:type="dxa"/>
+            <w:tcW w:w="1309" w:type="dxa"/>
             <w:tcBorders/>
             <w:shd w:fill="auto" w:val="clear"/>
           </w:tcPr>
@@ -8901,7 +8843,7 @@
         <w:trPr/>
         <w:tc>
           <w:tcPr>
-            <w:tcW w:w="6448" w:type="dxa"/>
+            <w:tcW w:w="6447" w:type="dxa"/>
             <w:tcBorders/>
             <w:shd w:fill="auto" w:val="clear"/>
           </w:tcPr>
@@ -8962,7 +8904,7 @@
         </w:tc>
         <w:tc>
           <w:tcPr>
-            <w:tcW w:w="1308" w:type="dxa"/>
+            <w:tcW w:w="1309" w:type="dxa"/>
             <w:tcBorders/>
             <w:shd w:fill="auto" w:val="clear"/>
           </w:tcPr>
@@ -9768,9 +9710,9 @@
         <w:tblLook w:firstRow="1" w:noVBand="1" w:lastRow="0" w:firstColumn="1" w:lastColumn="0" w:noHBand="0" w:val="04a0"/>
       </w:tblPr>
       <w:tblGrid>
-        <w:gridCol w:w="2828"/>
-        <w:gridCol w:w="3117"/>
-        <w:gridCol w:w="3117"/>
+        <w:gridCol w:w="2827"/>
+        <w:gridCol w:w="3116"/>
+        <w:gridCol w:w="3119"/>
       </w:tblGrid>
       <w:tr>
         <w:trPr/>
@@ -9809,7 +9751,7 @@
         <w:trPr/>
         <w:tc>
           <w:tcPr>
-            <w:tcW w:w="2828" w:type="dxa"/>
+            <w:tcW w:w="2827" w:type="dxa"/>
             <w:tcBorders/>
             <w:shd w:fill="auto" w:val="clear"/>
           </w:tcPr>
@@ -9837,7 +9779,7 @@
         </w:tc>
         <w:tc>
           <w:tcPr>
-            <w:tcW w:w="3117" w:type="dxa"/>
+            <w:tcW w:w="3116" w:type="dxa"/>
             <w:tcBorders/>
             <w:shd w:fill="auto" w:val="clear"/>
           </w:tcPr>
@@ -9866,7 +9808,7 @@
         </w:tc>
         <w:tc>
           <w:tcPr>
-            <w:tcW w:w="3117" w:type="dxa"/>
+            <w:tcW w:w="3119" w:type="dxa"/>
             <w:tcBorders/>
             <w:shd w:fill="auto" w:val="clear"/>
           </w:tcPr>
@@ -9898,7 +9840,7 @@
         <w:trPr/>
         <w:tc>
           <w:tcPr>
-            <w:tcW w:w="2828" w:type="dxa"/>
+            <w:tcW w:w="2827" w:type="dxa"/>
             <w:tcBorders/>
             <w:shd w:fill="auto" w:val="clear"/>
           </w:tcPr>
@@ -9927,7 +9869,7 @@
         </w:tc>
         <w:tc>
           <w:tcPr>
-            <w:tcW w:w="3117" w:type="dxa"/>
+            <w:tcW w:w="3116" w:type="dxa"/>
             <w:tcBorders/>
             <w:shd w:fill="auto" w:val="clear"/>
           </w:tcPr>
@@ -9957,7 +9899,7 @@
         </w:tc>
         <w:tc>
           <w:tcPr>
-            <w:tcW w:w="3117" w:type="dxa"/>
+            <w:tcW w:w="3119" w:type="dxa"/>
             <w:tcBorders/>
             <w:shd w:fill="auto" w:val="clear"/>
           </w:tcPr>
@@ -9990,7 +9932,7 @@
         <w:trPr/>
         <w:tc>
           <w:tcPr>
-            <w:tcW w:w="2828" w:type="dxa"/>
+            <w:tcW w:w="2827" w:type="dxa"/>
             <w:tcBorders/>
             <w:shd w:fill="auto" w:val="clear"/>
           </w:tcPr>
@@ -10019,7 +9961,7 @@
         </w:tc>
         <w:tc>
           <w:tcPr>
-            <w:tcW w:w="3117" w:type="dxa"/>
+            <w:tcW w:w="3116" w:type="dxa"/>
             <w:tcBorders/>
             <w:shd w:fill="auto" w:val="clear"/>
           </w:tcPr>
@@ -10047,7 +9989,7 @@
         </w:tc>
         <w:tc>
           <w:tcPr>
-            <w:tcW w:w="3117" w:type="dxa"/>
+            <w:tcW w:w="3119" w:type="dxa"/>
             <w:tcBorders/>
             <w:shd w:fill="auto" w:val="clear"/>
           </w:tcPr>
@@ -10078,7 +10020,7 @@
         <w:trPr/>
         <w:tc>
           <w:tcPr>
-            <w:tcW w:w="2828" w:type="dxa"/>
+            <w:tcW w:w="2827" w:type="dxa"/>
             <w:tcBorders/>
             <w:shd w:fill="auto" w:val="clear"/>
           </w:tcPr>
@@ -10107,7 +10049,7 @@
         </w:tc>
         <w:tc>
           <w:tcPr>
-            <w:tcW w:w="3117" w:type="dxa"/>
+            <w:tcW w:w="3116" w:type="dxa"/>
             <w:tcBorders/>
             <w:shd w:fill="auto" w:val="clear"/>
           </w:tcPr>
@@ -10137,7 +10079,7 @@
         </w:tc>
         <w:tc>
           <w:tcPr>
-            <w:tcW w:w="3117" w:type="dxa"/>
+            <w:tcW w:w="3119" w:type="dxa"/>
             <w:tcBorders/>
             <w:shd w:fill="auto" w:val="clear"/>
           </w:tcPr>
@@ -10170,7 +10112,7 @@
         <w:trPr/>
         <w:tc>
           <w:tcPr>
-            <w:tcW w:w="2828" w:type="dxa"/>
+            <w:tcW w:w="2827" w:type="dxa"/>
             <w:tcBorders/>
             <w:shd w:fill="auto" w:val="clear"/>
           </w:tcPr>
@@ -10199,7 +10141,7 @@
         </w:tc>
         <w:tc>
           <w:tcPr>
-            <w:tcW w:w="3117" w:type="dxa"/>
+            <w:tcW w:w="3116" w:type="dxa"/>
             <w:tcBorders/>
             <w:shd w:fill="auto" w:val="clear"/>
           </w:tcPr>
@@ -10248,7 +10190,7 @@
         </w:tc>
         <w:tc>
           <w:tcPr>
-            <w:tcW w:w="3117" w:type="dxa"/>
+            <w:tcW w:w="3119" w:type="dxa"/>
             <w:tcBorders/>
             <w:shd w:fill="auto" w:val="clear"/>
           </w:tcPr>
@@ -10279,7 +10221,7 @@
         <w:trPr/>
         <w:tc>
           <w:tcPr>
-            <w:tcW w:w="2828" w:type="dxa"/>
+            <w:tcW w:w="2827" w:type="dxa"/>
             <w:tcBorders/>
             <w:shd w:fill="auto" w:val="clear"/>
           </w:tcPr>
@@ -10308,7 +10250,7 @@
         </w:tc>
         <w:tc>
           <w:tcPr>
-            <w:tcW w:w="3117" w:type="dxa"/>
+            <w:tcW w:w="3116" w:type="dxa"/>
             <w:tcBorders/>
             <w:shd w:fill="auto" w:val="clear"/>
           </w:tcPr>
@@ -10336,7 +10278,7 @@
         </w:tc>
         <w:tc>
           <w:tcPr>
-            <w:tcW w:w="3117" w:type="dxa"/>
+            <w:tcW w:w="3119" w:type="dxa"/>
             <w:tcBorders/>
             <w:shd w:fill="auto" w:val="clear"/>
           </w:tcPr>
@@ -10367,7 +10309,7 @@
         <w:trPr/>
         <w:tc>
           <w:tcPr>
-            <w:tcW w:w="2828" w:type="dxa"/>
+            <w:tcW w:w="2827" w:type="dxa"/>
             <w:tcBorders/>
             <w:shd w:fill="auto" w:val="clear"/>
           </w:tcPr>
@@ -10396,7 +10338,7 @@
         </w:tc>
         <w:tc>
           <w:tcPr>
-            <w:tcW w:w="3117" w:type="dxa"/>
+            <w:tcW w:w="3116" w:type="dxa"/>
             <w:tcBorders/>
             <w:shd w:fill="auto" w:val="clear"/>
           </w:tcPr>
@@ -10424,7 +10366,7 @@
         </w:tc>
         <w:tc>
           <w:tcPr>
-            <w:tcW w:w="3117" w:type="dxa"/>
+            <w:tcW w:w="3119" w:type="dxa"/>
             <w:tcBorders/>
             <w:shd w:fill="auto" w:val="clear"/>
           </w:tcPr>
@@ -10455,7 +10397,7 @@
         <w:trPr/>
         <w:tc>
           <w:tcPr>
-            <w:tcW w:w="2828" w:type="dxa"/>
+            <w:tcW w:w="2827" w:type="dxa"/>
             <w:tcBorders/>
             <w:shd w:fill="auto" w:val="clear"/>
           </w:tcPr>
@@ -10484,7 +10426,7 @@
         </w:tc>
         <w:tc>
           <w:tcPr>
-            <w:tcW w:w="3117" w:type="dxa"/>
+            <w:tcW w:w="3116" w:type="dxa"/>
             <w:tcBorders/>
             <w:shd w:fill="auto" w:val="clear"/>
           </w:tcPr>
@@ -10514,7 +10456,7 @@
         </w:tc>
         <w:tc>
           <w:tcPr>
-            <w:tcW w:w="3117" w:type="dxa"/>
+            <w:tcW w:w="3119" w:type="dxa"/>
             <w:tcBorders/>
             <w:shd w:fill="auto" w:val="clear"/>
           </w:tcPr>
@@ -10689,15 +10631,15 @@
         <w:tblLook w:firstRow="1" w:noVBand="1" w:lastRow="0" w:firstColumn="1" w:lastColumn="0" w:noHBand="0" w:val="04a0"/>
       </w:tblPr>
       <w:tblGrid>
-        <w:gridCol w:w="6656"/>
+        <w:gridCol w:w="6655"/>
         <w:gridCol w:w="1275"/>
-        <w:gridCol w:w="1131"/>
+        <w:gridCol w:w="1132"/>
       </w:tblGrid>
       <w:tr>
         <w:trPr/>
         <w:tc>
           <w:tcPr>
-            <w:tcW w:w="6656" w:type="dxa"/>
+            <w:tcW w:w="6655" w:type="dxa"/>
             <w:tcBorders/>
             <w:shd w:fill="auto" w:val="clear"/>
           </w:tcPr>
@@ -10755,7 +10697,7 @@
         </w:tc>
         <w:tc>
           <w:tcPr>
-            <w:tcW w:w="1131" w:type="dxa"/>
+            <w:tcW w:w="1132" w:type="dxa"/>
             <w:tcBorders/>
             <w:shd w:fill="auto" w:val="clear"/>
           </w:tcPr>
@@ -10787,7 +10729,7 @@
         <w:trPr/>
         <w:tc>
           <w:tcPr>
-            <w:tcW w:w="6656" w:type="dxa"/>
+            <w:tcW w:w="6655" w:type="dxa"/>
             <w:tcBorders/>
             <w:shd w:fill="auto" w:val="clear"/>
           </w:tcPr>
@@ -10846,7 +10788,7 @@
         </w:tc>
         <w:tc>
           <w:tcPr>
-            <w:tcW w:w="1131" w:type="dxa"/>
+            <w:tcW w:w="1132" w:type="dxa"/>
             <w:tcBorders/>
             <w:shd w:fill="auto" w:val="clear"/>
           </w:tcPr>
@@ -10879,7 +10821,7 @@
         <w:trPr/>
         <w:tc>
           <w:tcPr>
-            <w:tcW w:w="6656" w:type="dxa"/>
+            <w:tcW w:w="6655" w:type="dxa"/>
             <w:tcBorders/>
             <w:shd w:fill="auto" w:val="clear"/>
           </w:tcPr>
@@ -10938,7 +10880,7 @@
         </w:tc>
         <w:tc>
           <w:tcPr>
-            <w:tcW w:w="1131" w:type="dxa"/>
+            <w:tcW w:w="1132" w:type="dxa"/>
             <w:tcBorders/>
             <w:shd w:fill="auto" w:val="clear"/>
           </w:tcPr>
@@ -10971,7 +10913,7 @@
         <w:trPr/>
         <w:tc>
           <w:tcPr>
-            <w:tcW w:w="6656" w:type="dxa"/>
+            <w:tcW w:w="6655" w:type="dxa"/>
             <w:tcBorders/>
             <w:shd w:fill="auto" w:val="clear"/>
           </w:tcPr>
@@ -11030,7 +10972,7 @@
         </w:tc>
         <w:tc>
           <w:tcPr>
-            <w:tcW w:w="1131" w:type="dxa"/>
+            <w:tcW w:w="1132" w:type="dxa"/>
             <w:tcBorders/>
             <w:shd w:fill="auto" w:val="clear"/>
           </w:tcPr>
@@ -11063,7 +11005,7 @@
         <w:trPr/>
         <w:tc>
           <w:tcPr>
-            <w:tcW w:w="6656" w:type="dxa"/>
+            <w:tcW w:w="6655" w:type="dxa"/>
             <w:tcBorders/>
             <w:shd w:fill="auto" w:val="clear"/>
           </w:tcPr>
@@ -11122,7 +11064,7 @@
         </w:tc>
         <w:tc>
           <w:tcPr>
-            <w:tcW w:w="1131" w:type="dxa"/>
+            <w:tcW w:w="1132" w:type="dxa"/>
             <w:tcBorders/>
             <w:shd w:fill="auto" w:val="clear"/>
           </w:tcPr>
@@ -11155,7 +11097,7 @@
         <w:trPr/>
         <w:tc>
           <w:tcPr>
-            <w:tcW w:w="6656" w:type="dxa"/>
+            <w:tcW w:w="6655" w:type="dxa"/>
             <w:tcBorders/>
             <w:shd w:fill="auto" w:val="clear"/>
           </w:tcPr>
@@ -11214,7 +11156,7 @@
         </w:tc>
         <w:tc>
           <w:tcPr>
-            <w:tcW w:w="1131" w:type="dxa"/>
+            <w:tcW w:w="1132" w:type="dxa"/>
             <w:tcBorders/>
             <w:shd w:fill="auto" w:val="clear"/>
           </w:tcPr>
@@ -11403,7 +11345,7 @@
                 <wp:positionV relativeFrom="paragraph">
                   <wp:posOffset>191770</wp:posOffset>
                 </wp:positionV>
-                <wp:extent cx="1270" cy="1270"/>
+                <wp:extent cx="1905" cy="1270"/>
                 <wp:effectExtent l="53340" t="15875" r="60960" b="10795"/>
                 <wp:wrapNone/>
                 <wp:docPr id="8" name="Gerader Verbinder 44"/>
@@ -11414,7 +11356,7 @@
                       <wps:spPr>
                         <a:xfrm flipH="1">
                           <a:off x="0" y="0"/>
-                          <a:ext cx="1098000" cy="0"/>
+                          <a:ext cx="1440" cy="0"/>
                         </a:xfrm>
                         <a:prstGeom prst="line">
                           <a:avLst/>
@@ -11442,7 +11384,7 @@
           </mc:Choice>
           <mc:Fallback>
             <w:pict>
-              <v:line id="shape_0" from="9.1pt,15.1pt" to="95.5pt,15.1pt" ID="Gerader Verbinder 44" stroked="t" style="position:absolute;flip:x" wp14:anchorId="2A151A89">
+              <v:line id="shape_0" from="9.1pt,15.1pt" to="9.15pt,15.1pt" ID="Gerader Verbinder 44" stroked="t" style="position:absolute;flip:x" wp14:anchorId="2A151A89">
                 <v:stroke color="black" weight="9360" endarrow="block" endarrowwidth="medium" endarrowlength="medium" joinstyle="round" endcap="flat"/>
                 <v:fill o:detectmouseclick="t" on="false"/>
               </v:line>
@@ -11491,7 +11433,7 @@
                 <wp:positionV relativeFrom="paragraph">
                   <wp:posOffset>68580</wp:posOffset>
                 </wp:positionV>
-                <wp:extent cx="477520" cy="858520"/>
+                <wp:extent cx="478155" cy="859155"/>
                 <wp:effectExtent l="0" t="0" r="19050" b="19050"/>
                 <wp:wrapNone/>
                 <wp:docPr id="9" name="Gerade Verbindung mit Pfeil 68"/>
@@ -11502,7 +11444,7 @@
                       <wps:spPr>
                         <a:xfrm flipH="1">
                           <a:off x="0" y="0"/>
-                          <a:ext cx="477000" cy="857880"/>
+                          <a:ext cx="477360" cy="858600"/>
                         </a:xfrm>
                         <a:custGeom>
                           <a:avLst/>
@@ -11556,7 +11498,7 @@
                 <wp:positionV relativeFrom="paragraph">
                   <wp:posOffset>78105</wp:posOffset>
                 </wp:positionV>
-                <wp:extent cx="477520" cy="858520"/>
+                <wp:extent cx="478155" cy="859155"/>
                 <wp:effectExtent l="0" t="0" r="19050" b="19050"/>
                 <wp:wrapNone/>
                 <wp:docPr id="10" name="Gerade Verbindung mit Pfeil 66"/>
@@ -11567,7 +11509,7 @@
                       <wps:spPr>
                         <a:xfrm>
                           <a:off x="0" y="0"/>
-                          <a:ext cx="477000" cy="857880"/>
+                          <a:ext cx="477360" cy="858600"/>
                         </a:xfrm>
                         <a:custGeom>
                           <a:avLst/>
@@ -11761,7 +11703,7 @@
                 <wp:positionV relativeFrom="paragraph">
                   <wp:posOffset>24130</wp:posOffset>
                 </wp:positionV>
-                <wp:extent cx="972820" cy="1905"/>
+                <wp:extent cx="973455" cy="2540"/>
                 <wp:effectExtent l="9525" t="9525" r="9525" b="9525"/>
                 <wp:wrapNone/>
                 <wp:docPr id="11" name="Gerade Verbindung mit Pfeil 71"/>
@@ -11772,7 +11714,7 @@
                       <wps:spPr>
                         <a:xfrm flipH="1">
                           <a:off x="0" y="0"/>
-                          <a:ext cx="972360" cy="1440"/>
+                          <a:ext cx="972720" cy="1800"/>
                         </a:xfrm>
                         <a:custGeom>
                           <a:avLst/>
@@ -12199,15 +12141,15 @@
         <w:tblLook w:firstRow="1" w:noVBand="1" w:lastRow="0" w:firstColumn="1" w:lastColumn="0" w:noHBand="0" w:val="04a0"/>
       </w:tblPr>
       <w:tblGrid>
-        <w:gridCol w:w="4081"/>
+        <w:gridCol w:w="4080"/>
         <w:gridCol w:w="1441"/>
-        <w:gridCol w:w="3540"/>
+        <w:gridCol w:w="3541"/>
       </w:tblGrid>
       <w:tr>
         <w:trPr/>
         <w:tc>
           <w:tcPr>
-            <w:tcW w:w="4081" w:type="dxa"/>
+            <w:tcW w:w="4080" w:type="dxa"/>
             <w:tcBorders/>
             <w:shd w:fill="auto" w:val="clear"/>
           </w:tcPr>
@@ -12265,7 +12207,7 @@
         </w:tc>
         <w:tc>
           <w:tcPr>
-            <w:tcW w:w="3540" w:type="dxa"/>
+            <w:tcW w:w="3541" w:type="dxa"/>
             <w:tcBorders/>
             <w:shd w:fill="auto" w:val="clear"/>
           </w:tcPr>
@@ -12297,7 +12239,7 @@
         <w:trPr/>
         <w:tc>
           <w:tcPr>
-            <w:tcW w:w="4081" w:type="dxa"/>
+            <w:tcW w:w="4080" w:type="dxa"/>
             <w:tcBorders/>
             <w:shd w:fill="auto" w:val="clear"/>
           </w:tcPr>
@@ -12356,7 +12298,7 @@
         </w:tc>
         <w:tc>
           <w:tcPr>
-            <w:tcW w:w="3540" w:type="dxa"/>
+            <w:tcW w:w="3541" w:type="dxa"/>
             <w:tcBorders/>
             <w:shd w:fill="auto" w:val="clear"/>
           </w:tcPr>
@@ -12389,7 +12331,7 @@
         <w:trPr/>
         <w:tc>
           <w:tcPr>
-            <w:tcW w:w="4081" w:type="dxa"/>
+            <w:tcW w:w="4080" w:type="dxa"/>
             <w:tcBorders/>
             <w:shd w:fill="auto" w:val="clear"/>
           </w:tcPr>
@@ -12448,7 +12390,7 @@
         </w:tc>
         <w:tc>
           <w:tcPr>
-            <w:tcW w:w="3540" w:type="dxa"/>
+            <w:tcW w:w="3541" w:type="dxa"/>
             <w:tcBorders/>
             <w:shd w:fill="auto" w:val="clear"/>
           </w:tcPr>
@@ -12481,7 +12423,7 @@
         <w:trPr/>
         <w:tc>
           <w:tcPr>
-            <w:tcW w:w="4081" w:type="dxa"/>
+            <w:tcW w:w="4080" w:type="dxa"/>
             <w:tcBorders/>
             <w:shd w:fill="auto" w:val="clear"/>
           </w:tcPr>
@@ -12540,7 +12482,7 @@
         </w:tc>
         <w:tc>
           <w:tcPr>
-            <w:tcW w:w="3540" w:type="dxa"/>
+            <w:tcW w:w="3541" w:type="dxa"/>
             <w:tcBorders/>
             <w:shd w:fill="auto" w:val="clear"/>
           </w:tcPr>
@@ -12573,7 +12515,7 @@
         <w:trPr/>
         <w:tc>
           <w:tcPr>
-            <w:tcW w:w="4081" w:type="dxa"/>
+            <w:tcW w:w="4080" w:type="dxa"/>
             <w:tcBorders/>
             <w:shd w:fill="auto" w:val="clear"/>
           </w:tcPr>
@@ -12653,7 +12595,7 @@
         </w:tc>
         <w:tc>
           <w:tcPr>
-            <w:tcW w:w="3540" w:type="dxa"/>
+            <w:tcW w:w="3541" w:type="dxa"/>
             <w:tcBorders/>
             <w:shd w:fill="auto" w:val="clear"/>
           </w:tcPr>
@@ -12686,7 +12628,7 @@
         <w:trPr/>
         <w:tc>
           <w:tcPr>
-            <w:tcW w:w="4081" w:type="dxa"/>
+            <w:tcW w:w="4080" w:type="dxa"/>
             <w:tcBorders/>
             <w:shd w:fill="auto" w:val="clear"/>
           </w:tcPr>
@@ -12745,7 +12687,7 @@
         </w:tc>
         <w:tc>
           <w:tcPr>
-            <w:tcW w:w="3540" w:type="dxa"/>
+            <w:tcW w:w="3541" w:type="dxa"/>
             <w:tcBorders/>
             <w:shd w:fill="auto" w:val="clear"/>
           </w:tcPr>
@@ -12778,7 +12720,7 @@
         <w:trPr/>
         <w:tc>
           <w:tcPr>
-            <w:tcW w:w="4081" w:type="dxa"/>
+            <w:tcW w:w="4080" w:type="dxa"/>
             <w:tcBorders/>
             <w:shd w:fill="auto" w:val="clear"/>
           </w:tcPr>
@@ -12837,7 +12779,7 @@
         </w:tc>
         <w:tc>
           <w:tcPr>
-            <w:tcW w:w="3540" w:type="dxa"/>
+            <w:tcW w:w="3541" w:type="dxa"/>
             <w:tcBorders/>
             <w:shd w:fill="auto" w:val="clear"/>
           </w:tcPr>
@@ -12870,7 +12812,7 @@
         <w:trPr/>
         <w:tc>
           <w:tcPr>
-            <w:tcW w:w="4081" w:type="dxa"/>
+            <w:tcW w:w="4080" w:type="dxa"/>
             <w:tcBorders/>
             <w:shd w:fill="auto" w:val="clear"/>
           </w:tcPr>
@@ -12929,7 +12871,7 @@
         </w:tc>
         <w:tc>
           <w:tcPr>
-            <w:tcW w:w="3540" w:type="dxa"/>
+            <w:tcW w:w="3541" w:type="dxa"/>
             <w:tcBorders/>
             <w:shd w:fill="auto" w:val="clear"/>
           </w:tcPr>
@@ -12962,7 +12904,7 @@
         <w:trPr/>
         <w:tc>
           <w:tcPr>
-            <w:tcW w:w="4081" w:type="dxa"/>
+            <w:tcW w:w="4080" w:type="dxa"/>
             <w:tcBorders/>
             <w:shd w:fill="auto" w:val="clear"/>
           </w:tcPr>
@@ -13021,7 +12963,7 @@
         </w:tc>
         <w:tc>
           <w:tcPr>
-            <w:tcW w:w="3540" w:type="dxa"/>
+            <w:tcW w:w="3541" w:type="dxa"/>
             <w:tcBorders/>
             <w:shd w:fill="auto" w:val="clear"/>
           </w:tcPr>
@@ -13054,7 +12996,7 @@
         <w:trPr/>
         <w:tc>
           <w:tcPr>
-            <w:tcW w:w="4081" w:type="dxa"/>
+            <w:tcW w:w="4080" w:type="dxa"/>
             <w:tcBorders/>
             <w:shd w:fill="auto" w:val="clear"/>
           </w:tcPr>
@@ -13113,7 +13055,7 @@
         </w:tc>
         <w:tc>
           <w:tcPr>
-            <w:tcW w:w="3540" w:type="dxa"/>
+            <w:tcW w:w="3541" w:type="dxa"/>
             <w:tcBorders/>
             <w:shd w:fill="auto" w:val="clear"/>
           </w:tcPr>
@@ -17357,8 +17299,8 @@
         <w:tblLook w:firstRow="1" w:noVBand="1" w:lastRow="0" w:firstColumn="1" w:lastColumn="0" w:noHBand="0" w:val="04a0"/>
       </w:tblPr>
       <w:tblGrid>
-        <w:gridCol w:w="2687"/>
-        <w:gridCol w:w="6374"/>
+        <w:gridCol w:w="2686"/>
+        <w:gridCol w:w="6375"/>
       </w:tblGrid>
       <w:tr>
         <w:trPr/>
@@ -17394,7 +17336,7 @@
         <w:trPr/>
         <w:tc>
           <w:tcPr>
-            <w:tcW w:w="2687" w:type="dxa"/>
+            <w:tcW w:w="2686" w:type="dxa"/>
             <w:tcBorders/>
             <w:shd w:fill="auto" w:val="clear"/>
           </w:tcPr>
@@ -17420,7 +17362,7 @@
         </w:tc>
         <w:tc>
           <w:tcPr>
-            <w:tcW w:w="6374" w:type="dxa"/>
+            <w:tcW w:w="6375" w:type="dxa"/>
             <w:tcBorders/>
             <w:shd w:fill="auto" w:val="clear"/>
           </w:tcPr>
@@ -17484,7 +17426,7 @@
         <w:trPr/>
         <w:tc>
           <w:tcPr>
-            <w:tcW w:w="2687" w:type="dxa"/>
+            <w:tcW w:w="2686" w:type="dxa"/>
             <w:tcBorders/>
             <w:shd w:fill="auto" w:val="clear"/>
           </w:tcPr>
@@ -17510,7 +17452,7 @@
         </w:tc>
         <w:tc>
           <w:tcPr>
-            <w:tcW w:w="6374" w:type="dxa"/>
+            <w:tcW w:w="6375" w:type="dxa"/>
             <w:tcBorders/>
             <w:shd w:fill="auto" w:val="clear"/>
           </w:tcPr>
@@ -17580,7 +17522,7 @@
         <w:trPr/>
         <w:tc>
           <w:tcPr>
-            <w:tcW w:w="2687" w:type="dxa"/>
+            <w:tcW w:w="2686" w:type="dxa"/>
             <w:tcBorders/>
             <w:shd w:fill="auto" w:val="clear"/>
           </w:tcPr>
@@ -17606,7 +17548,7 @@
         </w:tc>
         <w:tc>
           <w:tcPr>
-            <w:tcW w:w="6374" w:type="dxa"/>
+            <w:tcW w:w="6375" w:type="dxa"/>
             <w:tcBorders/>
             <w:shd w:fill="auto" w:val="clear"/>
           </w:tcPr>
@@ -17911,8 +17853,8 @@
         <w:tblLook w:firstRow="1" w:noVBand="1" w:lastRow="0" w:firstColumn="1" w:lastColumn="0" w:noHBand="0" w:val="04a0"/>
       </w:tblPr>
       <w:tblGrid>
-        <w:gridCol w:w="1694"/>
-        <w:gridCol w:w="7367"/>
+        <w:gridCol w:w="1693"/>
+        <w:gridCol w:w="7368"/>
       </w:tblGrid>
       <w:tr>
         <w:trPr/>
@@ -17948,7 +17890,7 @@
         <w:trPr/>
         <w:tc>
           <w:tcPr>
-            <w:tcW w:w="1694" w:type="dxa"/>
+            <w:tcW w:w="1693" w:type="dxa"/>
             <w:tcBorders/>
             <w:shd w:fill="auto" w:val="clear"/>
           </w:tcPr>
@@ -17992,7 +17934,7 @@
         </w:tc>
         <w:tc>
           <w:tcPr>
-            <w:tcW w:w="7367" w:type="dxa"/>
+            <w:tcW w:w="7368" w:type="dxa"/>
             <w:tcBorders/>
             <w:shd w:fill="auto" w:val="clear"/>
           </w:tcPr>
@@ -18020,7 +17962,7 @@
         <w:trPr/>
         <w:tc>
           <w:tcPr>
-            <w:tcW w:w="1694" w:type="dxa"/>
+            <w:tcW w:w="1693" w:type="dxa"/>
             <w:tcBorders/>
             <w:shd w:fill="auto" w:val="clear"/>
           </w:tcPr>
@@ -18064,7 +18006,7 @@
         </w:tc>
         <w:tc>
           <w:tcPr>
-            <w:tcW w:w="7367" w:type="dxa"/>
+            <w:tcW w:w="7368" w:type="dxa"/>
             <w:tcBorders/>
             <w:shd w:fill="auto" w:val="clear"/>
           </w:tcPr>
@@ -18092,7 +18034,7 @@
         <w:trPr/>
         <w:tc>
           <w:tcPr>
-            <w:tcW w:w="1694" w:type="dxa"/>
+            <w:tcW w:w="1693" w:type="dxa"/>
             <w:tcBorders/>
             <w:shd w:fill="auto" w:val="clear"/>
           </w:tcPr>
@@ -18118,7 +18060,7 @@
         </w:tc>
         <w:tc>
           <w:tcPr>
-            <w:tcW w:w="7367" w:type="dxa"/>
+            <w:tcW w:w="7368" w:type="dxa"/>
             <w:tcBorders/>
             <w:shd w:fill="auto" w:val="clear"/>
           </w:tcPr>
@@ -18146,7 +18088,7 @@
         <w:trPr/>
         <w:tc>
           <w:tcPr>
-            <w:tcW w:w="1694" w:type="dxa"/>
+            <w:tcW w:w="1693" w:type="dxa"/>
             <w:tcBorders/>
             <w:shd w:fill="auto" w:val="clear"/>
           </w:tcPr>
@@ -18172,7 +18114,7 @@
         </w:tc>
         <w:tc>
           <w:tcPr>
-            <w:tcW w:w="7367" w:type="dxa"/>
+            <w:tcW w:w="7368" w:type="dxa"/>
             <w:tcBorders/>
             <w:shd w:fill="auto" w:val="clear"/>
           </w:tcPr>
@@ -18200,7 +18142,7 @@
         <w:trPr/>
         <w:tc>
           <w:tcPr>
-            <w:tcW w:w="1694" w:type="dxa"/>
+            <w:tcW w:w="1693" w:type="dxa"/>
             <w:tcBorders/>
             <w:shd w:fill="auto" w:val="clear"/>
           </w:tcPr>
@@ -18226,7 +18168,7 @@
         </w:tc>
         <w:tc>
           <w:tcPr>
-            <w:tcW w:w="7367" w:type="dxa"/>
+            <w:tcW w:w="7368" w:type="dxa"/>
             <w:tcBorders/>
             <w:shd w:fill="auto" w:val="clear"/>
           </w:tcPr>
@@ -18254,7 +18196,7 @@
         <w:trPr/>
         <w:tc>
           <w:tcPr>
-            <w:tcW w:w="1694" w:type="dxa"/>
+            <w:tcW w:w="1693" w:type="dxa"/>
             <w:tcBorders/>
             <w:shd w:fill="auto" w:val="clear"/>
           </w:tcPr>
@@ -18298,7 +18240,7 @@
         </w:tc>
         <w:tc>
           <w:tcPr>
-            <w:tcW w:w="7367" w:type="dxa"/>
+            <w:tcW w:w="7368" w:type="dxa"/>
             <w:tcBorders/>
             <w:shd w:fill="auto" w:val="clear"/>
           </w:tcPr>
@@ -18326,7 +18268,7 @@
         <w:trPr/>
         <w:tc>
           <w:tcPr>
-            <w:tcW w:w="1694" w:type="dxa"/>
+            <w:tcW w:w="1693" w:type="dxa"/>
             <w:tcBorders/>
             <w:shd w:fill="auto" w:val="clear"/>
           </w:tcPr>
@@ -18370,7 +18312,7 @@
         </w:tc>
         <w:tc>
           <w:tcPr>
-            <w:tcW w:w="7367" w:type="dxa"/>
+            <w:tcW w:w="7368" w:type="dxa"/>
             <w:tcBorders/>
             <w:shd w:fill="auto" w:val="clear"/>
           </w:tcPr>
@@ -18398,7 +18340,7 @@
         <w:trPr/>
         <w:tc>
           <w:tcPr>
-            <w:tcW w:w="1694" w:type="dxa"/>
+            <w:tcW w:w="1693" w:type="dxa"/>
             <w:tcBorders/>
             <w:shd w:fill="auto" w:val="clear"/>
           </w:tcPr>
@@ -18442,7 +18384,7 @@
         </w:tc>
         <w:tc>
           <w:tcPr>
-            <w:tcW w:w="7367" w:type="dxa"/>
+            <w:tcW w:w="7368" w:type="dxa"/>
             <w:tcBorders/>
             <w:shd w:fill="auto" w:val="clear"/>
           </w:tcPr>
@@ -18470,7 +18412,7 @@
         <w:trPr/>
         <w:tc>
           <w:tcPr>
-            <w:tcW w:w="1694" w:type="dxa"/>
+            <w:tcW w:w="1693" w:type="dxa"/>
             <w:tcBorders/>
             <w:shd w:fill="auto" w:val="clear"/>
           </w:tcPr>
@@ -18514,7 +18456,7 @@
         </w:tc>
         <w:tc>
           <w:tcPr>
-            <w:tcW w:w="7367" w:type="dxa"/>
+            <w:tcW w:w="7368" w:type="dxa"/>
             <w:tcBorders/>
             <w:shd w:fill="auto" w:val="clear"/>
           </w:tcPr>
@@ -18542,7 +18484,7 @@
         <w:trPr/>
         <w:tc>
           <w:tcPr>
-            <w:tcW w:w="1694" w:type="dxa"/>
+            <w:tcW w:w="1693" w:type="dxa"/>
             <w:tcBorders/>
             <w:shd w:fill="auto" w:val="clear"/>
           </w:tcPr>
@@ -18568,7 +18510,7 @@
         </w:tc>
         <w:tc>
           <w:tcPr>
-            <w:tcW w:w="7367" w:type="dxa"/>
+            <w:tcW w:w="7368" w:type="dxa"/>
             <w:tcBorders/>
             <w:shd w:fill="auto" w:val="clear"/>
           </w:tcPr>
@@ -18596,7 +18538,7 @@
         <w:trPr/>
         <w:tc>
           <w:tcPr>
-            <w:tcW w:w="1694" w:type="dxa"/>
+            <w:tcW w:w="1693" w:type="dxa"/>
             <w:tcBorders/>
             <w:shd w:fill="auto" w:val="clear"/>
           </w:tcPr>
@@ -18640,7 +18582,7 @@
         </w:tc>
         <w:tc>
           <w:tcPr>
-            <w:tcW w:w="7367" w:type="dxa"/>
+            <w:tcW w:w="7368" w:type="dxa"/>
             <w:tcBorders/>
             <w:shd w:fill="auto" w:val="clear"/>
           </w:tcPr>
@@ -18668,7 +18610,7 @@
         <w:trPr/>
         <w:tc>
           <w:tcPr>
-            <w:tcW w:w="1694" w:type="dxa"/>
+            <w:tcW w:w="1693" w:type="dxa"/>
             <w:tcBorders/>
             <w:shd w:fill="auto" w:val="clear"/>
           </w:tcPr>
@@ -18694,7 +18636,7 @@
         </w:tc>
         <w:tc>
           <w:tcPr>
-            <w:tcW w:w="7367" w:type="dxa"/>
+            <w:tcW w:w="7368" w:type="dxa"/>
             <w:tcBorders/>
             <w:shd w:fill="auto" w:val="clear"/>
           </w:tcPr>
@@ -18722,7 +18664,7 @@
         <w:trPr/>
         <w:tc>
           <w:tcPr>
-            <w:tcW w:w="1694" w:type="dxa"/>
+            <w:tcW w:w="1693" w:type="dxa"/>
             <w:tcBorders/>
             <w:shd w:fill="auto" w:val="clear"/>
           </w:tcPr>
@@ -18748,7 +18690,7 @@
         </w:tc>
         <w:tc>
           <w:tcPr>
-            <w:tcW w:w="7367" w:type="dxa"/>
+            <w:tcW w:w="7368" w:type="dxa"/>
             <w:tcBorders/>
             <w:shd w:fill="auto" w:val="clear"/>
           </w:tcPr>
@@ -18824,8 +18766,8 @@
         <w:tblLook w:firstRow="1" w:noVBand="1" w:lastRow="0" w:firstColumn="1" w:lastColumn="0" w:noHBand="0" w:val="04a0"/>
       </w:tblPr>
       <w:tblGrid>
-        <w:gridCol w:w="1393"/>
-        <w:gridCol w:w="7668"/>
+        <w:gridCol w:w="1392"/>
+        <w:gridCol w:w="7669"/>
       </w:tblGrid>
       <w:tr>
         <w:trPr/>
@@ -18861,7 +18803,7 @@
         <w:trPr/>
         <w:tc>
           <w:tcPr>
-            <w:tcW w:w="1393" w:type="dxa"/>
+            <w:tcW w:w="1392" w:type="dxa"/>
             <w:tcBorders/>
             <w:shd w:fill="auto" w:val="clear"/>
           </w:tcPr>
@@ -18905,7 +18847,7 @@
         </w:tc>
         <w:tc>
           <w:tcPr>
-            <w:tcW w:w="7668" w:type="dxa"/>
+            <w:tcW w:w="7669" w:type="dxa"/>
             <w:tcBorders/>
             <w:shd w:fill="auto" w:val="clear"/>
           </w:tcPr>
@@ -18933,7 +18875,7 @@
         <w:trPr/>
         <w:tc>
           <w:tcPr>
-            <w:tcW w:w="1393" w:type="dxa"/>
+            <w:tcW w:w="1392" w:type="dxa"/>
             <w:tcBorders/>
             <w:shd w:fill="auto" w:val="clear"/>
           </w:tcPr>
@@ -18977,7 +18919,7 @@
         </w:tc>
         <w:tc>
           <w:tcPr>
-            <w:tcW w:w="7668" w:type="dxa"/>
+            <w:tcW w:w="7669" w:type="dxa"/>
             <w:tcBorders/>
             <w:shd w:fill="auto" w:val="clear"/>
           </w:tcPr>
@@ -19005,7 +18947,7 @@
         <w:trPr/>
         <w:tc>
           <w:tcPr>
-            <w:tcW w:w="1393" w:type="dxa"/>
+            <w:tcW w:w="1392" w:type="dxa"/>
             <w:tcBorders/>
             <w:shd w:fill="auto" w:val="clear"/>
           </w:tcPr>
@@ -19049,7 +18991,7 @@
         </w:tc>
         <w:tc>
           <w:tcPr>
-            <w:tcW w:w="7668" w:type="dxa"/>
+            <w:tcW w:w="7669" w:type="dxa"/>
             <w:tcBorders/>
             <w:shd w:fill="auto" w:val="clear"/>
           </w:tcPr>
@@ -19077,7 +19019,7 @@
         <w:trPr/>
         <w:tc>
           <w:tcPr>
-            <w:tcW w:w="1393" w:type="dxa"/>
+            <w:tcW w:w="1392" w:type="dxa"/>
             <w:tcBorders/>
             <w:shd w:fill="auto" w:val="clear"/>
           </w:tcPr>
@@ -19121,7 +19063,7 @@
         </w:tc>
         <w:tc>
           <w:tcPr>
-            <w:tcW w:w="7668" w:type="dxa"/>
+            <w:tcW w:w="7669" w:type="dxa"/>
             <w:tcBorders/>
             <w:shd w:fill="auto" w:val="clear"/>
           </w:tcPr>
@@ -19149,7 +19091,7 @@
         <w:trPr/>
         <w:tc>
           <w:tcPr>
-            <w:tcW w:w="1393" w:type="dxa"/>
+            <w:tcW w:w="1392" w:type="dxa"/>
             <w:tcBorders/>
             <w:shd w:fill="auto" w:val="clear"/>
           </w:tcPr>
@@ -19193,7 +19135,7 @@
         </w:tc>
         <w:tc>
           <w:tcPr>
-            <w:tcW w:w="7668" w:type="dxa"/>
+            <w:tcW w:w="7669" w:type="dxa"/>
             <w:tcBorders/>
             <w:shd w:fill="auto" w:val="clear"/>
           </w:tcPr>
@@ -19221,7 +19163,7 @@
         <w:trPr/>
         <w:tc>
           <w:tcPr>
-            <w:tcW w:w="1393" w:type="dxa"/>
+            <w:tcW w:w="1392" w:type="dxa"/>
             <w:tcBorders/>
             <w:shd w:fill="auto" w:val="clear"/>
           </w:tcPr>
@@ -19265,7 +19207,7 @@
         </w:tc>
         <w:tc>
           <w:tcPr>
-            <w:tcW w:w="7668" w:type="dxa"/>
+            <w:tcW w:w="7669" w:type="dxa"/>
             <w:tcBorders/>
             <w:shd w:fill="auto" w:val="clear"/>
           </w:tcPr>
@@ -19293,7 +19235,7 @@
         <w:trPr/>
         <w:tc>
           <w:tcPr>
-            <w:tcW w:w="1393" w:type="dxa"/>
+            <w:tcW w:w="1392" w:type="dxa"/>
             <w:tcBorders/>
             <w:shd w:fill="auto" w:val="clear"/>
           </w:tcPr>
@@ -19337,7 +19279,7 @@
         </w:tc>
         <w:tc>
           <w:tcPr>
-            <w:tcW w:w="7668" w:type="dxa"/>
+            <w:tcW w:w="7669" w:type="dxa"/>
             <w:tcBorders/>
             <w:shd w:fill="auto" w:val="clear"/>
           </w:tcPr>
@@ -23053,15 +22995,15 @@
         <w:tblLook w:firstRow="1" w:noVBand="1" w:lastRow="0" w:firstColumn="1" w:lastColumn="0" w:noHBand="0" w:val="04a0"/>
       </w:tblPr>
       <w:tblGrid>
-        <w:gridCol w:w="4529"/>
+        <w:gridCol w:w="4528"/>
         <w:gridCol w:w="707"/>
-        <w:gridCol w:w="3826"/>
+        <w:gridCol w:w="3827"/>
       </w:tblGrid>
       <w:tr>
         <w:trPr/>
         <w:tc>
           <w:tcPr>
-            <w:tcW w:w="4529" w:type="dxa"/>
+            <w:tcW w:w="4528" w:type="dxa"/>
             <w:tcBorders/>
             <w:shd w:fill="auto" w:val="clear"/>
           </w:tcPr>
@@ -23115,7 +23057,7 @@
         </w:tc>
         <w:tc>
           <w:tcPr>
-            <w:tcW w:w="3826" w:type="dxa"/>
+            <w:tcW w:w="3827" w:type="dxa"/>
             <w:tcBorders/>
             <w:shd w:fill="auto" w:val="clear"/>
           </w:tcPr>
@@ -23145,7 +23087,7 @@
         <w:trPr/>
         <w:tc>
           <w:tcPr>
-            <w:tcW w:w="4529" w:type="dxa"/>
+            <w:tcW w:w="4528" w:type="dxa"/>
             <w:tcBorders/>
             <w:shd w:fill="auto" w:val="clear"/>
           </w:tcPr>
@@ -23198,7 +23140,7 @@
         </w:tc>
         <w:tc>
           <w:tcPr>
-            <w:tcW w:w="3826" w:type="dxa"/>
+            <w:tcW w:w="3827" w:type="dxa"/>
             <w:tcBorders/>
             <w:shd w:fill="auto" w:val="clear"/>
           </w:tcPr>
@@ -23227,7 +23169,7 @@
         <w:trPr/>
         <w:tc>
           <w:tcPr>
-            <w:tcW w:w="4529" w:type="dxa"/>
+            <w:tcW w:w="4528" w:type="dxa"/>
             <w:tcBorders/>
             <w:shd w:fill="auto" w:val="clear"/>
           </w:tcPr>
@@ -23280,7 +23222,7 @@
         </w:tc>
         <w:tc>
           <w:tcPr>
-            <w:tcW w:w="3826" w:type="dxa"/>
+            <w:tcW w:w="3827" w:type="dxa"/>
             <w:tcBorders/>
             <w:shd w:fill="auto" w:val="clear"/>
           </w:tcPr>
@@ -23309,7 +23251,7 @@
         <w:trPr/>
         <w:tc>
           <w:tcPr>
-            <w:tcW w:w="4529" w:type="dxa"/>
+            <w:tcW w:w="4528" w:type="dxa"/>
             <w:tcBorders/>
             <w:shd w:fill="auto" w:val="clear"/>
           </w:tcPr>
@@ -23362,7 +23304,7 @@
         </w:tc>
         <w:tc>
           <w:tcPr>
-            <w:tcW w:w="3826" w:type="dxa"/>
+            <w:tcW w:w="3827" w:type="dxa"/>
             <w:tcBorders/>
             <w:shd w:fill="auto" w:val="clear"/>
           </w:tcPr>
@@ -23391,7 +23333,7 @@
         <w:trPr/>
         <w:tc>
           <w:tcPr>
-            <w:tcW w:w="4529" w:type="dxa"/>
+            <w:tcW w:w="4528" w:type="dxa"/>
             <w:tcBorders/>
             <w:shd w:fill="auto" w:val="clear"/>
           </w:tcPr>
@@ -23444,7 +23386,7 @@
         </w:tc>
         <w:tc>
           <w:tcPr>
-            <w:tcW w:w="3826" w:type="dxa"/>
+            <w:tcW w:w="3827" w:type="dxa"/>
             <w:tcBorders/>
             <w:shd w:fill="auto" w:val="clear"/>
           </w:tcPr>
@@ -23473,7 +23415,7 @@
         <w:trPr/>
         <w:tc>
           <w:tcPr>
-            <w:tcW w:w="4529" w:type="dxa"/>
+            <w:tcW w:w="4528" w:type="dxa"/>
             <w:tcBorders/>
             <w:shd w:fill="auto" w:val="clear"/>
           </w:tcPr>
@@ -23526,7 +23468,7 @@
         </w:tc>
         <w:tc>
           <w:tcPr>
-            <w:tcW w:w="3826" w:type="dxa"/>
+            <w:tcW w:w="3827" w:type="dxa"/>
             <w:tcBorders/>
             <w:shd w:fill="auto" w:val="clear"/>
           </w:tcPr>
@@ -27812,12 +27754,12 @@
               <wp:anchor behindDoc="0" distT="0" distB="0" distL="0" distR="0" simplePos="0" locked="0" layoutInCell="1" allowOverlap="1" relativeHeight="2" wp14:anchorId="541EDF90">
                 <wp:simplePos x="0" y="0"/>
                 <wp:positionH relativeFrom="column">
-                  <wp:posOffset>1967230</wp:posOffset>
+                  <wp:posOffset>1966595</wp:posOffset>
                 </wp:positionH>
                 <wp:positionV relativeFrom="paragraph">
                   <wp:posOffset>172720</wp:posOffset>
                 </wp:positionV>
-                <wp:extent cx="868045" cy="239395"/>
+                <wp:extent cx="868680" cy="240030"/>
                 <wp:effectExtent l="38100" t="0" r="28575" b="66675"/>
                 <wp:wrapNone/>
                 <wp:docPr id="52" name="Gerade Verbindung mit Pfeil 52"/>
@@ -27828,7 +27770,7 @@
                       <wps:spPr>
                         <a:xfrm flipH="1">
                           <a:off x="0" y="0"/>
-                          <a:ext cx="867240" cy="238680"/>
+                          <a:ext cx="867960" cy="239400"/>
                         </a:xfrm>
                         <a:custGeom>
                           <a:avLst/>
@@ -27885,7 +27827,7 @@
                 <wp:positionV relativeFrom="paragraph">
                   <wp:posOffset>172720</wp:posOffset>
                 </wp:positionV>
-                <wp:extent cx="1087120" cy="248920"/>
+                <wp:extent cx="1087755" cy="249555"/>
                 <wp:effectExtent l="0" t="0" r="76200" b="76200"/>
                 <wp:wrapNone/>
                 <wp:docPr id="53" name="Gerade Verbindung mit Pfeil 53"/>
@@ -27896,7 +27838,7 @@
                       <wps:spPr>
                         <a:xfrm>
                           <a:off x="0" y="0"/>
-                          <a:ext cx="1086480" cy="248400"/>
+                          <a:ext cx="1087200" cy="248760"/>
                         </a:xfrm>
                         <a:custGeom>
                           <a:avLst/>
@@ -27991,12 +27933,12 @@
               <wp:anchor behindDoc="0" distT="0" distB="0" distL="0" distR="0" simplePos="0" locked="0" layoutInCell="1" allowOverlap="1" relativeHeight="4" wp14:anchorId="7DEBA735">
                 <wp:simplePos x="0" y="0"/>
                 <wp:positionH relativeFrom="column">
-                  <wp:posOffset>3529330</wp:posOffset>
+                  <wp:posOffset>3528695</wp:posOffset>
                 </wp:positionH>
                 <wp:positionV relativeFrom="paragraph">
                   <wp:posOffset>179070</wp:posOffset>
                 </wp:positionV>
-                <wp:extent cx="963295" cy="258445"/>
+                <wp:extent cx="963930" cy="259080"/>
                 <wp:effectExtent l="38100" t="0" r="28575" b="66675"/>
                 <wp:wrapNone/>
                 <wp:docPr id="54" name="Gerade Verbindung mit Pfeil 54"/>
@@ -28007,7 +27949,7 @@
                       <wps:spPr>
                         <a:xfrm flipH="1">
                           <a:off x="0" y="0"/>
-                          <a:ext cx="962640" cy="257760"/>
+                          <a:ext cx="963360" cy="258480"/>
                         </a:xfrm>
                         <a:custGeom>
                           <a:avLst/>
@@ -28064,7 +28006,7 @@
                 <wp:positionV relativeFrom="paragraph">
                   <wp:posOffset>179070</wp:posOffset>
                 </wp:positionV>
-                <wp:extent cx="734695" cy="258445"/>
+                <wp:extent cx="735330" cy="259080"/>
                 <wp:effectExtent l="0" t="0" r="85725" b="66675"/>
                 <wp:wrapNone/>
                 <wp:docPr id="55" name="Gerade Verbindung mit Pfeil 56"/>
@@ -28075,7 +28017,7 @@
                       <wps:spPr>
                         <a:xfrm>
                           <a:off x="0" y="0"/>
-                          <a:ext cx="734040" cy="257760"/>
+                          <a:ext cx="734760" cy="258480"/>
                         </a:xfrm>
                         <a:custGeom>
                           <a:avLst/>
@@ -28127,12 +28069,12 @@
               <wp:anchor behindDoc="0" distT="0" distB="0" distL="0" distR="0" simplePos="0" locked="0" layoutInCell="1" allowOverlap="1" relativeHeight="6" wp14:anchorId="2E8ACD62">
                 <wp:simplePos x="0" y="0"/>
                 <wp:positionH relativeFrom="column">
-                  <wp:posOffset>843280</wp:posOffset>
+                  <wp:posOffset>842645</wp:posOffset>
                 </wp:positionH>
                 <wp:positionV relativeFrom="paragraph">
                   <wp:posOffset>149860</wp:posOffset>
                 </wp:positionV>
-                <wp:extent cx="848995" cy="925195"/>
+                <wp:extent cx="849630" cy="925830"/>
                 <wp:effectExtent l="38100" t="0" r="28575" b="47625"/>
                 <wp:wrapNone/>
                 <wp:docPr id="56" name="Gerade Verbindung mit Pfeil 57"/>
@@ -28143,7 +28085,7 @@
                       <wps:spPr>
                         <a:xfrm flipH="1">
                           <a:off x="0" y="0"/>
-                          <a:ext cx="848520" cy="924480"/>
+                          <a:ext cx="848880" cy="925200"/>
                         </a:xfrm>
                         <a:custGeom>
                           <a:avLst/>
@@ -28200,7 +28142,7 @@
                 <wp:positionV relativeFrom="paragraph">
                   <wp:posOffset>168910</wp:posOffset>
                 </wp:positionV>
-                <wp:extent cx="477520" cy="925195"/>
+                <wp:extent cx="478155" cy="925830"/>
                 <wp:effectExtent l="0" t="0" r="76200" b="47625"/>
                 <wp:wrapNone/>
                 <wp:docPr id="57" name="Gerade Verbindung mit Pfeil 58"/>
@@ -28211,7 +28153,7 @@
                       <wps:spPr>
                         <a:xfrm>
                           <a:off x="0" y="0"/>
-                          <a:ext cx="477000" cy="924480"/>
+                          <a:ext cx="477360" cy="925200"/>
                         </a:xfrm>
                         <a:custGeom>
                           <a:avLst/>
@@ -28268,7 +28210,7 @@
                 <wp:positionV relativeFrom="paragraph">
                   <wp:posOffset>169545</wp:posOffset>
                 </wp:positionV>
-                <wp:extent cx="1515745" cy="934720"/>
+                <wp:extent cx="1516380" cy="935355"/>
                 <wp:effectExtent l="0" t="0" r="66675" b="57150"/>
                 <wp:wrapNone/>
                 <wp:docPr id="58" name="Gerade Verbindung mit Pfeil 61"/>
@@ -28279,7 +28221,7 @@
                       <wps:spPr>
                         <a:xfrm>
                           <a:off x="0" y="0"/>
-                          <a:ext cx="1515240" cy="934200"/>
+                          <a:ext cx="1515600" cy="934560"/>
                         </a:xfrm>
                         <a:custGeom>
                           <a:avLst/>
@@ -28336,7 +28278,7 @@
                 <wp:positionV relativeFrom="paragraph">
                   <wp:posOffset>169545</wp:posOffset>
                 </wp:positionV>
-                <wp:extent cx="2611120" cy="944245"/>
+                <wp:extent cx="2611755" cy="944880"/>
                 <wp:effectExtent l="0" t="0" r="76200" b="66675"/>
                 <wp:wrapNone/>
                 <wp:docPr id="59" name="Gerade Verbindung mit Pfeil 62"/>
@@ -28347,7 +28289,7 @@
                       <wps:spPr>
                         <a:xfrm>
                           <a:off x="0" y="0"/>
-                          <a:ext cx="2610360" cy="943560"/>
+                          <a:ext cx="2611080" cy="944280"/>
                         </a:xfrm>
                         <a:custGeom>
                           <a:avLst/>
@@ -28450,12 +28392,12 @@
               <wp:anchor behindDoc="0" distT="0" distB="0" distL="0" distR="0" simplePos="0" locked="0" layoutInCell="1" allowOverlap="1" relativeHeight="10" wp14:anchorId="4291B5B1">
                 <wp:simplePos x="0" y="0"/>
                 <wp:positionH relativeFrom="column">
-                  <wp:posOffset>2262505</wp:posOffset>
+                  <wp:posOffset>2261870</wp:posOffset>
                 </wp:positionH>
                 <wp:positionV relativeFrom="paragraph">
                   <wp:posOffset>167005</wp:posOffset>
                 </wp:positionV>
-                <wp:extent cx="1077595" cy="429895"/>
+                <wp:extent cx="1078230" cy="430530"/>
                 <wp:effectExtent l="38100" t="0" r="28575" b="66675"/>
                 <wp:wrapNone/>
                 <wp:docPr id="60" name="Gerade Verbindung mit Pfeil 63"/>
@@ -28466,7 +28408,7 @@
                       <wps:spPr>
                         <a:xfrm flipH="1">
                           <a:off x="0" y="0"/>
-                          <a:ext cx="1077120" cy="429120"/>
+                          <a:ext cx="1077480" cy="429840"/>
                         </a:xfrm>
                         <a:custGeom>
                           <a:avLst/>
@@ -28523,7 +28465,7 @@
                 <wp:positionV relativeFrom="paragraph">
                   <wp:posOffset>167005</wp:posOffset>
                 </wp:positionV>
-                <wp:extent cx="1363345" cy="477520"/>
+                <wp:extent cx="1363980" cy="478155"/>
                 <wp:effectExtent l="0" t="0" r="66675" b="76200"/>
                 <wp:wrapNone/>
                 <wp:docPr id="61" name="Gerade Verbindung mit Pfeil 64"/>
@@ -28534,7 +28476,7 @@
                       <wps:spPr>
                         <a:xfrm>
                           <a:off x="0" y="0"/>
-                          <a:ext cx="1362600" cy="477000"/>
+                          <a:ext cx="1363320" cy="477360"/>
                         </a:xfrm>
                         <a:custGeom>
                           <a:avLst/>
@@ -28591,7 +28533,7 @@
                 <wp:positionV relativeFrom="paragraph">
                   <wp:posOffset>157480</wp:posOffset>
                 </wp:positionV>
-                <wp:extent cx="96520" cy="506095"/>
+                <wp:extent cx="97155" cy="506730"/>
                 <wp:effectExtent l="57150" t="0" r="19050" b="47625"/>
                 <wp:wrapNone/>
                 <wp:docPr id="62" name="Gerade Verbindung mit Pfeil 65"/>
@@ -28602,7 +28544,7 @@
                       <wps:spPr>
                         <a:xfrm flipH="1">
                           <a:off x="0" y="0"/>
-                          <a:ext cx="95760" cy="505440"/>
+                          <a:ext cx="96480" cy="506160"/>
                         </a:xfrm>
                         <a:custGeom>
                           <a:avLst/>
@@ -28860,14 +28802,14 @@
         <w:tblLook w:firstRow="1" w:noVBand="1" w:lastRow="0" w:firstColumn="1" w:lastColumn="0" w:noHBand="0" w:val="04a0"/>
       </w:tblPr>
       <w:tblGrid>
-        <w:gridCol w:w="1694"/>
-        <w:gridCol w:w="7367"/>
+        <w:gridCol w:w="1693"/>
+        <w:gridCol w:w="7368"/>
       </w:tblGrid>
       <w:tr>
         <w:trPr/>
         <w:tc>
           <w:tcPr>
-            <w:tcW w:w="1694" w:type="dxa"/>
+            <w:tcW w:w="1693" w:type="dxa"/>
             <w:tcBorders/>
             <w:shd w:fill="auto" w:val="clear"/>
           </w:tcPr>
@@ -28898,7 +28840,7 @@
         </w:tc>
         <w:tc>
           <w:tcPr>
-            <w:tcW w:w="7367" w:type="dxa"/>
+            <w:tcW w:w="7368" w:type="dxa"/>
             <w:tcBorders/>
             <w:shd w:fill="auto" w:val="clear"/>
           </w:tcPr>
@@ -28931,7 +28873,7 @@
         <w:trPr/>
         <w:tc>
           <w:tcPr>
-            <w:tcW w:w="1694" w:type="dxa"/>
+            <w:tcW w:w="1693" w:type="dxa"/>
             <w:tcBorders/>
             <w:shd w:fill="auto" w:val="clear"/>
           </w:tcPr>
@@ -28962,7 +28904,7 @@
         </w:tc>
         <w:tc>
           <w:tcPr>
-            <w:tcW w:w="7367" w:type="dxa"/>
+            <w:tcW w:w="7368" w:type="dxa"/>
             <w:tcBorders/>
             <w:shd w:fill="auto" w:val="clear"/>
           </w:tcPr>
@@ -28995,7 +28937,7 @@
         <w:trPr/>
         <w:tc>
           <w:tcPr>
-            <w:tcW w:w="1694" w:type="dxa"/>
+            <w:tcW w:w="1693" w:type="dxa"/>
             <w:tcBorders/>
             <w:shd w:fill="auto" w:val="clear"/>
           </w:tcPr>
@@ -29026,7 +28968,7 @@
         </w:tc>
         <w:tc>
           <w:tcPr>
-            <w:tcW w:w="7367" w:type="dxa"/>
+            <w:tcW w:w="7368" w:type="dxa"/>
             <w:tcBorders/>
             <w:shd w:fill="auto" w:val="clear"/>
           </w:tcPr>
@@ -29059,7 +29001,7 @@
         <w:trPr/>
         <w:tc>
           <w:tcPr>
-            <w:tcW w:w="1694" w:type="dxa"/>
+            <w:tcW w:w="1693" w:type="dxa"/>
             <w:tcBorders/>
             <w:shd w:fill="auto" w:val="clear"/>
           </w:tcPr>
@@ -29090,7 +29032,7 @@
         </w:tc>
         <w:tc>
           <w:tcPr>
-            <w:tcW w:w="7367" w:type="dxa"/>
+            <w:tcW w:w="7368" w:type="dxa"/>
             <w:tcBorders/>
             <w:shd w:fill="auto" w:val="clear"/>
           </w:tcPr>
@@ -29772,15 +29714,15 @@
         <w:tblLook w:firstRow="1" w:noVBand="1" w:lastRow="0" w:firstColumn="1" w:lastColumn="0" w:noHBand="0" w:val="04a0"/>
       </w:tblPr>
       <w:tblGrid>
-        <w:gridCol w:w="4246"/>
+        <w:gridCol w:w="4245"/>
         <w:gridCol w:w="709"/>
-        <w:gridCol w:w="4254"/>
+        <w:gridCol w:w="4255"/>
       </w:tblGrid>
       <w:tr>
         <w:trPr/>
         <w:tc>
           <w:tcPr>
-            <w:tcW w:w="4246" w:type="dxa"/>
+            <w:tcW w:w="4245" w:type="dxa"/>
             <w:tcBorders/>
             <w:shd w:fill="auto" w:val="clear"/>
           </w:tcPr>
@@ -29835,7 +29777,7 @@
         </w:tc>
         <w:tc>
           <w:tcPr>
-            <w:tcW w:w="4254" w:type="dxa"/>
+            <w:tcW w:w="4255" w:type="dxa"/>
             <w:tcBorders/>
             <w:shd w:fill="auto" w:val="clear"/>
           </w:tcPr>
@@ -29866,7 +29808,7 @@
         <w:trPr/>
         <w:tc>
           <w:tcPr>
-            <w:tcW w:w="4246" w:type="dxa"/>
+            <w:tcW w:w="4245" w:type="dxa"/>
             <w:tcBorders/>
             <w:shd w:fill="auto" w:val="clear"/>
           </w:tcPr>
@@ -29921,7 +29863,7 @@
         </w:tc>
         <w:tc>
           <w:tcPr>
-            <w:tcW w:w="4254" w:type="dxa"/>
+            <w:tcW w:w="4255" w:type="dxa"/>
             <w:tcBorders/>
             <w:shd w:fill="auto" w:val="clear"/>
           </w:tcPr>
@@ -29951,7 +29893,7 @@
         <w:trPr/>
         <w:tc>
           <w:tcPr>
-            <w:tcW w:w="4246" w:type="dxa"/>
+            <w:tcW w:w="4245" w:type="dxa"/>
             <w:tcBorders/>
             <w:shd w:fill="auto" w:val="clear"/>
           </w:tcPr>
@@ -30006,7 +29948,7 @@
         </w:tc>
         <w:tc>
           <w:tcPr>
-            <w:tcW w:w="4254" w:type="dxa"/>
+            <w:tcW w:w="4255" w:type="dxa"/>
             <w:tcBorders/>
             <w:shd w:fill="auto" w:val="clear"/>
           </w:tcPr>
@@ -30036,7 +29978,7 @@
         <w:trPr/>
         <w:tc>
           <w:tcPr>
-            <w:tcW w:w="4246" w:type="dxa"/>
+            <w:tcW w:w="4245" w:type="dxa"/>
             <w:tcBorders/>
             <w:shd w:fill="auto" w:val="clear"/>
           </w:tcPr>
@@ -30091,7 +30033,7 @@
         </w:tc>
         <w:tc>
           <w:tcPr>
-            <w:tcW w:w="4254" w:type="dxa"/>
+            <w:tcW w:w="4255" w:type="dxa"/>
             <w:tcBorders/>
             <w:shd w:fill="auto" w:val="clear"/>
           </w:tcPr>
@@ -30121,7 +30063,7 @@
         <w:trPr/>
         <w:tc>
           <w:tcPr>
-            <w:tcW w:w="4246" w:type="dxa"/>
+            <w:tcW w:w="4245" w:type="dxa"/>
             <w:tcBorders/>
             <w:shd w:fill="auto" w:val="clear"/>
           </w:tcPr>
@@ -30176,7 +30118,7 @@
         </w:tc>
         <w:tc>
           <w:tcPr>
-            <w:tcW w:w="4254" w:type="dxa"/>
+            <w:tcW w:w="4255" w:type="dxa"/>
             <w:tcBorders/>
             <w:shd w:fill="auto" w:val="clear"/>
           </w:tcPr>
@@ -30206,7 +30148,7 @@
         <w:trPr/>
         <w:tc>
           <w:tcPr>
-            <w:tcW w:w="4246" w:type="dxa"/>
+            <w:tcW w:w="4245" w:type="dxa"/>
             <w:tcBorders/>
             <w:shd w:fill="auto" w:val="clear"/>
           </w:tcPr>
@@ -30269,7 +30211,7 @@
         </w:tc>
         <w:tc>
           <w:tcPr>
-            <w:tcW w:w="4254" w:type="dxa"/>
+            <w:tcW w:w="4255" w:type="dxa"/>
             <w:tcBorders/>
             <w:shd w:fill="auto" w:val="clear"/>
           </w:tcPr>
@@ -32618,7 +32560,7 @@
         <w:docPartGallery w:val="Page Numbers (Bottom of Page)"/>
         <w:docPartUnique w:val="true"/>
       </w:docPartObj>
-      <w:id w:val="95083092"/>
+      <w:id w:val="1903599364"/>
     </w:sdtPr>
     <w:sdtContent>
       <w:p>
@@ -49572,6 +49514,4820 @@
       <w:lang w:eastAsia="de-DE"/>
     </w:rPr>
   </w:style>
+  <w:style w:type="character" w:styleId="ListLabel924">
+    <w:name w:val="ListLabel 924"/>
+    <w:qFormat/>
+    <w:rPr>
+      <w:rFonts w:ascii="Arial" w:hAnsi="Arial" w:cs="Symbol"/>
+      <w:sz w:val="20"/>
+    </w:rPr>
+  </w:style>
+  <w:style w:type="character" w:styleId="ListLabel925">
+    <w:name w:val="ListLabel 925"/>
+    <w:qFormat/>
+    <w:rPr>
+      <w:rFonts w:cs="Courier New"/>
+    </w:rPr>
+  </w:style>
+  <w:style w:type="character" w:styleId="ListLabel926">
+    <w:name w:val="ListLabel 926"/>
+    <w:qFormat/>
+    <w:rPr>
+      <w:rFonts w:cs="Wingdings"/>
+    </w:rPr>
+  </w:style>
+  <w:style w:type="character" w:styleId="ListLabel927">
+    <w:name w:val="ListLabel 927"/>
+    <w:qFormat/>
+    <w:rPr>
+      <w:rFonts w:cs="Symbol"/>
+    </w:rPr>
+  </w:style>
+  <w:style w:type="character" w:styleId="ListLabel928">
+    <w:name w:val="ListLabel 928"/>
+    <w:qFormat/>
+    <w:rPr>
+      <w:rFonts w:cs="Courier New"/>
+    </w:rPr>
+  </w:style>
+  <w:style w:type="character" w:styleId="ListLabel929">
+    <w:name w:val="ListLabel 929"/>
+    <w:qFormat/>
+    <w:rPr>
+      <w:rFonts w:cs="Wingdings"/>
+    </w:rPr>
+  </w:style>
+  <w:style w:type="character" w:styleId="ListLabel930">
+    <w:name w:val="ListLabel 930"/>
+    <w:qFormat/>
+    <w:rPr>
+      <w:rFonts w:cs="Symbol"/>
+    </w:rPr>
+  </w:style>
+  <w:style w:type="character" w:styleId="ListLabel931">
+    <w:name w:val="ListLabel 931"/>
+    <w:qFormat/>
+    <w:rPr>
+      <w:rFonts w:cs="Courier New"/>
+    </w:rPr>
+  </w:style>
+  <w:style w:type="character" w:styleId="ListLabel932">
+    <w:name w:val="ListLabel 932"/>
+    <w:qFormat/>
+    <w:rPr>
+      <w:rFonts w:cs="Wingdings"/>
+    </w:rPr>
+  </w:style>
+  <w:style w:type="character" w:styleId="ListLabel933">
+    <w:name w:val="ListLabel 933"/>
+    <w:qFormat/>
+    <w:rPr>
+      <w:rFonts w:ascii="Arial" w:hAnsi="Arial" w:cs=""/>
+      <w:b/>
+      <w:sz w:val="20"/>
+    </w:rPr>
+  </w:style>
+  <w:style w:type="character" w:styleId="ListLabel934">
+    <w:name w:val="ListLabel 934"/>
+    <w:qFormat/>
+    <w:rPr>
+      <w:rFonts w:cs="Courier New"/>
+    </w:rPr>
+  </w:style>
+  <w:style w:type="character" w:styleId="ListLabel935">
+    <w:name w:val="ListLabel 935"/>
+    <w:qFormat/>
+    <w:rPr>
+      <w:rFonts w:cs="Wingdings"/>
+    </w:rPr>
+  </w:style>
+  <w:style w:type="character" w:styleId="ListLabel936">
+    <w:name w:val="ListLabel 936"/>
+    <w:qFormat/>
+    <w:rPr>
+      <w:rFonts w:cs="Symbol"/>
+    </w:rPr>
+  </w:style>
+  <w:style w:type="character" w:styleId="ListLabel937">
+    <w:name w:val="ListLabel 937"/>
+    <w:qFormat/>
+    <w:rPr>
+      <w:rFonts w:cs="Courier New"/>
+    </w:rPr>
+  </w:style>
+  <w:style w:type="character" w:styleId="ListLabel938">
+    <w:name w:val="ListLabel 938"/>
+    <w:qFormat/>
+    <w:rPr>
+      <w:rFonts w:cs="Wingdings"/>
+    </w:rPr>
+  </w:style>
+  <w:style w:type="character" w:styleId="ListLabel939">
+    <w:name w:val="ListLabel 939"/>
+    <w:qFormat/>
+    <w:rPr>
+      <w:rFonts w:cs="Symbol"/>
+    </w:rPr>
+  </w:style>
+  <w:style w:type="character" w:styleId="ListLabel940">
+    <w:name w:val="ListLabel 940"/>
+    <w:qFormat/>
+    <w:rPr>
+      <w:rFonts w:cs="Courier New"/>
+    </w:rPr>
+  </w:style>
+  <w:style w:type="character" w:styleId="ListLabel941">
+    <w:name w:val="ListLabel 941"/>
+    <w:qFormat/>
+    <w:rPr>
+      <w:rFonts w:cs="Wingdings"/>
+    </w:rPr>
+  </w:style>
+  <w:style w:type="character" w:styleId="ListLabel942">
+    <w:name w:val="ListLabel 942"/>
+    <w:qFormat/>
+    <w:rPr>
+      <w:rFonts w:ascii="Arial" w:hAnsi="Arial" w:cs="Wingdings"/>
+      <w:sz w:val="20"/>
+    </w:rPr>
+  </w:style>
+  <w:style w:type="character" w:styleId="ListLabel943">
+    <w:name w:val="ListLabel 943"/>
+    <w:qFormat/>
+    <w:rPr>
+      <w:rFonts w:cs="Courier New"/>
+    </w:rPr>
+  </w:style>
+  <w:style w:type="character" w:styleId="ListLabel944">
+    <w:name w:val="ListLabel 944"/>
+    <w:qFormat/>
+    <w:rPr>
+      <w:rFonts w:cs="Wingdings"/>
+    </w:rPr>
+  </w:style>
+  <w:style w:type="character" w:styleId="ListLabel945">
+    <w:name w:val="ListLabel 945"/>
+    <w:qFormat/>
+    <w:rPr>
+      <w:rFonts w:cs="Symbol"/>
+    </w:rPr>
+  </w:style>
+  <w:style w:type="character" w:styleId="ListLabel946">
+    <w:name w:val="ListLabel 946"/>
+    <w:qFormat/>
+    <w:rPr>
+      <w:rFonts w:cs="Courier New"/>
+    </w:rPr>
+  </w:style>
+  <w:style w:type="character" w:styleId="ListLabel947">
+    <w:name w:val="ListLabel 947"/>
+    <w:qFormat/>
+    <w:rPr>
+      <w:rFonts w:cs="Wingdings"/>
+    </w:rPr>
+  </w:style>
+  <w:style w:type="character" w:styleId="ListLabel948">
+    <w:name w:val="ListLabel 948"/>
+    <w:qFormat/>
+    <w:rPr>
+      <w:rFonts w:cs="Symbol"/>
+    </w:rPr>
+  </w:style>
+  <w:style w:type="character" w:styleId="ListLabel949">
+    <w:name w:val="ListLabel 949"/>
+    <w:qFormat/>
+    <w:rPr>
+      <w:rFonts w:cs="Courier New"/>
+    </w:rPr>
+  </w:style>
+  <w:style w:type="character" w:styleId="ListLabel950">
+    <w:name w:val="ListLabel 950"/>
+    <w:qFormat/>
+    <w:rPr>
+      <w:rFonts w:cs="Wingdings"/>
+    </w:rPr>
+  </w:style>
+  <w:style w:type="character" w:styleId="ListLabel951">
+    <w:name w:val="ListLabel 951"/>
+    <w:qFormat/>
+    <w:rPr>
+      <w:rFonts w:ascii="Arial" w:hAnsi="Arial" w:cs="Symbol"/>
+      <w:sz w:val="20"/>
+    </w:rPr>
+  </w:style>
+  <w:style w:type="character" w:styleId="ListLabel952">
+    <w:name w:val="ListLabel 952"/>
+    <w:qFormat/>
+    <w:rPr>
+      <w:rFonts w:cs="Courier New"/>
+    </w:rPr>
+  </w:style>
+  <w:style w:type="character" w:styleId="ListLabel953">
+    <w:name w:val="ListLabel 953"/>
+    <w:qFormat/>
+    <w:rPr>
+      <w:rFonts w:cs="Wingdings"/>
+    </w:rPr>
+  </w:style>
+  <w:style w:type="character" w:styleId="ListLabel954">
+    <w:name w:val="ListLabel 954"/>
+    <w:qFormat/>
+    <w:rPr>
+      <w:rFonts w:cs="Symbol"/>
+    </w:rPr>
+  </w:style>
+  <w:style w:type="character" w:styleId="ListLabel955">
+    <w:name w:val="ListLabel 955"/>
+    <w:qFormat/>
+    <w:rPr>
+      <w:rFonts w:cs="Courier New"/>
+    </w:rPr>
+  </w:style>
+  <w:style w:type="character" w:styleId="ListLabel956">
+    <w:name w:val="ListLabel 956"/>
+    <w:qFormat/>
+    <w:rPr>
+      <w:rFonts w:cs="Wingdings"/>
+    </w:rPr>
+  </w:style>
+  <w:style w:type="character" w:styleId="ListLabel957">
+    <w:name w:val="ListLabel 957"/>
+    <w:qFormat/>
+    <w:rPr>
+      <w:rFonts w:cs="Symbol"/>
+    </w:rPr>
+  </w:style>
+  <w:style w:type="character" w:styleId="ListLabel958">
+    <w:name w:val="ListLabel 958"/>
+    <w:qFormat/>
+    <w:rPr>
+      <w:rFonts w:cs="Courier New"/>
+    </w:rPr>
+  </w:style>
+  <w:style w:type="character" w:styleId="ListLabel959">
+    <w:name w:val="ListLabel 959"/>
+    <w:qFormat/>
+    <w:rPr>
+      <w:rFonts w:cs="Wingdings"/>
+    </w:rPr>
+  </w:style>
+  <w:style w:type="character" w:styleId="ListLabel960">
+    <w:name w:val="ListLabel 960"/>
+    <w:qFormat/>
+    <w:rPr>
+      <w:rFonts w:ascii="Arial" w:hAnsi="Arial" w:cs="Symbol"/>
+      <w:sz w:val="20"/>
+    </w:rPr>
+  </w:style>
+  <w:style w:type="character" w:styleId="ListLabel961">
+    <w:name w:val="ListLabel 961"/>
+    <w:qFormat/>
+    <w:rPr>
+      <w:rFonts w:cs="Courier New"/>
+    </w:rPr>
+  </w:style>
+  <w:style w:type="character" w:styleId="ListLabel962">
+    <w:name w:val="ListLabel 962"/>
+    <w:qFormat/>
+    <w:rPr>
+      <w:rFonts w:cs="Wingdings"/>
+    </w:rPr>
+  </w:style>
+  <w:style w:type="character" w:styleId="ListLabel963">
+    <w:name w:val="ListLabel 963"/>
+    <w:qFormat/>
+    <w:rPr>
+      <w:rFonts w:cs="Symbol"/>
+    </w:rPr>
+  </w:style>
+  <w:style w:type="character" w:styleId="ListLabel964">
+    <w:name w:val="ListLabel 964"/>
+    <w:qFormat/>
+    <w:rPr>
+      <w:rFonts w:cs="Courier New"/>
+    </w:rPr>
+  </w:style>
+  <w:style w:type="character" w:styleId="ListLabel965">
+    <w:name w:val="ListLabel 965"/>
+    <w:qFormat/>
+    <w:rPr>
+      <w:rFonts w:cs="Wingdings"/>
+    </w:rPr>
+  </w:style>
+  <w:style w:type="character" w:styleId="ListLabel966">
+    <w:name w:val="ListLabel 966"/>
+    <w:qFormat/>
+    <w:rPr>
+      <w:rFonts w:cs="Symbol"/>
+    </w:rPr>
+  </w:style>
+  <w:style w:type="character" w:styleId="ListLabel967">
+    <w:name w:val="ListLabel 967"/>
+    <w:qFormat/>
+    <w:rPr>
+      <w:rFonts w:cs="Courier New"/>
+    </w:rPr>
+  </w:style>
+  <w:style w:type="character" w:styleId="ListLabel968">
+    <w:name w:val="ListLabel 968"/>
+    <w:qFormat/>
+    <w:rPr>
+      <w:rFonts w:cs="Wingdings"/>
+    </w:rPr>
+  </w:style>
+  <w:style w:type="character" w:styleId="ListLabel969">
+    <w:name w:val="ListLabel 969"/>
+    <w:qFormat/>
+    <w:rPr>
+      <w:rFonts w:ascii="Arial" w:hAnsi="Arial" w:cs="Wingdings"/>
+      <w:sz w:val="20"/>
+    </w:rPr>
+  </w:style>
+  <w:style w:type="character" w:styleId="ListLabel970">
+    <w:name w:val="ListLabel 970"/>
+    <w:qFormat/>
+    <w:rPr>
+      <w:rFonts w:cs="Courier New"/>
+    </w:rPr>
+  </w:style>
+  <w:style w:type="character" w:styleId="ListLabel971">
+    <w:name w:val="ListLabel 971"/>
+    <w:qFormat/>
+    <w:rPr>
+      <w:rFonts w:cs="Wingdings"/>
+    </w:rPr>
+  </w:style>
+  <w:style w:type="character" w:styleId="ListLabel972">
+    <w:name w:val="ListLabel 972"/>
+    <w:qFormat/>
+    <w:rPr>
+      <w:rFonts w:cs="Symbol"/>
+    </w:rPr>
+  </w:style>
+  <w:style w:type="character" w:styleId="ListLabel973">
+    <w:name w:val="ListLabel 973"/>
+    <w:qFormat/>
+    <w:rPr>
+      <w:rFonts w:cs="Courier New"/>
+    </w:rPr>
+  </w:style>
+  <w:style w:type="character" w:styleId="ListLabel974">
+    <w:name w:val="ListLabel 974"/>
+    <w:qFormat/>
+    <w:rPr>
+      <w:rFonts w:cs="Wingdings"/>
+    </w:rPr>
+  </w:style>
+  <w:style w:type="character" w:styleId="ListLabel975">
+    <w:name w:val="ListLabel 975"/>
+    <w:qFormat/>
+    <w:rPr>
+      <w:rFonts w:cs="Symbol"/>
+    </w:rPr>
+  </w:style>
+  <w:style w:type="character" w:styleId="ListLabel976">
+    <w:name w:val="ListLabel 976"/>
+    <w:qFormat/>
+    <w:rPr>
+      <w:rFonts w:cs="Courier New"/>
+    </w:rPr>
+  </w:style>
+  <w:style w:type="character" w:styleId="ListLabel977">
+    <w:name w:val="ListLabel 977"/>
+    <w:qFormat/>
+    <w:rPr>
+      <w:rFonts w:cs="Wingdings"/>
+    </w:rPr>
+  </w:style>
+  <w:style w:type="character" w:styleId="ListLabel978">
+    <w:name w:val="ListLabel 978"/>
+    <w:qFormat/>
+    <w:rPr>
+      <w:rFonts w:ascii="Arial" w:hAnsi="Arial" w:cs="Wingdings"/>
+      <w:sz w:val="20"/>
+    </w:rPr>
+  </w:style>
+  <w:style w:type="character" w:styleId="ListLabel979">
+    <w:name w:val="ListLabel 979"/>
+    <w:qFormat/>
+    <w:rPr>
+      <w:rFonts w:cs="Courier New"/>
+    </w:rPr>
+  </w:style>
+  <w:style w:type="character" w:styleId="ListLabel980">
+    <w:name w:val="ListLabel 980"/>
+    <w:qFormat/>
+    <w:rPr>
+      <w:rFonts w:cs="Wingdings"/>
+    </w:rPr>
+  </w:style>
+  <w:style w:type="character" w:styleId="ListLabel981">
+    <w:name w:val="ListLabel 981"/>
+    <w:qFormat/>
+    <w:rPr>
+      <w:rFonts w:cs="Symbol"/>
+    </w:rPr>
+  </w:style>
+  <w:style w:type="character" w:styleId="ListLabel982">
+    <w:name w:val="ListLabel 982"/>
+    <w:qFormat/>
+    <w:rPr>
+      <w:rFonts w:cs="Courier New"/>
+    </w:rPr>
+  </w:style>
+  <w:style w:type="character" w:styleId="ListLabel983">
+    <w:name w:val="ListLabel 983"/>
+    <w:qFormat/>
+    <w:rPr>
+      <w:rFonts w:cs="Wingdings"/>
+    </w:rPr>
+  </w:style>
+  <w:style w:type="character" w:styleId="ListLabel984">
+    <w:name w:val="ListLabel 984"/>
+    <w:qFormat/>
+    <w:rPr>
+      <w:rFonts w:cs="Symbol"/>
+    </w:rPr>
+  </w:style>
+  <w:style w:type="character" w:styleId="ListLabel985">
+    <w:name w:val="ListLabel 985"/>
+    <w:qFormat/>
+    <w:rPr>
+      <w:rFonts w:cs="Courier New"/>
+    </w:rPr>
+  </w:style>
+  <w:style w:type="character" w:styleId="ListLabel986">
+    <w:name w:val="ListLabel 986"/>
+    <w:qFormat/>
+    <w:rPr>
+      <w:rFonts w:cs="Wingdings"/>
+    </w:rPr>
+  </w:style>
+  <w:style w:type="character" w:styleId="ListLabel987">
+    <w:name w:val="ListLabel 987"/>
+    <w:qFormat/>
+    <w:rPr>
+      <w:rFonts w:ascii="Arial" w:hAnsi="Arial" w:cs="Wingdings"/>
+      <w:sz w:val="20"/>
+    </w:rPr>
+  </w:style>
+  <w:style w:type="character" w:styleId="ListLabel988">
+    <w:name w:val="ListLabel 988"/>
+    <w:qFormat/>
+    <w:rPr>
+      <w:rFonts w:cs="Courier New"/>
+    </w:rPr>
+  </w:style>
+  <w:style w:type="character" w:styleId="ListLabel989">
+    <w:name w:val="ListLabel 989"/>
+    <w:qFormat/>
+    <w:rPr>
+      <w:rFonts w:cs="Wingdings"/>
+    </w:rPr>
+  </w:style>
+  <w:style w:type="character" w:styleId="ListLabel990">
+    <w:name w:val="ListLabel 990"/>
+    <w:qFormat/>
+    <w:rPr>
+      <w:rFonts w:cs="Symbol"/>
+    </w:rPr>
+  </w:style>
+  <w:style w:type="character" w:styleId="ListLabel991">
+    <w:name w:val="ListLabel 991"/>
+    <w:qFormat/>
+    <w:rPr>
+      <w:rFonts w:cs="Courier New"/>
+    </w:rPr>
+  </w:style>
+  <w:style w:type="character" w:styleId="ListLabel992">
+    <w:name w:val="ListLabel 992"/>
+    <w:qFormat/>
+    <w:rPr>
+      <w:rFonts w:cs="Wingdings"/>
+    </w:rPr>
+  </w:style>
+  <w:style w:type="character" w:styleId="ListLabel993">
+    <w:name w:val="ListLabel 993"/>
+    <w:qFormat/>
+    <w:rPr>
+      <w:rFonts w:cs="Symbol"/>
+    </w:rPr>
+  </w:style>
+  <w:style w:type="character" w:styleId="ListLabel994">
+    <w:name w:val="ListLabel 994"/>
+    <w:qFormat/>
+    <w:rPr>
+      <w:rFonts w:cs="Courier New"/>
+    </w:rPr>
+  </w:style>
+  <w:style w:type="character" w:styleId="ListLabel995">
+    <w:name w:val="ListLabel 995"/>
+    <w:qFormat/>
+    <w:rPr>
+      <w:rFonts w:cs="Wingdings"/>
+    </w:rPr>
+  </w:style>
+  <w:style w:type="character" w:styleId="ListLabel996">
+    <w:name w:val="ListLabel 996"/>
+    <w:qFormat/>
+    <w:rPr>
+      <w:rFonts w:ascii="Arial" w:hAnsi="Arial" w:cs="Symbol"/>
+      <w:sz w:val="20"/>
+    </w:rPr>
+  </w:style>
+  <w:style w:type="character" w:styleId="ListLabel997">
+    <w:name w:val="ListLabel 997"/>
+    <w:qFormat/>
+    <w:rPr>
+      <w:rFonts w:cs="Courier New"/>
+    </w:rPr>
+  </w:style>
+  <w:style w:type="character" w:styleId="ListLabel998">
+    <w:name w:val="ListLabel 998"/>
+    <w:qFormat/>
+    <w:rPr>
+      <w:rFonts w:cs="Wingdings"/>
+    </w:rPr>
+  </w:style>
+  <w:style w:type="character" w:styleId="ListLabel999">
+    <w:name w:val="ListLabel 999"/>
+    <w:qFormat/>
+    <w:rPr>
+      <w:rFonts w:cs="Symbol"/>
+    </w:rPr>
+  </w:style>
+  <w:style w:type="character" w:styleId="ListLabel1000">
+    <w:name w:val="ListLabel 1000"/>
+    <w:qFormat/>
+    <w:rPr>
+      <w:rFonts w:cs="Courier New"/>
+    </w:rPr>
+  </w:style>
+  <w:style w:type="character" w:styleId="ListLabel1001">
+    <w:name w:val="ListLabel 1001"/>
+    <w:qFormat/>
+    <w:rPr>
+      <w:rFonts w:cs="Wingdings"/>
+    </w:rPr>
+  </w:style>
+  <w:style w:type="character" w:styleId="ListLabel1002">
+    <w:name w:val="ListLabel 1002"/>
+    <w:qFormat/>
+    <w:rPr>
+      <w:rFonts w:cs="Symbol"/>
+    </w:rPr>
+  </w:style>
+  <w:style w:type="character" w:styleId="ListLabel1003">
+    <w:name w:val="ListLabel 1003"/>
+    <w:qFormat/>
+    <w:rPr>
+      <w:rFonts w:cs="Courier New"/>
+    </w:rPr>
+  </w:style>
+  <w:style w:type="character" w:styleId="ListLabel1004">
+    <w:name w:val="ListLabel 1004"/>
+    <w:qFormat/>
+    <w:rPr>
+      <w:rFonts w:cs="Wingdings"/>
+    </w:rPr>
+  </w:style>
+  <w:style w:type="character" w:styleId="ListLabel1005">
+    <w:name w:val="ListLabel 1005"/>
+    <w:qFormat/>
+    <w:rPr>
+      <w:rFonts w:ascii="Arial" w:hAnsi="Arial" w:cs="Symbol"/>
+      <w:sz w:val="20"/>
+    </w:rPr>
+  </w:style>
+  <w:style w:type="character" w:styleId="ListLabel1006">
+    <w:name w:val="ListLabel 1006"/>
+    <w:qFormat/>
+    <w:rPr>
+      <w:rFonts w:cs="Courier New"/>
+    </w:rPr>
+  </w:style>
+  <w:style w:type="character" w:styleId="ListLabel1007">
+    <w:name w:val="ListLabel 1007"/>
+    <w:qFormat/>
+    <w:rPr>
+      <w:rFonts w:cs="Wingdings"/>
+    </w:rPr>
+  </w:style>
+  <w:style w:type="character" w:styleId="ListLabel1008">
+    <w:name w:val="ListLabel 1008"/>
+    <w:qFormat/>
+    <w:rPr>
+      <w:rFonts w:cs="Symbol"/>
+    </w:rPr>
+  </w:style>
+  <w:style w:type="character" w:styleId="ListLabel1009">
+    <w:name w:val="ListLabel 1009"/>
+    <w:qFormat/>
+    <w:rPr>
+      <w:rFonts w:cs="Courier New"/>
+    </w:rPr>
+  </w:style>
+  <w:style w:type="character" w:styleId="ListLabel1010">
+    <w:name w:val="ListLabel 1010"/>
+    <w:qFormat/>
+    <w:rPr>
+      <w:rFonts w:cs="Wingdings"/>
+    </w:rPr>
+  </w:style>
+  <w:style w:type="character" w:styleId="ListLabel1011">
+    <w:name w:val="ListLabel 1011"/>
+    <w:qFormat/>
+    <w:rPr>
+      <w:rFonts w:cs="Symbol"/>
+    </w:rPr>
+  </w:style>
+  <w:style w:type="character" w:styleId="ListLabel1012">
+    <w:name w:val="ListLabel 1012"/>
+    <w:qFormat/>
+    <w:rPr>
+      <w:rFonts w:cs="Courier New"/>
+    </w:rPr>
+  </w:style>
+  <w:style w:type="character" w:styleId="ListLabel1013">
+    <w:name w:val="ListLabel 1013"/>
+    <w:qFormat/>
+    <w:rPr>
+      <w:rFonts w:cs="Wingdings"/>
+    </w:rPr>
+  </w:style>
+  <w:style w:type="character" w:styleId="ListLabel1014">
+    <w:name w:val="ListLabel 1014"/>
+    <w:qFormat/>
+    <w:rPr>
+      <w:rFonts w:ascii="Arial" w:hAnsi="Arial" w:cs="Courier New"/>
+      <w:sz w:val="20"/>
+    </w:rPr>
+  </w:style>
+  <w:style w:type="character" w:styleId="ListLabel1015">
+    <w:name w:val="ListLabel 1015"/>
+    <w:qFormat/>
+    <w:rPr>
+      <w:rFonts w:cs="Courier New"/>
+    </w:rPr>
+  </w:style>
+  <w:style w:type="character" w:styleId="ListLabel1016">
+    <w:name w:val="ListLabel 1016"/>
+    <w:qFormat/>
+    <w:rPr>
+      <w:rFonts w:cs="Wingdings"/>
+    </w:rPr>
+  </w:style>
+  <w:style w:type="character" w:styleId="ListLabel1017">
+    <w:name w:val="ListLabel 1017"/>
+    <w:qFormat/>
+    <w:rPr>
+      <w:rFonts w:cs="Symbol"/>
+    </w:rPr>
+  </w:style>
+  <w:style w:type="character" w:styleId="ListLabel1018">
+    <w:name w:val="ListLabel 1018"/>
+    <w:qFormat/>
+    <w:rPr>
+      <w:rFonts w:cs="Courier New"/>
+    </w:rPr>
+  </w:style>
+  <w:style w:type="character" w:styleId="ListLabel1019">
+    <w:name w:val="ListLabel 1019"/>
+    <w:qFormat/>
+    <w:rPr>
+      <w:rFonts w:cs="Wingdings"/>
+    </w:rPr>
+  </w:style>
+  <w:style w:type="character" w:styleId="ListLabel1020">
+    <w:name w:val="ListLabel 1020"/>
+    <w:qFormat/>
+    <w:rPr>
+      <w:rFonts w:cs="Symbol"/>
+    </w:rPr>
+  </w:style>
+  <w:style w:type="character" w:styleId="ListLabel1021">
+    <w:name w:val="ListLabel 1021"/>
+    <w:qFormat/>
+    <w:rPr>
+      <w:rFonts w:cs="Courier New"/>
+    </w:rPr>
+  </w:style>
+  <w:style w:type="character" w:styleId="ListLabel1022">
+    <w:name w:val="ListLabel 1022"/>
+    <w:qFormat/>
+    <w:rPr>
+      <w:rFonts w:cs="Wingdings"/>
+    </w:rPr>
+  </w:style>
+  <w:style w:type="character" w:styleId="ListLabel1023">
+    <w:name w:val="ListLabel 1023"/>
+    <w:qFormat/>
+    <w:rPr>
+      <w:rFonts w:ascii="Arial" w:hAnsi="Arial" w:cs="Symbol"/>
+      <w:sz w:val="20"/>
+    </w:rPr>
+  </w:style>
+  <w:style w:type="character" w:styleId="ListLabel1024">
+    <w:name w:val="ListLabel 1024"/>
+    <w:qFormat/>
+    <w:rPr>
+      <w:rFonts w:cs="Courier New"/>
+    </w:rPr>
+  </w:style>
+  <w:style w:type="character" w:styleId="ListLabel1025">
+    <w:name w:val="ListLabel 1025"/>
+    <w:qFormat/>
+    <w:rPr>
+      <w:rFonts w:cs="Wingdings"/>
+    </w:rPr>
+  </w:style>
+  <w:style w:type="character" w:styleId="ListLabel1026">
+    <w:name w:val="ListLabel 1026"/>
+    <w:qFormat/>
+    <w:rPr>
+      <w:rFonts w:cs="Symbol"/>
+    </w:rPr>
+  </w:style>
+  <w:style w:type="character" w:styleId="ListLabel1027">
+    <w:name w:val="ListLabel 1027"/>
+    <w:qFormat/>
+    <w:rPr>
+      <w:rFonts w:cs="Courier New"/>
+    </w:rPr>
+  </w:style>
+  <w:style w:type="character" w:styleId="ListLabel1028">
+    <w:name w:val="ListLabel 1028"/>
+    <w:qFormat/>
+    <w:rPr>
+      <w:rFonts w:cs="Wingdings"/>
+    </w:rPr>
+  </w:style>
+  <w:style w:type="character" w:styleId="ListLabel1029">
+    <w:name w:val="ListLabel 1029"/>
+    <w:qFormat/>
+    <w:rPr>
+      <w:rFonts w:cs="Symbol"/>
+    </w:rPr>
+  </w:style>
+  <w:style w:type="character" w:styleId="ListLabel1030">
+    <w:name w:val="ListLabel 1030"/>
+    <w:qFormat/>
+    <w:rPr>
+      <w:rFonts w:cs="Courier New"/>
+    </w:rPr>
+  </w:style>
+  <w:style w:type="character" w:styleId="ListLabel1031">
+    <w:name w:val="ListLabel 1031"/>
+    <w:qFormat/>
+    <w:rPr>
+      <w:rFonts w:cs="Wingdings"/>
+    </w:rPr>
+  </w:style>
+  <w:style w:type="character" w:styleId="ListLabel1032">
+    <w:name w:val="ListLabel 1032"/>
+    <w:qFormat/>
+    <w:rPr>
+      <w:rFonts w:ascii="Arial" w:hAnsi="Arial" w:cs="Symbol"/>
+      <w:sz w:val="20"/>
+    </w:rPr>
+  </w:style>
+  <w:style w:type="character" w:styleId="ListLabel1033">
+    <w:name w:val="ListLabel 1033"/>
+    <w:qFormat/>
+    <w:rPr>
+      <w:rFonts w:cs="Courier New"/>
+    </w:rPr>
+  </w:style>
+  <w:style w:type="character" w:styleId="ListLabel1034">
+    <w:name w:val="ListLabel 1034"/>
+    <w:qFormat/>
+    <w:rPr>
+      <w:rFonts w:cs="Wingdings"/>
+    </w:rPr>
+  </w:style>
+  <w:style w:type="character" w:styleId="ListLabel1035">
+    <w:name w:val="ListLabel 1035"/>
+    <w:qFormat/>
+    <w:rPr>
+      <w:rFonts w:cs="Symbol"/>
+    </w:rPr>
+  </w:style>
+  <w:style w:type="character" w:styleId="ListLabel1036">
+    <w:name w:val="ListLabel 1036"/>
+    <w:qFormat/>
+    <w:rPr>
+      <w:rFonts w:cs="Courier New"/>
+    </w:rPr>
+  </w:style>
+  <w:style w:type="character" w:styleId="ListLabel1037">
+    <w:name w:val="ListLabel 1037"/>
+    <w:qFormat/>
+    <w:rPr>
+      <w:rFonts w:cs="Wingdings"/>
+    </w:rPr>
+  </w:style>
+  <w:style w:type="character" w:styleId="ListLabel1038">
+    <w:name w:val="ListLabel 1038"/>
+    <w:qFormat/>
+    <w:rPr>
+      <w:rFonts w:cs="Symbol"/>
+    </w:rPr>
+  </w:style>
+  <w:style w:type="character" w:styleId="ListLabel1039">
+    <w:name w:val="ListLabel 1039"/>
+    <w:qFormat/>
+    <w:rPr>
+      <w:rFonts w:cs="Courier New"/>
+    </w:rPr>
+  </w:style>
+  <w:style w:type="character" w:styleId="ListLabel1040">
+    <w:name w:val="ListLabel 1040"/>
+    <w:qFormat/>
+    <w:rPr>
+      <w:rFonts w:cs="Wingdings"/>
+    </w:rPr>
+  </w:style>
+  <w:style w:type="character" w:styleId="ListLabel1041">
+    <w:name w:val="ListLabel 1041"/>
+    <w:qFormat/>
+    <w:rPr>
+      <w:rFonts w:ascii="Arial" w:hAnsi="Arial" w:cs="Wingdings"/>
+      <w:b/>
+      <w:sz w:val="20"/>
+    </w:rPr>
+  </w:style>
+  <w:style w:type="character" w:styleId="ListLabel1042">
+    <w:name w:val="ListLabel 1042"/>
+    <w:qFormat/>
+    <w:rPr>
+      <w:rFonts w:cs="Courier New"/>
+    </w:rPr>
+  </w:style>
+  <w:style w:type="character" w:styleId="ListLabel1043">
+    <w:name w:val="ListLabel 1043"/>
+    <w:qFormat/>
+    <w:rPr>
+      <w:rFonts w:cs="Wingdings"/>
+    </w:rPr>
+  </w:style>
+  <w:style w:type="character" w:styleId="ListLabel1044">
+    <w:name w:val="ListLabel 1044"/>
+    <w:qFormat/>
+    <w:rPr>
+      <w:rFonts w:cs="Symbol"/>
+    </w:rPr>
+  </w:style>
+  <w:style w:type="character" w:styleId="ListLabel1045">
+    <w:name w:val="ListLabel 1045"/>
+    <w:qFormat/>
+    <w:rPr>
+      <w:rFonts w:cs="Courier New"/>
+    </w:rPr>
+  </w:style>
+  <w:style w:type="character" w:styleId="ListLabel1046">
+    <w:name w:val="ListLabel 1046"/>
+    <w:qFormat/>
+    <w:rPr>
+      <w:rFonts w:cs="Wingdings"/>
+    </w:rPr>
+  </w:style>
+  <w:style w:type="character" w:styleId="ListLabel1047">
+    <w:name w:val="ListLabel 1047"/>
+    <w:qFormat/>
+    <w:rPr>
+      <w:rFonts w:cs="Symbol"/>
+    </w:rPr>
+  </w:style>
+  <w:style w:type="character" w:styleId="ListLabel1048">
+    <w:name w:val="ListLabel 1048"/>
+    <w:qFormat/>
+    <w:rPr>
+      <w:rFonts w:cs="Courier New"/>
+    </w:rPr>
+  </w:style>
+  <w:style w:type="character" w:styleId="ListLabel1049">
+    <w:name w:val="ListLabel 1049"/>
+    <w:qFormat/>
+    <w:rPr>
+      <w:rFonts w:cs="Wingdings"/>
+    </w:rPr>
+  </w:style>
+  <w:style w:type="character" w:styleId="ListLabel1050">
+    <w:name w:val="ListLabel 1050"/>
+    <w:qFormat/>
+    <w:rPr>
+      <w:rFonts w:ascii="Arial" w:hAnsi="Arial" w:cs="Symbol"/>
+      <w:b/>
+      <w:sz w:val="20"/>
+    </w:rPr>
+  </w:style>
+  <w:style w:type="character" w:styleId="ListLabel1051">
+    <w:name w:val="ListLabel 1051"/>
+    <w:qFormat/>
+    <w:rPr>
+      <w:rFonts w:cs="Courier New"/>
+    </w:rPr>
+  </w:style>
+  <w:style w:type="character" w:styleId="ListLabel1052">
+    <w:name w:val="ListLabel 1052"/>
+    <w:qFormat/>
+    <w:rPr>
+      <w:rFonts w:cs="Wingdings"/>
+    </w:rPr>
+  </w:style>
+  <w:style w:type="character" w:styleId="ListLabel1053">
+    <w:name w:val="ListLabel 1053"/>
+    <w:qFormat/>
+    <w:rPr>
+      <w:rFonts w:cs="Symbol"/>
+    </w:rPr>
+  </w:style>
+  <w:style w:type="character" w:styleId="ListLabel1054">
+    <w:name w:val="ListLabel 1054"/>
+    <w:qFormat/>
+    <w:rPr>
+      <w:rFonts w:cs="Courier New"/>
+    </w:rPr>
+  </w:style>
+  <w:style w:type="character" w:styleId="ListLabel1055">
+    <w:name w:val="ListLabel 1055"/>
+    <w:qFormat/>
+    <w:rPr>
+      <w:rFonts w:cs="Wingdings"/>
+    </w:rPr>
+  </w:style>
+  <w:style w:type="character" w:styleId="ListLabel1056">
+    <w:name w:val="ListLabel 1056"/>
+    <w:qFormat/>
+    <w:rPr>
+      <w:rFonts w:cs="Symbol"/>
+    </w:rPr>
+  </w:style>
+  <w:style w:type="character" w:styleId="ListLabel1057">
+    <w:name w:val="ListLabel 1057"/>
+    <w:qFormat/>
+    <w:rPr>
+      <w:rFonts w:cs="Courier New"/>
+    </w:rPr>
+  </w:style>
+  <w:style w:type="character" w:styleId="ListLabel1058">
+    <w:name w:val="ListLabel 1058"/>
+    <w:qFormat/>
+    <w:rPr>
+      <w:rFonts w:cs="Wingdings"/>
+    </w:rPr>
+  </w:style>
+  <w:style w:type="character" w:styleId="ListLabel1059">
+    <w:name w:val="ListLabel 1059"/>
+    <w:qFormat/>
+    <w:rPr>
+      <w:rFonts w:ascii="Arial" w:hAnsi="Arial" w:cs="Courier New"/>
+      <w:sz w:val="20"/>
+    </w:rPr>
+  </w:style>
+  <w:style w:type="character" w:styleId="ListLabel1060">
+    <w:name w:val="ListLabel 1060"/>
+    <w:qFormat/>
+    <w:rPr>
+      <w:rFonts w:cs="Courier New"/>
+    </w:rPr>
+  </w:style>
+  <w:style w:type="character" w:styleId="ListLabel1061">
+    <w:name w:val="ListLabel 1061"/>
+    <w:qFormat/>
+    <w:rPr>
+      <w:rFonts w:cs="Wingdings"/>
+    </w:rPr>
+  </w:style>
+  <w:style w:type="character" w:styleId="ListLabel1062">
+    <w:name w:val="ListLabel 1062"/>
+    <w:qFormat/>
+    <w:rPr>
+      <w:rFonts w:cs="Symbol"/>
+    </w:rPr>
+  </w:style>
+  <w:style w:type="character" w:styleId="ListLabel1063">
+    <w:name w:val="ListLabel 1063"/>
+    <w:qFormat/>
+    <w:rPr>
+      <w:rFonts w:cs="Courier New"/>
+    </w:rPr>
+  </w:style>
+  <w:style w:type="character" w:styleId="ListLabel1064">
+    <w:name w:val="ListLabel 1064"/>
+    <w:qFormat/>
+    <w:rPr>
+      <w:rFonts w:cs="Wingdings"/>
+    </w:rPr>
+  </w:style>
+  <w:style w:type="character" w:styleId="ListLabel1065">
+    <w:name w:val="ListLabel 1065"/>
+    <w:qFormat/>
+    <w:rPr>
+      <w:rFonts w:cs="Symbol"/>
+    </w:rPr>
+  </w:style>
+  <w:style w:type="character" w:styleId="ListLabel1066">
+    <w:name w:val="ListLabel 1066"/>
+    <w:qFormat/>
+    <w:rPr>
+      <w:rFonts w:cs="Courier New"/>
+    </w:rPr>
+  </w:style>
+  <w:style w:type="character" w:styleId="ListLabel1067">
+    <w:name w:val="ListLabel 1067"/>
+    <w:qFormat/>
+    <w:rPr>
+      <w:rFonts w:cs="Wingdings"/>
+    </w:rPr>
+  </w:style>
+  <w:style w:type="character" w:styleId="ListLabel1068">
+    <w:name w:val="ListLabel 1068"/>
+    <w:qFormat/>
+    <w:rPr>
+      <w:rFonts w:ascii="Arial" w:hAnsi="Arial" w:cs="Courier New"/>
+      <w:sz w:val="20"/>
+    </w:rPr>
+  </w:style>
+  <w:style w:type="character" w:styleId="ListLabel1069">
+    <w:name w:val="ListLabel 1069"/>
+    <w:qFormat/>
+    <w:rPr>
+      <w:rFonts w:cs="Courier New"/>
+    </w:rPr>
+  </w:style>
+  <w:style w:type="character" w:styleId="ListLabel1070">
+    <w:name w:val="ListLabel 1070"/>
+    <w:qFormat/>
+    <w:rPr>
+      <w:rFonts w:cs="Wingdings"/>
+    </w:rPr>
+  </w:style>
+  <w:style w:type="character" w:styleId="ListLabel1071">
+    <w:name w:val="ListLabel 1071"/>
+    <w:qFormat/>
+    <w:rPr>
+      <w:rFonts w:cs="Symbol"/>
+    </w:rPr>
+  </w:style>
+  <w:style w:type="character" w:styleId="ListLabel1072">
+    <w:name w:val="ListLabel 1072"/>
+    <w:qFormat/>
+    <w:rPr>
+      <w:rFonts w:cs="Courier New"/>
+    </w:rPr>
+  </w:style>
+  <w:style w:type="character" w:styleId="ListLabel1073">
+    <w:name w:val="ListLabel 1073"/>
+    <w:qFormat/>
+    <w:rPr>
+      <w:rFonts w:cs="Wingdings"/>
+    </w:rPr>
+  </w:style>
+  <w:style w:type="character" w:styleId="ListLabel1074">
+    <w:name w:val="ListLabel 1074"/>
+    <w:qFormat/>
+    <w:rPr>
+      <w:rFonts w:cs="Symbol"/>
+    </w:rPr>
+  </w:style>
+  <w:style w:type="character" w:styleId="ListLabel1075">
+    <w:name w:val="ListLabel 1075"/>
+    <w:qFormat/>
+    <w:rPr>
+      <w:rFonts w:cs="Courier New"/>
+    </w:rPr>
+  </w:style>
+  <w:style w:type="character" w:styleId="ListLabel1076">
+    <w:name w:val="ListLabel 1076"/>
+    <w:qFormat/>
+    <w:rPr>
+      <w:rFonts w:cs="Wingdings"/>
+    </w:rPr>
+  </w:style>
+  <w:style w:type="character" w:styleId="ListLabel1077">
+    <w:name w:val="ListLabel 1077"/>
+    <w:qFormat/>
+    <w:rPr>
+      <w:rFonts w:cs="Courier New"/>
+    </w:rPr>
+  </w:style>
+  <w:style w:type="character" w:styleId="ListLabel1078">
+    <w:name w:val="ListLabel 1078"/>
+    <w:qFormat/>
+    <w:rPr>
+      <w:rFonts w:ascii="Arial" w:hAnsi="Arial" w:cs="Courier New"/>
+      <w:b/>
+      <w:sz w:val="20"/>
+    </w:rPr>
+  </w:style>
+  <w:style w:type="character" w:styleId="ListLabel1079">
+    <w:name w:val="ListLabel 1079"/>
+    <w:qFormat/>
+    <w:rPr>
+      <w:rFonts w:cs="Wingdings"/>
+    </w:rPr>
+  </w:style>
+  <w:style w:type="character" w:styleId="ListLabel1080">
+    <w:name w:val="ListLabel 1080"/>
+    <w:qFormat/>
+    <w:rPr>
+      <w:rFonts w:cs="Symbol"/>
+    </w:rPr>
+  </w:style>
+  <w:style w:type="character" w:styleId="ListLabel1081">
+    <w:name w:val="ListLabel 1081"/>
+    <w:qFormat/>
+    <w:rPr>
+      <w:rFonts w:cs="Courier New"/>
+    </w:rPr>
+  </w:style>
+  <w:style w:type="character" w:styleId="ListLabel1082">
+    <w:name w:val="ListLabel 1082"/>
+    <w:qFormat/>
+    <w:rPr>
+      <w:rFonts w:cs="Wingdings"/>
+    </w:rPr>
+  </w:style>
+  <w:style w:type="character" w:styleId="ListLabel1083">
+    <w:name w:val="ListLabel 1083"/>
+    <w:qFormat/>
+    <w:rPr>
+      <w:rFonts w:cs="Symbol"/>
+    </w:rPr>
+  </w:style>
+  <w:style w:type="character" w:styleId="ListLabel1084">
+    <w:name w:val="ListLabel 1084"/>
+    <w:qFormat/>
+    <w:rPr>
+      <w:rFonts w:cs="Courier New"/>
+    </w:rPr>
+  </w:style>
+  <w:style w:type="character" w:styleId="ListLabel1085">
+    <w:name w:val="ListLabel 1085"/>
+    <w:qFormat/>
+    <w:rPr>
+      <w:rFonts w:cs="Wingdings"/>
+    </w:rPr>
+  </w:style>
+  <w:style w:type="character" w:styleId="ListLabel1086">
+    <w:name w:val="ListLabel 1086"/>
+    <w:qFormat/>
+    <w:rPr>
+      <w:rFonts w:ascii="Arial" w:hAnsi="Arial" w:cs="Symbol"/>
+      <w:sz w:val="20"/>
+    </w:rPr>
+  </w:style>
+  <w:style w:type="character" w:styleId="ListLabel1087">
+    <w:name w:val="ListLabel 1087"/>
+    <w:qFormat/>
+    <w:rPr>
+      <w:rFonts w:cs="Courier New"/>
+    </w:rPr>
+  </w:style>
+  <w:style w:type="character" w:styleId="ListLabel1088">
+    <w:name w:val="ListLabel 1088"/>
+    <w:qFormat/>
+    <w:rPr>
+      <w:rFonts w:cs="Wingdings"/>
+    </w:rPr>
+  </w:style>
+  <w:style w:type="character" w:styleId="ListLabel1089">
+    <w:name w:val="ListLabel 1089"/>
+    <w:qFormat/>
+    <w:rPr>
+      <w:rFonts w:cs="Symbol"/>
+    </w:rPr>
+  </w:style>
+  <w:style w:type="character" w:styleId="ListLabel1090">
+    <w:name w:val="ListLabel 1090"/>
+    <w:qFormat/>
+    <w:rPr>
+      <w:rFonts w:cs="Courier New"/>
+    </w:rPr>
+  </w:style>
+  <w:style w:type="character" w:styleId="ListLabel1091">
+    <w:name w:val="ListLabel 1091"/>
+    <w:qFormat/>
+    <w:rPr>
+      <w:rFonts w:cs="Wingdings"/>
+    </w:rPr>
+  </w:style>
+  <w:style w:type="character" w:styleId="ListLabel1092">
+    <w:name w:val="ListLabel 1092"/>
+    <w:qFormat/>
+    <w:rPr>
+      <w:rFonts w:cs="Symbol"/>
+    </w:rPr>
+  </w:style>
+  <w:style w:type="character" w:styleId="ListLabel1093">
+    <w:name w:val="ListLabel 1093"/>
+    <w:qFormat/>
+    <w:rPr>
+      <w:rFonts w:cs="Courier New"/>
+    </w:rPr>
+  </w:style>
+  <w:style w:type="character" w:styleId="ListLabel1094">
+    <w:name w:val="ListLabel 1094"/>
+    <w:qFormat/>
+    <w:rPr>
+      <w:rFonts w:cs="Wingdings"/>
+    </w:rPr>
+  </w:style>
+  <w:style w:type="character" w:styleId="ListLabel1095">
+    <w:name w:val="ListLabel 1095"/>
+    <w:qFormat/>
+    <w:rPr>
+      <w:rFonts w:ascii="Arial" w:hAnsi="Arial" w:cs="Courier New"/>
+      <w:sz w:val="20"/>
+    </w:rPr>
+  </w:style>
+  <w:style w:type="character" w:styleId="ListLabel1096">
+    <w:name w:val="ListLabel 1096"/>
+    <w:qFormat/>
+    <w:rPr>
+      <w:rFonts w:cs="Courier New"/>
+    </w:rPr>
+  </w:style>
+  <w:style w:type="character" w:styleId="ListLabel1097">
+    <w:name w:val="ListLabel 1097"/>
+    <w:qFormat/>
+    <w:rPr>
+      <w:rFonts w:cs="Wingdings"/>
+    </w:rPr>
+  </w:style>
+  <w:style w:type="character" w:styleId="ListLabel1098">
+    <w:name w:val="ListLabel 1098"/>
+    <w:qFormat/>
+    <w:rPr>
+      <w:rFonts w:cs="Symbol"/>
+    </w:rPr>
+  </w:style>
+  <w:style w:type="character" w:styleId="ListLabel1099">
+    <w:name w:val="ListLabel 1099"/>
+    <w:qFormat/>
+    <w:rPr>
+      <w:rFonts w:cs="Courier New"/>
+    </w:rPr>
+  </w:style>
+  <w:style w:type="character" w:styleId="ListLabel1100">
+    <w:name w:val="ListLabel 1100"/>
+    <w:qFormat/>
+    <w:rPr>
+      <w:rFonts w:cs="Wingdings"/>
+    </w:rPr>
+  </w:style>
+  <w:style w:type="character" w:styleId="ListLabel1101">
+    <w:name w:val="ListLabel 1101"/>
+    <w:qFormat/>
+    <w:rPr>
+      <w:rFonts w:cs="Symbol"/>
+    </w:rPr>
+  </w:style>
+  <w:style w:type="character" w:styleId="ListLabel1102">
+    <w:name w:val="ListLabel 1102"/>
+    <w:qFormat/>
+    <w:rPr>
+      <w:rFonts w:cs="Courier New"/>
+    </w:rPr>
+  </w:style>
+  <w:style w:type="character" w:styleId="ListLabel1103">
+    <w:name w:val="ListLabel 1103"/>
+    <w:qFormat/>
+    <w:rPr>
+      <w:rFonts w:cs="Wingdings"/>
+    </w:rPr>
+  </w:style>
+  <w:style w:type="character" w:styleId="ListLabel1104">
+    <w:name w:val="ListLabel 1104"/>
+    <w:qFormat/>
+    <w:rPr>
+      <w:rFonts w:ascii="Arial" w:hAnsi="Arial" w:cs="Courier New"/>
+      <w:sz w:val="20"/>
+    </w:rPr>
+  </w:style>
+  <w:style w:type="character" w:styleId="ListLabel1105">
+    <w:name w:val="ListLabel 1105"/>
+    <w:qFormat/>
+    <w:rPr>
+      <w:rFonts w:cs="Courier New"/>
+    </w:rPr>
+  </w:style>
+  <w:style w:type="character" w:styleId="ListLabel1106">
+    <w:name w:val="ListLabel 1106"/>
+    <w:qFormat/>
+    <w:rPr>
+      <w:rFonts w:cs="Wingdings"/>
+    </w:rPr>
+  </w:style>
+  <w:style w:type="character" w:styleId="ListLabel1107">
+    <w:name w:val="ListLabel 1107"/>
+    <w:qFormat/>
+    <w:rPr>
+      <w:rFonts w:cs="Symbol"/>
+    </w:rPr>
+  </w:style>
+  <w:style w:type="character" w:styleId="ListLabel1108">
+    <w:name w:val="ListLabel 1108"/>
+    <w:qFormat/>
+    <w:rPr>
+      <w:rFonts w:cs="Courier New"/>
+    </w:rPr>
+  </w:style>
+  <w:style w:type="character" w:styleId="ListLabel1109">
+    <w:name w:val="ListLabel 1109"/>
+    <w:qFormat/>
+    <w:rPr>
+      <w:rFonts w:cs="Wingdings"/>
+    </w:rPr>
+  </w:style>
+  <w:style w:type="character" w:styleId="ListLabel1110">
+    <w:name w:val="ListLabel 1110"/>
+    <w:qFormat/>
+    <w:rPr>
+      <w:rFonts w:cs="Symbol"/>
+    </w:rPr>
+  </w:style>
+  <w:style w:type="character" w:styleId="ListLabel1111">
+    <w:name w:val="ListLabel 1111"/>
+    <w:qFormat/>
+    <w:rPr>
+      <w:rFonts w:cs="Courier New"/>
+    </w:rPr>
+  </w:style>
+  <w:style w:type="character" w:styleId="ListLabel1112">
+    <w:name w:val="ListLabel 1112"/>
+    <w:qFormat/>
+    <w:rPr>
+      <w:rFonts w:cs="Wingdings"/>
+    </w:rPr>
+  </w:style>
+  <w:style w:type="character" w:styleId="ListLabel1113">
+    <w:name w:val="ListLabel 1113"/>
+    <w:qFormat/>
+    <w:rPr>
+      <w:rFonts w:ascii="Arial" w:hAnsi="Arial" w:cs="Courier New"/>
+      <w:sz w:val="20"/>
+    </w:rPr>
+  </w:style>
+  <w:style w:type="character" w:styleId="ListLabel1114">
+    <w:name w:val="ListLabel 1114"/>
+    <w:qFormat/>
+    <w:rPr>
+      <w:rFonts w:cs="Courier New"/>
+    </w:rPr>
+  </w:style>
+  <w:style w:type="character" w:styleId="ListLabel1115">
+    <w:name w:val="ListLabel 1115"/>
+    <w:qFormat/>
+    <w:rPr>
+      <w:rFonts w:cs="Wingdings"/>
+    </w:rPr>
+  </w:style>
+  <w:style w:type="character" w:styleId="ListLabel1116">
+    <w:name w:val="ListLabel 1116"/>
+    <w:qFormat/>
+    <w:rPr>
+      <w:rFonts w:cs="Symbol"/>
+    </w:rPr>
+  </w:style>
+  <w:style w:type="character" w:styleId="ListLabel1117">
+    <w:name w:val="ListLabel 1117"/>
+    <w:qFormat/>
+    <w:rPr>
+      <w:rFonts w:cs="Courier New"/>
+    </w:rPr>
+  </w:style>
+  <w:style w:type="character" w:styleId="ListLabel1118">
+    <w:name w:val="ListLabel 1118"/>
+    <w:qFormat/>
+    <w:rPr>
+      <w:rFonts w:cs="Wingdings"/>
+    </w:rPr>
+  </w:style>
+  <w:style w:type="character" w:styleId="ListLabel1119">
+    <w:name w:val="ListLabel 1119"/>
+    <w:qFormat/>
+    <w:rPr>
+      <w:rFonts w:cs="Symbol"/>
+    </w:rPr>
+  </w:style>
+  <w:style w:type="character" w:styleId="ListLabel1120">
+    <w:name w:val="ListLabel 1120"/>
+    <w:qFormat/>
+    <w:rPr>
+      <w:rFonts w:cs="Courier New"/>
+    </w:rPr>
+  </w:style>
+  <w:style w:type="character" w:styleId="ListLabel1121">
+    <w:name w:val="ListLabel 1121"/>
+    <w:qFormat/>
+    <w:rPr>
+      <w:rFonts w:cs="Wingdings"/>
+    </w:rPr>
+  </w:style>
+  <w:style w:type="character" w:styleId="ListLabel1122">
+    <w:name w:val="ListLabel 1122"/>
+    <w:qFormat/>
+    <w:rPr>
+      <w:rFonts w:ascii="Arial" w:hAnsi="Arial" w:cs="Wingdings"/>
+      <w:sz w:val="20"/>
+    </w:rPr>
+  </w:style>
+  <w:style w:type="character" w:styleId="ListLabel1123">
+    <w:name w:val="ListLabel 1123"/>
+    <w:qFormat/>
+    <w:rPr>
+      <w:rFonts w:cs="Courier New"/>
+    </w:rPr>
+  </w:style>
+  <w:style w:type="character" w:styleId="ListLabel1124">
+    <w:name w:val="ListLabel 1124"/>
+    <w:qFormat/>
+    <w:rPr>
+      <w:rFonts w:cs="Wingdings"/>
+    </w:rPr>
+  </w:style>
+  <w:style w:type="character" w:styleId="ListLabel1125">
+    <w:name w:val="ListLabel 1125"/>
+    <w:qFormat/>
+    <w:rPr>
+      <w:rFonts w:cs="Symbol"/>
+    </w:rPr>
+  </w:style>
+  <w:style w:type="character" w:styleId="ListLabel1126">
+    <w:name w:val="ListLabel 1126"/>
+    <w:qFormat/>
+    <w:rPr>
+      <w:rFonts w:cs="Courier New"/>
+    </w:rPr>
+  </w:style>
+  <w:style w:type="character" w:styleId="ListLabel1127">
+    <w:name w:val="ListLabel 1127"/>
+    <w:qFormat/>
+    <w:rPr>
+      <w:rFonts w:cs="Wingdings"/>
+    </w:rPr>
+  </w:style>
+  <w:style w:type="character" w:styleId="ListLabel1128">
+    <w:name w:val="ListLabel 1128"/>
+    <w:qFormat/>
+    <w:rPr>
+      <w:rFonts w:cs="Symbol"/>
+    </w:rPr>
+  </w:style>
+  <w:style w:type="character" w:styleId="ListLabel1129">
+    <w:name w:val="ListLabel 1129"/>
+    <w:qFormat/>
+    <w:rPr>
+      <w:rFonts w:cs="Courier New"/>
+    </w:rPr>
+  </w:style>
+  <w:style w:type="character" w:styleId="ListLabel1130">
+    <w:name w:val="ListLabel 1130"/>
+    <w:qFormat/>
+    <w:rPr>
+      <w:rFonts w:cs="Wingdings"/>
+    </w:rPr>
+  </w:style>
+  <w:style w:type="character" w:styleId="ListLabel1131">
+    <w:name w:val="ListLabel 1131"/>
+    <w:qFormat/>
+    <w:rPr>
+      <w:rFonts w:ascii="Arial" w:hAnsi="Arial" w:cs="Symbol"/>
+      <w:sz w:val="20"/>
+    </w:rPr>
+  </w:style>
+  <w:style w:type="character" w:styleId="ListLabel1132">
+    <w:name w:val="ListLabel 1132"/>
+    <w:qFormat/>
+    <w:rPr>
+      <w:rFonts w:cs="Courier New"/>
+    </w:rPr>
+  </w:style>
+  <w:style w:type="character" w:styleId="ListLabel1133">
+    <w:name w:val="ListLabel 1133"/>
+    <w:qFormat/>
+    <w:rPr>
+      <w:rFonts w:cs="Wingdings"/>
+    </w:rPr>
+  </w:style>
+  <w:style w:type="character" w:styleId="ListLabel1134">
+    <w:name w:val="ListLabel 1134"/>
+    <w:qFormat/>
+    <w:rPr>
+      <w:rFonts w:cs="Symbol"/>
+    </w:rPr>
+  </w:style>
+  <w:style w:type="character" w:styleId="ListLabel1135">
+    <w:name w:val="ListLabel 1135"/>
+    <w:qFormat/>
+    <w:rPr>
+      <w:rFonts w:cs="Courier New"/>
+    </w:rPr>
+  </w:style>
+  <w:style w:type="character" w:styleId="ListLabel1136">
+    <w:name w:val="ListLabel 1136"/>
+    <w:qFormat/>
+    <w:rPr>
+      <w:rFonts w:cs="Wingdings"/>
+    </w:rPr>
+  </w:style>
+  <w:style w:type="character" w:styleId="ListLabel1137">
+    <w:name w:val="ListLabel 1137"/>
+    <w:qFormat/>
+    <w:rPr>
+      <w:rFonts w:cs="Symbol"/>
+    </w:rPr>
+  </w:style>
+  <w:style w:type="character" w:styleId="ListLabel1138">
+    <w:name w:val="ListLabel 1138"/>
+    <w:qFormat/>
+    <w:rPr>
+      <w:rFonts w:cs="Courier New"/>
+    </w:rPr>
+  </w:style>
+  <w:style w:type="character" w:styleId="ListLabel1139">
+    <w:name w:val="ListLabel 1139"/>
+    <w:qFormat/>
+    <w:rPr>
+      <w:rFonts w:cs="Wingdings"/>
+    </w:rPr>
+  </w:style>
+  <w:style w:type="character" w:styleId="ListLabel1140">
+    <w:name w:val="ListLabel 1140"/>
+    <w:qFormat/>
+    <w:rPr>
+      <w:rFonts w:ascii="Arial" w:hAnsi="Arial" w:cs="Wingdings"/>
+      <w:sz w:val="20"/>
+    </w:rPr>
+  </w:style>
+  <w:style w:type="character" w:styleId="ListLabel1141">
+    <w:name w:val="ListLabel 1141"/>
+    <w:qFormat/>
+    <w:rPr>
+      <w:rFonts w:cs="Courier New"/>
+    </w:rPr>
+  </w:style>
+  <w:style w:type="character" w:styleId="ListLabel1142">
+    <w:name w:val="ListLabel 1142"/>
+    <w:qFormat/>
+    <w:rPr>
+      <w:rFonts w:cs="Wingdings"/>
+    </w:rPr>
+  </w:style>
+  <w:style w:type="character" w:styleId="ListLabel1143">
+    <w:name w:val="ListLabel 1143"/>
+    <w:qFormat/>
+    <w:rPr>
+      <w:rFonts w:cs="Symbol"/>
+    </w:rPr>
+  </w:style>
+  <w:style w:type="character" w:styleId="ListLabel1144">
+    <w:name w:val="ListLabel 1144"/>
+    <w:qFormat/>
+    <w:rPr>
+      <w:rFonts w:cs="Courier New"/>
+    </w:rPr>
+  </w:style>
+  <w:style w:type="character" w:styleId="ListLabel1145">
+    <w:name w:val="ListLabel 1145"/>
+    <w:qFormat/>
+    <w:rPr>
+      <w:rFonts w:cs="Wingdings"/>
+    </w:rPr>
+  </w:style>
+  <w:style w:type="character" w:styleId="ListLabel1146">
+    <w:name w:val="ListLabel 1146"/>
+    <w:qFormat/>
+    <w:rPr>
+      <w:rFonts w:cs="Symbol"/>
+    </w:rPr>
+  </w:style>
+  <w:style w:type="character" w:styleId="ListLabel1147">
+    <w:name w:val="ListLabel 1147"/>
+    <w:qFormat/>
+    <w:rPr>
+      <w:rFonts w:cs="Courier New"/>
+    </w:rPr>
+  </w:style>
+  <w:style w:type="character" w:styleId="ListLabel1148">
+    <w:name w:val="ListLabel 1148"/>
+    <w:qFormat/>
+    <w:rPr>
+      <w:rFonts w:cs="Wingdings"/>
+    </w:rPr>
+  </w:style>
+  <w:style w:type="character" w:styleId="ListLabel1149">
+    <w:name w:val="ListLabel 1149"/>
+    <w:qFormat/>
+    <w:rPr>
+      <w:rFonts w:ascii="Arial" w:hAnsi="Arial" w:cs="Symbol"/>
+      <w:sz w:val="20"/>
+    </w:rPr>
+  </w:style>
+  <w:style w:type="character" w:styleId="ListLabel1150">
+    <w:name w:val="ListLabel 1150"/>
+    <w:qFormat/>
+    <w:rPr>
+      <w:rFonts w:cs="Courier New"/>
+    </w:rPr>
+  </w:style>
+  <w:style w:type="character" w:styleId="ListLabel1151">
+    <w:name w:val="ListLabel 1151"/>
+    <w:qFormat/>
+    <w:rPr>
+      <w:rFonts w:cs="Wingdings"/>
+    </w:rPr>
+  </w:style>
+  <w:style w:type="character" w:styleId="ListLabel1152">
+    <w:name w:val="ListLabel 1152"/>
+    <w:qFormat/>
+    <w:rPr>
+      <w:rFonts w:cs="Symbol"/>
+    </w:rPr>
+  </w:style>
+  <w:style w:type="character" w:styleId="ListLabel1153">
+    <w:name w:val="ListLabel 1153"/>
+    <w:qFormat/>
+    <w:rPr>
+      <w:rFonts w:cs="Courier New"/>
+    </w:rPr>
+  </w:style>
+  <w:style w:type="character" w:styleId="ListLabel1154">
+    <w:name w:val="ListLabel 1154"/>
+    <w:qFormat/>
+    <w:rPr>
+      <w:rFonts w:cs="Wingdings"/>
+    </w:rPr>
+  </w:style>
+  <w:style w:type="character" w:styleId="ListLabel1155">
+    <w:name w:val="ListLabel 1155"/>
+    <w:qFormat/>
+    <w:rPr>
+      <w:rFonts w:cs="Symbol"/>
+    </w:rPr>
+  </w:style>
+  <w:style w:type="character" w:styleId="ListLabel1156">
+    <w:name w:val="ListLabel 1156"/>
+    <w:qFormat/>
+    <w:rPr>
+      <w:rFonts w:cs="Courier New"/>
+    </w:rPr>
+  </w:style>
+  <w:style w:type="character" w:styleId="ListLabel1157">
+    <w:name w:val="ListLabel 1157"/>
+    <w:qFormat/>
+    <w:rPr>
+      <w:rFonts w:cs="Wingdings"/>
+    </w:rPr>
+  </w:style>
+  <w:style w:type="character" w:styleId="ListLabel1158">
+    <w:name w:val="ListLabel 1158"/>
+    <w:qFormat/>
+    <w:rPr>
+      <w:rFonts w:ascii="Arial" w:hAnsi="Arial" w:cs=""/>
+      <w:sz w:val="20"/>
+    </w:rPr>
+  </w:style>
+  <w:style w:type="character" w:styleId="ListLabel1159">
+    <w:name w:val="ListLabel 1159"/>
+    <w:qFormat/>
+    <w:rPr>
+      <w:rFonts w:cs="Wingdings"/>
+    </w:rPr>
+  </w:style>
+  <w:style w:type="character" w:styleId="ListLabel1160">
+    <w:name w:val="ListLabel 1160"/>
+    <w:qFormat/>
+    <w:rPr>
+      <w:rFonts w:cs="Wingdings"/>
+    </w:rPr>
+  </w:style>
+  <w:style w:type="character" w:styleId="ListLabel1161">
+    <w:name w:val="ListLabel 1161"/>
+    <w:qFormat/>
+    <w:rPr>
+      <w:rFonts w:cs="Symbol"/>
+    </w:rPr>
+  </w:style>
+  <w:style w:type="character" w:styleId="ListLabel1162">
+    <w:name w:val="ListLabel 1162"/>
+    <w:qFormat/>
+    <w:rPr>
+      <w:rFonts w:cs="Courier New"/>
+    </w:rPr>
+  </w:style>
+  <w:style w:type="character" w:styleId="ListLabel1163">
+    <w:name w:val="ListLabel 1163"/>
+    <w:qFormat/>
+    <w:rPr>
+      <w:rFonts w:cs="Wingdings"/>
+    </w:rPr>
+  </w:style>
+  <w:style w:type="character" w:styleId="ListLabel1164">
+    <w:name w:val="ListLabel 1164"/>
+    <w:qFormat/>
+    <w:rPr>
+      <w:rFonts w:cs="Symbol"/>
+    </w:rPr>
+  </w:style>
+  <w:style w:type="character" w:styleId="ListLabel1165">
+    <w:name w:val="ListLabel 1165"/>
+    <w:qFormat/>
+    <w:rPr>
+      <w:rFonts w:cs="Courier New"/>
+    </w:rPr>
+  </w:style>
+  <w:style w:type="character" w:styleId="ListLabel1166">
+    <w:name w:val="ListLabel 1166"/>
+    <w:qFormat/>
+    <w:rPr>
+      <w:rFonts w:cs="Wingdings"/>
+    </w:rPr>
+  </w:style>
+  <w:style w:type="character" w:styleId="ListLabel1167">
+    <w:name w:val="ListLabel 1167"/>
+    <w:qFormat/>
+    <w:rPr>
+      <w:rFonts w:ascii="Arial" w:hAnsi="Arial" w:cs="Wingdings"/>
+      <w:sz w:val="20"/>
+    </w:rPr>
+  </w:style>
+  <w:style w:type="character" w:styleId="ListLabel1168">
+    <w:name w:val="ListLabel 1168"/>
+    <w:qFormat/>
+    <w:rPr>
+      <w:rFonts w:cs="Courier New"/>
+    </w:rPr>
+  </w:style>
+  <w:style w:type="character" w:styleId="ListLabel1169">
+    <w:name w:val="ListLabel 1169"/>
+    <w:qFormat/>
+    <w:rPr>
+      <w:rFonts w:cs="Wingdings"/>
+    </w:rPr>
+  </w:style>
+  <w:style w:type="character" w:styleId="ListLabel1170">
+    <w:name w:val="ListLabel 1170"/>
+    <w:qFormat/>
+    <w:rPr>
+      <w:rFonts w:cs="Symbol"/>
+    </w:rPr>
+  </w:style>
+  <w:style w:type="character" w:styleId="ListLabel1171">
+    <w:name w:val="ListLabel 1171"/>
+    <w:qFormat/>
+    <w:rPr>
+      <w:rFonts w:cs="Courier New"/>
+    </w:rPr>
+  </w:style>
+  <w:style w:type="character" w:styleId="ListLabel1172">
+    <w:name w:val="ListLabel 1172"/>
+    <w:qFormat/>
+    <w:rPr>
+      <w:rFonts w:cs="Wingdings"/>
+    </w:rPr>
+  </w:style>
+  <w:style w:type="character" w:styleId="ListLabel1173">
+    <w:name w:val="ListLabel 1173"/>
+    <w:qFormat/>
+    <w:rPr>
+      <w:rFonts w:cs="Symbol"/>
+    </w:rPr>
+  </w:style>
+  <w:style w:type="character" w:styleId="ListLabel1174">
+    <w:name w:val="ListLabel 1174"/>
+    <w:qFormat/>
+    <w:rPr>
+      <w:rFonts w:cs="Courier New"/>
+    </w:rPr>
+  </w:style>
+  <w:style w:type="character" w:styleId="ListLabel1175">
+    <w:name w:val="ListLabel 1175"/>
+    <w:qFormat/>
+    <w:rPr>
+      <w:rFonts w:cs="Wingdings"/>
+    </w:rPr>
+  </w:style>
+  <w:style w:type="character" w:styleId="ListLabel1176">
+    <w:name w:val="ListLabel 1176"/>
+    <w:qFormat/>
+    <w:rPr>
+      <w:rFonts w:ascii="Arial" w:hAnsi="Arial" w:cs="Symbol"/>
+      <w:sz w:val="20"/>
+    </w:rPr>
+  </w:style>
+  <w:style w:type="character" w:styleId="ListLabel1177">
+    <w:name w:val="ListLabel 1177"/>
+    <w:qFormat/>
+    <w:rPr>
+      <w:rFonts w:cs="Courier New"/>
+    </w:rPr>
+  </w:style>
+  <w:style w:type="character" w:styleId="ListLabel1178">
+    <w:name w:val="ListLabel 1178"/>
+    <w:qFormat/>
+    <w:rPr>
+      <w:rFonts w:cs="Wingdings"/>
+    </w:rPr>
+  </w:style>
+  <w:style w:type="character" w:styleId="ListLabel1179">
+    <w:name w:val="ListLabel 1179"/>
+    <w:qFormat/>
+    <w:rPr>
+      <w:rFonts w:cs="Symbol"/>
+    </w:rPr>
+  </w:style>
+  <w:style w:type="character" w:styleId="ListLabel1180">
+    <w:name w:val="ListLabel 1180"/>
+    <w:qFormat/>
+    <w:rPr>
+      <w:rFonts w:cs="Courier New"/>
+    </w:rPr>
+  </w:style>
+  <w:style w:type="character" w:styleId="ListLabel1181">
+    <w:name w:val="ListLabel 1181"/>
+    <w:qFormat/>
+    <w:rPr>
+      <w:rFonts w:cs="Wingdings"/>
+    </w:rPr>
+  </w:style>
+  <w:style w:type="character" w:styleId="ListLabel1182">
+    <w:name w:val="ListLabel 1182"/>
+    <w:qFormat/>
+    <w:rPr>
+      <w:rFonts w:cs="Symbol"/>
+    </w:rPr>
+  </w:style>
+  <w:style w:type="character" w:styleId="ListLabel1183">
+    <w:name w:val="ListLabel 1183"/>
+    <w:qFormat/>
+    <w:rPr>
+      <w:rFonts w:cs="Courier New"/>
+    </w:rPr>
+  </w:style>
+  <w:style w:type="character" w:styleId="ListLabel1184">
+    <w:name w:val="ListLabel 1184"/>
+    <w:qFormat/>
+    <w:rPr>
+      <w:rFonts w:cs="Wingdings"/>
+    </w:rPr>
+  </w:style>
+  <w:style w:type="character" w:styleId="ListLabel1185">
+    <w:name w:val="ListLabel 1185"/>
+    <w:qFormat/>
+    <w:rPr>
+      <w:rFonts w:ascii="Arial" w:hAnsi="Arial" w:cs="Wingdings"/>
+      <w:sz w:val="20"/>
+    </w:rPr>
+  </w:style>
+  <w:style w:type="character" w:styleId="ListLabel1186">
+    <w:name w:val="ListLabel 1186"/>
+    <w:qFormat/>
+    <w:rPr>
+      <w:rFonts w:cs="Courier New"/>
+    </w:rPr>
+  </w:style>
+  <w:style w:type="character" w:styleId="ListLabel1187">
+    <w:name w:val="ListLabel 1187"/>
+    <w:qFormat/>
+    <w:rPr>
+      <w:rFonts w:cs="Wingdings"/>
+    </w:rPr>
+  </w:style>
+  <w:style w:type="character" w:styleId="ListLabel1188">
+    <w:name w:val="ListLabel 1188"/>
+    <w:qFormat/>
+    <w:rPr>
+      <w:rFonts w:cs="Symbol"/>
+    </w:rPr>
+  </w:style>
+  <w:style w:type="character" w:styleId="ListLabel1189">
+    <w:name w:val="ListLabel 1189"/>
+    <w:qFormat/>
+    <w:rPr>
+      <w:rFonts w:cs="Courier New"/>
+    </w:rPr>
+  </w:style>
+  <w:style w:type="character" w:styleId="ListLabel1190">
+    <w:name w:val="ListLabel 1190"/>
+    <w:qFormat/>
+    <w:rPr>
+      <w:rFonts w:cs="Wingdings"/>
+    </w:rPr>
+  </w:style>
+  <w:style w:type="character" w:styleId="ListLabel1191">
+    <w:name w:val="ListLabel 1191"/>
+    <w:qFormat/>
+    <w:rPr>
+      <w:rFonts w:cs="Symbol"/>
+    </w:rPr>
+  </w:style>
+  <w:style w:type="character" w:styleId="ListLabel1192">
+    <w:name w:val="ListLabel 1192"/>
+    <w:qFormat/>
+    <w:rPr>
+      <w:rFonts w:cs="Courier New"/>
+    </w:rPr>
+  </w:style>
+  <w:style w:type="character" w:styleId="ListLabel1193">
+    <w:name w:val="ListLabel 1193"/>
+    <w:qFormat/>
+    <w:rPr>
+      <w:rFonts w:cs="Wingdings"/>
+    </w:rPr>
+  </w:style>
+  <w:style w:type="character" w:styleId="ListLabel1194">
+    <w:name w:val="ListLabel 1194"/>
+    <w:qFormat/>
+    <w:rPr>
+      <w:rFonts w:ascii="Arial" w:hAnsi="Arial" w:cs="Wingdings"/>
+      <w:sz w:val="20"/>
+    </w:rPr>
+  </w:style>
+  <w:style w:type="character" w:styleId="ListLabel1195">
+    <w:name w:val="ListLabel 1195"/>
+    <w:qFormat/>
+    <w:rPr>
+      <w:rFonts w:cs="Courier New"/>
+    </w:rPr>
+  </w:style>
+  <w:style w:type="character" w:styleId="ListLabel1196">
+    <w:name w:val="ListLabel 1196"/>
+    <w:qFormat/>
+    <w:rPr>
+      <w:rFonts w:cs="Wingdings"/>
+    </w:rPr>
+  </w:style>
+  <w:style w:type="character" w:styleId="ListLabel1197">
+    <w:name w:val="ListLabel 1197"/>
+    <w:qFormat/>
+    <w:rPr>
+      <w:rFonts w:cs="Symbol"/>
+    </w:rPr>
+  </w:style>
+  <w:style w:type="character" w:styleId="ListLabel1198">
+    <w:name w:val="ListLabel 1198"/>
+    <w:qFormat/>
+    <w:rPr>
+      <w:rFonts w:cs="Courier New"/>
+    </w:rPr>
+  </w:style>
+  <w:style w:type="character" w:styleId="ListLabel1199">
+    <w:name w:val="ListLabel 1199"/>
+    <w:qFormat/>
+    <w:rPr>
+      <w:rFonts w:cs="Wingdings"/>
+    </w:rPr>
+  </w:style>
+  <w:style w:type="character" w:styleId="ListLabel1200">
+    <w:name w:val="ListLabel 1200"/>
+    <w:qFormat/>
+    <w:rPr>
+      <w:rFonts w:cs="Symbol"/>
+    </w:rPr>
+  </w:style>
+  <w:style w:type="character" w:styleId="ListLabel1201">
+    <w:name w:val="ListLabel 1201"/>
+    <w:qFormat/>
+    <w:rPr>
+      <w:rFonts w:cs="Courier New"/>
+    </w:rPr>
+  </w:style>
+  <w:style w:type="character" w:styleId="ListLabel1202">
+    <w:name w:val="ListLabel 1202"/>
+    <w:qFormat/>
+    <w:rPr>
+      <w:rFonts w:cs="Wingdings"/>
+    </w:rPr>
+  </w:style>
+  <w:style w:type="character" w:styleId="ListLabel1203">
+    <w:name w:val="ListLabel 1203"/>
+    <w:qFormat/>
+    <w:rPr>
+      <w:rFonts w:ascii="Arial" w:hAnsi="Arial" w:cs="Wingdings"/>
+      <w:sz w:val="20"/>
+    </w:rPr>
+  </w:style>
+  <w:style w:type="character" w:styleId="ListLabel1204">
+    <w:name w:val="ListLabel 1204"/>
+    <w:qFormat/>
+    <w:rPr>
+      <w:rFonts w:cs="Courier New"/>
+    </w:rPr>
+  </w:style>
+  <w:style w:type="character" w:styleId="ListLabel1205">
+    <w:name w:val="ListLabel 1205"/>
+    <w:qFormat/>
+    <w:rPr>
+      <w:rFonts w:cs="Wingdings"/>
+    </w:rPr>
+  </w:style>
+  <w:style w:type="character" w:styleId="ListLabel1206">
+    <w:name w:val="ListLabel 1206"/>
+    <w:qFormat/>
+    <w:rPr>
+      <w:rFonts w:cs="Symbol"/>
+    </w:rPr>
+  </w:style>
+  <w:style w:type="character" w:styleId="ListLabel1207">
+    <w:name w:val="ListLabel 1207"/>
+    <w:qFormat/>
+    <w:rPr>
+      <w:rFonts w:cs="Courier New"/>
+    </w:rPr>
+  </w:style>
+  <w:style w:type="character" w:styleId="ListLabel1208">
+    <w:name w:val="ListLabel 1208"/>
+    <w:qFormat/>
+    <w:rPr>
+      <w:rFonts w:cs="Wingdings"/>
+    </w:rPr>
+  </w:style>
+  <w:style w:type="character" w:styleId="ListLabel1209">
+    <w:name w:val="ListLabel 1209"/>
+    <w:qFormat/>
+    <w:rPr>
+      <w:rFonts w:cs="Symbol"/>
+    </w:rPr>
+  </w:style>
+  <w:style w:type="character" w:styleId="ListLabel1210">
+    <w:name w:val="ListLabel 1210"/>
+    <w:qFormat/>
+    <w:rPr>
+      <w:rFonts w:cs="Courier New"/>
+    </w:rPr>
+  </w:style>
+  <w:style w:type="character" w:styleId="ListLabel1211">
+    <w:name w:val="ListLabel 1211"/>
+    <w:qFormat/>
+    <w:rPr>
+      <w:rFonts w:cs="Wingdings"/>
+    </w:rPr>
+  </w:style>
+  <w:style w:type="character" w:styleId="ListLabel1212">
+    <w:name w:val="ListLabel 1212"/>
+    <w:qFormat/>
+    <w:rPr>
+      <w:rFonts w:ascii="Arial" w:hAnsi="Arial" w:cs="Symbol"/>
+      <w:sz w:val="20"/>
+    </w:rPr>
+  </w:style>
+  <w:style w:type="character" w:styleId="ListLabel1213">
+    <w:name w:val="ListLabel 1213"/>
+    <w:qFormat/>
+    <w:rPr>
+      <w:rFonts w:cs="Calibri"/>
+      <w:b w:val="false"/>
+      <w:i w:val="false"/>
+      <w:strike w:val="false"/>
+      <w:dstrike w:val="false"/>
+      <w:color w:val="1C1C1B"/>
+      <w:position w:val="0"/>
+      <w:sz w:val="20"/>
+      <w:sz w:val="20"/>
+      <w:szCs w:val="18"/>
+      <w:u w:val="none" w:color="000000"/>
+      <w:vertAlign w:val="baseline"/>
+    </w:rPr>
+  </w:style>
+  <w:style w:type="character" w:styleId="ListLabel1214">
+    <w:name w:val="ListLabel 1214"/>
+    <w:qFormat/>
+    <w:rPr>
+      <w:rFonts w:cs="Courier New"/>
+    </w:rPr>
+  </w:style>
+  <w:style w:type="character" w:styleId="ListLabel1215">
+    <w:name w:val="ListLabel 1215"/>
+    <w:qFormat/>
+    <w:rPr>
+      <w:rFonts w:cs="Wingdings"/>
+    </w:rPr>
+  </w:style>
+  <w:style w:type="character" w:styleId="ListLabel1216">
+    <w:name w:val="ListLabel 1216"/>
+    <w:qFormat/>
+    <w:rPr>
+      <w:rFonts w:cs="Symbol"/>
+    </w:rPr>
+  </w:style>
+  <w:style w:type="character" w:styleId="ListLabel1217">
+    <w:name w:val="ListLabel 1217"/>
+    <w:qFormat/>
+    <w:rPr>
+      <w:rFonts w:cs="Courier New"/>
+    </w:rPr>
+  </w:style>
+  <w:style w:type="character" w:styleId="ListLabel1218">
+    <w:name w:val="ListLabel 1218"/>
+    <w:qFormat/>
+    <w:rPr>
+      <w:rFonts w:cs="Wingdings"/>
+    </w:rPr>
+  </w:style>
+  <w:style w:type="character" w:styleId="ListLabel1219">
+    <w:name w:val="ListLabel 1219"/>
+    <w:qFormat/>
+    <w:rPr>
+      <w:rFonts w:cs="Symbol"/>
+    </w:rPr>
+  </w:style>
+  <w:style w:type="character" w:styleId="ListLabel1220">
+    <w:name w:val="ListLabel 1220"/>
+    <w:qFormat/>
+    <w:rPr>
+      <w:rFonts w:cs="Courier New"/>
+    </w:rPr>
+  </w:style>
+  <w:style w:type="character" w:styleId="ListLabel1221">
+    <w:name w:val="ListLabel 1221"/>
+    <w:qFormat/>
+    <w:rPr>
+      <w:rFonts w:cs="Wingdings"/>
+    </w:rPr>
+  </w:style>
+  <w:style w:type="character" w:styleId="ListLabel1222">
+    <w:name w:val="ListLabel 1222"/>
+    <w:qFormat/>
+    <w:rPr>
+      <w:rFonts w:ascii="Arial" w:hAnsi="Arial" w:cs="Symbol"/>
+      <w:sz w:val="20"/>
+    </w:rPr>
+  </w:style>
+  <w:style w:type="character" w:styleId="ListLabel1223">
+    <w:name w:val="ListLabel 1223"/>
+    <w:qFormat/>
+    <w:rPr>
+      <w:rFonts w:cs="Courier New"/>
+    </w:rPr>
+  </w:style>
+  <w:style w:type="character" w:styleId="ListLabel1224">
+    <w:name w:val="ListLabel 1224"/>
+    <w:qFormat/>
+    <w:rPr>
+      <w:rFonts w:cs="Wingdings"/>
+    </w:rPr>
+  </w:style>
+  <w:style w:type="character" w:styleId="ListLabel1225">
+    <w:name w:val="ListLabel 1225"/>
+    <w:qFormat/>
+    <w:rPr>
+      <w:rFonts w:cs="Symbol"/>
+    </w:rPr>
+  </w:style>
+  <w:style w:type="character" w:styleId="ListLabel1226">
+    <w:name w:val="ListLabel 1226"/>
+    <w:qFormat/>
+    <w:rPr>
+      <w:rFonts w:cs="Courier New"/>
+    </w:rPr>
+  </w:style>
+  <w:style w:type="character" w:styleId="ListLabel1227">
+    <w:name w:val="ListLabel 1227"/>
+    <w:qFormat/>
+    <w:rPr>
+      <w:rFonts w:cs="Wingdings"/>
+    </w:rPr>
+  </w:style>
+  <w:style w:type="character" w:styleId="ListLabel1228">
+    <w:name w:val="ListLabel 1228"/>
+    <w:qFormat/>
+    <w:rPr>
+      <w:rFonts w:cs="Symbol"/>
+    </w:rPr>
+  </w:style>
+  <w:style w:type="character" w:styleId="ListLabel1229">
+    <w:name w:val="ListLabel 1229"/>
+    <w:qFormat/>
+    <w:rPr>
+      <w:rFonts w:cs="Courier New"/>
+    </w:rPr>
+  </w:style>
+  <w:style w:type="character" w:styleId="ListLabel1230">
+    <w:name w:val="ListLabel 1230"/>
+    <w:qFormat/>
+    <w:rPr>
+      <w:rFonts w:cs="Wingdings"/>
+    </w:rPr>
+  </w:style>
+  <w:style w:type="character" w:styleId="ListLabel1231">
+    <w:name w:val="ListLabel 1231"/>
+    <w:qFormat/>
+    <w:rPr>
+      <w:rFonts w:ascii="Arial" w:hAnsi="Arial" w:cs="Symbol"/>
+      <w:sz w:val="20"/>
+    </w:rPr>
+  </w:style>
+  <w:style w:type="character" w:styleId="ListLabel1232">
+    <w:name w:val="ListLabel 1232"/>
+    <w:qFormat/>
+    <w:rPr>
+      <w:rFonts w:cs="Courier New"/>
+    </w:rPr>
+  </w:style>
+  <w:style w:type="character" w:styleId="ListLabel1233">
+    <w:name w:val="ListLabel 1233"/>
+    <w:qFormat/>
+    <w:rPr>
+      <w:rFonts w:cs="Wingdings"/>
+    </w:rPr>
+  </w:style>
+  <w:style w:type="character" w:styleId="ListLabel1234">
+    <w:name w:val="ListLabel 1234"/>
+    <w:qFormat/>
+    <w:rPr>
+      <w:rFonts w:cs="Symbol"/>
+    </w:rPr>
+  </w:style>
+  <w:style w:type="character" w:styleId="ListLabel1235">
+    <w:name w:val="ListLabel 1235"/>
+    <w:qFormat/>
+    <w:rPr>
+      <w:rFonts w:cs="Courier New"/>
+    </w:rPr>
+  </w:style>
+  <w:style w:type="character" w:styleId="ListLabel1236">
+    <w:name w:val="ListLabel 1236"/>
+    <w:qFormat/>
+    <w:rPr>
+      <w:rFonts w:cs="Wingdings"/>
+    </w:rPr>
+  </w:style>
+  <w:style w:type="character" w:styleId="ListLabel1237">
+    <w:name w:val="ListLabel 1237"/>
+    <w:qFormat/>
+    <w:rPr>
+      <w:rFonts w:cs="Symbol"/>
+    </w:rPr>
+  </w:style>
+  <w:style w:type="character" w:styleId="ListLabel1238">
+    <w:name w:val="ListLabel 1238"/>
+    <w:qFormat/>
+    <w:rPr>
+      <w:rFonts w:cs="Courier New"/>
+    </w:rPr>
+  </w:style>
+  <w:style w:type="character" w:styleId="ListLabel1239">
+    <w:name w:val="ListLabel 1239"/>
+    <w:qFormat/>
+    <w:rPr>
+      <w:rFonts w:cs="Wingdings"/>
+    </w:rPr>
+  </w:style>
+  <w:style w:type="character" w:styleId="ListLabel1240">
+    <w:name w:val="ListLabel 1240"/>
+    <w:qFormat/>
+    <w:rPr>
+      <w:rFonts w:cs="Symbol"/>
+      <w:sz w:val="20"/>
+    </w:rPr>
+  </w:style>
+  <w:style w:type="character" w:styleId="ListLabel1241">
+    <w:name w:val="ListLabel 1241"/>
+    <w:qFormat/>
+    <w:rPr>
+      <w:rFonts w:ascii="Arial" w:hAnsi="Arial" w:cs=""/>
+      <w:sz w:val="20"/>
+    </w:rPr>
+  </w:style>
+  <w:style w:type="character" w:styleId="ListLabel1242">
+    <w:name w:val="ListLabel 1242"/>
+    <w:qFormat/>
+    <w:rPr>
+      <w:rFonts w:cs="Courier New"/>
+    </w:rPr>
+  </w:style>
+  <w:style w:type="character" w:styleId="ListLabel1243">
+    <w:name w:val="ListLabel 1243"/>
+    <w:qFormat/>
+    <w:rPr>
+      <w:rFonts w:cs="Wingdings"/>
+    </w:rPr>
+  </w:style>
+  <w:style w:type="character" w:styleId="ListLabel1244">
+    <w:name w:val="ListLabel 1244"/>
+    <w:qFormat/>
+    <w:rPr>
+      <w:rFonts w:cs="Symbol"/>
+    </w:rPr>
+  </w:style>
+  <w:style w:type="character" w:styleId="ListLabel1245">
+    <w:name w:val="ListLabel 1245"/>
+    <w:qFormat/>
+    <w:rPr>
+      <w:rFonts w:cs="Courier New"/>
+    </w:rPr>
+  </w:style>
+  <w:style w:type="character" w:styleId="ListLabel1246">
+    <w:name w:val="ListLabel 1246"/>
+    <w:qFormat/>
+    <w:rPr>
+      <w:rFonts w:cs="Wingdings"/>
+    </w:rPr>
+  </w:style>
+  <w:style w:type="character" w:styleId="ListLabel1247">
+    <w:name w:val="ListLabel 1247"/>
+    <w:qFormat/>
+    <w:rPr>
+      <w:rFonts w:cs="Symbol"/>
+    </w:rPr>
+  </w:style>
+  <w:style w:type="character" w:styleId="ListLabel1248">
+    <w:name w:val="ListLabel 1248"/>
+    <w:qFormat/>
+    <w:rPr>
+      <w:rFonts w:cs="Courier New"/>
+    </w:rPr>
+  </w:style>
+  <w:style w:type="character" w:styleId="ListLabel1249">
+    <w:name w:val="ListLabel 1249"/>
+    <w:qFormat/>
+    <w:rPr>
+      <w:rFonts w:cs="Wingdings"/>
+    </w:rPr>
+  </w:style>
+  <w:style w:type="character" w:styleId="ListLabel1250">
+    <w:name w:val="ListLabel 1250"/>
+    <w:qFormat/>
+    <w:rPr>
+      <w:rFonts w:ascii="Arial" w:hAnsi="Arial" w:cs="Symbol"/>
+      <w:sz w:val="20"/>
+    </w:rPr>
+  </w:style>
+  <w:style w:type="character" w:styleId="ListLabel1251">
+    <w:name w:val="ListLabel 1251"/>
+    <w:qFormat/>
+    <w:rPr>
+      <w:rFonts w:cs="Courier New"/>
+    </w:rPr>
+  </w:style>
+  <w:style w:type="character" w:styleId="ListLabel1252">
+    <w:name w:val="ListLabel 1252"/>
+    <w:qFormat/>
+    <w:rPr>
+      <w:rFonts w:cs="Wingdings"/>
+    </w:rPr>
+  </w:style>
+  <w:style w:type="character" w:styleId="ListLabel1253">
+    <w:name w:val="ListLabel 1253"/>
+    <w:qFormat/>
+    <w:rPr>
+      <w:rFonts w:cs="Symbol"/>
+    </w:rPr>
+  </w:style>
+  <w:style w:type="character" w:styleId="ListLabel1254">
+    <w:name w:val="ListLabel 1254"/>
+    <w:qFormat/>
+    <w:rPr>
+      <w:rFonts w:cs="Courier New"/>
+    </w:rPr>
+  </w:style>
+  <w:style w:type="character" w:styleId="ListLabel1255">
+    <w:name w:val="ListLabel 1255"/>
+    <w:qFormat/>
+    <w:rPr>
+      <w:rFonts w:cs="Wingdings"/>
+    </w:rPr>
+  </w:style>
+  <w:style w:type="character" w:styleId="ListLabel1256">
+    <w:name w:val="ListLabel 1256"/>
+    <w:qFormat/>
+    <w:rPr>
+      <w:rFonts w:cs="Symbol"/>
+    </w:rPr>
+  </w:style>
+  <w:style w:type="character" w:styleId="ListLabel1257">
+    <w:name w:val="ListLabel 1257"/>
+    <w:qFormat/>
+    <w:rPr>
+      <w:rFonts w:cs="Courier New"/>
+    </w:rPr>
+  </w:style>
+  <w:style w:type="character" w:styleId="ListLabel1258">
+    <w:name w:val="ListLabel 1258"/>
+    <w:qFormat/>
+    <w:rPr>
+      <w:rFonts w:cs="Wingdings"/>
+    </w:rPr>
+  </w:style>
+  <w:style w:type="character" w:styleId="ListLabel1259">
+    <w:name w:val="ListLabel 1259"/>
+    <w:qFormat/>
+    <w:rPr>
+      <w:rFonts w:cs="Symbol"/>
+      <w:sz w:val="20"/>
+    </w:rPr>
+  </w:style>
+  <w:style w:type="character" w:styleId="ListLabel1260">
+    <w:name w:val="ListLabel 1260"/>
+    <w:qFormat/>
+    <w:rPr>
+      <w:rFonts w:cs="Courier New"/>
+    </w:rPr>
+  </w:style>
+  <w:style w:type="character" w:styleId="ListLabel1261">
+    <w:name w:val="ListLabel 1261"/>
+    <w:qFormat/>
+    <w:rPr>
+      <w:rFonts w:cs="Wingdings"/>
+    </w:rPr>
+  </w:style>
+  <w:style w:type="character" w:styleId="ListLabel1262">
+    <w:name w:val="ListLabel 1262"/>
+    <w:qFormat/>
+    <w:rPr>
+      <w:rFonts w:cs="Symbol"/>
+    </w:rPr>
+  </w:style>
+  <w:style w:type="character" w:styleId="ListLabel1263">
+    <w:name w:val="ListLabel 1263"/>
+    <w:qFormat/>
+    <w:rPr>
+      <w:rFonts w:cs="Courier New"/>
+    </w:rPr>
+  </w:style>
+  <w:style w:type="character" w:styleId="ListLabel1264">
+    <w:name w:val="ListLabel 1264"/>
+    <w:qFormat/>
+    <w:rPr>
+      <w:rFonts w:cs="Wingdings"/>
+    </w:rPr>
+  </w:style>
+  <w:style w:type="character" w:styleId="ListLabel1265">
+    <w:name w:val="ListLabel 1265"/>
+    <w:qFormat/>
+    <w:rPr>
+      <w:rFonts w:cs="Symbol"/>
+    </w:rPr>
+  </w:style>
+  <w:style w:type="character" w:styleId="ListLabel1266">
+    <w:name w:val="ListLabel 1266"/>
+    <w:qFormat/>
+    <w:rPr>
+      <w:rFonts w:cs="Courier New"/>
+    </w:rPr>
+  </w:style>
+  <w:style w:type="character" w:styleId="ListLabel1267">
+    <w:name w:val="ListLabel 1267"/>
+    <w:qFormat/>
+    <w:rPr>
+      <w:rFonts w:cs="Wingdings"/>
+    </w:rPr>
+  </w:style>
+  <w:style w:type="character" w:styleId="ListLabel1268">
+    <w:name w:val="ListLabel 1268"/>
+    <w:qFormat/>
+    <w:rPr>
+      <w:rFonts w:cs="Symbol"/>
+      <w:sz w:val="20"/>
+    </w:rPr>
+  </w:style>
+  <w:style w:type="character" w:styleId="ListLabel1269">
+    <w:name w:val="ListLabel 1269"/>
+    <w:qFormat/>
+    <w:rPr>
+      <w:rFonts w:cs="Courier New"/>
+    </w:rPr>
+  </w:style>
+  <w:style w:type="character" w:styleId="ListLabel1270">
+    <w:name w:val="ListLabel 1270"/>
+    <w:qFormat/>
+    <w:rPr>
+      <w:rFonts w:cs="Wingdings"/>
+    </w:rPr>
+  </w:style>
+  <w:style w:type="character" w:styleId="ListLabel1271">
+    <w:name w:val="ListLabel 1271"/>
+    <w:qFormat/>
+    <w:rPr>
+      <w:rFonts w:cs="Symbol"/>
+    </w:rPr>
+  </w:style>
+  <w:style w:type="character" w:styleId="ListLabel1272">
+    <w:name w:val="ListLabel 1272"/>
+    <w:qFormat/>
+    <w:rPr>
+      <w:rFonts w:cs="Courier New"/>
+    </w:rPr>
+  </w:style>
+  <w:style w:type="character" w:styleId="ListLabel1273">
+    <w:name w:val="ListLabel 1273"/>
+    <w:qFormat/>
+    <w:rPr>
+      <w:rFonts w:cs="Wingdings"/>
+    </w:rPr>
+  </w:style>
+  <w:style w:type="character" w:styleId="ListLabel1274">
+    <w:name w:val="ListLabel 1274"/>
+    <w:qFormat/>
+    <w:rPr>
+      <w:rFonts w:cs="Symbol"/>
+    </w:rPr>
+  </w:style>
+  <w:style w:type="character" w:styleId="ListLabel1275">
+    <w:name w:val="ListLabel 1275"/>
+    <w:qFormat/>
+    <w:rPr>
+      <w:rFonts w:cs="Courier New"/>
+    </w:rPr>
+  </w:style>
+  <w:style w:type="character" w:styleId="ListLabel1276">
+    <w:name w:val="ListLabel 1276"/>
+    <w:qFormat/>
+    <w:rPr>
+      <w:rFonts w:cs="Wingdings"/>
+    </w:rPr>
+  </w:style>
+  <w:style w:type="character" w:styleId="ListLabel1277">
+    <w:name w:val="ListLabel 1277"/>
+    <w:qFormat/>
+    <w:rPr>
+      <w:rFonts w:ascii="Arial" w:hAnsi="Arial" w:cs="Symbol"/>
+      <w:sz w:val="20"/>
+    </w:rPr>
+  </w:style>
+  <w:style w:type="character" w:styleId="ListLabel1278">
+    <w:name w:val="ListLabel 1278"/>
+    <w:qFormat/>
+    <w:rPr>
+      <w:rFonts w:cs="Courier New"/>
+    </w:rPr>
+  </w:style>
+  <w:style w:type="character" w:styleId="ListLabel1279">
+    <w:name w:val="ListLabel 1279"/>
+    <w:qFormat/>
+    <w:rPr>
+      <w:rFonts w:cs="Wingdings"/>
+    </w:rPr>
+  </w:style>
+  <w:style w:type="character" w:styleId="ListLabel1280">
+    <w:name w:val="ListLabel 1280"/>
+    <w:qFormat/>
+    <w:rPr>
+      <w:rFonts w:cs="Symbol"/>
+    </w:rPr>
+  </w:style>
+  <w:style w:type="character" w:styleId="ListLabel1281">
+    <w:name w:val="ListLabel 1281"/>
+    <w:qFormat/>
+    <w:rPr>
+      <w:rFonts w:cs="Courier New"/>
+    </w:rPr>
+  </w:style>
+  <w:style w:type="character" w:styleId="ListLabel1282">
+    <w:name w:val="ListLabel 1282"/>
+    <w:qFormat/>
+    <w:rPr>
+      <w:rFonts w:cs="Wingdings"/>
+    </w:rPr>
+  </w:style>
+  <w:style w:type="character" w:styleId="ListLabel1283">
+    <w:name w:val="ListLabel 1283"/>
+    <w:qFormat/>
+    <w:rPr>
+      <w:rFonts w:cs="Symbol"/>
+    </w:rPr>
+  </w:style>
+  <w:style w:type="character" w:styleId="ListLabel1284">
+    <w:name w:val="ListLabel 1284"/>
+    <w:qFormat/>
+    <w:rPr>
+      <w:rFonts w:cs="Courier New"/>
+    </w:rPr>
+  </w:style>
+  <w:style w:type="character" w:styleId="ListLabel1285">
+    <w:name w:val="ListLabel 1285"/>
+    <w:qFormat/>
+    <w:rPr>
+      <w:rFonts w:cs="Wingdings"/>
+    </w:rPr>
+  </w:style>
+  <w:style w:type="character" w:styleId="ListLabel1286">
+    <w:name w:val="ListLabel 1286"/>
+    <w:qFormat/>
+    <w:rPr>
+      <w:rFonts w:ascii="Arial" w:hAnsi="Arial" w:cs="Symbol"/>
+      <w:sz w:val="20"/>
+    </w:rPr>
+  </w:style>
+  <w:style w:type="character" w:styleId="ListLabel1287">
+    <w:name w:val="ListLabel 1287"/>
+    <w:qFormat/>
+    <w:rPr>
+      <w:rFonts w:cs="Courier New"/>
+    </w:rPr>
+  </w:style>
+  <w:style w:type="character" w:styleId="ListLabel1288">
+    <w:name w:val="ListLabel 1288"/>
+    <w:qFormat/>
+    <w:rPr>
+      <w:rFonts w:cs="Wingdings"/>
+    </w:rPr>
+  </w:style>
+  <w:style w:type="character" w:styleId="ListLabel1289">
+    <w:name w:val="ListLabel 1289"/>
+    <w:qFormat/>
+    <w:rPr>
+      <w:rFonts w:cs="Symbol"/>
+    </w:rPr>
+  </w:style>
+  <w:style w:type="character" w:styleId="ListLabel1290">
+    <w:name w:val="ListLabel 1290"/>
+    <w:qFormat/>
+    <w:rPr>
+      <w:rFonts w:cs="Courier New"/>
+    </w:rPr>
+  </w:style>
+  <w:style w:type="character" w:styleId="ListLabel1291">
+    <w:name w:val="ListLabel 1291"/>
+    <w:qFormat/>
+    <w:rPr>
+      <w:rFonts w:cs="Wingdings"/>
+    </w:rPr>
+  </w:style>
+  <w:style w:type="character" w:styleId="ListLabel1292">
+    <w:name w:val="ListLabel 1292"/>
+    <w:qFormat/>
+    <w:rPr>
+      <w:rFonts w:cs="Symbol"/>
+    </w:rPr>
+  </w:style>
+  <w:style w:type="character" w:styleId="ListLabel1293">
+    <w:name w:val="ListLabel 1293"/>
+    <w:qFormat/>
+    <w:rPr>
+      <w:rFonts w:cs="Courier New"/>
+    </w:rPr>
+  </w:style>
+  <w:style w:type="character" w:styleId="ListLabel1294">
+    <w:name w:val="ListLabel 1294"/>
+    <w:qFormat/>
+    <w:rPr>
+      <w:rFonts w:cs="Wingdings"/>
+    </w:rPr>
+  </w:style>
+  <w:style w:type="character" w:styleId="ListLabel1295">
+    <w:name w:val="ListLabel 1295"/>
+    <w:qFormat/>
+    <w:rPr>
+      <w:rFonts w:ascii="Arial" w:hAnsi="Arial" w:cs="Symbol"/>
+      <w:sz w:val="20"/>
+    </w:rPr>
+  </w:style>
+  <w:style w:type="character" w:styleId="ListLabel1296">
+    <w:name w:val="ListLabel 1296"/>
+    <w:qFormat/>
+    <w:rPr>
+      <w:rFonts w:cs="Courier New"/>
+    </w:rPr>
+  </w:style>
+  <w:style w:type="character" w:styleId="ListLabel1297">
+    <w:name w:val="ListLabel 1297"/>
+    <w:qFormat/>
+    <w:rPr>
+      <w:rFonts w:cs="Wingdings"/>
+    </w:rPr>
+  </w:style>
+  <w:style w:type="character" w:styleId="ListLabel1298">
+    <w:name w:val="ListLabel 1298"/>
+    <w:qFormat/>
+    <w:rPr>
+      <w:rFonts w:cs="Symbol"/>
+    </w:rPr>
+  </w:style>
+  <w:style w:type="character" w:styleId="ListLabel1299">
+    <w:name w:val="ListLabel 1299"/>
+    <w:qFormat/>
+    <w:rPr>
+      <w:rFonts w:cs="Courier New"/>
+    </w:rPr>
+  </w:style>
+  <w:style w:type="character" w:styleId="ListLabel1300">
+    <w:name w:val="ListLabel 1300"/>
+    <w:qFormat/>
+    <w:rPr>
+      <w:rFonts w:cs="Wingdings"/>
+    </w:rPr>
+  </w:style>
+  <w:style w:type="character" w:styleId="ListLabel1301">
+    <w:name w:val="ListLabel 1301"/>
+    <w:qFormat/>
+    <w:rPr>
+      <w:rFonts w:cs="Symbol"/>
+    </w:rPr>
+  </w:style>
+  <w:style w:type="character" w:styleId="ListLabel1302">
+    <w:name w:val="ListLabel 1302"/>
+    <w:qFormat/>
+    <w:rPr>
+      <w:rFonts w:cs="Courier New"/>
+    </w:rPr>
+  </w:style>
+  <w:style w:type="character" w:styleId="ListLabel1303">
+    <w:name w:val="ListLabel 1303"/>
+    <w:qFormat/>
+    <w:rPr>
+      <w:rFonts w:cs="Wingdings"/>
+    </w:rPr>
+  </w:style>
+  <w:style w:type="character" w:styleId="ListLabel1304">
+    <w:name w:val="ListLabel 1304"/>
+    <w:qFormat/>
+    <w:rPr>
+      <w:rFonts w:ascii="Arial" w:hAnsi="Arial" w:cs="Courier New"/>
+      <w:sz w:val="20"/>
+    </w:rPr>
+  </w:style>
+  <w:style w:type="character" w:styleId="ListLabel1305">
+    <w:name w:val="ListLabel 1305"/>
+    <w:qFormat/>
+    <w:rPr>
+      <w:rFonts w:cs="Courier New"/>
+    </w:rPr>
+  </w:style>
+  <w:style w:type="character" w:styleId="ListLabel1306">
+    <w:name w:val="ListLabel 1306"/>
+    <w:qFormat/>
+    <w:rPr>
+      <w:rFonts w:cs="Wingdings"/>
+    </w:rPr>
+  </w:style>
+  <w:style w:type="character" w:styleId="ListLabel1307">
+    <w:name w:val="ListLabel 1307"/>
+    <w:qFormat/>
+    <w:rPr>
+      <w:rFonts w:cs="Symbol"/>
+    </w:rPr>
+  </w:style>
+  <w:style w:type="character" w:styleId="ListLabel1308">
+    <w:name w:val="ListLabel 1308"/>
+    <w:qFormat/>
+    <w:rPr>
+      <w:rFonts w:cs="Courier New"/>
+    </w:rPr>
+  </w:style>
+  <w:style w:type="character" w:styleId="ListLabel1309">
+    <w:name w:val="ListLabel 1309"/>
+    <w:qFormat/>
+    <w:rPr>
+      <w:rFonts w:cs="Wingdings"/>
+    </w:rPr>
+  </w:style>
+  <w:style w:type="character" w:styleId="ListLabel1310">
+    <w:name w:val="ListLabel 1310"/>
+    <w:qFormat/>
+    <w:rPr>
+      <w:rFonts w:cs="Symbol"/>
+    </w:rPr>
+  </w:style>
+  <w:style w:type="character" w:styleId="ListLabel1311">
+    <w:name w:val="ListLabel 1311"/>
+    <w:qFormat/>
+    <w:rPr>
+      <w:rFonts w:cs="Courier New"/>
+    </w:rPr>
+  </w:style>
+  <w:style w:type="character" w:styleId="ListLabel1312">
+    <w:name w:val="ListLabel 1312"/>
+    <w:qFormat/>
+    <w:rPr>
+      <w:rFonts w:cs="Wingdings"/>
+    </w:rPr>
+  </w:style>
+  <w:style w:type="character" w:styleId="ListLabel1313">
+    <w:name w:val="ListLabel 1313"/>
+    <w:qFormat/>
+    <w:rPr>
+      <w:rFonts w:ascii="Arial" w:hAnsi="Arial" w:cs="Symbol"/>
+      <w:sz w:val="20"/>
+    </w:rPr>
+  </w:style>
+  <w:style w:type="character" w:styleId="ListLabel1314">
+    <w:name w:val="ListLabel 1314"/>
+    <w:qFormat/>
+    <w:rPr>
+      <w:rFonts w:cs="Courier New"/>
+    </w:rPr>
+  </w:style>
+  <w:style w:type="character" w:styleId="ListLabel1315">
+    <w:name w:val="ListLabel 1315"/>
+    <w:qFormat/>
+    <w:rPr>
+      <w:rFonts w:cs="Wingdings"/>
+    </w:rPr>
+  </w:style>
+  <w:style w:type="character" w:styleId="ListLabel1316">
+    <w:name w:val="ListLabel 1316"/>
+    <w:qFormat/>
+    <w:rPr>
+      <w:rFonts w:cs="Symbol"/>
+    </w:rPr>
+  </w:style>
+  <w:style w:type="character" w:styleId="ListLabel1317">
+    <w:name w:val="ListLabel 1317"/>
+    <w:qFormat/>
+    <w:rPr>
+      <w:rFonts w:cs="Courier New"/>
+    </w:rPr>
+  </w:style>
+  <w:style w:type="character" w:styleId="ListLabel1318">
+    <w:name w:val="ListLabel 1318"/>
+    <w:qFormat/>
+    <w:rPr>
+      <w:rFonts w:cs="Wingdings"/>
+    </w:rPr>
+  </w:style>
+  <w:style w:type="character" w:styleId="ListLabel1319">
+    <w:name w:val="ListLabel 1319"/>
+    <w:qFormat/>
+    <w:rPr>
+      <w:rFonts w:cs="Symbol"/>
+    </w:rPr>
+  </w:style>
+  <w:style w:type="character" w:styleId="ListLabel1320">
+    <w:name w:val="ListLabel 1320"/>
+    <w:qFormat/>
+    <w:rPr>
+      <w:rFonts w:cs="Courier New"/>
+    </w:rPr>
+  </w:style>
+  <w:style w:type="character" w:styleId="ListLabel1321">
+    <w:name w:val="ListLabel 1321"/>
+    <w:qFormat/>
+    <w:rPr>
+      <w:rFonts w:cs="Wingdings"/>
+    </w:rPr>
+  </w:style>
+  <w:style w:type="character" w:styleId="ListLabel1322">
+    <w:name w:val="ListLabel 1322"/>
+    <w:qFormat/>
+    <w:rPr>
+      <w:rFonts w:ascii="Arial" w:hAnsi="Arial" w:cs="Symbol"/>
+      <w:sz w:val="20"/>
+    </w:rPr>
+  </w:style>
+  <w:style w:type="character" w:styleId="ListLabel1323">
+    <w:name w:val="ListLabel 1323"/>
+    <w:qFormat/>
+    <w:rPr>
+      <w:rFonts w:cs="Courier New"/>
+    </w:rPr>
+  </w:style>
+  <w:style w:type="character" w:styleId="ListLabel1324">
+    <w:name w:val="ListLabel 1324"/>
+    <w:qFormat/>
+    <w:rPr>
+      <w:rFonts w:cs="Wingdings"/>
+    </w:rPr>
+  </w:style>
+  <w:style w:type="character" w:styleId="ListLabel1325">
+    <w:name w:val="ListLabel 1325"/>
+    <w:qFormat/>
+    <w:rPr>
+      <w:rFonts w:cs="Symbol"/>
+    </w:rPr>
+  </w:style>
+  <w:style w:type="character" w:styleId="ListLabel1326">
+    <w:name w:val="ListLabel 1326"/>
+    <w:qFormat/>
+    <w:rPr>
+      <w:rFonts w:cs="Courier New"/>
+    </w:rPr>
+  </w:style>
+  <w:style w:type="character" w:styleId="ListLabel1327">
+    <w:name w:val="ListLabel 1327"/>
+    <w:qFormat/>
+    <w:rPr>
+      <w:rFonts w:cs="Wingdings"/>
+    </w:rPr>
+  </w:style>
+  <w:style w:type="character" w:styleId="ListLabel1328">
+    <w:name w:val="ListLabel 1328"/>
+    <w:qFormat/>
+    <w:rPr>
+      <w:rFonts w:cs="Symbol"/>
+    </w:rPr>
+  </w:style>
+  <w:style w:type="character" w:styleId="ListLabel1329">
+    <w:name w:val="ListLabel 1329"/>
+    <w:qFormat/>
+    <w:rPr>
+      <w:rFonts w:cs="Courier New"/>
+    </w:rPr>
+  </w:style>
+  <w:style w:type="character" w:styleId="ListLabel1330">
+    <w:name w:val="ListLabel 1330"/>
+    <w:qFormat/>
+    <w:rPr>
+      <w:rFonts w:cs="Wingdings"/>
+    </w:rPr>
+  </w:style>
+  <w:style w:type="character" w:styleId="ListLabel1331">
+    <w:name w:val="ListLabel 1331"/>
+    <w:qFormat/>
+    <w:rPr>
+      <w:rFonts w:ascii="Arial" w:hAnsi="Arial" w:cs="Symbol"/>
+      <w:sz w:val="20"/>
+    </w:rPr>
+  </w:style>
+  <w:style w:type="character" w:styleId="ListLabel1332">
+    <w:name w:val="ListLabel 1332"/>
+    <w:qFormat/>
+    <w:rPr>
+      <w:rFonts w:cs="Courier New"/>
+    </w:rPr>
+  </w:style>
+  <w:style w:type="character" w:styleId="ListLabel1333">
+    <w:name w:val="ListLabel 1333"/>
+    <w:qFormat/>
+    <w:rPr>
+      <w:rFonts w:cs="Wingdings"/>
+    </w:rPr>
+  </w:style>
+  <w:style w:type="character" w:styleId="ListLabel1334">
+    <w:name w:val="ListLabel 1334"/>
+    <w:qFormat/>
+    <w:rPr>
+      <w:rFonts w:cs="Symbol"/>
+    </w:rPr>
+  </w:style>
+  <w:style w:type="character" w:styleId="ListLabel1335">
+    <w:name w:val="ListLabel 1335"/>
+    <w:qFormat/>
+    <w:rPr>
+      <w:rFonts w:cs="Courier New"/>
+    </w:rPr>
+  </w:style>
+  <w:style w:type="character" w:styleId="ListLabel1336">
+    <w:name w:val="ListLabel 1336"/>
+    <w:qFormat/>
+    <w:rPr>
+      <w:rFonts w:cs="Wingdings"/>
+    </w:rPr>
+  </w:style>
+  <w:style w:type="character" w:styleId="ListLabel1337">
+    <w:name w:val="ListLabel 1337"/>
+    <w:qFormat/>
+    <w:rPr>
+      <w:rFonts w:cs="Symbol"/>
+    </w:rPr>
+  </w:style>
+  <w:style w:type="character" w:styleId="ListLabel1338">
+    <w:name w:val="ListLabel 1338"/>
+    <w:qFormat/>
+    <w:rPr>
+      <w:rFonts w:cs="Courier New"/>
+    </w:rPr>
+  </w:style>
+  <w:style w:type="character" w:styleId="ListLabel1339">
+    <w:name w:val="ListLabel 1339"/>
+    <w:qFormat/>
+    <w:rPr>
+      <w:rFonts w:cs="Wingdings"/>
+    </w:rPr>
+  </w:style>
+  <w:style w:type="character" w:styleId="ListLabel1340">
+    <w:name w:val="ListLabel 1340"/>
+    <w:qFormat/>
+    <w:rPr>
+      <w:rFonts w:ascii="Arial" w:hAnsi="Arial" w:cs="Wingdings"/>
+      <w:b/>
+      <w:sz w:val="20"/>
+    </w:rPr>
+  </w:style>
+  <w:style w:type="character" w:styleId="ListLabel1341">
+    <w:name w:val="ListLabel 1341"/>
+    <w:qFormat/>
+    <w:rPr>
+      <w:rFonts w:cs="Courier New"/>
+    </w:rPr>
+  </w:style>
+  <w:style w:type="character" w:styleId="ListLabel1342">
+    <w:name w:val="ListLabel 1342"/>
+    <w:qFormat/>
+    <w:rPr>
+      <w:rFonts w:cs="Wingdings"/>
+    </w:rPr>
+  </w:style>
+  <w:style w:type="character" w:styleId="ListLabel1343">
+    <w:name w:val="ListLabel 1343"/>
+    <w:qFormat/>
+    <w:rPr>
+      <w:rFonts w:cs="Symbol"/>
+    </w:rPr>
+  </w:style>
+  <w:style w:type="character" w:styleId="ListLabel1344">
+    <w:name w:val="ListLabel 1344"/>
+    <w:qFormat/>
+    <w:rPr>
+      <w:rFonts w:cs="Courier New"/>
+    </w:rPr>
+  </w:style>
+  <w:style w:type="character" w:styleId="ListLabel1345">
+    <w:name w:val="ListLabel 1345"/>
+    <w:qFormat/>
+    <w:rPr>
+      <w:rFonts w:cs="Wingdings"/>
+    </w:rPr>
+  </w:style>
+  <w:style w:type="character" w:styleId="ListLabel1346">
+    <w:name w:val="ListLabel 1346"/>
+    <w:qFormat/>
+    <w:rPr>
+      <w:rFonts w:cs="Symbol"/>
+    </w:rPr>
+  </w:style>
+  <w:style w:type="character" w:styleId="ListLabel1347">
+    <w:name w:val="ListLabel 1347"/>
+    <w:qFormat/>
+    <w:rPr>
+      <w:rFonts w:cs="Courier New"/>
+    </w:rPr>
+  </w:style>
+  <w:style w:type="character" w:styleId="ListLabel1348">
+    <w:name w:val="ListLabel 1348"/>
+    <w:qFormat/>
+    <w:rPr>
+      <w:rFonts w:cs="Wingdings"/>
+    </w:rPr>
+  </w:style>
+  <w:style w:type="character" w:styleId="ListLabel1349">
+    <w:name w:val="ListLabel 1349"/>
+    <w:qFormat/>
+    <w:rPr>
+      <w:rFonts w:ascii="Arial" w:hAnsi="Arial" w:cs="Symbol"/>
+      <w:sz w:val="20"/>
+    </w:rPr>
+  </w:style>
+  <w:style w:type="character" w:styleId="ListLabel1350">
+    <w:name w:val="ListLabel 1350"/>
+    <w:qFormat/>
+    <w:rPr>
+      <w:rFonts w:cs="Courier New"/>
+    </w:rPr>
+  </w:style>
+  <w:style w:type="character" w:styleId="ListLabel1351">
+    <w:name w:val="ListLabel 1351"/>
+    <w:qFormat/>
+    <w:rPr>
+      <w:rFonts w:cs="Wingdings"/>
+    </w:rPr>
+  </w:style>
+  <w:style w:type="character" w:styleId="ListLabel1352">
+    <w:name w:val="ListLabel 1352"/>
+    <w:qFormat/>
+    <w:rPr>
+      <w:rFonts w:cs="Symbol"/>
+    </w:rPr>
+  </w:style>
+  <w:style w:type="character" w:styleId="ListLabel1353">
+    <w:name w:val="ListLabel 1353"/>
+    <w:qFormat/>
+    <w:rPr>
+      <w:rFonts w:cs="Courier New"/>
+    </w:rPr>
+  </w:style>
+  <w:style w:type="character" w:styleId="ListLabel1354">
+    <w:name w:val="ListLabel 1354"/>
+    <w:qFormat/>
+    <w:rPr>
+      <w:rFonts w:cs="Wingdings"/>
+    </w:rPr>
+  </w:style>
+  <w:style w:type="character" w:styleId="ListLabel1355">
+    <w:name w:val="ListLabel 1355"/>
+    <w:qFormat/>
+    <w:rPr>
+      <w:rFonts w:cs="Symbol"/>
+    </w:rPr>
+  </w:style>
+  <w:style w:type="character" w:styleId="ListLabel1356">
+    <w:name w:val="ListLabel 1356"/>
+    <w:qFormat/>
+    <w:rPr>
+      <w:rFonts w:cs="Courier New"/>
+    </w:rPr>
+  </w:style>
+  <w:style w:type="character" w:styleId="ListLabel1357">
+    <w:name w:val="ListLabel 1357"/>
+    <w:qFormat/>
+    <w:rPr>
+      <w:rFonts w:cs="Wingdings"/>
+    </w:rPr>
+  </w:style>
+  <w:style w:type="character" w:styleId="ListLabel1358">
+    <w:name w:val="ListLabel 1358"/>
+    <w:qFormat/>
+    <w:rPr>
+      <w:rFonts w:ascii="Arial" w:hAnsi="Arial" w:cs="Symbol"/>
+      <w:sz w:val="20"/>
+    </w:rPr>
+  </w:style>
+  <w:style w:type="character" w:styleId="ListLabel1359">
+    <w:name w:val="ListLabel 1359"/>
+    <w:qFormat/>
+    <w:rPr>
+      <w:rFonts w:cs="Courier New"/>
+    </w:rPr>
+  </w:style>
+  <w:style w:type="character" w:styleId="ListLabel1360">
+    <w:name w:val="ListLabel 1360"/>
+    <w:qFormat/>
+    <w:rPr>
+      <w:rFonts w:cs="Wingdings"/>
+    </w:rPr>
+  </w:style>
+  <w:style w:type="character" w:styleId="ListLabel1361">
+    <w:name w:val="ListLabel 1361"/>
+    <w:qFormat/>
+    <w:rPr>
+      <w:rFonts w:cs="Symbol"/>
+    </w:rPr>
+  </w:style>
+  <w:style w:type="character" w:styleId="ListLabel1362">
+    <w:name w:val="ListLabel 1362"/>
+    <w:qFormat/>
+    <w:rPr>
+      <w:rFonts w:cs="Courier New"/>
+    </w:rPr>
+  </w:style>
+  <w:style w:type="character" w:styleId="ListLabel1363">
+    <w:name w:val="ListLabel 1363"/>
+    <w:qFormat/>
+    <w:rPr>
+      <w:rFonts w:cs="Wingdings"/>
+    </w:rPr>
+  </w:style>
+  <w:style w:type="character" w:styleId="ListLabel1364">
+    <w:name w:val="ListLabel 1364"/>
+    <w:qFormat/>
+    <w:rPr>
+      <w:rFonts w:cs="Symbol"/>
+    </w:rPr>
+  </w:style>
+  <w:style w:type="character" w:styleId="ListLabel1365">
+    <w:name w:val="ListLabel 1365"/>
+    <w:qFormat/>
+    <w:rPr>
+      <w:rFonts w:cs="Courier New"/>
+    </w:rPr>
+  </w:style>
+  <w:style w:type="character" w:styleId="ListLabel1366">
+    <w:name w:val="ListLabel 1366"/>
+    <w:qFormat/>
+    <w:rPr>
+      <w:rFonts w:cs="Wingdings"/>
+    </w:rPr>
+  </w:style>
+  <w:style w:type="character" w:styleId="ListLabel1367">
+    <w:name w:val="ListLabel 1367"/>
+    <w:qFormat/>
+    <w:rPr>
+      <w:rFonts w:ascii="Arial" w:hAnsi="Arial" w:cs="Courier New"/>
+      <w:sz w:val="20"/>
+    </w:rPr>
+  </w:style>
+  <w:style w:type="character" w:styleId="ListLabel1368">
+    <w:name w:val="ListLabel 1368"/>
+    <w:qFormat/>
+    <w:rPr>
+      <w:rFonts w:cs="Courier New"/>
+    </w:rPr>
+  </w:style>
+  <w:style w:type="character" w:styleId="ListLabel1369">
+    <w:name w:val="ListLabel 1369"/>
+    <w:qFormat/>
+    <w:rPr>
+      <w:rFonts w:cs="Wingdings"/>
+    </w:rPr>
+  </w:style>
+  <w:style w:type="character" w:styleId="ListLabel1370">
+    <w:name w:val="ListLabel 1370"/>
+    <w:qFormat/>
+    <w:rPr>
+      <w:rFonts w:cs="Symbol"/>
+    </w:rPr>
+  </w:style>
+  <w:style w:type="character" w:styleId="ListLabel1371">
+    <w:name w:val="ListLabel 1371"/>
+    <w:qFormat/>
+    <w:rPr>
+      <w:rFonts w:cs="Courier New"/>
+    </w:rPr>
+  </w:style>
+  <w:style w:type="character" w:styleId="ListLabel1372">
+    <w:name w:val="ListLabel 1372"/>
+    <w:qFormat/>
+    <w:rPr>
+      <w:rFonts w:cs="Wingdings"/>
+    </w:rPr>
+  </w:style>
+  <w:style w:type="character" w:styleId="ListLabel1373">
+    <w:name w:val="ListLabel 1373"/>
+    <w:qFormat/>
+    <w:rPr>
+      <w:rFonts w:cs="Symbol"/>
+    </w:rPr>
+  </w:style>
+  <w:style w:type="character" w:styleId="ListLabel1374">
+    <w:name w:val="ListLabel 1374"/>
+    <w:qFormat/>
+    <w:rPr>
+      <w:rFonts w:cs="Courier New"/>
+    </w:rPr>
+  </w:style>
+  <w:style w:type="character" w:styleId="ListLabel1375">
+    <w:name w:val="ListLabel 1375"/>
+    <w:qFormat/>
+    <w:rPr>
+      <w:rFonts w:cs="Wingdings"/>
+    </w:rPr>
+  </w:style>
+  <w:style w:type="character" w:styleId="ListLabel1376">
+    <w:name w:val="ListLabel 1376"/>
+    <w:qFormat/>
+    <w:rPr>
+      <w:rFonts w:ascii="Arial" w:hAnsi="Arial" w:cs="Symbol"/>
+      <w:sz w:val="20"/>
+    </w:rPr>
+  </w:style>
+  <w:style w:type="character" w:styleId="ListLabel1377">
+    <w:name w:val="ListLabel 1377"/>
+    <w:qFormat/>
+    <w:rPr>
+      <w:rFonts w:cs="Courier New"/>
+    </w:rPr>
+  </w:style>
+  <w:style w:type="character" w:styleId="ListLabel1378">
+    <w:name w:val="ListLabel 1378"/>
+    <w:qFormat/>
+    <w:rPr>
+      <w:rFonts w:cs="Wingdings"/>
+    </w:rPr>
+  </w:style>
+  <w:style w:type="character" w:styleId="ListLabel1379">
+    <w:name w:val="ListLabel 1379"/>
+    <w:qFormat/>
+    <w:rPr>
+      <w:rFonts w:cs="Symbol"/>
+    </w:rPr>
+  </w:style>
+  <w:style w:type="character" w:styleId="ListLabel1380">
+    <w:name w:val="ListLabel 1380"/>
+    <w:qFormat/>
+    <w:rPr>
+      <w:rFonts w:cs="Courier New"/>
+    </w:rPr>
+  </w:style>
+  <w:style w:type="character" w:styleId="ListLabel1381">
+    <w:name w:val="ListLabel 1381"/>
+    <w:qFormat/>
+    <w:rPr>
+      <w:rFonts w:cs="Wingdings"/>
+    </w:rPr>
+  </w:style>
+  <w:style w:type="character" w:styleId="ListLabel1382">
+    <w:name w:val="ListLabel 1382"/>
+    <w:qFormat/>
+    <w:rPr>
+      <w:rFonts w:cs="Symbol"/>
+    </w:rPr>
+  </w:style>
+  <w:style w:type="character" w:styleId="ListLabel1383">
+    <w:name w:val="ListLabel 1383"/>
+    <w:qFormat/>
+    <w:rPr>
+      <w:rFonts w:cs="Courier New"/>
+    </w:rPr>
+  </w:style>
+  <w:style w:type="character" w:styleId="ListLabel1384">
+    <w:name w:val="ListLabel 1384"/>
+    <w:qFormat/>
+    <w:rPr>
+      <w:rFonts w:cs="Wingdings"/>
+    </w:rPr>
+  </w:style>
+  <w:style w:type="character" w:styleId="ListLabel1385">
+    <w:name w:val="ListLabel 1385"/>
+    <w:qFormat/>
+    <w:rPr>
+      <w:rFonts w:ascii="Arial" w:hAnsi="Arial" w:cs="Wingdings"/>
+      <w:b w:val="false"/>
+      <w:i w:val="false"/>
+      <w:strike w:val="false"/>
+      <w:dstrike w:val="false"/>
+      <w:color w:val="1C1C1B"/>
+      <w:position w:val="0"/>
+      <w:sz w:val="20"/>
+      <w:sz w:val="20"/>
+      <w:szCs w:val="18"/>
+      <w:u w:val="none" w:color="000000"/>
+      <w:vertAlign w:val="baseline"/>
+    </w:rPr>
+  </w:style>
+  <w:style w:type="character" w:styleId="ListLabel1386">
+    <w:name w:val="ListLabel 1386"/>
+    <w:qFormat/>
+    <w:rPr>
+      <w:rFonts w:cs="Courier New"/>
+    </w:rPr>
+  </w:style>
+  <w:style w:type="character" w:styleId="ListLabel1387">
+    <w:name w:val="ListLabel 1387"/>
+    <w:qFormat/>
+    <w:rPr>
+      <w:rFonts w:cs="Wingdings"/>
+    </w:rPr>
+  </w:style>
+  <w:style w:type="character" w:styleId="ListLabel1388">
+    <w:name w:val="ListLabel 1388"/>
+    <w:qFormat/>
+    <w:rPr>
+      <w:rFonts w:cs="Symbol"/>
+    </w:rPr>
+  </w:style>
+  <w:style w:type="character" w:styleId="ListLabel1389">
+    <w:name w:val="ListLabel 1389"/>
+    <w:qFormat/>
+    <w:rPr>
+      <w:rFonts w:cs="Courier New"/>
+    </w:rPr>
+  </w:style>
+  <w:style w:type="character" w:styleId="ListLabel1390">
+    <w:name w:val="ListLabel 1390"/>
+    <w:qFormat/>
+    <w:rPr>
+      <w:rFonts w:cs="Wingdings"/>
+    </w:rPr>
+  </w:style>
+  <w:style w:type="character" w:styleId="ListLabel1391">
+    <w:name w:val="ListLabel 1391"/>
+    <w:qFormat/>
+    <w:rPr>
+      <w:rFonts w:cs="Symbol"/>
+    </w:rPr>
+  </w:style>
+  <w:style w:type="character" w:styleId="ListLabel1392">
+    <w:name w:val="ListLabel 1392"/>
+    <w:qFormat/>
+    <w:rPr>
+      <w:rFonts w:cs="Courier New"/>
+    </w:rPr>
+  </w:style>
+  <w:style w:type="character" w:styleId="ListLabel1393">
+    <w:name w:val="ListLabel 1393"/>
+    <w:qFormat/>
+    <w:rPr>
+      <w:rFonts w:cs="Wingdings"/>
+    </w:rPr>
+  </w:style>
+  <w:style w:type="character" w:styleId="ListLabel1394">
+    <w:name w:val="ListLabel 1394"/>
+    <w:qFormat/>
+    <w:rPr>
+      <w:rFonts w:ascii="Arial" w:hAnsi="Arial" w:cs="Wingdings"/>
+      <w:sz w:val="20"/>
+    </w:rPr>
+  </w:style>
+  <w:style w:type="character" w:styleId="ListLabel1395">
+    <w:name w:val="ListLabel 1395"/>
+    <w:qFormat/>
+    <w:rPr>
+      <w:rFonts w:cs="Courier New"/>
+    </w:rPr>
+  </w:style>
+  <w:style w:type="character" w:styleId="ListLabel1396">
+    <w:name w:val="ListLabel 1396"/>
+    <w:qFormat/>
+    <w:rPr>
+      <w:rFonts w:cs="Wingdings"/>
+    </w:rPr>
+  </w:style>
+  <w:style w:type="character" w:styleId="ListLabel1397">
+    <w:name w:val="ListLabel 1397"/>
+    <w:qFormat/>
+    <w:rPr>
+      <w:rFonts w:cs="Symbol"/>
+    </w:rPr>
+  </w:style>
+  <w:style w:type="character" w:styleId="ListLabel1398">
+    <w:name w:val="ListLabel 1398"/>
+    <w:qFormat/>
+    <w:rPr>
+      <w:rFonts w:cs="Courier New"/>
+    </w:rPr>
+  </w:style>
+  <w:style w:type="character" w:styleId="ListLabel1399">
+    <w:name w:val="ListLabel 1399"/>
+    <w:qFormat/>
+    <w:rPr>
+      <w:rFonts w:cs="Wingdings"/>
+    </w:rPr>
+  </w:style>
+  <w:style w:type="character" w:styleId="ListLabel1400">
+    <w:name w:val="ListLabel 1400"/>
+    <w:qFormat/>
+    <w:rPr>
+      <w:rFonts w:cs="Symbol"/>
+    </w:rPr>
+  </w:style>
+  <w:style w:type="character" w:styleId="ListLabel1401">
+    <w:name w:val="ListLabel 1401"/>
+    <w:qFormat/>
+    <w:rPr>
+      <w:rFonts w:cs="Courier New"/>
+    </w:rPr>
+  </w:style>
+  <w:style w:type="character" w:styleId="ListLabel1402">
+    <w:name w:val="ListLabel 1402"/>
+    <w:qFormat/>
+    <w:rPr>
+      <w:rFonts w:cs="Wingdings"/>
+    </w:rPr>
+  </w:style>
+  <w:style w:type="character" w:styleId="ListLabel1403">
+    <w:name w:val="ListLabel 1403"/>
+    <w:qFormat/>
+    <w:rPr>
+      <w:rFonts w:cs="Courier New"/>
+      <w:b/>
+      <w:sz w:val="20"/>
+    </w:rPr>
+  </w:style>
+  <w:style w:type="character" w:styleId="ListLabel1404">
+    <w:name w:val="ListLabel 1404"/>
+    <w:qFormat/>
+    <w:rPr>
+      <w:rFonts w:cs="Wingdings"/>
+      <w:sz w:val="20"/>
+    </w:rPr>
+  </w:style>
+  <w:style w:type="character" w:styleId="ListLabel1405">
+    <w:name w:val="ListLabel 1405"/>
+    <w:qFormat/>
+    <w:rPr>
+      <w:rFonts w:cs="Wingdings"/>
+      <w:sz w:val="20"/>
+    </w:rPr>
+  </w:style>
+  <w:style w:type="character" w:styleId="ListLabel1406">
+    <w:name w:val="ListLabel 1406"/>
+    <w:qFormat/>
+    <w:rPr>
+      <w:rFonts w:cs="Wingdings"/>
+      <w:sz w:val="20"/>
+    </w:rPr>
+  </w:style>
+  <w:style w:type="character" w:styleId="ListLabel1407">
+    <w:name w:val="ListLabel 1407"/>
+    <w:qFormat/>
+    <w:rPr>
+      <w:rFonts w:cs="Wingdings"/>
+      <w:sz w:val="20"/>
+    </w:rPr>
+  </w:style>
+  <w:style w:type="character" w:styleId="ListLabel1408">
+    <w:name w:val="ListLabel 1408"/>
+    <w:qFormat/>
+    <w:rPr>
+      <w:rFonts w:cs="Wingdings"/>
+      <w:sz w:val="20"/>
+    </w:rPr>
+  </w:style>
+  <w:style w:type="character" w:styleId="ListLabel1409">
+    <w:name w:val="ListLabel 1409"/>
+    <w:qFormat/>
+    <w:rPr>
+      <w:rFonts w:cs="Wingdings"/>
+      <w:sz w:val="20"/>
+    </w:rPr>
+  </w:style>
+  <w:style w:type="character" w:styleId="ListLabel1410">
+    <w:name w:val="ListLabel 1410"/>
+    <w:qFormat/>
+    <w:rPr>
+      <w:rFonts w:cs="Wingdings"/>
+      <w:sz w:val="20"/>
+    </w:rPr>
+  </w:style>
+  <w:style w:type="character" w:styleId="ListLabel1411">
+    <w:name w:val="ListLabel 1411"/>
+    <w:qFormat/>
+    <w:rPr>
+      <w:rFonts w:cs="Wingdings"/>
+      <w:sz w:val="20"/>
+    </w:rPr>
+  </w:style>
+  <w:style w:type="character" w:styleId="ListLabel1412">
+    <w:name w:val="ListLabel 1412"/>
+    <w:qFormat/>
+    <w:rPr>
+      <w:rFonts w:ascii="Arial" w:hAnsi="Arial" w:cs="Arial"/>
+      <w:sz w:val="20"/>
+    </w:rPr>
+  </w:style>
+  <w:style w:type="character" w:styleId="ListLabel1413">
+    <w:name w:val="ListLabel 1413"/>
+    <w:qFormat/>
+    <w:rPr>
+      <w:rFonts w:cs="Courier New"/>
+    </w:rPr>
+  </w:style>
+  <w:style w:type="character" w:styleId="ListLabel1414">
+    <w:name w:val="ListLabel 1414"/>
+    <w:qFormat/>
+    <w:rPr>
+      <w:rFonts w:cs="Wingdings"/>
+    </w:rPr>
+  </w:style>
+  <w:style w:type="character" w:styleId="ListLabel1415">
+    <w:name w:val="ListLabel 1415"/>
+    <w:qFormat/>
+    <w:rPr>
+      <w:rFonts w:cs="Symbol"/>
+    </w:rPr>
+  </w:style>
+  <w:style w:type="character" w:styleId="ListLabel1416">
+    <w:name w:val="ListLabel 1416"/>
+    <w:qFormat/>
+    <w:rPr>
+      <w:rFonts w:cs="Courier New"/>
+    </w:rPr>
+  </w:style>
+  <w:style w:type="character" w:styleId="ListLabel1417">
+    <w:name w:val="ListLabel 1417"/>
+    <w:qFormat/>
+    <w:rPr>
+      <w:rFonts w:cs="Wingdings"/>
+    </w:rPr>
+  </w:style>
+  <w:style w:type="character" w:styleId="ListLabel1418">
+    <w:name w:val="ListLabel 1418"/>
+    <w:qFormat/>
+    <w:rPr>
+      <w:rFonts w:cs="Symbol"/>
+    </w:rPr>
+  </w:style>
+  <w:style w:type="character" w:styleId="ListLabel1419">
+    <w:name w:val="ListLabel 1419"/>
+    <w:qFormat/>
+    <w:rPr>
+      <w:rFonts w:cs="Courier New"/>
+    </w:rPr>
+  </w:style>
+  <w:style w:type="character" w:styleId="ListLabel1420">
+    <w:name w:val="ListLabel 1420"/>
+    <w:qFormat/>
+    <w:rPr>
+      <w:rFonts w:cs="Wingdings"/>
+    </w:rPr>
+  </w:style>
+  <w:style w:type="character" w:styleId="ListLabel1421">
+    <w:name w:val="ListLabel 1421"/>
+    <w:qFormat/>
+    <w:rPr>
+      <w:rFonts w:cs="Symbol"/>
+      <w:sz w:val="20"/>
+    </w:rPr>
+  </w:style>
+  <w:style w:type="character" w:styleId="ListLabel1422">
+    <w:name w:val="ListLabel 1422"/>
+    <w:qFormat/>
+    <w:rPr>
+      <w:rFonts w:ascii="Arial" w:hAnsi="Arial" w:cs="Courier New"/>
+      <w:sz w:val="20"/>
+    </w:rPr>
+  </w:style>
+  <w:style w:type="character" w:styleId="ListLabel1423">
+    <w:name w:val="ListLabel 1423"/>
+    <w:qFormat/>
+    <w:rPr>
+      <w:rFonts w:cs="Courier New"/>
+    </w:rPr>
+  </w:style>
+  <w:style w:type="character" w:styleId="ListLabel1424">
+    <w:name w:val="ListLabel 1424"/>
+    <w:qFormat/>
+    <w:rPr>
+      <w:rFonts w:cs="Wingdings"/>
+    </w:rPr>
+  </w:style>
+  <w:style w:type="character" w:styleId="ListLabel1425">
+    <w:name w:val="ListLabel 1425"/>
+    <w:qFormat/>
+    <w:rPr>
+      <w:rFonts w:cs="Symbol"/>
+    </w:rPr>
+  </w:style>
+  <w:style w:type="character" w:styleId="ListLabel1426">
+    <w:name w:val="ListLabel 1426"/>
+    <w:qFormat/>
+    <w:rPr>
+      <w:rFonts w:cs="Courier New"/>
+    </w:rPr>
+  </w:style>
+  <w:style w:type="character" w:styleId="ListLabel1427">
+    <w:name w:val="ListLabel 1427"/>
+    <w:qFormat/>
+    <w:rPr>
+      <w:rFonts w:cs="Wingdings"/>
+    </w:rPr>
+  </w:style>
+  <w:style w:type="character" w:styleId="ListLabel1428">
+    <w:name w:val="ListLabel 1428"/>
+    <w:qFormat/>
+    <w:rPr>
+      <w:rFonts w:cs="Symbol"/>
+    </w:rPr>
+  </w:style>
+  <w:style w:type="character" w:styleId="ListLabel1429">
+    <w:name w:val="ListLabel 1429"/>
+    <w:qFormat/>
+    <w:rPr>
+      <w:rFonts w:cs="Courier New"/>
+    </w:rPr>
+  </w:style>
+  <w:style w:type="character" w:styleId="ListLabel1430">
+    <w:name w:val="ListLabel 1430"/>
+    <w:qFormat/>
+    <w:rPr>
+      <w:rFonts w:cs="Wingdings"/>
+    </w:rPr>
+  </w:style>
+  <w:style w:type="character" w:styleId="ListLabel1431">
+    <w:name w:val="ListLabel 1431"/>
+    <w:qFormat/>
+    <w:rPr>
+      <w:rFonts w:ascii="Arial" w:hAnsi="Arial" w:cs="Courier New"/>
+      <w:sz w:val="20"/>
+    </w:rPr>
+  </w:style>
+  <w:style w:type="character" w:styleId="ListLabel1432">
+    <w:name w:val="ListLabel 1432"/>
+    <w:qFormat/>
+    <w:rPr>
+      <w:rFonts w:cs="Courier New"/>
+    </w:rPr>
+  </w:style>
+  <w:style w:type="character" w:styleId="ListLabel1433">
+    <w:name w:val="ListLabel 1433"/>
+    <w:qFormat/>
+    <w:rPr>
+      <w:rFonts w:cs="Wingdings"/>
+    </w:rPr>
+  </w:style>
+  <w:style w:type="character" w:styleId="ListLabel1434">
+    <w:name w:val="ListLabel 1434"/>
+    <w:qFormat/>
+    <w:rPr>
+      <w:rFonts w:cs="Symbol"/>
+    </w:rPr>
+  </w:style>
+  <w:style w:type="character" w:styleId="ListLabel1435">
+    <w:name w:val="ListLabel 1435"/>
+    <w:qFormat/>
+    <w:rPr>
+      <w:rFonts w:cs="Courier New"/>
+    </w:rPr>
+  </w:style>
+  <w:style w:type="character" w:styleId="ListLabel1436">
+    <w:name w:val="ListLabel 1436"/>
+    <w:qFormat/>
+    <w:rPr>
+      <w:rFonts w:cs="Wingdings"/>
+    </w:rPr>
+  </w:style>
+  <w:style w:type="character" w:styleId="ListLabel1437">
+    <w:name w:val="ListLabel 1437"/>
+    <w:qFormat/>
+    <w:rPr>
+      <w:rFonts w:cs="Symbol"/>
+    </w:rPr>
+  </w:style>
+  <w:style w:type="character" w:styleId="ListLabel1438">
+    <w:name w:val="ListLabel 1438"/>
+    <w:qFormat/>
+    <w:rPr>
+      <w:rFonts w:cs="Courier New"/>
+    </w:rPr>
+  </w:style>
+  <w:style w:type="character" w:styleId="ListLabel1439">
+    <w:name w:val="ListLabel 1439"/>
+    <w:qFormat/>
+    <w:rPr>
+      <w:rFonts w:cs="Wingdings"/>
+    </w:rPr>
+  </w:style>
+  <w:style w:type="character" w:styleId="ListLabel1440">
+    <w:name w:val="ListLabel 1440"/>
+    <w:qFormat/>
+    <w:rPr>
+      <w:rFonts w:ascii="Arial" w:hAnsi="Arial" w:cs="Wingdings"/>
+      <w:b/>
+      <w:sz w:val="20"/>
+    </w:rPr>
+  </w:style>
+  <w:style w:type="character" w:styleId="ListLabel1441">
+    <w:name w:val="ListLabel 1441"/>
+    <w:qFormat/>
+    <w:rPr>
+      <w:rFonts w:cs="Courier New"/>
+    </w:rPr>
+  </w:style>
+  <w:style w:type="character" w:styleId="ListLabel1442">
+    <w:name w:val="ListLabel 1442"/>
+    <w:qFormat/>
+    <w:rPr>
+      <w:rFonts w:cs="Wingdings"/>
+    </w:rPr>
+  </w:style>
+  <w:style w:type="character" w:styleId="ListLabel1443">
+    <w:name w:val="ListLabel 1443"/>
+    <w:qFormat/>
+    <w:rPr>
+      <w:rFonts w:cs="Symbol"/>
+    </w:rPr>
+  </w:style>
+  <w:style w:type="character" w:styleId="ListLabel1444">
+    <w:name w:val="ListLabel 1444"/>
+    <w:qFormat/>
+    <w:rPr>
+      <w:rFonts w:cs="Courier New"/>
+    </w:rPr>
+  </w:style>
+  <w:style w:type="character" w:styleId="ListLabel1445">
+    <w:name w:val="ListLabel 1445"/>
+    <w:qFormat/>
+    <w:rPr>
+      <w:rFonts w:cs="Wingdings"/>
+    </w:rPr>
+  </w:style>
+  <w:style w:type="character" w:styleId="ListLabel1446">
+    <w:name w:val="ListLabel 1446"/>
+    <w:qFormat/>
+    <w:rPr>
+      <w:rFonts w:cs="Symbol"/>
+    </w:rPr>
+  </w:style>
+  <w:style w:type="character" w:styleId="ListLabel1447">
+    <w:name w:val="ListLabel 1447"/>
+    <w:qFormat/>
+    <w:rPr>
+      <w:rFonts w:cs="Courier New"/>
+    </w:rPr>
+  </w:style>
+  <w:style w:type="character" w:styleId="ListLabel1448">
+    <w:name w:val="ListLabel 1448"/>
+    <w:qFormat/>
+    <w:rPr>
+      <w:rFonts w:cs="Wingdings"/>
+    </w:rPr>
+  </w:style>
+  <w:style w:type="character" w:styleId="ListLabel1449">
+    <w:name w:val="ListLabel 1449"/>
+    <w:qFormat/>
+    <w:rPr>
+      <w:rFonts w:cs="Courier New"/>
+      <w:sz w:val="20"/>
+    </w:rPr>
+  </w:style>
+  <w:style w:type="character" w:styleId="ListLabel1450">
+    <w:name w:val="ListLabel 1450"/>
+    <w:qFormat/>
+    <w:rPr>
+      <w:rFonts w:cs="Courier New"/>
+    </w:rPr>
+  </w:style>
+  <w:style w:type="character" w:styleId="ListLabel1451">
+    <w:name w:val="ListLabel 1451"/>
+    <w:qFormat/>
+    <w:rPr>
+      <w:rFonts w:cs="Wingdings"/>
+    </w:rPr>
+  </w:style>
+  <w:style w:type="character" w:styleId="ListLabel1452">
+    <w:name w:val="ListLabel 1452"/>
+    <w:qFormat/>
+    <w:rPr>
+      <w:rFonts w:cs="Symbol"/>
+    </w:rPr>
+  </w:style>
+  <w:style w:type="character" w:styleId="ListLabel1453">
+    <w:name w:val="ListLabel 1453"/>
+    <w:qFormat/>
+    <w:rPr>
+      <w:rFonts w:cs="Courier New"/>
+    </w:rPr>
+  </w:style>
+  <w:style w:type="character" w:styleId="ListLabel1454">
+    <w:name w:val="ListLabel 1454"/>
+    <w:qFormat/>
+    <w:rPr>
+      <w:rFonts w:cs="Wingdings"/>
+    </w:rPr>
+  </w:style>
+  <w:style w:type="character" w:styleId="ListLabel1455">
+    <w:name w:val="ListLabel 1455"/>
+    <w:qFormat/>
+    <w:rPr>
+      <w:rFonts w:cs="Symbol"/>
+    </w:rPr>
+  </w:style>
+  <w:style w:type="character" w:styleId="ListLabel1456">
+    <w:name w:val="ListLabel 1456"/>
+    <w:qFormat/>
+    <w:rPr>
+      <w:rFonts w:cs="Courier New"/>
+    </w:rPr>
+  </w:style>
+  <w:style w:type="character" w:styleId="ListLabel1457">
+    <w:name w:val="ListLabel 1457"/>
+    <w:qFormat/>
+    <w:rPr>
+      <w:rFonts w:cs="Wingdings"/>
+    </w:rPr>
+  </w:style>
+  <w:style w:type="character" w:styleId="ListLabel1458">
+    <w:name w:val="ListLabel 1458"/>
+    <w:qFormat/>
+    <w:rPr>
+      <w:rFonts w:ascii="Arial" w:hAnsi="Arial" w:cs="Symbol"/>
+      <w:sz w:val="20"/>
+    </w:rPr>
+  </w:style>
+  <w:style w:type="character" w:styleId="ListLabel1459">
+    <w:name w:val="ListLabel 1459"/>
+    <w:qFormat/>
+    <w:rPr>
+      <w:rFonts w:cs="Courier New"/>
+    </w:rPr>
+  </w:style>
+  <w:style w:type="character" w:styleId="ListLabel1460">
+    <w:name w:val="ListLabel 1460"/>
+    <w:qFormat/>
+    <w:rPr>
+      <w:rFonts w:cs="Wingdings"/>
+    </w:rPr>
+  </w:style>
+  <w:style w:type="character" w:styleId="ListLabel1461">
+    <w:name w:val="ListLabel 1461"/>
+    <w:qFormat/>
+    <w:rPr>
+      <w:rFonts w:cs="Symbol"/>
+    </w:rPr>
+  </w:style>
+  <w:style w:type="character" w:styleId="ListLabel1462">
+    <w:name w:val="ListLabel 1462"/>
+    <w:qFormat/>
+    <w:rPr>
+      <w:rFonts w:cs="Courier New"/>
+    </w:rPr>
+  </w:style>
+  <w:style w:type="character" w:styleId="ListLabel1463">
+    <w:name w:val="ListLabel 1463"/>
+    <w:qFormat/>
+    <w:rPr>
+      <w:rFonts w:cs="Wingdings"/>
+    </w:rPr>
+  </w:style>
+  <w:style w:type="character" w:styleId="ListLabel1464">
+    <w:name w:val="ListLabel 1464"/>
+    <w:qFormat/>
+    <w:rPr>
+      <w:rFonts w:cs="Symbol"/>
+    </w:rPr>
+  </w:style>
+  <w:style w:type="character" w:styleId="ListLabel1465">
+    <w:name w:val="ListLabel 1465"/>
+    <w:qFormat/>
+    <w:rPr>
+      <w:rFonts w:cs="Courier New"/>
+    </w:rPr>
+  </w:style>
+  <w:style w:type="character" w:styleId="ListLabel1466">
+    <w:name w:val="ListLabel 1466"/>
+    <w:qFormat/>
+    <w:rPr>
+      <w:rFonts w:cs="Wingdings"/>
+    </w:rPr>
+  </w:style>
+  <w:style w:type="character" w:styleId="ListLabel1467">
+    <w:name w:val="ListLabel 1467"/>
+    <w:qFormat/>
+    <w:rPr>
+      <w:rFonts w:ascii="Arial" w:hAnsi="Arial" w:cs="Symbol"/>
+      <w:sz w:val="20"/>
+    </w:rPr>
+  </w:style>
+  <w:style w:type="character" w:styleId="ListLabel1468">
+    <w:name w:val="ListLabel 1468"/>
+    <w:qFormat/>
+    <w:rPr>
+      <w:rFonts w:cs="Courier New"/>
+    </w:rPr>
+  </w:style>
+  <w:style w:type="character" w:styleId="ListLabel1469">
+    <w:name w:val="ListLabel 1469"/>
+    <w:qFormat/>
+    <w:rPr>
+      <w:rFonts w:cs="Wingdings"/>
+    </w:rPr>
+  </w:style>
+  <w:style w:type="character" w:styleId="ListLabel1470">
+    <w:name w:val="ListLabel 1470"/>
+    <w:qFormat/>
+    <w:rPr>
+      <w:rFonts w:cs="Symbol"/>
+    </w:rPr>
+  </w:style>
+  <w:style w:type="character" w:styleId="ListLabel1471">
+    <w:name w:val="ListLabel 1471"/>
+    <w:qFormat/>
+    <w:rPr>
+      <w:rFonts w:cs="Courier New"/>
+    </w:rPr>
+  </w:style>
+  <w:style w:type="character" w:styleId="ListLabel1472">
+    <w:name w:val="ListLabel 1472"/>
+    <w:qFormat/>
+    <w:rPr>
+      <w:rFonts w:cs="Wingdings"/>
+    </w:rPr>
+  </w:style>
+  <w:style w:type="character" w:styleId="ListLabel1473">
+    <w:name w:val="ListLabel 1473"/>
+    <w:qFormat/>
+    <w:rPr>
+      <w:rFonts w:cs="Symbol"/>
+    </w:rPr>
+  </w:style>
+  <w:style w:type="character" w:styleId="ListLabel1474">
+    <w:name w:val="ListLabel 1474"/>
+    <w:qFormat/>
+    <w:rPr>
+      <w:rFonts w:cs="Courier New"/>
+    </w:rPr>
+  </w:style>
+  <w:style w:type="character" w:styleId="ListLabel1475">
+    <w:name w:val="ListLabel 1475"/>
+    <w:qFormat/>
+    <w:rPr>
+      <w:rFonts w:cs="Wingdings"/>
+    </w:rPr>
+  </w:style>
+  <w:style w:type="character" w:styleId="ListLabel1476">
+    <w:name w:val="ListLabel 1476"/>
+    <w:qFormat/>
+    <w:rPr>
+      <w:rFonts w:ascii="Arial" w:hAnsi="Arial" w:cs="Wingdings"/>
+      <w:sz w:val="20"/>
+    </w:rPr>
+  </w:style>
+  <w:style w:type="character" w:styleId="ListLabel1477">
+    <w:name w:val="ListLabel 1477"/>
+    <w:qFormat/>
+    <w:rPr>
+      <w:rFonts w:cs="Courier New"/>
+    </w:rPr>
+  </w:style>
+  <w:style w:type="character" w:styleId="ListLabel1478">
+    <w:name w:val="ListLabel 1478"/>
+    <w:qFormat/>
+    <w:rPr>
+      <w:rFonts w:cs="Wingdings"/>
+    </w:rPr>
+  </w:style>
+  <w:style w:type="character" w:styleId="ListLabel1479">
+    <w:name w:val="ListLabel 1479"/>
+    <w:qFormat/>
+    <w:rPr>
+      <w:rFonts w:cs="Symbol"/>
+    </w:rPr>
+  </w:style>
+  <w:style w:type="character" w:styleId="ListLabel1480">
+    <w:name w:val="ListLabel 1480"/>
+    <w:qFormat/>
+    <w:rPr>
+      <w:rFonts w:cs="Courier New"/>
+    </w:rPr>
+  </w:style>
+  <w:style w:type="character" w:styleId="ListLabel1481">
+    <w:name w:val="ListLabel 1481"/>
+    <w:qFormat/>
+    <w:rPr>
+      <w:rFonts w:cs="Wingdings"/>
+    </w:rPr>
+  </w:style>
+  <w:style w:type="character" w:styleId="ListLabel1482">
+    <w:name w:val="ListLabel 1482"/>
+    <w:qFormat/>
+    <w:rPr>
+      <w:rFonts w:cs="Symbol"/>
+    </w:rPr>
+  </w:style>
+  <w:style w:type="character" w:styleId="ListLabel1483">
+    <w:name w:val="ListLabel 1483"/>
+    <w:qFormat/>
+    <w:rPr>
+      <w:rFonts w:cs="Courier New"/>
+    </w:rPr>
+  </w:style>
+  <w:style w:type="character" w:styleId="ListLabel1484">
+    <w:name w:val="ListLabel 1484"/>
+    <w:qFormat/>
+    <w:rPr>
+      <w:rFonts w:cs="Wingdings"/>
+    </w:rPr>
+  </w:style>
+  <w:style w:type="character" w:styleId="ListLabel1485">
+    <w:name w:val="ListLabel 1485"/>
+    <w:qFormat/>
+    <w:rPr>
+      <w:rFonts w:ascii="Arial" w:hAnsi="Arial" w:cs="Wingdings"/>
+      <w:sz w:val="20"/>
+    </w:rPr>
+  </w:style>
+  <w:style w:type="character" w:styleId="ListLabel1486">
+    <w:name w:val="ListLabel 1486"/>
+    <w:qFormat/>
+    <w:rPr>
+      <w:rFonts w:cs="Courier New"/>
+    </w:rPr>
+  </w:style>
+  <w:style w:type="character" w:styleId="ListLabel1487">
+    <w:name w:val="ListLabel 1487"/>
+    <w:qFormat/>
+    <w:rPr>
+      <w:rFonts w:cs="Wingdings"/>
+    </w:rPr>
+  </w:style>
+  <w:style w:type="character" w:styleId="ListLabel1488">
+    <w:name w:val="ListLabel 1488"/>
+    <w:qFormat/>
+    <w:rPr>
+      <w:rFonts w:cs="Symbol"/>
+    </w:rPr>
+  </w:style>
+  <w:style w:type="character" w:styleId="ListLabel1489">
+    <w:name w:val="ListLabel 1489"/>
+    <w:qFormat/>
+    <w:rPr>
+      <w:rFonts w:cs="Courier New"/>
+    </w:rPr>
+  </w:style>
+  <w:style w:type="character" w:styleId="ListLabel1490">
+    <w:name w:val="ListLabel 1490"/>
+    <w:qFormat/>
+    <w:rPr>
+      <w:rFonts w:cs="Wingdings"/>
+    </w:rPr>
+  </w:style>
+  <w:style w:type="character" w:styleId="ListLabel1491">
+    <w:name w:val="ListLabel 1491"/>
+    <w:qFormat/>
+    <w:rPr>
+      <w:rFonts w:cs="Symbol"/>
+    </w:rPr>
+  </w:style>
+  <w:style w:type="character" w:styleId="ListLabel1492">
+    <w:name w:val="ListLabel 1492"/>
+    <w:qFormat/>
+    <w:rPr>
+      <w:rFonts w:cs="Courier New"/>
+    </w:rPr>
+  </w:style>
+  <w:style w:type="character" w:styleId="ListLabel1493">
+    <w:name w:val="ListLabel 1493"/>
+    <w:qFormat/>
+    <w:rPr>
+      <w:rFonts w:cs="Wingdings"/>
+    </w:rPr>
+  </w:style>
+  <w:style w:type="character" w:styleId="ListLabel1494">
+    <w:name w:val="ListLabel 1494"/>
+    <w:qFormat/>
+    <w:rPr>
+      <w:rFonts w:ascii="Arial" w:hAnsi="Arial" w:cs="Symbol"/>
+      <w:sz w:val="20"/>
+    </w:rPr>
+  </w:style>
+  <w:style w:type="character" w:styleId="ListLabel1495">
+    <w:name w:val="ListLabel 1495"/>
+    <w:qFormat/>
+    <w:rPr>
+      <w:rFonts w:cs="Courier New"/>
+    </w:rPr>
+  </w:style>
+  <w:style w:type="character" w:styleId="ListLabel1496">
+    <w:name w:val="ListLabel 1496"/>
+    <w:qFormat/>
+    <w:rPr>
+      <w:rFonts w:cs="Wingdings"/>
+    </w:rPr>
+  </w:style>
+  <w:style w:type="character" w:styleId="ListLabel1497">
+    <w:name w:val="ListLabel 1497"/>
+    <w:qFormat/>
+    <w:rPr>
+      <w:rFonts w:cs="Symbol"/>
+    </w:rPr>
+  </w:style>
+  <w:style w:type="character" w:styleId="ListLabel1498">
+    <w:name w:val="ListLabel 1498"/>
+    <w:qFormat/>
+    <w:rPr>
+      <w:rFonts w:cs="Courier New"/>
+    </w:rPr>
+  </w:style>
+  <w:style w:type="character" w:styleId="ListLabel1499">
+    <w:name w:val="ListLabel 1499"/>
+    <w:qFormat/>
+    <w:rPr>
+      <w:rFonts w:cs="Wingdings"/>
+    </w:rPr>
+  </w:style>
+  <w:style w:type="character" w:styleId="ListLabel1500">
+    <w:name w:val="ListLabel 1500"/>
+    <w:qFormat/>
+    <w:rPr>
+      <w:rFonts w:cs="Symbol"/>
+    </w:rPr>
+  </w:style>
+  <w:style w:type="character" w:styleId="ListLabel1501">
+    <w:name w:val="ListLabel 1501"/>
+    <w:qFormat/>
+    <w:rPr>
+      <w:rFonts w:cs="Courier New"/>
+    </w:rPr>
+  </w:style>
+  <w:style w:type="character" w:styleId="ListLabel1502">
+    <w:name w:val="ListLabel 1502"/>
+    <w:qFormat/>
+    <w:rPr>
+      <w:rFonts w:cs="Wingdings"/>
+    </w:rPr>
+  </w:style>
+  <w:style w:type="character" w:styleId="ListLabel1503">
+    <w:name w:val="ListLabel 1503"/>
+    <w:qFormat/>
+    <w:rPr>
+      <w:rFonts w:ascii="Arial" w:hAnsi="Arial" w:cs="Wingdings"/>
+      <w:sz w:val="20"/>
+    </w:rPr>
+  </w:style>
+  <w:style w:type="character" w:styleId="ListLabel1504">
+    <w:name w:val="ListLabel 1504"/>
+    <w:qFormat/>
+    <w:rPr>
+      <w:rFonts w:cs="Courier New"/>
+    </w:rPr>
+  </w:style>
+  <w:style w:type="character" w:styleId="ListLabel1505">
+    <w:name w:val="ListLabel 1505"/>
+    <w:qFormat/>
+    <w:rPr>
+      <w:rFonts w:cs="Wingdings"/>
+    </w:rPr>
+  </w:style>
+  <w:style w:type="character" w:styleId="ListLabel1506">
+    <w:name w:val="ListLabel 1506"/>
+    <w:qFormat/>
+    <w:rPr>
+      <w:rFonts w:cs="Symbol"/>
+    </w:rPr>
+  </w:style>
+  <w:style w:type="character" w:styleId="ListLabel1507">
+    <w:name w:val="ListLabel 1507"/>
+    <w:qFormat/>
+    <w:rPr>
+      <w:rFonts w:cs="Courier New"/>
+    </w:rPr>
+  </w:style>
+  <w:style w:type="character" w:styleId="ListLabel1508">
+    <w:name w:val="ListLabel 1508"/>
+    <w:qFormat/>
+    <w:rPr>
+      <w:rFonts w:cs="Wingdings"/>
+    </w:rPr>
+  </w:style>
+  <w:style w:type="character" w:styleId="ListLabel1509">
+    <w:name w:val="ListLabel 1509"/>
+    <w:qFormat/>
+    <w:rPr>
+      <w:rFonts w:cs="Symbol"/>
+    </w:rPr>
+  </w:style>
+  <w:style w:type="character" w:styleId="ListLabel1510">
+    <w:name w:val="ListLabel 1510"/>
+    <w:qFormat/>
+    <w:rPr>
+      <w:rFonts w:cs="Courier New"/>
+    </w:rPr>
+  </w:style>
+  <w:style w:type="character" w:styleId="ListLabel1511">
+    <w:name w:val="ListLabel 1511"/>
+    <w:qFormat/>
+    <w:rPr>
+      <w:rFonts w:cs="Wingdings"/>
+    </w:rPr>
+  </w:style>
+  <w:style w:type="character" w:styleId="ListLabel1512">
+    <w:name w:val="ListLabel 1512"/>
+    <w:qFormat/>
+    <w:rPr>
+      <w:rFonts w:ascii="Arial" w:hAnsi="Arial" w:cs="Symbol"/>
+      <w:sz w:val="20"/>
+    </w:rPr>
+  </w:style>
+  <w:style w:type="character" w:styleId="ListLabel1513">
+    <w:name w:val="ListLabel 1513"/>
+    <w:qFormat/>
+    <w:rPr>
+      <w:rFonts w:cs="Courier New"/>
+    </w:rPr>
+  </w:style>
+  <w:style w:type="character" w:styleId="ListLabel1514">
+    <w:name w:val="ListLabel 1514"/>
+    <w:qFormat/>
+    <w:rPr>
+      <w:rFonts w:cs="Wingdings"/>
+    </w:rPr>
+  </w:style>
+  <w:style w:type="character" w:styleId="ListLabel1515">
+    <w:name w:val="ListLabel 1515"/>
+    <w:qFormat/>
+    <w:rPr>
+      <w:rFonts w:cs="Symbol"/>
+    </w:rPr>
+  </w:style>
+  <w:style w:type="character" w:styleId="ListLabel1516">
+    <w:name w:val="ListLabel 1516"/>
+    <w:qFormat/>
+    <w:rPr>
+      <w:rFonts w:cs="Courier New"/>
+    </w:rPr>
+  </w:style>
+  <w:style w:type="character" w:styleId="ListLabel1517">
+    <w:name w:val="ListLabel 1517"/>
+    <w:qFormat/>
+    <w:rPr>
+      <w:rFonts w:cs="Wingdings"/>
+    </w:rPr>
+  </w:style>
+  <w:style w:type="character" w:styleId="ListLabel1518">
+    <w:name w:val="ListLabel 1518"/>
+    <w:qFormat/>
+    <w:rPr>
+      <w:rFonts w:cs="Symbol"/>
+    </w:rPr>
+  </w:style>
+  <w:style w:type="character" w:styleId="ListLabel1519">
+    <w:name w:val="ListLabel 1519"/>
+    <w:qFormat/>
+    <w:rPr>
+      <w:rFonts w:cs="Courier New"/>
+    </w:rPr>
+  </w:style>
+  <w:style w:type="character" w:styleId="ListLabel1520">
+    <w:name w:val="ListLabel 1520"/>
+    <w:qFormat/>
+    <w:rPr>
+      <w:rFonts w:cs="Wingdings"/>
+    </w:rPr>
+  </w:style>
+  <w:style w:type="character" w:styleId="ListLabel1521">
+    <w:name w:val="ListLabel 1521"/>
+    <w:qFormat/>
+    <w:rPr>
+      <w:rFonts w:ascii="Arial" w:hAnsi="Arial" w:cs="Symbol"/>
+      <w:sz w:val="20"/>
+    </w:rPr>
+  </w:style>
+  <w:style w:type="character" w:styleId="ListLabel1522">
+    <w:name w:val="ListLabel 1522"/>
+    <w:qFormat/>
+    <w:rPr>
+      <w:rFonts w:cs="Courier New"/>
+    </w:rPr>
+  </w:style>
+  <w:style w:type="character" w:styleId="ListLabel1523">
+    <w:name w:val="ListLabel 1523"/>
+    <w:qFormat/>
+    <w:rPr>
+      <w:rFonts w:cs="Wingdings"/>
+    </w:rPr>
+  </w:style>
+  <w:style w:type="character" w:styleId="ListLabel1524">
+    <w:name w:val="ListLabel 1524"/>
+    <w:qFormat/>
+    <w:rPr>
+      <w:rFonts w:cs="Symbol"/>
+    </w:rPr>
+  </w:style>
+  <w:style w:type="character" w:styleId="ListLabel1525">
+    <w:name w:val="ListLabel 1525"/>
+    <w:qFormat/>
+    <w:rPr>
+      <w:rFonts w:cs="Courier New"/>
+    </w:rPr>
+  </w:style>
+  <w:style w:type="character" w:styleId="ListLabel1526">
+    <w:name w:val="ListLabel 1526"/>
+    <w:qFormat/>
+    <w:rPr>
+      <w:rFonts w:cs="Wingdings"/>
+    </w:rPr>
+  </w:style>
+  <w:style w:type="character" w:styleId="ListLabel1527">
+    <w:name w:val="ListLabel 1527"/>
+    <w:qFormat/>
+    <w:rPr>
+      <w:rFonts w:cs="Symbol"/>
+    </w:rPr>
+  </w:style>
+  <w:style w:type="character" w:styleId="ListLabel1528">
+    <w:name w:val="ListLabel 1528"/>
+    <w:qFormat/>
+    <w:rPr>
+      <w:rFonts w:cs="Courier New"/>
+    </w:rPr>
+  </w:style>
+  <w:style w:type="character" w:styleId="ListLabel1529">
+    <w:name w:val="ListLabel 1529"/>
+    <w:qFormat/>
+    <w:rPr>
+      <w:rFonts w:cs="Wingdings"/>
+    </w:rPr>
+  </w:style>
+  <w:style w:type="character" w:styleId="ListLabel1530">
+    <w:name w:val="ListLabel 1530"/>
+    <w:qFormat/>
+    <w:rPr>
+      <w:rFonts w:ascii="Arial" w:hAnsi="Arial" w:cs="Courier New"/>
+      <w:sz w:val="20"/>
+    </w:rPr>
+  </w:style>
+  <w:style w:type="character" w:styleId="ListLabel1531">
+    <w:name w:val="ListLabel 1531"/>
+    <w:qFormat/>
+    <w:rPr>
+      <w:rFonts w:cs="Courier New"/>
+    </w:rPr>
+  </w:style>
+  <w:style w:type="character" w:styleId="ListLabel1532">
+    <w:name w:val="ListLabel 1532"/>
+    <w:qFormat/>
+    <w:rPr>
+      <w:rFonts w:cs="Wingdings"/>
+    </w:rPr>
+  </w:style>
+  <w:style w:type="character" w:styleId="ListLabel1533">
+    <w:name w:val="ListLabel 1533"/>
+    <w:qFormat/>
+    <w:rPr>
+      <w:rFonts w:cs="Symbol"/>
+    </w:rPr>
+  </w:style>
+  <w:style w:type="character" w:styleId="ListLabel1534">
+    <w:name w:val="ListLabel 1534"/>
+    <w:qFormat/>
+    <w:rPr>
+      <w:rFonts w:cs="Courier New"/>
+    </w:rPr>
+  </w:style>
+  <w:style w:type="character" w:styleId="ListLabel1535">
+    <w:name w:val="ListLabel 1535"/>
+    <w:qFormat/>
+    <w:rPr>
+      <w:rFonts w:cs="Wingdings"/>
+    </w:rPr>
+  </w:style>
+  <w:style w:type="character" w:styleId="ListLabel1536">
+    <w:name w:val="ListLabel 1536"/>
+    <w:qFormat/>
+    <w:rPr>
+      <w:rFonts w:cs="Symbol"/>
+    </w:rPr>
+  </w:style>
+  <w:style w:type="character" w:styleId="ListLabel1537">
+    <w:name w:val="ListLabel 1537"/>
+    <w:qFormat/>
+    <w:rPr>
+      <w:rFonts w:cs="Courier New"/>
+    </w:rPr>
+  </w:style>
+  <w:style w:type="character" w:styleId="ListLabel1538">
+    <w:name w:val="ListLabel 1538"/>
+    <w:qFormat/>
+    <w:rPr>
+      <w:rFonts w:cs="Wingdings"/>
+    </w:rPr>
+  </w:style>
+  <w:style w:type="character" w:styleId="ListLabel1539">
+    <w:name w:val="ListLabel 1539"/>
+    <w:qFormat/>
+    <w:rPr>
+      <w:rFonts w:ascii="Arial" w:hAnsi="Arial" w:cs="Symbol"/>
+      <w:b/>
+      <w:sz w:val="20"/>
+    </w:rPr>
+  </w:style>
+  <w:style w:type="character" w:styleId="ListLabel1540">
+    <w:name w:val="ListLabel 1540"/>
+    <w:qFormat/>
+    <w:rPr>
+      <w:rFonts w:cs="Courier New"/>
+    </w:rPr>
+  </w:style>
+  <w:style w:type="character" w:styleId="ListLabel1541">
+    <w:name w:val="ListLabel 1541"/>
+    <w:qFormat/>
+    <w:rPr>
+      <w:rFonts w:cs="Wingdings"/>
+    </w:rPr>
+  </w:style>
+  <w:style w:type="character" w:styleId="ListLabel1542">
+    <w:name w:val="ListLabel 1542"/>
+    <w:qFormat/>
+    <w:rPr>
+      <w:rFonts w:cs="Symbol"/>
+    </w:rPr>
+  </w:style>
+  <w:style w:type="character" w:styleId="ListLabel1543">
+    <w:name w:val="ListLabel 1543"/>
+    <w:qFormat/>
+    <w:rPr>
+      <w:rFonts w:cs="Courier New"/>
+    </w:rPr>
+  </w:style>
+  <w:style w:type="character" w:styleId="ListLabel1544">
+    <w:name w:val="ListLabel 1544"/>
+    <w:qFormat/>
+    <w:rPr>
+      <w:rFonts w:cs="Wingdings"/>
+    </w:rPr>
+  </w:style>
+  <w:style w:type="character" w:styleId="ListLabel1545">
+    <w:name w:val="ListLabel 1545"/>
+    <w:qFormat/>
+    <w:rPr>
+      <w:rFonts w:cs="Symbol"/>
+    </w:rPr>
+  </w:style>
+  <w:style w:type="character" w:styleId="ListLabel1546">
+    <w:name w:val="ListLabel 1546"/>
+    <w:qFormat/>
+    <w:rPr>
+      <w:rFonts w:cs="Courier New"/>
+    </w:rPr>
+  </w:style>
+  <w:style w:type="character" w:styleId="ListLabel1547">
+    <w:name w:val="ListLabel 1547"/>
+    <w:qFormat/>
+    <w:rPr>
+      <w:rFonts w:cs="Wingdings"/>
+    </w:rPr>
+  </w:style>
+  <w:style w:type="character" w:styleId="ListLabel1548">
+    <w:name w:val="ListLabel 1548"/>
+    <w:qFormat/>
+    <w:rPr>
+      <w:rFonts w:ascii="Arial" w:hAnsi="Arial" w:cs="Courier New"/>
+      <w:sz w:val="20"/>
+    </w:rPr>
+  </w:style>
+  <w:style w:type="character" w:styleId="ListLabel1549">
+    <w:name w:val="ListLabel 1549"/>
+    <w:qFormat/>
+    <w:rPr>
+      <w:rFonts w:cs="Courier New"/>
+    </w:rPr>
+  </w:style>
+  <w:style w:type="character" w:styleId="ListLabel1550">
+    <w:name w:val="ListLabel 1550"/>
+    <w:qFormat/>
+    <w:rPr>
+      <w:rFonts w:cs="Wingdings"/>
+    </w:rPr>
+  </w:style>
+  <w:style w:type="character" w:styleId="ListLabel1551">
+    <w:name w:val="ListLabel 1551"/>
+    <w:qFormat/>
+    <w:rPr>
+      <w:rFonts w:cs="Symbol"/>
+    </w:rPr>
+  </w:style>
+  <w:style w:type="character" w:styleId="ListLabel1552">
+    <w:name w:val="ListLabel 1552"/>
+    <w:qFormat/>
+    <w:rPr>
+      <w:rFonts w:cs="Courier New"/>
+    </w:rPr>
+  </w:style>
+  <w:style w:type="character" w:styleId="ListLabel1553">
+    <w:name w:val="ListLabel 1553"/>
+    <w:qFormat/>
+    <w:rPr>
+      <w:rFonts w:cs="Wingdings"/>
+    </w:rPr>
+  </w:style>
+  <w:style w:type="character" w:styleId="ListLabel1554">
+    <w:name w:val="ListLabel 1554"/>
+    <w:qFormat/>
+    <w:rPr>
+      <w:rFonts w:cs="Symbol"/>
+    </w:rPr>
+  </w:style>
+  <w:style w:type="character" w:styleId="ListLabel1555">
+    <w:name w:val="ListLabel 1555"/>
+    <w:qFormat/>
+    <w:rPr>
+      <w:rFonts w:cs="Courier New"/>
+    </w:rPr>
+  </w:style>
+  <w:style w:type="character" w:styleId="ListLabel1556">
+    <w:name w:val="ListLabel 1556"/>
+    <w:qFormat/>
+    <w:rPr>
+      <w:rFonts w:cs="Wingdings"/>
+    </w:rPr>
+  </w:style>
+  <w:style w:type="character" w:styleId="ListLabel1557">
+    <w:name w:val="ListLabel 1557"/>
+    <w:qFormat/>
+    <w:rPr>
+      <w:rFonts w:ascii="Arial" w:hAnsi="Arial" w:cs="Symbol"/>
+      <w:sz w:val="20"/>
+    </w:rPr>
+  </w:style>
+  <w:style w:type="character" w:styleId="ListLabel1558">
+    <w:name w:val="ListLabel 1558"/>
+    <w:qFormat/>
+    <w:rPr>
+      <w:rFonts w:cs="Courier New"/>
+    </w:rPr>
+  </w:style>
+  <w:style w:type="character" w:styleId="ListLabel1559">
+    <w:name w:val="ListLabel 1559"/>
+    <w:qFormat/>
+    <w:rPr>
+      <w:rFonts w:cs="Wingdings"/>
+    </w:rPr>
+  </w:style>
+  <w:style w:type="character" w:styleId="ListLabel1560">
+    <w:name w:val="ListLabel 1560"/>
+    <w:qFormat/>
+    <w:rPr>
+      <w:rFonts w:cs="Symbol"/>
+    </w:rPr>
+  </w:style>
+  <w:style w:type="character" w:styleId="ListLabel1561">
+    <w:name w:val="ListLabel 1561"/>
+    <w:qFormat/>
+    <w:rPr>
+      <w:rFonts w:cs="Courier New"/>
+    </w:rPr>
+  </w:style>
+  <w:style w:type="character" w:styleId="ListLabel1562">
+    <w:name w:val="ListLabel 1562"/>
+    <w:qFormat/>
+    <w:rPr>
+      <w:rFonts w:cs="Wingdings"/>
+    </w:rPr>
+  </w:style>
+  <w:style w:type="character" w:styleId="ListLabel1563">
+    <w:name w:val="ListLabel 1563"/>
+    <w:qFormat/>
+    <w:rPr>
+      <w:rFonts w:cs="Symbol"/>
+    </w:rPr>
+  </w:style>
+  <w:style w:type="character" w:styleId="ListLabel1564">
+    <w:name w:val="ListLabel 1564"/>
+    <w:qFormat/>
+    <w:rPr>
+      <w:rFonts w:cs="Courier New"/>
+    </w:rPr>
+  </w:style>
+  <w:style w:type="character" w:styleId="ListLabel1565">
+    <w:name w:val="ListLabel 1565"/>
+    <w:qFormat/>
+    <w:rPr>
+      <w:rFonts w:cs="Wingdings"/>
+    </w:rPr>
+  </w:style>
+  <w:style w:type="character" w:styleId="ListLabel1566">
+    <w:name w:val="ListLabel 1566"/>
+    <w:qFormat/>
+    <w:rPr>
+      <w:rFonts w:ascii="Arial" w:hAnsi="Arial" w:cs="Arial"/>
+      <w:sz w:val="20"/>
+    </w:rPr>
+  </w:style>
+  <w:style w:type="character" w:styleId="ListLabel1567">
+    <w:name w:val="ListLabel 1567"/>
+    <w:qFormat/>
+    <w:rPr>
+      <w:rFonts w:cs="Courier New"/>
+    </w:rPr>
+  </w:style>
+  <w:style w:type="character" w:styleId="ListLabel1568">
+    <w:name w:val="ListLabel 1568"/>
+    <w:qFormat/>
+    <w:rPr>
+      <w:rFonts w:cs="Wingdings"/>
+    </w:rPr>
+  </w:style>
+  <w:style w:type="character" w:styleId="ListLabel1569">
+    <w:name w:val="ListLabel 1569"/>
+    <w:qFormat/>
+    <w:rPr>
+      <w:rFonts w:cs="Symbol"/>
+    </w:rPr>
+  </w:style>
+  <w:style w:type="character" w:styleId="ListLabel1570">
+    <w:name w:val="ListLabel 1570"/>
+    <w:qFormat/>
+    <w:rPr>
+      <w:rFonts w:cs="Courier New"/>
+    </w:rPr>
+  </w:style>
+  <w:style w:type="character" w:styleId="ListLabel1571">
+    <w:name w:val="ListLabel 1571"/>
+    <w:qFormat/>
+    <w:rPr>
+      <w:rFonts w:cs="Wingdings"/>
+    </w:rPr>
+  </w:style>
+  <w:style w:type="character" w:styleId="ListLabel1572">
+    <w:name w:val="ListLabel 1572"/>
+    <w:qFormat/>
+    <w:rPr>
+      <w:rFonts w:cs="Symbol"/>
+    </w:rPr>
+  </w:style>
+  <w:style w:type="character" w:styleId="ListLabel1573">
+    <w:name w:val="ListLabel 1573"/>
+    <w:qFormat/>
+    <w:rPr>
+      <w:rFonts w:cs="Courier New"/>
+    </w:rPr>
+  </w:style>
+  <w:style w:type="character" w:styleId="ListLabel1574">
+    <w:name w:val="ListLabel 1574"/>
+    <w:qFormat/>
+    <w:rPr>
+      <w:rFonts w:cs="Wingdings"/>
+    </w:rPr>
+  </w:style>
+  <w:style w:type="character" w:styleId="ListLabel1575">
+    <w:name w:val="ListLabel 1575"/>
+    <w:qFormat/>
+    <w:rPr>
+      <w:rFonts w:ascii="Arial" w:hAnsi="Arial" w:cs="Symbol"/>
+      <w:b/>
+      <w:sz w:val="20"/>
+    </w:rPr>
+  </w:style>
+  <w:style w:type="character" w:styleId="ListLabel1576">
+    <w:name w:val="ListLabel 1576"/>
+    <w:qFormat/>
+    <w:rPr>
+      <w:rFonts w:cs="Courier New"/>
+    </w:rPr>
+  </w:style>
+  <w:style w:type="character" w:styleId="ListLabel1577">
+    <w:name w:val="ListLabel 1577"/>
+    <w:qFormat/>
+    <w:rPr>
+      <w:rFonts w:cs="Wingdings"/>
+    </w:rPr>
+  </w:style>
+  <w:style w:type="character" w:styleId="ListLabel1578">
+    <w:name w:val="ListLabel 1578"/>
+    <w:qFormat/>
+    <w:rPr>
+      <w:rFonts w:cs="Symbol"/>
+    </w:rPr>
+  </w:style>
+  <w:style w:type="character" w:styleId="ListLabel1579">
+    <w:name w:val="ListLabel 1579"/>
+    <w:qFormat/>
+    <w:rPr>
+      <w:rFonts w:cs="Courier New"/>
+    </w:rPr>
+  </w:style>
+  <w:style w:type="character" w:styleId="ListLabel1580">
+    <w:name w:val="ListLabel 1580"/>
+    <w:qFormat/>
+    <w:rPr>
+      <w:rFonts w:cs="Wingdings"/>
+    </w:rPr>
+  </w:style>
+  <w:style w:type="character" w:styleId="ListLabel1581">
+    <w:name w:val="ListLabel 1581"/>
+    <w:qFormat/>
+    <w:rPr>
+      <w:rFonts w:cs="Symbol"/>
+    </w:rPr>
+  </w:style>
+  <w:style w:type="character" w:styleId="ListLabel1582">
+    <w:name w:val="ListLabel 1582"/>
+    <w:qFormat/>
+    <w:rPr>
+      <w:rFonts w:cs="Courier New"/>
+    </w:rPr>
+  </w:style>
+  <w:style w:type="character" w:styleId="ListLabel1583">
+    <w:name w:val="ListLabel 1583"/>
+    <w:qFormat/>
+    <w:rPr>
+      <w:rFonts w:cs="Wingdings"/>
+    </w:rPr>
+  </w:style>
+  <w:style w:type="character" w:styleId="ListLabel1584">
+    <w:name w:val="ListLabel 1584"/>
+    <w:qFormat/>
+    <w:rPr>
+      <w:rFonts w:ascii="Arial" w:hAnsi="Arial" w:cs="Courier New"/>
+      <w:sz w:val="20"/>
+    </w:rPr>
+  </w:style>
+  <w:style w:type="character" w:styleId="ListLabel1585">
+    <w:name w:val="ListLabel 1585"/>
+    <w:qFormat/>
+    <w:rPr>
+      <w:rFonts w:cs="Courier New"/>
+    </w:rPr>
+  </w:style>
+  <w:style w:type="character" w:styleId="ListLabel1586">
+    <w:name w:val="ListLabel 1586"/>
+    <w:qFormat/>
+    <w:rPr>
+      <w:rFonts w:cs="Wingdings"/>
+    </w:rPr>
+  </w:style>
+  <w:style w:type="character" w:styleId="ListLabel1587">
+    <w:name w:val="ListLabel 1587"/>
+    <w:qFormat/>
+    <w:rPr>
+      <w:rFonts w:cs="Symbol"/>
+    </w:rPr>
+  </w:style>
+  <w:style w:type="character" w:styleId="ListLabel1588">
+    <w:name w:val="ListLabel 1588"/>
+    <w:qFormat/>
+    <w:rPr>
+      <w:rFonts w:cs="Courier New"/>
+    </w:rPr>
+  </w:style>
+  <w:style w:type="character" w:styleId="ListLabel1589">
+    <w:name w:val="ListLabel 1589"/>
+    <w:qFormat/>
+    <w:rPr>
+      <w:rFonts w:cs="Wingdings"/>
+    </w:rPr>
+  </w:style>
+  <w:style w:type="character" w:styleId="ListLabel1590">
+    <w:name w:val="ListLabel 1590"/>
+    <w:qFormat/>
+    <w:rPr>
+      <w:rFonts w:cs="Symbol"/>
+    </w:rPr>
+  </w:style>
+  <w:style w:type="character" w:styleId="ListLabel1591">
+    <w:name w:val="ListLabel 1591"/>
+    <w:qFormat/>
+    <w:rPr>
+      <w:rFonts w:cs="Courier New"/>
+    </w:rPr>
+  </w:style>
+  <w:style w:type="character" w:styleId="ListLabel1592">
+    <w:name w:val="ListLabel 1592"/>
+    <w:qFormat/>
+    <w:rPr>
+      <w:rFonts w:cs="Wingdings"/>
+    </w:rPr>
+  </w:style>
+  <w:style w:type="character" w:styleId="ListLabel1593">
+    <w:name w:val="ListLabel 1593"/>
+    <w:qFormat/>
+    <w:rPr>
+      <w:rFonts w:ascii="Arial" w:hAnsi="Arial" w:cs="Arial"/>
+      <w:sz w:val="20"/>
+      <w:szCs w:val="20"/>
+    </w:rPr>
+  </w:style>
+  <w:style w:type="character" w:styleId="ListLabel1594">
+    <w:name w:val="ListLabel 1594"/>
+    <w:qFormat/>
+    <w:rPr>
+      <w:rFonts w:eastAsia="Times New Roman"/>
+      <w:lang w:eastAsia="de-DE"/>
+    </w:rPr>
+  </w:style>
   <w:style w:type="paragraph" w:styleId="Berschrift">
     <w:name w:val="Überschrift"/>
     <w:basedOn w:val="Normal"/>

--- a/5/UFW/Personalmanagement 5 HWII 2020 21.docx
+++ b/5/UFW/Personalmanagement 5 HWII 2020 21.docx
@@ -4354,14 +4354,7 @@
       <w:pPr>
         <w:pStyle w:val="Normal"/>
         <w:spacing w:lineRule="auto" w:line="360" w:before="0" w:after="0"/>
-        <w:rPr>
-          <w:rFonts w:ascii="Arial" w:hAnsi="Arial" w:eastAsia="Times New Roman" w:cs="Arial"/>
-          <w:b/>
-          <w:b/>
-          <w:sz w:val="20"/>
-          <w:szCs w:val="20"/>
-          <w:lang w:eastAsia="de-DE"/>
-        </w:rPr>
+        <w:rPr/>
       </w:pPr>
       <w:r>
         <w:rPr>
@@ -4381,7 +4374,7 @@
           <w:szCs w:val="20"/>
           <w:lang w:eastAsia="de-DE"/>
         </w:rPr>
-        <w:t>________________________</w:t>
+        <w:t>Stabilität</w:t>
       </w:r>
       <w:r>
         <w:rPr>
@@ -4411,7 +4404,7 @@
           <w:szCs w:val="20"/>
           <w:lang w:eastAsia="de-DE"/>
         </w:rPr>
-        <w:t>__________________________________</w:t>
+        <w:t>Flexibilität</w:t>
       </w:r>
       <w:r>
         <w:rPr>
@@ -4504,7 +4497,27 @@
           <w:szCs w:val="20"/>
           <w:lang w:eastAsia="de-DE"/>
         </w:rPr>
-        <w:t>Es sollen nur die Grundmuster von wesentlichen betrieblichen Abläufen vorgeschrieben werden. (Alle wäre viel zuviel Aufwand und gar nicht möglich, da sich alles ständig verändert.)</w:t>
+        <w:t>Es sollen nur die Grundmuster von wesentlichen betrieblichen Abläufen vorgeschrieben werden. (Alle</w:t>
+      </w:r>
+      <w:r>
+        <w:rPr>
+          <w:rFonts w:eastAsia="Times New Roman" w:cs="Arial" w:ascii="Arial" w:hAnsi="Arial"/>
+          <w:iCs/>
+          <w:sz w:val="20"/>
+          <w:szCs w:val="20"/>
+          <w:lang w:eastAsia="de-DE"/>
+        </w:rPr>
+        <w:t>s</w:t>
+      </w:r>
+      <w:r>
+        <w:rPr>
+          <w:rFonts w:eastAsia="Times New Roman" w:cs="Arial" w:ascii="Arial" w:hAnsi="Arial"/>
+          <w:iCs/>
+          <w:sz w:val="20"/>
+          <w:szCs w:val="20"/>
+          <w:lang w:eastAsia="de-DE"/>
+        </w:rPr>
+        <w:t xml:space="preserve"> wäre viel zu viel Aufwand und gar nicht möglich, da sich alles ständig verändert.)</w:t>
       </w:r>
     </w:p>
     <w:p>
@@ -4590,13 +4603,7 @@
       <w:pPr>
         <w:pStyle w:val="Normal"/>
         <w:spacing w:lineRule="auto" w:line="360" w:before="0" w:after="0"/>
-        <w:rPr>
-          <w:rFonts w:ascii="Arial" w:hAnsi="Arial" w:eastAsia="Times New Roman" w:cs="Times New Roman"/>
-          <w:color w:val="0070C0"/>
-          <w:sz w:val="20"/>
-          <w:szCs w:val="20"/>
-          <w:lang w:eastAsia="de-DE"/>
-        </w:rPr>
+        <w:rPr/>
       </w:pPr>
       <w:r>
         <w:rPr>
@@ -4615,7 +4622,7 @@
           <w:szCs w:val="20"/>
           <w:lang w:eastAsia="de-DE"/>
         </w:rPr>
-        <w:t>_________________________________________________</w:t>
+        <w:t>Maschinenbelegung, Schichtpläne und Produktionsplan</w:t>
       </w:r>
     </w:p>
     <w:p>
@@ -4916,12 +4923,7 @@
         </w:numPr>
         <w:spacing w:lineRule="auto" w:line="360" w:before="0" w:after="0"/>
         <w:contextualSpacing/>
-        <w:rPr>
-          <w:rFonts w:ascii="Arial" w:hAnsi="Arial" w:eastAsia="Times New Roman" w:cs="Times New Roman"/>
-          <w:sz w:val="20"/>
-          <w:szCs w:val="20"/>
-          <w:lang w:eastAsia="de-DE"/>
-        </w:rPr>
+        <w:rPr/>
       </w:pPr>
       <w:r>
         <w:rPr>
@@ -4940,7 +4942,7 @@
           <w:szCs w:val="20"/>
           <w:lang w:eastAsia="de-DE"/>
         </w:rPr>
-        <w:t>_________________</w:t>
+        <w:t>Start</w:t>
       </w:r>
       <w:r>
         <w:rPr>
@@ -4959,7 +4961,7 @@
           <w:szCs w:val="20"/>
           <w:lang w:eastAsia="de-DE"/>
         </w:rPr>
-        <w:t>_______________</w:t>
+        <w:t>Ende</w:t>
       </w:r>
       <w:r>
         <w:rPr>
@@ -4980,21 +4982,26 @@
         </w:numPr>
         <w:spacing w:lineRule="auto" w:line="360" w:before="0" w:after="0"/>
         <w:contextualSpacing/>
-        <w:rPr>
-          <w:rFonts w:ascii="Arial" w:hAnsi="Arial" w:eastAsia="Times New Roman" w:cs="Times New Roman"/>
+        <w:rPr/>
+      </w:pPr>
+      <w:r>
+        <w:rPr>
+          <w:rFonts w:eastAsia="Times New Roman" w:cs="Times New Roman" w:ascii="Arial" w:hAnsi="Arial"/>
           <w:sz w:val="20"/>
           <w:szCs w:val="20"/>
           <w:lang w:eastAsia="de-DE"/>
         </w:rPr>
-      </w:pPr>
+        <w:t>Wenn der Prozessablauf von einem bestimmten Kriterium abhängt, dann erfolgt eine Verzweigung (</w:t>
+      </w:r>
       <w:r>
         <w:rPr>
           <w:rFonts w:eastAsia="Times New Roman" w:cs="Times New Roman" w:ascii="Arial" w:hAnsi="Arial"/>
+          <w:color w:val="2A6099"/>
           <w:sz w:val="20"/>
           <w:szCs w:val="20"/>
           <w:lang w:eastAsia="de-DE"/>
         </w:rPr>
-        <w:t>Wenn der Prozessablauf von einem bestimmten Kriterium abhängt, dann erfolgt eine Verzweigung (</w:t>
+        <w:t>Entscheidung</w:t>
       </w:r>
       <w:r>
         <w:rPr>
@@ -5004,7 +5011,7 @@
           <w:szCs w:val="20"/>
           <w:lang w:eastAsia="de-DE"/>
         </w:rPr>
-        <w:t>________________________)</w:t>
+        <w:t>)</w:t>
       </w:r>
     </w:p>
     <w:p>
@@ -5195,6 +5202,7 @@
               <w:spacing w:lineRule="auto" w:line="360" w:before="0" w:after="0"/>
               <w:rPr>
                 <w:rFonts w:ascii="Arial" w:hAnsi="Arial" w:eastAsia="Times New Roman" w:cs="Times New Roman"/>
+                <w:color w:val="2A6099"/>
                 <w:sz w:val="20"/>
                 <w:szCs w:val="20"/>
                 <w:lang w:eastAsia="de-DE"/>
@@ -5203,6 +5211,7 @@
             <w:r>
               <w:rPr>
                 <w:rFonts w:eastAsia="Times New Roman" w:cs="Times New Roman" w:ascii="Arial" w:hAnsi="Arial"/>
+                <w:color w:val="2A6099"/>
                 <w:sz w:val="20"/>
                 <w:szCs w:val="20"/>
                 <w:lang w:eastAsia="de-DE"/>
@@ -5215,6 +5224,7 @@
               <w:spacing w:lineRule="auto" w:line="360" w:before="0" w:after="0"/>
               <w:rPr>
                 <w:rFonts w:ascii="Arial" w:hAnsi="Arial" w:eastAsia="Times New Roman" w:cs="Times New Roman"/>
+                <w:color w:val="2A6099"/>
                 <w:sz w:val="20"/>
                 <w:szCs w:val="20"/>
                 <w:lang w:eastAsia="de-DE"/>
@@ -5223,6 +5233,7 @@
             <w:r>
               <w:rPr>
                 <w:rFonts w:eastAsia="Times New Roman" w:cs="Times New Roman" w:ascii="Arial" w:hAnsi="Arial"/>
+                <w:color w:val="2A6099"/>
                 <w:sz w:val="20"/>
                 <w:szCs w:val="20"/>
                 <w:lang w:eastAsia="de-DE"/>
@@ -5235,6 +5246,7 @@
               <w:spacing w:lineRule="auto" w:line="360" w:before="0" w:after="0"/>
               <w:rPr>
                 <w:rFonts w:ascii="Arial" w:hAnsi="Arial" w:eastAsia="Times New Roman" w:cs="Times New Roman"/>
+                <w:color w:val="2A6099"/>
                 <w:sz w:val="20"/>
                 <w:szCs w:val="20"/>
                 <w:lang w:eastAsia="de-DE"/>
@@ -5243,6 +5255,7 @@
             <w:r>
               <w:rPr>
                 <w:rFonts w:eastAsia="Times New Roman" w:cs="Times New Roman" w:ascii="Arial" w:hAnsi="Arial"/>
+                <w:color w:val="2A6099"/>
                 <w:sz w:val="20"/>
                 <w:szCs w:val="20"/>
                 <w:lang w:eastAsia="de-DE"/>
@@ -5255,6 +5268,7 @@
               <w:spacing w:lineRule="auto" w:line="360" w:before="0" w:after="0"/>
               <w:rPr>
                 <w:rFonts w:ascii="Arial" w:hAnsi="Arial" w:eastAsia="Times New Roman" w:cs="Times New Roman"/>
+                <w:color w:val="2A6099"/>
                 <w:sz w:val="20"/>
                 <w:szCs w:val="20"/>
                 <w:lang w:eastAsia="de-DE"/>
@@ -5263,6 +5277,7 @@
             <w:r>
               <w:rPr>
                 <w:rFonts w:eastAsia="Times New Roman" w:cs="Times New Roman" w:ascii="Arial" w:hAnsi="Arial"/>
+                <w:color w:val="2A6099"/>
                 <w:sz w:val="20"/>
                 <w:szCs w:val="20"/>
                 <w:lang w:eastAsia="de-DE"/>
@@ -5275,6 +5290,7 @@
               <w:spacing w:lineRule="auto" w:line="360" w:before="0" w:after="0"/>
               <w:rPr>
                 <w:rFonts w:ascii="Arial" w:hAnsi="Arial" w:eastAsia="Times New Roman" w:cs="Times New Roman"/>
+                <w:color w:val="2A6099"/>
                 <w:sz w:val="20"/>
                 <w:szCs w:val="20"/>
                 <w:lang w:eastAsia="de-DE"/>
@@ -5283,6 +5299,7 @@
             <w:r>
               <w:rPr>
                 <w:rFonts w:eastAsia="Times New Roman" w:cs="Times New Roman" w:ascii="Arial" w:hAnsi="Arial"/>
+                <w:color w:val="2A6099"/>
                 <w:sz w:val="20"/>
                 <w:szCs w:val="20"/>
                 <w:lang w:eastAsia="de-DE"/>
@@ -5295,6 +5312,7 @@
               <w:spacing w:lineRule="auto" w:line="360" w:before="0" w:after="0"/>
               <w:rPr>
                 <w:rFonts w:ascii="Arial" w:hAnsi="Arial" w:eastAsia="Times New Roman" w:cs="Times New Roman"/>
+                <w:color w:val="2A6099"/>
                 <w:sz w:val="20"/>
                 <w:szCs w:val="20"/>
                 <w:lang w:eastAsia="de-DE"/>
@@ -5303,6 +5321,7 @@
             <w:r>
               <w:rPr>
                 <w:rFonts w:eastAsia="Times New Roman" w:cs="Times New Roman" w:ascii="Arial" w:hAnsi="Arial"/>
+                <w:color w:val="2A6099"/>
                 <w:sz w:val="20"/>
                 <w:szCs w:val="20"/>
                 <w:lang w:eastAsia="de-DE"/>
@@ -5315,6 +5334,7 @@
               <w:spacing w:lineRule="auto" w:line="360" w:before="0" w:after="0"/>
               <w:rPr>
                 <w:rFonts w:ascii="Arial" w:hAnsi="Arial" w:eastAsia="Times New Roman" w:cs="Times New Roman"/>
+                <w:color w:val="2A6099"/>
                 <w:sz w:val="20"/>
                 <w:szCs w:val="20"/>
                 <w:lang w:eastAsia="de-DE"/>
@@ -5323,6 +5343,7 @@
             <w:r>
               <w:rPr>
                 <w:rFonts w:eastAsia="Times New Roman" w:cs="Times New Roman" w:ascii="Arial" w:hAnsi="Arial"/>
+                <w:color w:val="2A6099"/>
                 <w:sz w:val="20"/>
                 <w:szCs w:val="20"/>
                 <w:lang w:eastAsia="de-DE"/>
@@ -5335,6 +5356,7 @@
               <w:spacing w:lineRule="auto" w:line="360" w:before="0" w:after="0"/>
               <w:rPr>
                 <w:rFonts w:ascii="Arial" w:hAnsi="Arial" w:eastAsia="Times New Roman" w:cs="Times New Roman"/>
+                <w:color w:val="2A6099"/>
                 <w:sz w:val="20"/>
                 <w:szCs w:val="20"/>
                 <w:lang w:eastAsia="de-DE"/>
@@ -5343,6 +5365,7 @@
             <w:r>
               <w:rPr>
                 <w:rFonts w:eastAsia="Times New Roman" w:cs="Times New Roman" w:ascii="Arial" w:hAnsi="Arial"/>
+                <w:color w:val="2A6099"/>
                 <w:sz w:val="20"/>
                 <w:szCs w:val="20"/>
                 <w:lang w:eastAsia="de-DE"/>
@@ -5355,6 +5378,7 @@
               <w:spacing w:lineRule="auto" w:line="360" w:before="0" w:after="0"/>
               <w:rPr>
                 <w:rFonts w:ascii="Arial" w:hAnsi="Arial" w:eastAsia="Times New Roman" w:cs="Times New Roman"/>
+                <w:color w:val="2A6099"/>
                 <w:sz w:val="20"/>
                 <w:szCs w:val="20"/>
                 <w:lang w:eastAsia="de-DE"/>
@@ -5363,6 +5387,7 @@
             <w:r>
               <w:rPr>
                 <w:rFonts w:eastAsia="Times New Roman" w:cs="Times New Roman" w:ascii="Arial" w:hAnsi="Arial"/>
+                <w:color w:val="2A6099"/>
                 <w:sz w:val="20"/>
                 <w:szCs w:val="20"/>
                 <w:lang w:eastAsia="de-DE"/>
@@ -5375,6 +5400,7 @@
               <w:spacing w:lineRule="auto" w:line="360" w:before="0" w:after="0"/>
               <w:rPr>
                 <w:rFonts w:ascii="Arial" w:hAnsi="Arial" w:eastAsia="Times New Roman" w:cs="Times New Roman"/>
+                <w:color w:val="2A6099"/>
                 <w:sz w:val="20"/>
                 <w:szCs w:val="20"/>
                 <w:lang w:eastAsia="de-DE"/>
@@ -5383,6 +5409,7 @@
             <w:r>
               <w:rPr>
                 <w:rFonts w:eastAsia="Times New Roman" w:cs="Times New Roman" w:ascii="Arial" w:hAnsi="Arial"/>
+                <w:color w:val="2A6099"/>
                 <w:sz w:val="20"/>
                 <w:szCs w:val="20"/>
                 <w:lang w:eastAsia="de-DE"/>
@@ -5395,6 +5422,7 @@
               <w:spacing w:lineRule="auto" w:line="360" w:before="0" w:after="0"/>
               <w:rPr>
                 <w:rFonts w:ascii="Arial" w:hAnsi="Arial" w:eastAsia="Times New Roman" w:cs="Times New Roman"/>
+                <w:color w:val="2A6099"/>
                 <w:sz w:val="20"/>
                 <w:szCs w:val="20"/>
                 <w:lang w:eastAsia="de-DE"/>
@@ -5403,6 +5431,7 @@
             <w:r>
               <w:rPr>
                 <w:rFonts w:eastAsia="Times New Roman" w:cs="Times New Roman" w:ascii="Arial" w:hAnsi="Arial"/>
+                <w:color w:val="2A6099"/>
                 <w:sz w:val="20"/>
                 <w:szCs w:val="20"/>
                 <w:lang w:eastAsia="de-DE"/>
@@ -5415,6 +5444,7 @@
               <w:spacing w:lineRule="auto" w:line="360" w:before="0" w:after="0"/>
               <w:rPr>
                 <w:rFonts w:ascii="Arial" w:hAnsi="Arial" w:eastAsia="Times New Roman" w:cs="Times New Roman"/>
+                <w:color w:val="2A6099"/>
                 <w:sz w:val="20"/>
                 <w:szCs w:val="20"/>
                 <w:lang w:eastAsia="de-DE"/>
@@ -5423,6 +5453,7 @@
             <w:r>
               <w:rPr>
                 <w:rFonts w:eastAsia="Times New Roman" w:cs="Times New Roman" w:ascii="Arial" w:hAnsi="Arial"/>
+                <w:color w:val="2A6099"/>
                 <w:sz w:val="20"/>
                 <w:szCs w:val="20"/>
                 <w:lang w:eastAsia="de-DE"/>
@@ -5435,6 +5466,7 @@
               <w:spacing w:lineRule="auto" w:line="360" w:before="0" w:after="0"/>
               <w:rPr>
                 <w:rFonts w:ascii="Arial" w:hAnsi="Arial" w:eastAsia="Times New Roman" w:cs="Times New Roman"/>
+                <w:color w:val="2A6099"/>
                 <w:sz w:val="20"/>
                 <w:szCs w:val="20"/>
                 <w:lang w:eastAsia="de-DE"/>
@@ -5443,6 +5475,7 @@
             <w:r>
               <w:rPr>
                 <w:rFonts w:eastAsia="Times New Roman" w:cs="Times New Roman" w:ascii="Arial" w:hAnsi="Arial"/>
+                <w:color w:val="2A6099"/>
                 <w:sz w:val="20"/>
                 <w:szCs w:val="20"/>
                 <w:lang w:eastAsia="de-DE"/>
@@ -5455,6 +5488,7 @@
               <w:spacing w:lineRule="auto" w:line="360" w:before="0" w:after="0"/>
               <w:rPr>
                 <w:rFonts w:ascii="Arial" w:hAnsi="Arial" w:eastAsia="Times New Roman" w:cs="Times New Roman"/>
+                <w:color w:val="2A6099"/>
                 <w:sz w:val="20"/>
                 <w:szCs w:val="20"/>
                 <w:lang w:eastAsia="de-DE"/>
@@ -5463,6 +5497,7 @@
             <w:r>
               <w:rPr>
                 <w:rFonts w:eastAsia="Times New Roman" w:cs="Times New Roman" w:ascii="Arial" w:hAnsi="Arial"/>
+                <w:color w:val="2A6099"/>
                 <w:sz w:val="20"/>
                 <w:szCs w:val="20"/>
                 <w:lang w:eastAsia="de-DE"/>
@@ -5604,7 +5639,7 @@
               <w:spacing w:lineRule="auto" w:line="360" w:before="0" w:after="0"/>
               <w:rPr>
                 <w:rFonts w:ascii="Arial" w:hAnsi="Arial" w:eastAsia="Times New Roman" w:cs="Times New Roman"/>
-                <w:color w:val="0070C0"/>
+                <w:color w:val="2A6099"/>
                 <w:sz w:val="20"/>
                 <w:szCs w:val="20"/>
                 <w:lang w:eastAsia="de-DE"/>
@@ -5613,7 +5648,7 @@
             <w:r>
               <w:rPr>
                 <w:rFonts w:eastAsia="Times New Roman" w:cs="Times New Roman" w:ascii="Arial" w:hAnsi="Arial"/>
-                <w:color w:val="0070C0"/>
+                <w:color w:val="2A6099"/>
                 <w:sz w:val="20"/>
                 <w:szCs w:val="20"/>
                 <w:lang w:eastAsia="de-DE"/>
@@ -5664,7 +5699,7 @@
               <w:spacing w:lineRule="auto" w:line="360" w:before="0" w:after="0"/>
               <w:rPr>
                 <w:rFonts w:ascii="Arial" w:hAnsi="Arial" w:eastAsia="Times New Roman" w:cs="Times New Roman"/>
-                <w:color w:val="0070C0"/>
+                <w:color w:val="2A6099"/>
                 <w:sz w:val="20"/>
                 <w:szCs w:val="20"/>
                 <w:lang w:eastAsia="de-DE"/>
@@ -5673,7 +5708,7 @@
             <w:r>
               <w:rPr>
                 <w:rFonts w:eastAsia="Times New Roman" w:cs="Times New Roman" w:ascii="Arial" w:hAnsi="Arial"/>
-                <w:color w:val="0070C0"/>
+                <w:color w:val="2A6099"/>
                 <w:sz w:val="20"/>
                 <w:szCs w:val="20"/>
                 <w:lang w:eastAsia="de-DE"/>
@@ -5745,7 +5780,7 @@
               <w:spacing w:lineRule="auto" w:line="360" w:before="0" w:after="0"/>
               <w:rPr>
                 <w:rFonts w:ascii="Arial" w:hAnsi="Arial" w:eastAsia="Times New Roman" w:cs="Times New Roman"/>
-                <w:color w:val="0070C0"/>
+                <w:color w:val="2A6099"/>
                 <w:sz w:val="20"/>
                 <w:szCs w:val="20"/>
                 <w:lang w:eastAsia="de-DE"/>
@@ -5754,7 +5789,7 @@
             <w:r>
               <w:rPr>
                 <w:rFonts w:eastAsia="Times New Roman" w:cs="Times New Roman" w:ascii="Arial" w:hAnsi="Arial"/>
-                <w:color w:val="0070C0"/>
+                <w:color w:val="2A6099"/>
                 <w:sz w:val="20"/>
                 <w:szCs w:val="20"/>
                 <w:lang w:eastAsia="de-DE"/>
@@ -5825,7 +5860,7 @@
               <w:spacing w:lineRule="auto" w:line="360" w:before="0" w:after="0"/>
               <w:rPr>
                 <w:rFonts w:ascii="Arial" w:hAnsi="Arial" w:eastAsia="Times New Roman" w:cs="Times New Roman"/>
-                <w:color w:val="0070C0"/>
+                <w:color w:val="2A6099"/>
                 <w:sz w:val="20"/>
                 <w:szCs w:val="20"/>
                 <w:lang w:eastAsia="de-DE"/>
@@ -5834,7 +5869,7 @@
             <w:r>
               <w:rPr>
                 <w:rFonts w:eastAsia="Times New Roman" w:cs="Times New Roman" w:ascii="Arial" w:hAnsi="Arial"/>
-                <w:color w:val="0070C0"/>
+                <w:color w:val="2A6099"/>
                 <w:sz w:val="20"/>
                 <w:szCs w:val="20"/>
                 <w:lang w:eastAsia="de-DE"/>
@@ -5885,7 +5920,7 @@
               <w:spacing w:lineRule="auto" w:line="360" w:before="0" w:after="0"/>
               <w:rPr>
                 <w:rFonts w:ascii="Arial" w:hAnsi="Arial" w:eastAsia="Times New Roman" w:cs="Times New Roman"/>
-                <w:color w:val="0070C0"/>
+                <w:color w:val="2A6099"/>
                 <w:sz w:val="20"/>
                 <w:szCs w:val="20"/>
                 <w:lang w:eastAsia="de-DE"/>
@@ -5894,7 +5929,7 @@
             <w:r>
               <w:rPr>
                 <w:rFonts w:eastAsia="Times New Roman" w:cs="Times New Roman" w:ascii="Arial" w:hAnsi="Arial"/>
-                <w:color w:val="0070C0"/>
+                <w:color w:val="2A6099"/>
                 <w:sz w:val="20"/>
                 <w:szCs w:val="20"/>
                 <w:lang w:eastAsia="de-DE"/>
@@ -5965,7 +6000,7 @@
               <w:spacing w:lineRule="auto" w:line="360" w:before="0" w:after="0"/>
               <w:rPr>
                 <w:rFonts w:ascii="Arial" w:hAnsi="Arial" w:eastAsia="Times New Roman" w:cs="Times New Roman"/>
-                <w:color w:val="0070C0"/>
+                <w:color w:val="2A6099"/>
                 <w:sz w:val="20"/>
                 <w:szCs w:val="20"/>
                 <w:lang w:eastAsia="de-DE"/>
@@ -5974,7 +6009,7 @@
             <w:r>
               <w:rPr>
                 <w:rFonts w:eastAsia="Times New Roman" w:cs="Times New Roman" w:ascii="Arial" w:hAnsi="Arial"/>
-                <w:color w:val="0070C0"/>
+                <w:color w:val="2A6099"/>
                 <w:sz w:val="20"/>
                 <w:szCs w:val="20"/>
                 <w:lang w:eastAsia="de-DE"/>
@@ -6045,7 +6080,7 @@
               <w:spacing w:lineRule="auto" w:line="360" w:before="0" w:after="0"/>
               <w:rPr>
                 <w:rFonts w:ascii="Arial" w:hAnsi="Arial" w:eastAsia="Times New Roman" w:cs="Times New Roman"/>
-                <w:color w:val="0070C0"/>
+                <w:color w:val="2A6099"/>
                 <w:sz w:val="20"/>
                 <w:szCs w:val="20"/>
                 <w:lang w:eastAsia="de-DE"/>
@@ -6054,7 +6089,7 @@
             <w:r>
               <w:rPr>
                 <w:rFonts w:eastAsia="Times New Roman" w:cs="Times New Roman" w:ascii="Arial" w:hAnsi="Arial"/>
-                <w:color w:val="0070C0"/>
+                <w:color w:val="2A6099"/>
                 <w:sz w:val="20"/>
                 <w:szCs w:val="20"/>
                 <w:lang w:eastAsia="de-DE"/>
@@ -6125,7 +6160,7 @@
               <w:spacing w:lineRule="auto" w:line="360" w:before="0" w:after="0"/>
               <w:rPr>
                 <w:rFonts w:ascii="Arial" w:hAnsi="Arial" w:eastAsia="Times New Roman" w:cs="Times New Roman"/>
-                <w:color w:val="0070C0"/>
+                <w:color w:val="2A6099"/>
                 <w:sz w:val="20"/>
                 <w:szCs w:val="20"/>
                 <w:lang w:eastAsia="de-DE"/>
@@ -6134,7 +6169,7 @@
             <w:r>
               <w:rPr>
                 <w:rFonts w:eastAsia="Times New Roman" w:cs="Times New Roman" w:ascii="Arial" w:hAnsi="Arial"/>
-                <w:color w:val="0070C0"/>
+                <w:color w:val="2A6099"/>
                 <w:sz w:val="20"/>
                 <w:szCs w:val="20"/>
                 <w:lang w:eastAsia="de-DE"/>
@@ -6205,7 +6240,7 @@
               <w:spacing w:lineRule="auto" w:line="360" w:before="0" w:after="0"/>
               <w:rPr>
                 <w:rFonts w:ascii="Arial" w:hAnsi="Arial" w:eastAsia="Times New Roman" w:cs="Times New Roman"/>
-                <w:color w:val="0070C0"/>
+                <w:color w:val="2A6099"/>
                 <w:sz w:val="20"/>
                 <w:szCs w:val="20"/>
                 <w:lang w:eastAsia="de-DE"/>
@@ -6214,7 +6249,7 @@
             <w:r>
               <w:rPr>
                 <w:rFonts w:eastAsia="Times New Roman" w:cs="Times New Roman" w:ascii="Arial" w:hAnsi="Arial"/>
-                <w:color w:val="0070C0"/>
+                <w:color w:val="2A6099"/>
                 <w:sz w:val="20"/>
                 <w:szCs w:val="20"/>
                 <w:lang w:eastAsia="de-DE"/>
@@ -6285,7 +6320,7 @@
               <w:spacing w:lineRule="auto" w:line="360" w:before="0" w:after="0"/>
               <w:rPr>
                 <w:rFonts w:ascii="Arial" w:hAnsi="Arial" w:eastAsia="Times New Roman" w:cs="Times New Roman"/>
-                <w:color w:val="0070C0"/>
+                <w:color w:val="2A6099"/>
                 <w:sz w:val="20"/>
                 <w:szCs w:val="20"/>
                 <w:lang w:eastAsia="de-DE"/>
@@ -6294,7 +6329,7 @@
             <w:r>
               <w:rPr>
                 <w:rFonts w:eastAsia="Times New Roman" w:cs="Times New Roman" w:ascii="Arial" w:hAnsi="Arial"/>
-                <w:color w:val="0070C0"/>
+                <w:color w:val="2A6099"/>
                 <w:sz w:val="20"/>
                 <w:szCs w:val="20"/>
                 <w:lang w:eastAsia="de-DE"/>
@@ -6365,7 +6400,7 @@
               <w:spacing w:lineRule="auto" w:line="360" w:before="0" w:after="0"/>
               <w:rPr>
                 <w:rFonts w:ascii="Arial" w:hAnsi="Arial" w:eastAsia="Times New Roman" w:cs="Times New Roman"/>
-                <w:color w:val="0070C0"/>
+                <w:color w:val="2A6099"/>
                 <w:sz w:val="20"/>
                 <w:szCs w:val="20"/>
                 <w:lang w:eastAsia="de-DE"/>
@@ -6374,7 +6409,7 @@
             <w:r>
               <w:rPr>
                 <w:rFonts w:eastAsia="Times New Roman" w:cs="Times New Roman" w:ascii="Arial" w:hAnsi="Arial"/>
-                <w:color w:val="0070C0"/>
+                <w:color w:val="2A6099"/>
                 <w:sz w:val="20"/>
                 <w:szCs w:val="20"/>
                 <w:lang w:eastAsia="de-DE"/>
@@ -6425,7 +6460,7 @@
               <w:spacing w:lineRule="auto" w:line="360" w:before="0" w:after="0"/>
               <w:rPr>
                 <w:rFonts w:ascii="Arial" w:hAnsi="Arial" w:eastAsia="Times New Roman" w:cs="Times New Roman"/>
-                <w:color w:val="0070C0"/>
+                <w:color w:val="2A6099"/>
                 <w:sz w:val="20"/>
                 <w:szCs w:val="20"/>
                 <w:lang w:eastAsia="de-DE"/>
@@ -6434,7 +6469,7 @@
             <w:r>
               <w:rPr>
                 <w:rFonts w:eastAsia="Times New Roman" w:cs="Times New Roman" w:ascii="Arial" w:hAnsi="Arial"/>
-                <w:color w:val="0070C0"/>
+                <w:color w:val="2A6099"/>
                 <w:sz w:val="20"/>
                 <w:szCs w:val="20"/>
                 <w:lang w:eastAsia="de-DE"/>
@@ -6485,7 +6520,7 @@
               <w:spacing w:lineRule="auto" w:line="360" w:before="0" w:after="0"/>
               <w:rPr>
                 <w:rFonts w:ascii="Arial" w:hAnsi="Arial" w:eastAsia="Times New Roman"/>
-                <w:color w:val="0070C0"/>
+                <w:color w:val="2A6099"/>
                 <w:sz w:val="20"/>
                 <w:szCs w:val="20"/>
                 <w:lang w:eastAsia="de-DE"/>
@@ -6494,7 +6529,7 @@
             <w:r>
               <w:rPr>
                 <w:rFonts w:eastAsia="Times New Roman" w:ascii="Arial" w:hAnsi="Arial"/>
-                <w:color w:val="0070C0"/>
+                <w:color w:val="2A6099"/>
                 <w:sz w:val="20"/>
                 <w:szCs w:val="20"/>
                 <w:lang w:eastAsia="de-DE"/>
@@ -6545,7 +6580,7 @@
               <w:spacing w:lineRule="auto" w:line="360" w:before="0" w:after="0"/>
               <w:rPr>
                 <w:rFonts w:ascii="Arial" w:hAnsi="Arial" w:eastAsia="Times New Roman"/>
-                <w:color w:val="0070C0"/>
+                <w:color w:val="2A6099"/>
                 <w:sz w:val="20"/>
                 <w:szCs w:val="20"/>
                 <w:lang w:eastAsia="de-DE"/>
@@ -6554,7 +6589,7 @@
             <w:r>
               <w:rPr>
                 <w:rFonts w:eastAsia="Times New Roman" w:ascii="Arial" w:hAnsi="Arial"/>
-                <w:color w:val="0070C0"/>
+                <w:color w:val="2A6099"/>
                 <w:sz w:val="20"/>
                 <w:szCs w:val="20"/>
                 <w:lang w:eastAsia="de-DE"/>
@@ -6603,10 +6638,14 @@
             <w:pPr>
               <w:pStyle w:val="Normal"/>
               <w:spacing w:lineRule="auto" w:line="360" w:before="0" w:after="0"/>
-              <w:rPr/>
+              <w:rPr>
+                <w:color w:val="2A6099"/>
+              </w:rPr>
             </w:pPr>
             <w:r>
-              <w:rPr/>
+              <w:rPr>
+                <w:color w:val="2A6099"/>
+              </w:rPr>
             </w:r>
             <w:bookmarkStart w:id="3" w:name="_Hlk92376690"/>
             <w:bookmarkStart w:id="4" w:name="_Hlk92376690"/>
@@ -6650,15 +6689,15 @@
         <w:tblLook w:firstRow="1" w:noVBand="1" w:lastRow="0" w:firstColumn="1" w:lastColumn="0" w:noHBand="0" w:val="04a0"/>
       </w:tblPr>
       <w:tblGrid>
-        <w:gridCol w:w="3860"/>
+        <w:gridCol w:w="3859"/>
         <w:gridCol w:w="536"/>
-        <w:gridCol w:w="4730"/>
+        <w:gridCol w:w="4731"/>
       </w:tblGrid>
       <w:tr>
         <w:trPr/>
         <w:tc>
           <w:tcPr>
-            <w:tcW w:w="3860" w:type="dxa"/>
+            <w:tcW w:w="3859" w:type="dxa"/>
             <w:tcBorders/>
             <w:shd w:fill="auto" w:val="clear"/>
           </w:tcPr>
@@ -6714,7 +6753,7 @@
         </w:tc>
         <w:tc>
           <w:tcPr>
-            <w:tcW w:w="4730" w:type="dxa"/>
+            <w:tcW w:w="4731" w:type="dxa"/>
             <w:tcBorders/>
             <w:shd w:fill="auto" w:val="clear"/>
           </w:tcPr>
@@ -6745,7 +6784,7 @@
         <w:trPr/>
         <w:tc>
           <w:tcPr>
-            <w:tcW w:w="3860" w:type="dxa"/>
+            <w:tcW w:w="3859" w:type="dxa"/>
             <w:tcBorders/>
             <w:shd w:fill="auto" w:val="clear"/>
           </w:tcPr>
@@ -6812,7 +6851,7 @@
         </w:tc>
         <w:tc>
           <w:tcPr>
-            <w:tcW w:w="4730" w:type="dxa"/>
+            <w:tcW w:w="4731" w:type="dxa"/>
             <w:tcBorders/>
             <w:shd w:fill="auto" w:val="clear"/>
           </w:tcPr>
@@ -6822,6 +6861,7 @@
               <w:spacing w:lineRule="auto" w:line="360" w:before="0" w:after="0"/>
               <w:rPr>
                 <w:rFonts w:ascii="Arial" w:hAnsi="Arial" w:eastAsia="Times New Roman" w:cs="Arial"/>
+                <w:color w:val="2A6099"/>
                 <w:sz w:val="20"/>
                 <w:szCs w:val="20"/>
                 <w:lang w:eastAsia="de-DE"/>
@@ -6830,6 +6870,7 @@
             <w:r>
               <w:rPr>
                 <w:rFonts w:eastAsia="Times New Roman" w:cs="Arial" w:ascii="Arial" w:hAnsi="Arial"/>
+                <w:color w:val="2A6099"/>
                 <w:sz w:val="20"/>
                 <w:szCs w:val="20"/>
                 <w:lang w:eastAsia="de-DE"/>
@@ -6842,7 +6883,7 @@
         <w:trPr/>
         <w:tc>
           <w:tcPr>
-            <w:tcW w:w="3860" w:type="dxa"/>
+            <w:tcW w:w="3859" w:type="dxa"/>
             <w:tcBorders/>
             <w:shd w:fill="auto" w:val="clear"/>
           </w:tcPr>
@@ -6889,7 +6930,7 @@
               <w:spacing w:lineRule="auto" w:line="360" w:before="0" w:after="0"/>
               <w:rPr>
                 <w:rFonts w:ascii="Arial" w:hAnsi="Arial" w:eastAsia="Times New Roman" w:cs="Arial"/>
-                <w:color w:val="0070C0"/>
+                <w:color w:val="2A6099"/>
                 <w:sz w:val="20"/>
                 <w:szCs w:val="20"/>
                 <w:lang w:eastAsia="de-DE"/>
@@ -6898,7 +6939,7 @@
             <w:r>
               <w:rPr>
                 <w:rFonts w:eastAsia="Times New Roman" w:cs="Arial" w:ascii="Arial" w:hAnsi="Arial"/>
-                <w:color w:val="0070C0"/>
+                <w:color w:val="2A6099"/>
                 <w:sz w:val="20"/>
                 <w:szCs w:val="20"/>
                 <w:lang w:eastAsia="de-DE"/>
@@ -6908,7 +6949,7 @@
         </w:tc>
         <w:tc>
           <w:tcPr>
-            <w:tcW w:w="4730" w:type="dxa"/>
+            <w:tcW w:w="4731" w:type="dxa"/>
             <w:tcBorders/>
             <w:shd w:fill="auto" w:val="clear"/>
           </w:tcPr>
@@ -6918,7 +6959,7 @@
               <w:spacing w:lineRule="auto" w:line="360" w:before="0" w:after="0"/>
               <w:rPr>
                 <w:rFonts w:ascii="Arial" w:hAnsi="Arial" w:eastAsia="Times New Roman" w:cs="Arial"/>
-                <w:color w:val="0070C0"/>
+                <w:color w:val="2A6099"/>
                 <w:sz w:val="20"/>
                 <w:szCs w:val="20"/>
                 <w:lang w:eastAsia="de-DE"/>
@@ -6927,7 +6968,7 @@
             <w:r>
               <w:rPr>
                 <w:rFonts w:eastAsia="Times New Roman" w:cs="Arial" w:ascii="Arial" w:hAnsi="Arial"/>
-                <w:color w:val="0070C0"/>
+                <w:color w:val="2A6099"/>
                 <w:sz w:val="20"/>
                 <w:szCs w:val="20"/>
                 <w:lang w:eastAsia="de-DE"/>
@@ -6940,7 +6981,7 @@
         <w:trPr/>
         <w:tc>
           <w:tcPr>
-            <w:tcW w:w="3860" w:type="dxa"/>
+            <w:tcW w:w="3859" w:type="dxa"/>
             <w:tcBorders/>
             <w:shd w:fill="auto" w:val="clear"/>
           </w:tcPr>
@@ -6987,7 +7028,7 @@
               <w:spacing w:lineRule="auto" w:line="360" w:before="0" w:after="0"/>
               <w:rPr>
                 <w:rFonts w:ascii="Arial" w:hAnsi="Arial" w:eastAsia="Times New Roman" w:cs="Arial"/>
-                <w:color w:val="0070C0"/>
+                <w:color w:val="2A6099"/>
                 <w:sz w:val="20"/>
                 <w:szCs w:val="20"/>
                 <w:lang w:eastAsia="de-DE"/>
@@ -6996,7 +7037,7 @@
             <w:r>
               <w:rPr>
                 <w:rFonts w:eastAsia="Times New Roman" w:cs="Arial" w:ascii="Arial" w:hAnsi="Arial"/>
-                <w:color w:val="0070C0"/>
+                <w:color w:val="2A6099"/>
                 <w:sz w:val="20"/>
                 <w:szCs w:val="20"/>
                 <w:lang w:eastAsia="de-DE"/>
@@ -7006,7 +7047,7 @@
         </w:tc>
         <w:tc>
           <w:tcPr>
-            <w:tcW w:w="4730" w:type="dxa"/>
+            <w:tcW w:w="4731" w:type="dxa"/>
             <w:tcBorders/>
             <w:shd w:fill="auto" w:val="clear"/>
           </w:tcPr>
@@ -7016,7 +7057,7 @@
               <w:spacing w:lineRule="auto" w:line="360" w:before="0" w:after="0"/>
               <w:rPr>
                 <w:rFonts w:ascii="Arial" w:hAnsi="Arial" w:eastAsia="Times New Roman" w:cs="Arial"/>
-                <w:color w:val="0070C0"/>
+                <w:color w:val="2A6099"/>
                 <w:sz w:val="20"/>
                 <w:szCs w:val="20"/>
                 <w:lang w:eastAsia="de-DE"/>
@@ -7025,7 +7066,7 @@
             <w:r>
               <w:rPr>
                 <w:rFonts w:eastAsia="Times New Roman" w:cs="Arial" w:ascii="Arial" w:hAnsi="Arial"/>
-                <w:color w:val="0070C0"/>
+                <w:color w:val="2A6099"/>
                 <w:sz w:val="20"/>
                 <w:szCs w:val="20"/>
                 <w:lang w:eastAsia="de-DE"/>
@@ -7038,7 +7079,7 @@
         <w:trPr/>
         <w:tc>
           <w:tcPr>
-            <w:tcW w:w="3860" w:type="dxa"/>
+            <w:tcW w:w="3859" w:type="dxa"/>
             <w:tcBorders/>
             <w:shd w:fill="auto" w:val="clear"/>
           </w:tcPr>
@@ -7085,7 +7126,7 @@
               <w:spacing w:lineRule="auto" w:line="360" w:before="0" w:after="0"/>
               <w:rPr>
                 <w:rFonts w:ascii="Arial" w:hAnsi="Arial" w:eastAsia="Times New Roman" w:cs="Arial"/>
-                <w:color w:val="0070C0"/>
+                <w:color w:val="2A6099"/>
                 <w:sz w:val="20"/>
                 <w:szCs w:val="20"/>
                 <w:lang w:eastAsia="de-DE"/>
@@ -7094,7 +7135,7 @@
             <w:r>
               <w:rPr>
                 <w:rFonts w:eastAsia="Times New Roman" w:cs="Arial" w:ascii="Arial" w:hAnsi="Arial"/>
-                <w:color w:val="0070C0"/>
+                <w:color w:val="2A6099"/>
                 <w:sz w:val="20"/>
                 <w:szCs w:val="20"/>
                 <w:lang w:eastAsia="de-DE"/>
@@ -7104,7 +7145,7 @@
         </w:tc>
         <w:tc>
           <w:tcPr>
-            <w:tcW w:w="4730" w:type="dxa"/>
+            <w:tcW w:w="4731" w:type="dxa"/>
             <w:tcBorders/>
             <w:shd w:fill="auto" w:val="clear"/>
           </w:tcPr>
@@ -7114,7 +7155,7 @@
               <w:spacing w:lineRule="auto" w:line="360" w:before="0" w:after="0"/>
               <w:rPr>
                 <w:rFonts w:ascii="Arial" w:hAnsi="Arial" w:eastAsia="Times New Roman" w:cs="Arial"/>
-                <w:color w:val="0070C0"/>
+                <w:color w:val="2A6099"/>
                 <w:sz w:val="20"/>
                 <w:szCs w:val="20"/>
                 <w:lang w:eastAsia="de-DE"/>
@@ -7123,7 +7164,7 @@
             <w:r>
               <w:rPr>
                 <w:rFonts w:eastAsia="Times New Roman" w:cs="Arial" w:ascii="Arial" w:hAnsi="Arial"/>
-                <w:color w:val="0070C0"/>
+                <w:color w:val="2A6099"/>
                 <w:sz w:val="20"/>
                 <w:szCs w:val="20"/>
                 <w:lang w:eastAsia="de-DE"/>
@@ -7136,7 +7177,7 @@
         <w:trPr/>
         <w:tc>
           <w:tcPr>
-            <w:tcW w:w="3860" w:type="dxa"/>
+            <w:tcW w:w="3859" w:type="dxa"/>
             <w:tcBorders/>
             <w:shd w:fill="auto" w:val="clear"/>
           </w:tcPr>
@@ -7197,7 +7238,7 @@
         </w:tc>
         <w:tc>
           <w:tcPr>
-            <w:tcW w:w="4730" w:type="dxa"/>
+            <w:tcW w:w="4731" w:type="dxa"/>
             <w:tcBorders/>
             <w:shd w:fill="auto" w:val="clear"/>
           </w:tcPr>
@@ -7207,6 +7248,7 @@
               <w:spacing w:lineRule="auto" w:line="360" w:before="0" w:after="0"/>
               <w:rPr>
                 <w:rFonts w:ascii="Arial" w:hAnsi="Arial" w:eastAsia="Times New Roman" w:cs="Arial"/>
+                <w:color w:val="2A6099"/>
                 <w:sz w:val="20"/>
                 <w:szCs w:val="20"/>
                 <w:lang w:eastAsia="de-DE"/>
@@ -7215,6 +7257,7 @@
             <w:r>
               <w:rPr>
                 <w:rFonts w:eastAsia="Times New Roman" w:cs="Arial" w:ascii="Arial" w:hAnsi="Arial"/>
+                <w:color w:val="2A6099"/>
                 <w:sz w:val="20"/>
                 <w:szCs w:val="20"/>
                 <w:lang w:eastAsia="de-DE"/>
@@ -7227,7 +7270,7 @@
         <w:trPr/>
         <w:tc>
           <w:tcPr>
-            <w:tcW w:w="3860" w:type="dxa"/>
+            <w:tcW w:w="3859" w:type="dxa"/>
             <w:tcBorders/>
             <w:shd w:fill="auto" w:val="clear"/>
           </w:tcPr>
@@ -7274,7 +7317,7 @@
               <w:spacing w:lineRule="auto" w:line="360" w:before="0" w:after="0"/>
               <w:rPr>
                 <w:rFonts w:ascii="Arial" w:hAnsi="Arial" w:eastAsia="Times New Roman" w:cs="Arial"/>
-                <w:color w:val="0070C0"/>
+                <w:color w:val="2A6099"/>
                 <w:sz w:val="20"/>
                 <w:szCs w:val="20"/>
                 <w:lang w:eastAsia="de-DE"/>
@@ -7283,7 +7326,7 @@
             <w:r>
               <w:rPr>
                 <w:rFonts w:eastAsia="Times New Roman" w:cs="Arial" w:ascii="Arial" w:hAnsi="Arial"/>
-                <w:color w:val="0070C0"/>
+                <w:color w:val="2A6099"/>
                 <w:sz w:val="20"/>
                 <w:szCs w:val="20"/>
                 <w:lang w:eastAsia="de-DE"/>
@@ -7293,7 +7336,7 @@
         </w:tc>
         <w:tc>
           <w:tcPr>
-            <w:tcW w:w="4730" w:type="dxa"/>
+            <w:tcW w:w="4731" w:type="dxa"/>
             <w:tcBorders/>
             <w:shd w:fill="auto" w:val="clear"/>
           </w:tcPr>
@@ -7303,7 +7346,7 @@
               <w:spacing w:lineRule="auto" w:line="360" w:before="0" w:after="0"/>
               <w:rPr>
                 <w:rFonts w:ascii="Arial" w:hAnsi="Arial" w:eastAsia="Times New Roman" w:cs="Arial"/>
-                <w:color w:val="0070C0"/>
+                <w:color w:val="2A6099"/>
                 <w:sz w:val="20"/>
                 <w:szCs w:val="20"/>
                 <w:lang w:eastAsia="de-DE"/>
@@ -7312,7 +7355,7 @@
             <w:r>
               <w:rPr>
                 <w:rFonts w:eastAsia="Times New Roman" w:cs="Arial" w:ascii="Arial" w:hAnsi="Arial"/>
-                <w:color w:val="0070C0"/>
+                <w:color w:val="2A6099"/>
                 <w:sz w:val="20"/>
                 <w:szCs w:val="20"/>
                 <w:lang w:eastAsia="de-DE"/>
@@ -7325,7 +7368,7 @@
         <w:trPr/>
         <w:tc>
           <w:tcPr>
-            <w:tcW w:w="3860" w:type="dxa"/>
+            <w:tcW w:w="3859" w:type="dxa"/>
             <w:tcBorders/>
             <w:shd w:fill="auto" w:val="clear"/>
           </w:tcPr>
@@ -7372,7 +7415,7 @@
               <w:spacing w:lineRule="auto" w:line="360" w:before="0" w:after="0"/>
               <w:rPr>
                 <w:rFonts w:ascii="Arial" w:hAnsi="Arial" w:eastAsia="Times New Roman" w:cs="Arial"/>
-                <w:color w:val="0070C0"/>
+                <w:color w:val="2A6099"/>
                 <w:sz w:val="20"/>
                 <w:szCs w:val="20"/>
                 <w:lang w:eastAsia="de-DE"/>
@@ -7381,7 +7424,7 @@
             <w:r>
               <w:rPr>
                 <w:rFonts w:eastAsia="Times New Roman" w:cs="Arial" w:ascii="Arial" w:hAnsi="Arial"/>
-                <w:color w:val="0070C0"/>
+                <w:color w:val="2A6099"/>
                 <w:sz w:val="20"/>
                 <w:szCs w:val="20"/>
                 <w:lang w:eastAsia="de-DE"/>
@@ -7391,7 +7434,7 @@
         </w:tc>
         <w:tc>
           <w:tcPr>
-            <w:tcW w:w="4730" w:type="dxa"/>
+            <w:tcW w:w="4731" w:type="dxa"/>
             <w:tcBorders/>
             <w:shd w:fill="auto" w:val="clear"/>
           </w:tcPr>
@@ -7401,7 +7444,7 @@
               <w:spacing w:lineRule="auto" w:line="360" w:before="0" w:after="0"/>
               <w:rPr>
                 <w:rFonts w:ascii="Arial" w:hAnsi="Arial" w:eastAsia="Times New Roman" w:cs="Arial"/>
-                <w:color w:val="0070C0"/>
+                <w:color w:val="2A6099"/>
                 <w:sz w:val="20"/>
                 <w:szCs w:val="20"/>
                 <w:lang w:eastAsia="de-DE"/>
@@ -7410,7 +7453,7 @@
             <w:r>
               <w:rPr>
                 <w:rFonts w:eastAsia="Times New Roman" w:cs="Arial" w:ascii="Arial" w:hAnsi="Arial"/>
-                <w:color w:val="0070C0"/>
+                <w:color w:val="2A6099"/>
                 <w:sz w:val="20"/>
                 <w:szCs w:val="20"/>
                 <w:lang w:eastAsia="de-DE"/>
@@ -7423,7 +7466,7 @@
         <w:trPr/>
         <w:tc>
           <w:tcPr>
-            <w:tcW w:w="3860" w:type="dxa"/>
+            <w:tcW w:w="3859" w:type="dxa"/>
             <w:tcBorders/>
             <w:shd w:fill="auto" w:val="clear"/>
           </w:tcPr>
@@ -7470,7 +7513,7 @@
               <w:spacing w:lineRule="auto" w:line="360" w:before="0" w:after="0"/>
               <w:rPr>
                 <w:rFonts w:ascii="Arial" w:hAnsi="Arial" w:eastAsia="Times New Roman" w:cs="Arial"/>
-                <w:color w:val="0070C0"/>
+                <w:color w:val="2A6099"/>
                 <w:sz w:val="20"/>
                 <w:szCs w:val="20"/>
                 <w:lang w:eastAsia="de-DE"/>
@@ -7479,7 +7522,7 @@
             <w:r>
               <w:rPr>
                 <w:rFonts w:eastAsia="Times New Roman" w:cs="Arial" w:ascii="Arial" w:hAnsi="Arial"/>
-                <w:color w:val="0070C0"/>
+                <w:color w:val="2A6099"/>
                 <w:sz w:val="20"/>
                 <w:szCs w:val="20"/>
                 <w:lang w:eastAsia="de-DE"/>
@@ -7489,7 +7532,7 @@
         </w:tc>
         <w:tc>
           <w:tcPr>
-            <w:tcW w:w="4730" w:type="dxa"/>
+            <w:tcW w:w="4731" w:type="dxa"/>
             <w:tcBorders/>
             <w:shd w:fill="auto" w:val="clear"/>
           </w:tcPr>
@@ -7499,7 +7542,7 @@
               <w:spacing w:lineRule="auto" w:line="360" w:before="0" w:after="0"/>
               <w:rPr>
                 <w:rFonts w:ascii="Arial" w:hAnsi="Arial" w:eastAsia="Times New Roman" w:cs="Arial"/>
-                <w:color w:val="0070C0"/>
+                <w:color w:val="2A6099"/>
                 <w:sz w:val="20"/>
                 <w:szCs w:val="20"/>
                 <w:lang w:eastAsia="de-DE"/>
@@ -7508,7 +7551,7 @@
             <w:r>
               <w:rPr>
                 <w:rFonts w:eastAsia="Times New Roman" w:cs="Arial" w:ascii="Arial" w:hAnsi="Arial"/>
-                <w:color w:val="0070C0"/>
+                <w:color w:val="2A6099"/>
                 <w:sz w:val="20"/>
                 <w:szCs w:val="20"/>
                 <w:lang w:eastAsia="de-DE"/>
@@ -7521,7 +7564,7 @@
         <w:trPr/>
         <w:tc>
           <w:tcPr>
-            <w:tcW w:w="3860" w:type="dxa"/>
+            <w:tcW w:w="3859" w:type="dxa"/>
             <w:tcBorders/>
             <w:shd w:fill="auto" w:val="clear"/>
           </w:tcPr>
@@ -7568,7 +7611,7 @@
               <w:spacing w:lineRule="auto" w:line="360" w:before="0" w:after="0"/>
               <w:rPr>
                 <w:rFonts w:ascii="Arial" w:hAnsi="Arial" w:eastAsia="Times New Roman" w:cs="Arial"/>
-                <w:color w:val="0070C0"/>
+                <w:color w:val="2A6099"/>
                 <w:sz w:val="20"/>
                 <w:szCs w:val="20"/>
                 <w:lang w:eastAsia="de-DE"/>
@@ -7577,7 +7620,7 @@
             <w:r>
               <w:rPr>
                 <w:rFonts w:eastAsia="Times New Roman" w:cs="Arial" w:ascii="Arial" w:hAnsi="Arial"/>
-                <w:color w:val="0070C0"/>
+                <w:color w:val="2A6099"/>
                 <w:sz w:val="20"/>
                 <w:szCs w:val="20"/>
                 <w:lang w:eastAsia="de-DE"/>
@@ -7587,7 +7630,7 @@
         </w:tc>
         <w:tc>
           <w:tcPr>
-            <w:tcW w:w="4730" w:type="dxa"/>
+            <w:tcW w:w="4731" w:type="dxa"/>
             <w:tcBorders/>
             <w:shd w:fill="auto" w:val="clear"/>
           </w:tcPr>
@@ -7597,7 +7640,7 @@
               <w:spacing w:lineRule="auto" w:line="360" w:before="0" w:after="0"/>
               <w:rPr>
                 <w:rFonts w:ascii="Arial" w:hAnsi="Arial" w:eastAsia="Times New Roman" w:cs="Arial"/>
-                <w:color w:val="0070C0"/>
+                <w:color w:val="2A6099"/>
                 <w:sz w:val="20"/>
                 <w:szCs w:val="20"/>
                 <w:lang w:eastAsia="de-DE"/>
@@ -7606,7 +7649,7 @@
             <w:r>
               <w:rPr>
                 <w:rFonts w:eastAsia="Times New Roman" w:cs="Arial" w:ascii="Arial" w:hAnsi="Arial"/>
-                <w:color w:val="0070C0"/>
+                <w:color w:val="2A6099"/>
                 <w:sz w:val="20"/>
                 <w:szCs w:val="20"/>
                 <w:lang w:eastAsia="de-DE"/>
@@ -7619,7 +7662,7 @@
         <w:trPr/>
         <w:tc>
           <w:tcPr>
-            <w:tcW w:w="3860" w:type="dxa"/>
+            <w:tcW w:w="3859" w:type="dxa"/>
             <w:tcBorders/>
             <w:shd w:fill="auto" w:val="clear"/>
           </w:tcPr>
@@ -7680,7 +7723,7 @@
         </w:tc>
         <w:tc>
           <w:tcPr>
-            <w:tcW w:w="4730" w:type="dxa"/>
+            <w:tcW w:w="4731" w:type="dxa"/>
             <w:tcBorders/>
             <w:shd w:fill="auto" w:val="clear"/>
           </w:tcPr>
@@ -7693,6 +7736,7 @@
                 <w:b/>
                 <w:b/>
                 <w:bCs/>
+                <w:color w:val="2A6099"/>
                 <w:sz w:val="20"/>
                 <w:szCs w:val="20"/>
                 <w:lang w:eastAsia="de-DE"/>
@@ -7703,6 +7747,7 @@
                 <w:rFonts w:eastAsia="Times New Roman" w:cs="Arial" w:ascii="Arial" w:hAnsi="Arial"/>
                 <w:b/>
                 <w:bCs/>
+                <w:color w:val="2A6099"/>
                 <w:sz w:val="20"/>
                 <w:szCs w:val="20"/>
                 <w:lang w:eastAsia="de-DE"/>
@@ -7715,7 +7760,7 @@
         <w:trPr/>
         <w:tc>
           <w:tcPr>
-            <w:tcW w:w="3860" w:type="dxa"/>
+            <w:tcW w:w="3859" w:type="dxa"/>
             <w:tcBorders/>
             <w:shd w:fill="auto" w:val="clear"/>
           </w:tcPr>
@@ -7753,7 +7798,7 @@
               <w:spacing w:lineRule="auto" w:line="360" w:before="0" w:after="0"/>
               <w:rPr>
                 <w:rFonts w:ascii="Arial" w:hAnsi="Arial" w:eastAsia="Times New Roman" w:cs="Arial"/>
-                <w:color w:val="0070C0"/>
+                <w:color w:val="2A6099"/>
                 <w:sz w:val="20"/>
                 <w:szCs w:val="20"/>
                 <w:lang w:eastAsia="de-DE"/>
@@ -7762,7 +7807,7 @@
             <w:r>
               <w:rPr>
                 <w:rFonts w:eastAsia="Times New Roman" w:cs="Arial" w:ascii="Arial" w:hAnsi="Arial"/>
-                <w:color w:val="0070C0"/>
+                <w:color w:val="2A6099"/>
                 <w:sz w:val="20"/>
                 <w:szCs w:val="20"/>
                 <w:lang w:eastAsia="de-DE"/>
@@ -7772,7 +7817,7 @@
         </w:tc>
         <w:tc>
           <w:tcPr>
-            <w:tcW w:w="4730" w:type="dxa"/>
+            <w:tcW w:w="4731" w:type="dxa"/>
             <w:tcBorders/>
             <w:shd w:fill="auto" w:val="clear"/>
           </w:tcPr>
@@ -7782,7 +7827,7 @@
               <w:spacing w:lineRule="auto" w:line="360" w:before="0" w:after="0"/>
               <w:rPr>
                 <w:rFonts w:ascii="Arial" w:hAnsi="Arial" w:eastAsia="Times New Roman" w:cs="Arial"/>
-                <w:color w:val="0070C0"/>
+                <w:color w:val="2A6099"/>
                 <w:sz w:val="20"/>
                 <w:szCs w:val="20"/>
                 <w:lang w:eastAsia="de-DE"/>
@@ -7791,7 +7836,7 @@
             <w:r>
               <w:rPr>
                 <w:rFonts w:eastAsia="Times New Roman" w:cs="Arial" w:ascii="Arial" w:hAnsi="Arial"/>
-                <w:color w:val="0070C0"/>
+                <w:color w:val="2A6099"/>
                 <w:sz w:val="20"/>
                 <w:szCs w:val="20"/>
                 <w:lang w:eastAsia="de-DE"/>
@@ -7804,7 +7849,7 @@
         <w:trPr/>
         <w:tc>
           <w:tcPr>
-            <w:tcW w:w="3860" w:type="dxa"/>
+            <w:tcW w:w="3859" w:type="dxa"/>
             <w:tcBorders/>
             <w:shd w:fill="auto" w:val="clear"/>
           </w:tcPr>
@@ -7842,7 +7887,7 @@
               <w:spacing w:lineRule="auto" w:line="360" w:before="0" w:after="0"/>
               <w:rPr>
                 <w:rFonts w:ascii="Arial" w:hAnsi="Arial" w:eastAsia="Times New Roman" w:cs="Arial"/>
-                <w:color w:val="0070C0"/>
+                <w:color w:val="2A6099"/>
                 <w:sz w:val="20"/>
                 <w:szCs w:val="20"/>
                 <w:lang w:eastAsia="de-DE"/>
@@ -7851,7 +7896,7 @@
             <w:r>
               <w:rPr>
                 <w:rFonts w:eastAsia="Times New Roman" w:cs="Arial" w:ascii="Arial" w:hAnsi="Arial"/>
-                <w:color w:val="0070C0"/>
+                <w:color w:val="2A6099"/>
                 <w:sz w:val="20"/>
                 <w:szCs w:val="20"/>
                 <w:lang w:eastAsia="de-DE"/>
@@ -7861,7 +7906,7 @@
         </w:tc>
         <w:tc>
           <w:tcPr>
-            <w:tcW w:w="4730" w:type="dxa"/>
+            <w:tcW w:w="4731" w:type="dxa"/>
             <w:tcBorders/>
             <w:shd w:fill="auto" w:val="clear"/>
           </w:tcPr>
@@ -7871,7 +7916,7 @@
               <w:spacing w:lineRule="auto" w:line="360" w:before="0" w:after="0"/>
               <w:rPr>
                 <w:rFonts w:ascii="Arial" w:hAnsi="Arial" w:eastAsia="Times New Roman" w:cs="Arial"/>
-                <w:color w:val="0070C0"/>
+                <w:color w:val="2A6099"/>
                 <w:sz w:val="20"/>
                 <w:szCs w:val="20"/>
                 <w:lang w:eastAsia="de-DE"/>
@@ -7880,7 +7925,7 @@
             <w:r>
               <w:rPr>
                 <w:rFonts w:eastAsia="Times New Roman" w:cs="Arial" w:ascii="Arial" w:hAnsi="Arial"/>
-                <w:color w:val="0070C0"/>
+                <w:color w:val="2A6099"/>
                 <w:sz w:val="20"/>
                 <w:szCs w:val="20"/>
                 <w:lang w:eastAsia="de-DE"/>
@@ -7893,7 +7938,7 @@
         <w:trPr/>
         <w:tc>
           <w:tcPr>
-            <w:tcW w:w="3860" w:type="dxa"/>
+            <w:tcW w:w="3859" w:type="dxa"/>
             <w:tcBorders/>
             <w:shd w:fill="auto" w:val="clear"/>
           </w:tcPr>
@@ -7931,7 +7976,7 @@
               <w:spacing w:lineRule="auto" w:line="360" w:before="0" w:after="0"/>
               <w:rPr>
                 <w:rFonts w:ascii="Arial" w:hAnsi="Arial" w:eastAsia="Times New Roman" w:cs="Arial"/>
-                <w:color w:val="0070C0"/>
+                <w:color w:val="2A6099"/>
                 <w:sz w:val="20"/>
                 <w:szCs w:val="20"/>
                 <w:lang w:eastAsia="de-DE"/>
@@ -7940,7 +7985,7 @@
             <w:r>
               <w:rPr>
                 <w:rFonts w:eastAsia="Times New Roman" w:cs="Arial" w:ascii="Arial" w:hAnsi="Arial"/>
-                <w:color w:val="0070C0"/>
+                <w:color w:val="2A6099"/>
                 <w:sz w:val="20"/>
                 <w:szCs w:val="20"/>
                 <w:lang w:eastAsia="de-DE"/>
@@ -7950,7 +7995,7 @@
         </w:tc>
         <w:tc>
           <w:tcPr>
-            <w:tcW w:w="4730" w:type="dxa"/>
+            <w:tcW w:w="4731" w:type="dxa"/>
             <w:tcBorders/>
             <w:shd w:fill="auto" w:val="clear"/>
           </w:tcPr>
@@ -7960,7 +8005,7 @@
               <w:spacing w:lineRule="auto" w:line="360" w:before="0" w:after="0"/>
               <w:rPr>
                 <w:rFonts w:ascii="Arial" w:hAnsi="Arial" w:eastAsia="Times New Roman" w:cs="Arial"/>
-                <w:color w:val="0070C0"/>
+                <w:color w:val="2A6099"/>
                 <w:sz w:val="20"/>
                 <w:szCs w:val="20"/>
                 <w:lang w:eastAsia="de-DE"/>
@@ -7969,7 +8014,7 @@
             <w:r>
               <w:rPr>
                 <w:rFonts w:eastAsia="Times New Roman" w:cs="Arial" w:ascii="Arial" w:hAnsi="Arial"/>
-                <w:color w:val="0070C0"/>
+                <w:color w:val="2A6099"/>
                 <w:sz w:val="20"/>
                 <w:szCs w:val="20"/>
                 <w:lang w:eastAsia="de-DE"/>
@@ -7982,7 +8027,7 @@
         <w:trPr/>
         <w:tc>
           <w:tcPr>
-            <w:tcW w:w="3860" w:type="dxa"/>
+            <w:tcW w:w="3859" w:type="dxa"/>
             <w:tcBorders/>
             <w:shd w:fill="auto" w:val="clear"/>
           </w:tcPr>
@@ -8020,7 +8065,7 @@
               <w:spacing w:lineRule="auto" w:line="360" w:before="0" w:after="0"/>
               <w:rPr>
                 <w:rFonts w:ascii="Arial" w:hAnsi="Arial" w:eastAsia="Times New Roman" w:cs="Arial"/>
-                <w:color w:val="0070C0"/>
+                <w:color w:val="2A6099"/>
                 <w:sz w:val="20"/>
                 <w:szCs w:val="20"/>
                 <w:lang w:eastAsia="de-DE"/>
@@ -8029,7 +8074,7 @@
             <w:r>
               <w:rPr>
                 <w:rFonts w:eastAsia="Times New Roman" w:cs="Arial" w:ascii="Arial" w:hAnsi="Arial"/>
-                <w:color w:val="0070C0"/>
+                <w:color w:val="2A6099"/>
                 <w:sz w:val="20"/>
                 <w:szCs w:val="20"/>
                 <w:lang w:eastAsia="de-DE"/>
@@ -8039,7 +8084,7 @@
         </w:tc>
         <w:tc>
           <w:tcPr>
-            <w:tcW w:w="4730" w:type="dxa"/>
+            <w:tcW w:w="4731" w:type="dxa"/>
             <w:tcBorders/>
             <w:shd w:fill="auto" w:val="clear"/>
           </w:tcPr>
@@ -8049,7 +8094,7 @@
               <w:spacing w:lineRule="auto" w:line="360" w:before="0" w:after="0"/>
               <w:rPr>
                 <w:rFonts w:ascii="Arial" w:hAnsi="Arial" w:eastAsia="Times New Roman" w:cs="Arial"/>
-                <w:color w:val="0070C0"/>
+                <w:color w:val="2A6099"/>
                 <w:sz w:val="20"/>
                 <w:szCs w:val="20"/>
                 <w:lang w:eastAsia="de-DE"/>
@@ -8058,7 +8103,7 @@
             <w:r>
               <w:rPr>
                 <w:rFonts w:eastAsia="Times New Roman" w:cs="Arial" w:ascii="Arial" w:hAnsi="Arial"/>
-                <w:color w:val="0070C0"/>
+                <w:color w:val="2A6099"/>
                 <w:sz w:val="20"/>
                 <w:szCs w:val="20"/>
                 <w:lang w:eastAsia="de-DE"/>
@@ -8071,7 +8116,7 @@
         <w:trPr/>
         <w:tc>
           <w:tcPr>
-            <w:tcW w:w="3860" w:type="dxa"/>
+            <w:tcW w:w="3859" w:type="dxa"/>
             <w:tcBorders/>
             <w:shd w:fill="auto" w:val="clear"/>
           </w:tcPr>
@@ -8109,7 +8154,7 @@
               <w:spacing w:lineRule="auto" w:line="360" w:before="0" w:after="0"/>
               <w:rPr>
                 <w:rFonts w:ascii="Arial" w:hAnsi="Arial" w:eastAsia="Times New Roman" w:cs="Arial"/>
-                <w:color w:val="0070C0"/>
+                <w:color w:val="2A6099"/>
                 <w:sz w:val="20"/>
                 <w:szCs w:val="20"/>
                 <w:lang w:eastAsia="de-DE"/>
@@ -8118,7 +8163,7 @@
             <w:r>
               <w:rPr>
                 <w:rFonts w:eastAsia="Times New Roman" w:cs="Arial" w:ascii="Arial" w:hAnsi="Arial"/>
-                <w:color w:val="0070C0"/>
+                <w:color w:val="2A6099"/>
                 <w:sz w:val="20"/>
                 <w:szCs w:val="20"/>
                 <w:lang w:eastAsia="de-DE"/>
@@ -8128,7 +8173,7 @@
         </w:tc>
         <w:tc>
           <w:tcPr>
-            <w:tcW w:w="4730" w:type="dxa"/>
+            <w:tcW w:w="4731" w:type="dxa"/>
             <w:tcBorders/>
             <w:shd w:fill="auto" w:val="clear"/>
           </w:tcPr>
@@ -8138,7 +8183,7 @@
               <w:spacing w:lineRule="auto" w:line="360" w:before="0" w:after="0"/>
               <w:rPr>
                 <w:rFonts w:ascii="Arial" w:hAnsi="Arial" w:eastAsia="Times New Roman" w:cs="Arial"/>
-                <w:color w:val="0070C0"/>
+                <w:color w:val="2A6099"/>
                 <w:sz w:val="20"/>
                 <w:szCs w:val="20"/>
                 <w:lang w:eastAsia="de-DE"/>
@@ -8147,7 +8192,7 @@
             <w:r>
               <w:rPr>
                 <w:rFonts w:eastAsia="Times New Roman" w:cs="Arial" w:ascii="Arial" w:hAnsi="Arial"/>
-                <w:color w:val="0070C0"/>
+                <w:color w:val="2A6099"/>
                 <w:sz w:val="20"/>
                 <w:szCs w:val="20"/>
                 <w:lang w:eastAsia="de-DE"/>
@@ -8160,7 +8205,7 @@
         <w:trPr/>
         <w:tc>
           <w:tcPr>
-            <w:tcW w:w="3860" w:type="dxa"/>
+            <w:tcW w:w="3859" w:type="dxa"/>
             <w:tcBorders/>
             <w:shd w:fill="auto" w:val="clear"/>
           </w:tcPr>
@@ -8198,7 +8243,7 @@
               <w:spacing w:lineRule="auto" w:line="360" w:before="0" w:after="0"/>
               <w:rPr>
                 <w:rFonts w:ascii="Arial" w:hAnsi="Arial" w:eastAsia="Times New Roman" w:cs="Arial"/>
-                <w:color w:val="0070C0"/>
+                <w:color w:val="2A6099"/>
                 <w:sz w:val="20"/>
                 <w:szCs w:val="20"/>
                 <w:lang w:eastAsia="de-DE"/>
@@ -8207,7 +8252,7 @@
             <w:r>
               <w:rPr>
                 <w:rFonts w:eastAsia="Times New Roman" w:cs="Arial" w:ascii="Arial" w:hAnsi="Arial"/>
-                <w:color w:val="0070C0"/>
+                <w:color w:val="2A6099"/>
                 <w:sz w:val="20"/>
                 <w:szCs w:val="20"/>
                 <w:lang w:eastAsia="de-DE"/>
@@ -8217,7 +8262,7 @@
         </w:tc>
         <w:tc>
           <w:tcPr>
-            <w:tcW w:w="4730" w:type="dxa"/>
+            <w:tcW w:w="4731" w:type="dxa"/>
             <w:tcBorders/>
             <w:shd w:fill="auto" w:val="clear"/>
           </w:tcPr>
@@ -8227,7 +8272,7 @@
               <w:spacing w:lineRule="auto" w:line="360" w:before="0" w:after="0"/>
               <w:rPr>
                 <w:rFonts w:ascii="Arial" w:hAnsi="Arial" w:eastAsia="Times New Roman" w:cs="Arial"/>
-                <w:color w:val="0070C0"/>
+                <w:color w:val="2A6099"/>
                 <w:sz w:val="20"/>
                 <w:szCs w:val="20"/>
                 <w:lang w:eastAsia="de-DE"/>
@@ -8236,7 +8281,7 @@
             <w:r>
               <w:rPr>
                 <w:rFonts w:eastAsia="Times New Roman" w:cs="Arial" w:ascii="Arial" w:hAnsi="Arial"/>
-                <w:color w:val="0070C0"/>
+                <w:color w:val="2A6099"/>
                 <w:sz w:val="20"/>
                 <w:szCs w:val="20"/>
                 <w:lang w:eastAsia="de-DE"/>
@@ -8249,7 +8294,7 @@
         <w:trPr/>
         <w:tc>
           <w:tcPr>
-            <w:tcW w:w="3860" w:type="dxa"/>
+            <w:tcW w:w="3859" w:type="dxa"/>
             <w:tcBorders/>
             <w:shd w:fill="auto" w:val="clear"/>
           </w:tcPr>
@@ -8287,7 +8332,7 @@
               <w:spacing w:lineRule="auto" w:line="360" w:before="0" w:after="0"/>
               <w:rPr>
                 <w:rFonts w:ascii="Arial" w:hAnsi="Arial" w:eastAsia="Times New Roman" w:cs="Arial"/>
-                <w:color w:val="0070C0"/>
+                <w:color w:val="2A6099"/>
                 <w:sz w:val="20"/>
                 <w:szCs w:val="20"/>
                 <w:lang w:eastAsia="de-DE"/>
@@ -8296,7 +8341,7 @@
             <w:r>
               <w:rPr>
                 <w:rFonts w:eastAsia="Times New Roman" w:cs="Arial" w:ascii="Arial" w:hAnsi="Arial"/>
-                <w:color w:val="0070C0"/>
+                <w:color w:val="2A6099"/>
                 <w:sz w:val="20"/>
                 <w:szCs w:val="20"/>
                 <w:lang w:eastAsia="de-DE"/>
@@ -8306,7 +8351,7 @@
         </w:tc>
         <w:tc>
           <w:tcPr>
-            <w:tcW w:w="4730" w:type="dxa"/>
+            <w:tcW w:w="4731" w:type="dxa"/>
             <w:tcBorders/>
             <w:shd w:fill="auto" w:val="clear"/>
           </w:tcPr>
@@ -8316,7 +8361,7 @@
               <w:spacing w:lineRule="auto" w:line="360" w:before="0" w:after="0"/>
               <w:rPr>
                 <w:rFonts w:ascii="Arial" w:hAnsi="Arial" w:eastAsia="Times New Roman" w:cs="Arial"/>
-                <w:color w:val="0070C0"/>
+                <w:color w:val="2A6099"/>
                 <w:sz w:val="20"/>
                 <w:szCs w:val="20"/>
                 <w:lang w:eastAsia="de-DE"/>
@@ -8325,7 +8370,7 @@
             <w:r>
               <w:rPr>
                 <w:rFonts w:eastAsia="Times New Roman" w:cs="Arial" w:ascii="Arial" w:hAnsi="Arial"/>
-                <w:color w:val="0070C0"/>
+                <w:color w:val="2A6099"/>
                 <w:sz w:val="20"/>
                 <w:szCs w:val="20"/>
                 <w:lang w:eastAsia="de-DE"/>
@@ -8338,7 +8383,7 @@
         <w:trPr/>
         <w:tc>
           <w:tcPr>
-            <w:tcW w:w="3860" w:type="dxa"/>
+            <w:tcW w:w="3859" w:type="dxa"/>
             <w:tcBorders/>
             <w:shd w:fill="auto" w:val="clear"/>
           </w:tcPr>
@@ -8376,7 +8421,7 @@
               <w:spacing w:lineRule="auto" w:line="360" w:before="0" w:after="0"/>
               <w:rPr>
                 <w:rFonts w:ascii="Arial" w:hAnsi="Arial" w:eastAsia="Times New Roman" w:cs="Arial"/>
-                <w:color w:val="0070C0"/>
+                <w:color w:val="2A6099"/>
                 <w:sz w:val="20"/>
                 <w:szCs w:val="20"/>
                 <w:lang w:eastAsia="de-DE"/>
@@ -8385,7 +8430,7 @@
             <w:r>
               <w:rPr>
                 <w:rFonts w:eastAsia="Times New Roman" w:cs="Arial" w:ascii="Arial" w:hAnsi="Arial"/>
-                <w:color w:val="0070C0"/>
+                <w:color w:val="2A6099"/>
                 <w:sz w:val="20"/>
                 <w:szCs w:val="20"/>
                 <w:lang w:eastAsia="de-DE"/>
@@ -8395,7 +8440,7 @@
         </w:tc>
         <w:tc>
           <w:tcPr>
-            <w:tcW w:w="4730" w:type="dxa"/>
+            <w:tcW w:w="4731" w:type="dxa"/>
             <w:tcBorders/>
             <w:shd w:fill="auto" w:val="clear"/>
           </w:tcPr>
@@ -8405,7 +8450,7 @@
               <w:spacing w:lineRule="auto" w:line="360" w:before="0" w:after="0"/>
               <w:rPr>
                 <w:rFonts w:ascii="Arial" w:hAnsi="Arial" w:eastAsia="Times New Roman" w:cs="Arial"/>
-                <w:color w:val="0070C0"/>
+                <w:color w:val="2A6099"/>
                 <w:sz w:val="20"/>
                 <w:szCs w:val="20"/>
                 <w:lang w:eastAsia="de-DE"/>
@@ -8414,7 +8459,7 @@
             <w:r>
               <w:rPr>
                 <w:rFonts w:eastAsia="Times New Roman" w:cs="Arial" w:ascii="Arial" w:hAnsi="Arial"/>
-                <w:color w:val="0070C0"/>
+                <w:color w:val="2A6099"/>
                 <w:sz w:val="20"/>
                 <w:szCs w:val="20"/>
                 <w:lang w:eastAsia="de-DE"/>
@@ -8457,15 +8502,15 @@
         <w:tblLook w:firstRow="1" w:noVBand="1" w:lastRow="0" w:firstColumn="1" w:lastColumn="0" w:noHBand="0" w:val="04a0"/>
       </w:tblPr>
       <w:tblGrid>
-        <w:gridCol w:w="6447"/>
+        <w:gridCol w:w="6446"/>
         <w:gridCol w:w="1306"/>
-        <w:gridCol w:w="1309"/>
+        <w:gridCol w:w="1310"/>
       </w:tblGrid>
       <w:tr>
         <w:trPr/>
         <w:tc>
           <w:tcPr>
-            <w:tcW w:w="6447" w:type="dxa"/>
+            <w:tcW w:w="6446" w:type="dxa"/>
             <w:tcBorders/>
             <w:shd w:fill="auto" w:val="clear"/>
           </w:tcPr>
@@ -8525,7 +8570,7 @@
         </w:tc>
         <w:tc>
           <w:tcPr>
-            <w:tcW w:w="1309" w:type="dxa"/>
+            <w:tcW w:w="1310" w:type="dxa"/>
             <w:tcBorders/>
             <w:shd w:fill="auto" w:val="clear"/>
           </w:tcPr>
@@ -8558,7 +8603,7 @@
         <w:trPr/>
         <w:tc>
           <w:tcPr>
-            <w:tcW w:w="6447" w:type="dxa"/>
+            <w:tcW w:w="6446" w:type="dxa"/>
             <w:tcBorders/>
             <w:shd w:fill="auto" w:val="clear"/>
           </w:tcPr>
@@ -8599,7 +8644,7 @@
               <w:rPr>
                 <w:rFonts w:ascii="Arial" w:hAnsi="Arial" w:eastAsia="Times New Roman" w:cs="Times New Roman"/>
                 <w:bCs/>
-                <w:color w:val="0070C0"/>
+                <w:color w:val="2A6099"/>
                 <w:sz w:val="20"/>
                 <w:szCs w:val="20"/>
                 <w:lang w:eastAsia="de-DE"/>
@@ -8609,7 +8654,7 @@
               <w:rPr>
                 <w:rFonts w:eastAsia="Times New Roman" w:cs="Times New Roman" w:ascii="Arial" w:hAnsi="Arial"/>
                 <w:bCs/>
-                <w:color w:val="0070C0"/>
+                <w:color w:val="2A6099"/>
                 <w:sz w:val="20"/>
                 <w:szCs w:val="20"/>
                 <w:lang w:eastAsia="de-DE"/>
@@ -8619,7 +8664,7 @@
         </w:tc>
         <w:tc>
           <w:tcPr>
-            <w:tcW w:w="1309" w:type="dxa"/>
+            <w:tcW w:w="1310" w:type="dxa"/>
             <w:tcBorders/>
             <w:shd w:fill="auto" w:val="clear"/>
           </w:tcPr>
@@ -8630,7 +8675,7 @@
               <w:rPr>
                 <w:rFonts w:ascii="Arial" w:hAnsi="Arial" w:eastAsia="Times New Roman" w:cs="Times New Roman"/>
                 <w:bCs/>
-                <w:color w:val="0070C0"/>
+                <w:color w:val="2A6099"/>
                 <w:sz w:val="20"/>
                 <w:szCs w:val="20"/>
                 <w:lang w:eastAsia="de-DE"/>
@@ -8640,7 +8685,7 @@
               <w:rPr>
                 <w:rFonts w:eastAsia="Times New Roman" w:cs="Times New Roman" w:ascii="Arial" w:hAnsi="Arial"/>
                 <w:bCs/>
-                <w:color w:val="0070C0"/>
+                <w:color w:val="2A6099"/>
                 <w:sz w:val="20"/>
                 <w:szCs w:val="20"/>
                 <w:lang w:eastAsia="de-DE"/>
@@ -8653,7 +8698,7 @@
         <w:trPr/>
         <w:tc>
           <w:tcPr>
-            <w:tcW w:w="6447" w:type="dxa"/>
+            <w:tcW w:w="6446" w:type="dxa"/>
             <w:tcBorders/>
             <w:shd w:fill="auto" w:val="clear"/>
           </w:tcPr>
@@ -8694,7 +8739,7 @@
               <w:rPr>
                 <w:rFonts w:ascii="Arial" w:hAnsi="Arial" w:eastAsia="Times New Roman" w:cs="Times New Roman"/>
                 <w:bCs/>
-                <w:color w:val="0070C0"/>
+                <w:color w:val="2A6099"/>
                 <w:sz w:val="20"/>
                 <w:szCs w:val="20"/>
                 <w:lang w:eastAsia="de-DE"/>
@@ -8704,7 +8749,7 @@
               <w:rPr>
                 <w:rFonts w:eastAsia="Times New Roman" w:cs="Times New Roman" w:ascii="Arial" w:hAnsi="Arial"/>
                 <w:bCs/>
-                <w:color w:val="0070C0"/>
+                <w:color w:val="2A6099"/>
                 <w:sz w:val="20"/>
                 <w:szCs w:val="20"/>
                 <w:lang w:eastAsia="de-DE"/>
@@ -8714,7 +8759,7 @@
         </w:tc>
         <w:tc>
           <w:tcPr>
-            <w:tcW w:w="1309" w:type="dxa"/>
+            <w:tcW w:w="1310" w:type="dxa"/>
             <w:tcBorders/>
             <w:shd w:fill="auto" w:val="clear"/>
           </w:tcPr>
@@ -8725,7 +8770,7 @@
               <w:rPr>
                 <w:rFonts w:ascii="Arial" w:hAnsi="Arial" w:eastAsia="Times New Roman" w:cs="Times New Roman"/>
                 <w:bCs/>
-                <w:color w:val="0070C0"/>
+                <w:color w:val="2A6099"/>
                 <w:sz w:val="20"/>
                 <w:szCs w:val="20"/>
                 <w:lang w:eastAsia="de-DE"/>
@@ -8735,7 +8780,7 @@
               <w:rPr>
                 <w:rFonts w:eastAsia="Times New Roman" w:cs="Times New Roman" w:ascii="Arial" w:hAnsi="Arial"/>
                 <w:bCs/>
-                <w:color w:val="0070C0"/>
+                <w:color w:val="2A6099"/>
                 <w:sz w:val="20"/>
                 <w:szCs w:val="20"/>
                 <w:lang w:eastAsia="de-DE"/>
@@ -8748,7 +8793,7 @@
         <w:trPr/>
         <w:tc>
           <w:tcPr>
-            <w:tcW w:w="6447" w:type="dxa"/>
+            <w:tcW w:w="6446" w:type="dxa"/>
             <w:tcBorders/>
             <w:shd w:fill="auto" w:val="clear"/>
           </w:tcPr>
@@ -8789,7 +8834,7 @@
               <w:rPr>
                 <w:rFonts w:ascii="Arial" w:hAnsi="Arial" w:eastAsia="Times New Roman" w:cs="Times New Roman"/>
                 <w:bCs/>
-                <w:color w:val="0070C0"/>
+                <w:color w:val="2A6099"/>
                 <w:sz w:val="20"/>
                 <w:szCs w:val="20"/>
                 <w:lang w:eastAsia="de-DE"/>
@@ -8799,7 +8844,7 @@
               <w:rPr>
                 <w:rFonts w:eastAsia="Times New Roman" w:cs="Times New Roman" w:ascii="Arial" w:hAnsi="Arial"/>
                 <w:bCs/>
-                <w:color w:val="0070C0"/>
+                <w:color w:val="2A6099"/>
                 <w:sz w:val="20"/>
                 <w:szCs w:val="20"/>
                 <w:lang w:eastAsia="de-DE"/>
@@ -8809,7 +8854,7 @@
         </w:tc>
         <w:tc>
           <w:tcPr>
-            <w:tcW w:w="1309" w:type="dxa"/>
+            <w:tcW w:w="1310" w:type="dxa"/>
             <w:tcBorders/>
             <w:shd w:fill="auto" w:val="clear"/>
           </w:tcPr>
@@ -8820,7 +8865,7 @@
               <w:rPr>
                 <w:rFonts w:ascii="Arial" w:hAnsi="Arial" w:eastAsia="Times New Roman" w:cs="Times New Roman"/>
                 <w:bCs/>
-                <w:color w:val="0070C0"/>
+                <w:color w:val="2A6099"/>
                 <w:sz w:val="20"/>
                 <w:szCs w:val="20"/>
                 <w:lang w:eastAsia="de-DE"/>
@@ -8830,7 +8875,7 @@
               <w:rPr>
                 <w:rFonts w:eastAsia="Times New Roman" w:cs="Times New Roman" w:ascii="Arial" w:hAnsi="Arial"/>
                 <w:bCs/>
-                <w:color w:val="0070C0"/>
+                <w:color w:val="2A6099"/>
                 <w:sz w:val="20"/>
                 <w:szCs w:val="20"/>
                 <w:lang w:eastAsia="de-DE"/>
@@ -8843,7 +8888,7 @@
         <w:trPr/>
         <w:tc>
           <w:tcPr>
-            <w:tcW w:w="6447" w:type="dxa"/>
+            <w:tcW w:w="6446" w:type="dxa"/>
             <w:tcBorders/>
             <w:shd w:fill="auto" w:val="clear"/>
           </w:tcPr>
@@ -8884,7 +8929,7 @@
               <w:rPr>
                 <w:rFonts w:ascii="Arial" w:hAnsi="Arial" w:eastAsia="Times New Roman" w:cs="Times New Roman"/>
                 <w:bCs/>
-                <w:color w:val="0070C0"/>
+                <w:color w:val="2A6099"/>
                 <w:sz w:val="20"/>
                 <w:szCs w:val="20"/>
                 <w:lang w:eastAsia="de-DE"/>
@@ -8894,7 +8939,7 @@
               <w:rPr>
                 <w:rFonts w:eastAsia="Times New Roman" w:cs="Times New Roman" w:ascii="Arial" w:hAnsi="Arial"/>
                 <w:bCs/>
-                <w:color w:val="0070C0"/>
+                <w:color w:val="2A6099"/>
                 <w:sz w:val="20"/>
                 <w:szCs w:val="20"/>
                 <w:lang w:eastAsia="de-DE"/>
@@ -8904,7 +8949,7 @@
         </w:tc>
         <w:tc>
           <w:tcPr>
-            <w:tcW w:w="1309" w:type="dxa"/>
+            <w:tcW w:w="1310" w:type="dxa"/>
             <w:tcBorders/>
             <w:shd w:fill="auto" w:val="clear"/>
           </w:tcPr>
@@ -8915,7 +8960,7 @@
               <w:rPr>
                 <w:rFonts w:ascii="Arial" w:hAnsi="Arial" w:eastAsia="Times New Roman" w:cs="Times New Roman"/>
                 <w:bCs/>
-                <w:color w:val="0070C0"/>
+                <w:color w:val="2A6099"/>
                 <w:sz w:val="20"/>
                 <w:szCs w:val="20"/>
                 <w:lang w:eastAsia="de-DE"/>
@@ -8925,7 +8970,7 @@
               <w:rPr>
                 <w:rFonts w:eastAsia="Times New Roman" w:cs="Times New Roman" w:ascii="Arial" w:hAnsi="Arial"/>
                 <w:bCs/>
-                <w:color w:val="0070C0"/>
+                <w:color w:val="2A6099"/>
                 <w:sz w:val="20"/>
                 <w:szCs w:val="20"/>
                 <w:lang w:eastAsia="de-DE"/>
@@ -9132,7 +9177,7 @@
               <w:spacing w:lineRule="auto" w:line="360" w:before="0" w:after="0"/>
               <w:rPr>
                 <w:rFonts w:ascii="Arial" w:hAnsi="Arial" w:eastAsia="Times New Roman" w:cs="Times New Roman"/>
-                <w:color w:val="0070C0"/>
+                <w:color w:val="2A6099"/>
                 <w:sz w:val="20"/>
                 <w:szCs w:val="20"/>
                 <w:lang w:eastAsia="de-DE"/>
@@ -9141,7 +9186,7 @@
             <w:r>
               <w:rPr>
                 <w:rFonts w:eastAsia="Times New Roman" w:cs="Times New Roman" w:ascii="Arial" w:hAnsi="Arial"/>
-                <w:color w:val="0070C0"/>
+                <w:color w:val="2A6099"/>
                 <w:sz w:val="20"/>
                 <w:szCs w:val="20"/>
                 <w:lang w:eastAsia="de-DE"/>
@@ -9161,6 +9206,7 @@
               <w:spacing w:lineRule="auto" w:line="360" w:before="0" w:after="0"/>
               <w:rPr>
                 <w:rFonts w:ascii="Arial" w:hAnsi="Arial" w:eastAsia="Times New Roman" w:cs="Times New Roman"/>
+                <w:color w:val="2A6099"/>
                 <w:sz w:val="20"/>
                 <w:szCs w:val="20"/>
                 <w:lang w:eastAsia="de-DE"/>
@@ -9169,6 +9215,7 @@
             <w:r>
               <w:rPr>
                 <w:rFonts w:eastAsia="Times New Roman" w:cs="Times New Roman" w:ascii="Arial" w:hAnsi="Arial"/>
+                <w:color w:val="2A6099"/>
                 <w:sz w:val="20"/>
                 <w:szCs w:val="20"/>
                 <w:lang w:eastAsia="de-DE"/>
@@ -9188,6 +9235,7 @@
               <w:spacing w:lineRule="auto" w:line="360" w:before="0" w:after="0"/>
               <w:rPr>
                 <w:rFonts w:ascii="Arial" w:hAnsi="Arial" w:eastAsia="Times New Roman" w:cs="Times New Roman"/>
+                <w:color w:val="2A6099"/>
                 <w:sz w:val="20"/>
                 <w:szCs w:val="20"/>
                 <w:lang w:eastAsia="de-DE"/>
@@ -9196,6 +9244,7 @@
             <w:r>
               <w:rPr>
                 <w:rFonts w:eastAsia="Times New Roman" w:cs="Times New Roman" w:ascii="Arial" w:hAnsi="Arial"/>
+                <w:color w:val="2A6099"/>
                 <w:sz w:val="20"/>
                 <w:szCs w:val="20"/>
                 <w:lang w:eastAsia="de-DE"/>
@@ -9246,7 +9295,7 @@
               <w:spacing w:lineRule="auto" w:line="360" w:before="0" w:after="0"/>
               <w:rPr>
                 <w:rFonts w:ascii="Arial" w:hAnsi="Arial" w:eastAsia="Times New Roman" w:cs="Times New Roman"/>
-                <w:color w:val="0070C0"/>
+                <w:color w:val="2A6099"/>
                 <w:sz w:val="20"/>
                 <w:szCs w:val="20"/>
                 <w:lang w:eastAsia="de-DE"/>
@@ -9255,7 +9304,7 @@
             <w:r>
               <w:rPr>
                 <w:rFonts w:eastAsia="Times New Roman" w:cs="Times New Roman" w:ascii="Arial" w:hAnsi="Arial"/>
-                <w:color w:val="0070C0"/>
+                <w:color w:val="2A6099"/>
                 <w:sz w:val="20"/>
                 <w:szCs w:val="20"/>
                 <w:lang w:eastAsia="de-DE"/>
@@ -9275,7 +9324,7 @@
               <w:spacing w:lineRule="auto" w:line="360" w:before="0" w:after="0"/>
               <w:rPr>
                 <w:rFonts w:ascii="Arial" w:hAnsi="Arial" w:eastAsia="Times New Roman" w:cs="Times New Roman"/>
-                <w:color w:val="0070C0"/>
+                <w:color w:val="2A6099"/>
                 <w:sz w:val="20"/>
                 <w:szCs w:val="20"/>
                 <w:lang w:eastAsia="de-DE"/>
@@ -9284,7 +9333,7 @@
             <w:r>
               <w:rPr>
                 <w:rFonts w:eastAsia="Times New Roman" w:cs="Times New Roman" w:ascii="Arial" w:hAnsi="Arial"/>
-                <w:color w:val="0070C0"/>
+                <w:color w:val="2A6099"/>
                 <w:sz w:val="20"/>
                 <w:szCs w:val="20"/>
                 <w:lang w:eastAsia="de-DE"/>
@@ -9304,7 +9353,7 @@
               <w:spacing w:lineRule="auto" w:line="360" w:before="0" w:after="0"/>
               <w:rPr>
                 <w:rFonts w:ascii="Arial" w:hAnsi="Arial" w:eastAsia="Times New Roman" w:cs="Times New Roman"/>
-                <w:color w:val="0070C0"/>
+                <w:color w:val="2A6099"/>
                 <w:sz w:val="20"/>
                 <w:szCs w:val="20"/>
                 <w:lang w:eastAsia="de-DE"/>
@@ -9313,7 +9362,7 @@
             <w:r>
               <w:rPr>
                 <w:rFonts w:eastAsia="Times New Roman" w:cs="Times New Roman" w:ascii="Arial" w:hAnsi="Arial"/>
-                <w:color w:val="0070C0"/>
+                <w:color w:val="2A6099"/>
                 <w:sz w:val="20"/>
                 <w:szCs w:val="20"/>
                 <w:lang w:eastAsia="de-DE"/>
@@ -9364,7 +9413,7 @@
               <w:spacing w:lineRule="auto" w:line="360" w:before="0" w:after="0"/>
               <w:rPr>
                 <w:rFonts w:ascii="Arial" w:hAnsi="Arial" w:eastAsia="Times New Roman" w:cs="Times New Roman"/>
-                <w:color w:val="0070C0"/>
+                <w:color w:val="2A6099"/>
                 <w:sz w:val="20"/>
                 <w:szCs w:val="20"/>
                 <w:lang w:eastAsia="de-DE"/>
@@ -9373,7 +9422,7 @@
             <w:r>
               <w:rPr>
                 <w:rFonts w:eastAsia="Times New Roman" w:cs="Times New Roman" w:ascii="Arial" w:hAnsi="Arial"/>
-                <w:color w:val="0070C0"/>
+                <w:color w:val="2A6099"/>
                 <w:sz w:val="20"/>
                 <w:szCs w:val="20"/>
                 <w:lang w:eastAsia="de-DE"/>
@@ -9393,7 +9442,7 @@
               <w:spacing w:lineRule="auto" w:line="360" w:before="0" w:after="0"/>
               <w:rPr>
                 <w:rFonts w:ascii="Arial" w:hAnsi="Arial" w:eastAsia="Times New Roman" w:cs="Times New Roman"/>
-                <w:color w:val="0070C0"/>
+                <w:color w:val="2A6099"/>
                 <w:sz w:val="20"/>
                 <w:szCs w:val="20"/>
                 <w:lang w:eastAsia="de-DE"/>
@@ -9402,7 +9451,7 @@
             <w:r>
               <w:rPr>
                 <w:rFonts w:eastAsia="Times New Roman" w:cs="Times New Roman" w:ascii="Arial" w:hAnsi="Arial"/>
-                <w:color w:val="0070C0"/>
+                <w:color w:val="2A6099"/>
                 <w:sz w:val="20"/>
                 <w:szCs w:val="20"/>
                 <w:lang w:eastAsia="de-DE"/>
@@ -9422,7 +9471,7 @@
               <w:spacing w:lineRule="auto" w:line="360" w:before="0" w:after="0"/>
               <w:rPr>
                 <w:rFonts w:ascii="Arial" w:hAnsi="Arial" w:eastAsia="Times New Roman" w:cs="Times New Roman"/>
-                <w:color w:val="0070C0"/>
+                <w:color w:val="2A6099"/>
                 <w:sz w:val="20"/>
                 <w:szCs w:val="20"/>
                 <w:lang w:eastAsia="de-DE"/>
@@ -9431,7 +9480,7 @@
             <w:r>
               <w:rPr>
                 <w:rFonts w:eastAsia="Times New Roman" w:cs="Times New Roman" w:ascii="Arial" w:hAnsi="Arial"/>
-                <w:color w:val="0070C0"/>
+                <w:color w:val="2A6099"/>
                 <w:sz w:val="20"/>
                 <w:szCs w:val="20"/>
                 <w:lang w:eastAsia="de-DE"/>
@@ -9482,7 +9531,7 @@
               <w:spacing w:lineRule="auto" w:line="360" w:before="0" w:after="0"/>
               <w:rPr>
                 <w:rFonts w:ascii="Arial" w:hAnsi="Arial" w:eastAsia="Times New Roman" w:cs="Times New Roman"/>
-                <w:color w:val="0070C0"/>
+                <w:color w:val="2A6099"/>
                 <w:sz w:val="20"/>
                 <w:szCs w:val="20"/>
                 <w:lang w:eastAsia="de-DE"/>
@@ -9491,7 +9540,7 @@
             <w:r>
               <w:rPr>
                 <w:rFonts w:eastAsia="Times New Roman" w:cs="Times New Roman" w:ascii="Arial" w:hAnsi="Arial"/>
-                <w:color w:val="0070C0"/>
+                <w:color w:val="2A6099"/>
                 <w:sz w:val="20"/>
                 <w:szCs w:val="20"/>
                 <w:lang w:eastAsia="de-DE"/>
@@ -9511,7 +9560,7 @@
               <w:spacing w:lineRule="auto" w:line="360" w:before="0" w:after="0"/>
               <w:rPr>
                 <w:rFonts w:ascii="Arial" w:hAnsi="Arial" w:eastAsia="Times New Roman" w:cs="Times New Roman"/>
-                <w:color w:val="0070C0"/>
+                <w:color w:val="2A6099"/>
                 <w:sz w:val="20"/>
                 <w:szCs w:val="20"/>
                 <w:lang w:eastAsia="de-DE"/>
@@ -9520,7 +9569,7 @@
             <w:r>
               <w:rPr>
                 <w:rFonts w:eastAsia="Times New Roman" w:cs="Times New Roman" w:ascii="Arial" w:hAnsi="Arial"/>
-                <w:color w:val="0070C0"/>
+                <w:color w:val="2A6099"/>
                 <w:sz w:val="20"/>
                 <w:szCs w:val="20"/>
                 <w:lang w:eastAsia="de-DE"/>
@@ -9540,7 +9589,7 @@
               <w:spacing w:lineRule="auto" w:line="360" w:before="0" w:after="0"/>
               <w:rPr>
                 <w:rFonts w:ascii="Arial" w:hAnsi="Arial" w:eastAsia="Times New Roman" w:cs="Times New Roman"/>
-                <w:color w:val="0070C0"/>
+                <w:color w:val="2A6099"/>
                 <w:sz w:val="20"/>
                 <w:szCs w:val="20"/>
                 <w:lang w:eastAsia="de-DE"/>
@@ -9549,7 +9598,7 @@
             <w:r>
               <w:rPr>
                 <w:rFonts w:eastAsia="Times New Roman" w:cs="Times New Roman" w:ascii="Arial" w:hAnsi="Arial"/>
-                <w:color w:val="0070C0"/>
+                <w:color w:val="2A6099"/>
                 <w:sz w:val="20"/>
                 <w:szCs w:val="20"/>
                 <w:lang w:eastAsia="de-DE"/>
@@ -9710,9 +9759,9 @@
         <w:tblLook w:firstRow="1" w:noVBand="1" w:lastRow="0" w:firstColumn="1" w:lastColumn="0" w:noHBand="0" w:val="04a0"/>
       </w:tblPr>
       <w:tblGrid>
-        <w:gridCol w:w="2827"/>
-        <w:gridCol w:w="3116"/>
-        <w:gridCol w:w="3119"/>
+        <w:gridCol w:w="2826"/>
+        <w:gridCol w:w="3115"/>
+        <w:gridCol w:w="3121"/>
       </w:tblGrid>
       <w:tr>
         <w:trPr/>
@@ -9751,7 +9800,7 @@
         <w:trPr/>
         <w:tc>
           <w:tcPr>
-            <w:tcW w:w="2827" w:type="dxa"/>
+            <w:tcW w:w="2826" w:type="dxa"/>
             <w:tcBorders/>
             <w:shd w:fill="auto" w:val="clear"/>
           </w:tcPr>
@@ -9779,7 +9828,7 @@
         </w:tc>
         <w:tc>
           <w:tcPr>
-            <w:tcW w:w="3116" w:type="dxa"/>
+            <w:tcW w:w="3115" w:type="dxa"/>
             <w:tcBorders/>
             <w:shd w:fill="auto" w:val="clear"/>
           </w:tcPr>
@@ -9808,7 +9857,7 @@
         </w:tc>
         <w:tc>
           <w:tcPr>
-            <w:tcW w:w="3119" w:type="dxa"/>
+            <w:tcW w:w="3121" w:type="dxa"/>
             <w:tcBorders/>
             <w:shd w:fill="auto" w:val="clear"/>
           </w:tcPr>
@@ -9840,7 +9889,7 @@
         <w:trPr/>
         <w:tc>
           <w:tcPr>
-            <w:tcW w:w="2827" w:type="dxa"/>
+            <w:tcW w:w="2826" w:type="dxa"/>
             <w:tcBorders/>
             <w:shd w:fill="auto" w:val="clear"/>
           </w:tcPr>
@@ -9869,7 +9918,7 @@
         </w:tc>
         <w:tc>
           <w:tcPr>
-            <w:tcW w:w="3116" w:type="dxa"/>
+            <w:tcW w:w="3115" w:type="dxa"/>
             <w:tcBorders/>
             <w:shd w:fill="auto" w:val="clear"/>
           </w:tcPr>
@@ -9881,7 +9930,7 @@
               <w:rPr>
                 <w:rFonts w:ascii="Arial" w:hAnsi="Arial" w:cs="Arial"/>
                 <w:iCs/>
-                <w:color w:val="0070C0"/>
+                <w:color w:val="2A6099"/>
                 <w:sz w:val="20"/>
                 <w:szCs w:val="20"/>
               </w:rPr>
@@ -9890,7 +9939,7 @@
               <w:rPr>
                 <w:rFonts w:cs="Arial" w:ascii="Arial" w:hAnsi="Arial"/>
                 <w:iCs/>
-                <w:color w:val="0070C0"/>
+                <w:color w:val="2A6099"/>
                 <w:sz w:val="20"/>
                 <w:szCs w:val="20"/>
               </w:rPr>
@@ -9899,7 +9948,7 @@
         </w:tc>
         <w:tc>
           <w:tcPr>
-            <w:tcW w:w="3119" w:type="dxa"/>
+            <w:tcW w:w="3121" w:type="dxa"/>
             <w:tcBorders/>
             <w:shd w:fill="auto" w:val="clear"/>
           </w:tcPr>
@@ -9911,7 +9960,7 @@
               <w:rPr>
                 <w:rFonts w:ascii="Arial" w:hAnsi="Arial" w:cs="Arial"/>
                 <w:iCs/>
-                <w:color w:val="0070C0"/>
+                <w:color w:val="2A6099"/>
                 <w:sz w:val="20"/>
                 <w:szCs w:val="20"/>
               </w:rPr>
@@ -9920,7 +9969,7 @@
               <w:rPr>
                 <w:rFonts w:cs="Arial" w:ascii="Arial" w:hAnsi="Arial"/>
                 <w:iCs/>
-                <w:color w:val="0070C0"/>
+                <w:color w:val="2A6099"/>
                 <w:sz w:val="20"/>
                 <w:szCs w:val="20"/>
               </w:rPr>
@@ -9932,7 +9981,7 @@
         <w:trPr/>
         <w:tc>
           <w:tcPr>
-            <w:tcW w:w="2827" w:type="dxa"/>
+            <w:tcW w:w="2826" w:type="dxa"/>
             <w:tcBorders/>
             <w:shd w:fill="auto" w:val="clear"/>
           </w:tcPr>
@@ -9961,7 +10010,7 @@
         </w:tc>
         <w:tc>
           <w:tcPr>
-            <w:tcW w:w="3116" w:type="dxa"/>
+            <w:tcW w:w="3115" w:type="dxa"/>
             <w:tcBorders/>
             <w:shd w:fill="auto" w:val="clear"/>
           </w:tcPr>
@@ -9973,6 +10022,7 @@
               <w:rPr>
                 <w:rFonts w:ascii="Arial" w:hAnsi="Arial" w:cs="Arial"/>
                 <w:iCs/>
+                <w:color w:val="2A6099"/>
                 <w:sz w:val="20"/>
                 <w:szCs w:val="20"/>
               </w:rPr>
@@ -9981,6 +10031,7 @@
               <w:rPr>
                 <w:rFonts w:cs="Arial" w:ascii="Arial" w:hAnsi="Arial"/>
                 <w:iCs/>
+                <w:color w:val="2A6099"/>
                 <w:sz w:val="20"/>
                 <w:szCs w:val="20"/>
               </w:rPr>
@@ -9989,7 +10040,7 @@
         </w:tc>
         <w:tc>
           <w:tcPr>
-            <w:tcW w:w="3119" w:type="dxa"/>
+            <w:tcW w:w="3121" w:type="dxa"/>
             <w:tcBorders/>
             <w:shd w:fill="auto" w:val="clear"/>
           </w:tcPr>
@@ -10001,6 +10052,7 @@
               <w:rPr>
                 <w:rFonts w:ascii="Arial" w:hAnsi="Arial" w:cs="Arial"/>
                 <w:iCs/>
+                <w:color w:val="2A6099"/>
                 <w:sz w:val="20"/>
                 <w:szCs w:val="20"/>
               </w:rPr>
@@ -10009,6 +10061,7 @@
               <w:rPr>
                 <w:rFonts w:cs="Arial" w:ascii="Arial" w:hAnsi="Arial"/>
                 <w:iCs/>
+                <w:color w:val="2A6099"/>
                 <w:sz w:val="20"/>
                 <w:szCs w:val="20"/>
               </w:rPr>
@@ -10020,7 +10073,7 @@
         <w:trPr/>
         <w:tc>
           <w:tcPr>
-            <w:tcW w:w="2827" w:type="dxa"/>
+            <w:tcW w:w="2826" w:type="dxa"/>
             <w:tcBorders/>
             <w:shd w:fill="auto" w:val="clear"/>
           </w:tcPr>
@@ -10049,7 +10102,7 @@
         </w:tc>
         <w:tc>
           <w:tcPr>
-            <w:tcW w:w="3116" w:type="dxa"/>
+            <w:tcW w:w="3115" w:type="dxa"/>
             <w:tcBorders/>
             <w:shd w:fill="auto" w:val="clear"/>
           </w:tcPr>
@@ -10061,7 +10114,7 @@
               <w:rPr>
                 <w:rFonts w:ascii="Arial" w:hAnsi="Arial" w:cs="Arial"/>
                 <w:iCs/>
-                <w:color w:val="0070C0"/>
+                <w:color w:val="2A6099"/>
                 <w:sz w:val="20"/>
                 <w:szCs w:val="20"/>
               </w:rPr>
@@ -10070,7 +10123,7 @@
               <w:rPr>
                 <w:rFonts w:cs="Arial" w:ascii="Arial" w:hAnsi="Arial"/>
                 <w:iCs/>
-                <w:color w:val="0070C0"/>
+                <w:color w:val="2A6099"/>
                 <w:sz w:val="20"/>
                 <w:szCs w:val="20"/>
               </w:rPr>
@@ -10079,7 +10132,7 @@
         </w:tc>
         <w:tc>
           <w:tcPr>
-            <w:tcW w:w="3119" w:type="dxa"/>
+            <w:tcW w:w="3121" w:type="dxa"/>
             <w:tcBorders/>
             <w:shd w:fill="auto" w:val="clear"/>
           </w:tcPr>
@@ -10091,7 +10144,7 @@
               <w:rPr>
                 <w:rFonts w:ascii="Arial" w:hAnsi="Arial" w:cs="Arial"/>
                 <w:iCs/>
-                <w:color w:val="0070C0"/>
+                <w:color w:val="2A6099"/>
                 <w:sz w:val="20"/>
                 <w:szCs w:val="20"/>
               </w:rPr>
@@ -10100,7 +10153,7 @@
               <w:rPr>
                 <w:rFonts w:cs="Arial" w:ascii="Arial" w:hAnsi="Arial"/>
                 <w:iCs/>
-                <w:color w:val="0070C0"/>
+                <w:color w:val="2A6099"/>
                 <w:sz w:val="20"/>
                 <w:szCs w:val="20"/>
               </w:rPr>
@@ -10112,7 +10165,7 @@
         <w:trPr/>
         <w:tc>
           <w:tcPr>
-            <w:tcW w:w="2827" w:type="dxa"/>
+            <w:tcW w:w="2826" w:type="dxa"/>
             <w:tcBorders/>
             <w:shd w:fill="auto" w:val="clear"/>
           </w:tcPr>
@@ -10141,7 +10194,7 @@
         </w:tc>
         <w:tc>
           <w:tcPr>
-            <w:tcW w:w="3116" w:type="dxa"/>
+            <w:tcW w:w="3115" w:type="dxa"/>
             <w:tcBorders/>
             <w:shd w:fill="auto" w:val="clear"/>
           </w:tcPr>
@@ -10153,6 +10206,7 @@
               <w:rPr>
                 <w:rFonts w:ascii="Arial" w:hAnsi="Arial" w:cs="Arial"/>
                 <w:iCs/>
+                <w:color w:val="2A6099"/>
                 <w:sz w:val="20"/>
                 <w:szCs w:val="20"/>
               </w:rPr>
@@ -10161,6 +10215,7 @@
               <w:rPr>
                 <w:rFonts w:cs="Arial" w:ascii="Arial" w:hAnsi="Arial"/>
                 <w:iCs/>
+                <w:color w:val="2A6099"/>
                 <w:sz w:val="20"/>
                 <w:szCs w:val="20"/>
               </w:rPr>
@@ -10174,6 +10229,7 @@
               <w:rPr>
                 <w:rFonts w:ascii="Arial" w:hAnsi="Arial" w:cs="Arial"/>
                 <w:iCs/>
+                <w:color w:val="2A6099"/>
                 <w:sz w:val="20"/>
                 <w:szCs w:val="20"/>
               </w:rPr>
@@ -10182,6 +10238,7 @@
               <w:rPr>
                 <w:rFonts w:cs="Arial" w:ascii="Arial" w:hAnsi="Arial"/>
                 <w:iCs/>
+                <w:color w:val="2A6099"/>
                 <w:sz w:val="20"/>
                 <w:szCs w:val="20"/>
               </w:rPr>
@@ -10190,7 +10247,7 @@
         </w:tc>
         <w:tc>
           <w:tcPr>
-            <w:tcW w:w="3119" w:type="dxa"/>
+            <w:tcW w:w="3121" w:type="dxa"/>
             <w:tcBorders/>
             <w:shd w:fill="auto" w:val="clear"/>
           </w:tcPr>
@@ -10202,6 +10259,7 @@
               <w:rPr>
                 <w:rFonts w:ascii="Arial" w:hAnsi="Arial" w:cs="Arial"/>
                 <w:iCs/>
+                <w:color w:val="2A6099"/>
                 <w:sz w:val="20"/>
                 <w:szCs w:val="20"/>
               </w:rPr>
@@ -10210,6 +10268,7 @@
               <w:rPr>
                 <w:rFonts w:cs="Arial" w:ascii="Arial" w:hAnsi="Arial"/>
                 <w:iCs/>
+                <w:color w:val="2A6099"/>
                 <w:sz w:val="20"/>
                 <w:szCs w:val="20"/>
               </w:rPr>
@@ -10221,7 +10280,7 @@
         <w:trPr/>
         <w:tc>
           <w:tcPr>
-            <w:tcW w:w="2827" w:type="dxa"/>
+            <w:tcW w:w="2826" w:type="dxa"/>
             <w:tcBorders/>
             <w:shd w:fill="auto" w:val="clear"/>
           </w:tcPr>
@@ -10250,7 +10309,7 @@
         </w:tc>
         <w:tc>
           <w:tcPr>
-            <w:tcW w:w="3116" w:type="dxa"/>
+            <w:tcW w:w="3115" w:type="dxa"/>
             <w:tcBorders/>
             <w:shd w:fill="auto" w:val="clear"/>
           </w:tcPr>
@@ -10262,6 +10321,7 @@
               <w:rPr>
                 <w:rFonts w:ascii="Arial" w:hAnsi="Arial" w:cs="Arial"/>
                 <w:iCs/>
+                <w:color w:val="2A6099"/>
                 <w:sz w:val="20"/>
                 <w:szCs w:val="20"/>
               </w:rPr>
@@ -10270,6 +10330,7 @@
               <w:rPr>
                 <w:rFonts w:cs="Arial" w:ascii="Arial" w:hAnsi="Arial"/>
                 <w:iCs/>
+                <w:color w:val="2A6099"/>
                 <w:sz w:val="20"/>
                 <w:szCs w:val="20"/>
               </w:rPr>
@@ -10278,7 +10339,7 @@
         </w:tc>
         <w:tc>
           <w:tcPr>
-            <w:tcW w:w="3119" w:type="dxa"/>
+            <w:tcW w:w="3121" w:type="dxa"/>
             <w:tcBorders/>
             <w:shd w:fill="auto" w:val="clear"/>
           </w:tcPr>
@@ -10290,6 +10351,7 @@
               <w:rPr>
                 <w:rFonts w:ascii="Arial" w:hAnsi="Arial" w:cs="Arial"/>
                 <w:iCs/>
+                <w:color w:val="2A6099"/>
                 <w:sz w:val="20"/>
                 <w:szCs w:val="20"/>
               </w:rPr>
@@ -10298,6 +10360,7 @@
               <w:rPr>
                 <w:rFonts w:cs="Arial" w:ascii="Arial" w:hAnsi="Arial"/>
                 <w:iCs/>
+                <w:color w:val="2A6099"/>
                 <w:sz w:val="20"/>
                 <w:szCs w:val="20"/>
               </w:rPr>
@@ -10309,7 +10372,7 @@
         <w:trPr/>
         <w:tc>
           <w:tcPr>
-            <w:tcW w:w="2827" w:type="dxa"/>
+            <w:tcW w:w="2826" w:type="dxa"/>
             <w:tcBorders/>
             <w:shd w:fill="auto" w:val="clear"/>
           </w:tcPr>
@@ -10338,7 +10401,7 @@
         </w:tc>
         <w:tc>
           <w:tcPr>
-            <w:tcW w:w="3116" w:type="dxa"/>
+            <w:tcW w:w="3115" w:type="dxa"/>
             <w:tcBorders/>
             <w:shd w:fill="auto" w:val="clear"/>
           </w:tcPr>
@@ -10350,6 +10413,7 @@
               <w:rPr>
                 <w:rFonts w:ascii="Arial" w:hAnsi="Arial" w:cs="Arial"/>
                 <w:iCs/>
+                <w:color w:val="2A6099"/>
                 <w:sz w:val="20"/>
                 <w:szCs w:val="20"/>
               </w:rPr>
@@ -10358,6 +10422,7 @@
               <w:rPr>
                 <w:rFonts w:cs="Arial" w:ascii="Arial" w:hAnsi="Arial"/>
                 <w:iCs/>
+                <w:color w:val="2A6099"/>
                 <w:sz w:val="20"/>
                 <w:szCs w:val="20"/>
               </w:rPr>
@@ -10366,7 +10431,7 @@
         </w:tc>
         <w:tc>
           <w:tcPr>
-            <w:tcW w:w="3119" w:type="dxa"/>
+            <w:tcW w:w="3121" w:type="dxa"/>
             <w:tcBorders/>
             <w:shd w:fill="auto" w:val="clear"/>
           </w:tcPr>
@@ -10378,6 +10443,7 @@
               <w:rPr>
                 <w:rFonts w:ascii="Arial" w:hAnsi="Arial" w:cs="Arial"/>
                 <w:iCs/>
+                <w:color w:val="2A6099"/>
                 <w:sz w:val="20"/>
                 <w:szCs w:val="20"/>
               </w:rPr>
@@ -10386,6 +10452,7 @@
               <w:rPr>
                 <w:rFonts w:cs="Arial" w:ascii="Arial" w:hAnsi="Arial"/>
                 <w:iCs/>
+                <w:color w:val="2A6099"/>
                 <w:sz w:val="20"/>
                 <w:szCs w:val="20"/>
               </w:rPr>
@@ -10397,7 +10464,7 @@
         <w:trPr/>
         <w:tc>
           <w:tcPr>
-            <w:tcW w:w="2827" w:type="dxa"/>
+            <w:tcW w:w="2826" w:type="dxa"/>
             <w:tcBorders/>
             <w:shd w:fill="auto" w:val="clear"/>
           </w:tcPr>
@@ -10426,7 +10493,7 @@
         </w:tc>
         <w:tc>
           <w:tcPr>
-            <w:tcW w:w="3116" w:type="dxa"/>
+            <w:tcW w:w="3115" w:type="dxa"/>
             <w:tcBorders/>
             <w:shd w:fill="auto" w:val="clear"/>
           </w:tcPr>
@@ -10438,7 +10505,7 @@
               <w:rPr>
                 <w:rFonts w:ascii="Arial" w:hAnsi="Arial" w:cs="Arial"/>
                 <w:iCs/>
-                <w:color w:val="0070C0"/>
+                <w:color w:val="2A6099"/>
                 <w:sz w:val="20"/>
                 <w:szCs w:val="20"/>
               </w:rPr>
@@ -10447,7 +10514,7 @@
               <w:rPr>
                 <w:rFonts w:cs="Arial" w:ascii="Arial" w:hAnsi="Arial"/>
                 <w:iCs/>
-                <w:color w:val="0070C0"/>
+                <w:color w:val="2A6099"/>
                 <w:sz w:val="20"/>
                 <w:szCs w:val="20"/>
               </w:rPr>
@@ -10456,7 +10523,7 @@
         </w:tc>
         <w:tc>
           <w:tcPr>
-            <w:tcW w:w="3119" w:type="dxa"/>
+            <w:tcW w:w="3121" w:type="dxa"/>
             <w:tcBorders/>
             <w:shd w:fill="auto" w:val="clear"/>
           </w:tcPr>
@@ -10468,7 +10535,7 @@
               <w:rPr>
                 <w:rFonts w:ascii="Arial" w:hAnsi="Arial" w:cs="Arial"/>
                 <w:iCs/>
-                <w:color w:val="0070C0"/>
+                <w:color w:val="2A6099"/>
                 <w:sz w:val="20"/>
                 <w:szCs w:val="20"/>
               </w:rPr>
@@ -10477,7 +10544,7 @@
               <w:rPr>
                 <w:rFonts w:cs="Arial" w:ascii="Arial" w:hAnsi="Arial"/>
                 <w:iCs/>
-                <w:color w:val="0070C0"/>
+                <w:color w:val="2A6099"/>
                 <w:sz w:val="20"/>
                 <w:szCs w:val="20"/>
               </w:rPr>
@@ -10631,15 +10698,15 @@
         <w:tblLook w:firstRow="1" w:noVBand="1" w:lastRow="0" w:firstColumn="1" w:lastColumn="0" w:noHBand="0" w:val="04a0"/>
       </w:tblPr>
       <w:tblGrid>
-        <w:gridCol w:w="6655"/>
-        <w:gridCol w:w="1275"/>
-        <w:gridCol w:w="1132"/>
+        <w:gridCol w:w="6654"/>
+        <w:gridCol w:w="1274"/>
+        <w:gridCol w:w="1134"/>
       </w:tblGrid>
       <w:tr>
         <w:trPr/>
         <w:tc>
           <w:tcPr>
-            <w:tcW w:w="6655" w:type="dxa"/>
+            <w:tcW w:w="6654" w:type="dxa"/>
             <w:tcBorders/>
             <w:shd w:fill="auto" w:val="clear"/>
           </w:tcPr>
@@ -10668,7 +10735,7 @@
         </w:tc>
         <w:tc>
           <w:tcPr>
-            <w:tcW w:w="1275" w:type="dxa"/>
+            <w:tcW w:w="1274" w:type="dxa"/>
             <w:tcBorders/>
             <w:shd w:fill="auto" w:val="clear"/>
           </w:tcPr>
@@ -10697,7 +10764,7 @@
         </w:tc>
         <w:tc>
           <w:tcPr>
-            <w:tcW w:w="1132" w:type="dxa"/>
+            <w:tcW w:w="1134" w:type="dxa"/>
             <w:tcBorders/>
             <w:shd w:fill="auto" w:val="clear"/>
           </w:tcPr>
@@ -10729,7 +10796,7 @@
         <w:trPr/>
         <w:tc>
           <w:tcPr>
-            <w:tcW w:w="6655" w:type="dxa"/>
+            <w:tcW w:w="6654" w:type="dxa"/>
             <w:tcBorders/>
             <w:shd w:fill="auto" w:val="clear"/>
           </w:tcPr>
@@ -10758,7 +10825,7 @@
         </w:tc>
         <w:tc>
           <w:tcPr>
-            <w:tcW w:w="1275" w:type="dxa"/>
+            <w:tcW w:w="1274" w:type="dxa"/>
             <w:tcBorders/>
             <w:shd w:fill="auto" w:val="clear"/>
           </w:tcPr>
@@ -10770,7 +10837,7 @@
               <w:rPr>
                 <w:rFonts w:ascii="Arial" w:hAnsi="Arial" w:cs="Arial"/>
                 <w:iCs/>
-                <w:color w:val="0070C0"/>
+                <w:color w:val="2A6099"/>
                 <w:sz w:val="20"/>
                 <w:szCs w:val="20"/>
               </w:rPr>
@@ -10779,7 +10846,7 @@
               <w:rPr>
                 <w:rFonts w:cs="Arial" w:ascii="Arial" w:hAnsi="Arial"/>
                 <w:iCs/>
-                <w:color w:val="0070C0"/>
+                <w:color w:val="2A6099"/>
                 <w:sz w:val="20"/>
                 <w:szCs w:val="20"/>
               </w:rPr>
@@ -10788,7 +10855,7 @@
         </w:tc>
         <w:tc>
           <w:tcPr>
-            <w:tcW w:w="1132" w:type="dxa"/>
+            <w:tcW w:w="1134" w:type="dxa"/>
             <w:tcBorders/>
             <w:shd w:fill="auto" w:val="clear"/>
           </w:tcPr>
@@ -10800,7 +10867,7 @@
               <w:rPr>
                 <w:rFonts w:ascii="Arial" w:hAnsi="Arial" w:cs="Arial"/>
                 <w:iCs/>
-                <w:color w:val="0070C0"/>
+                <w:color w:val="2A6099"/>
                 <w:sz w:val="20"/>
                 <w:szCs w:val="20"/>
               </w:rPr>
@@ -10809,7 +10876,7 @@
               <w:rPr>
                 <w:rFonts w:cs="Arial" w:ascii="Arial" w:hAnsi="Arial"/>
                 <w:iCs/>
-                <w:color w:val="0070C0"/>
+                <w:color w:val="2A6099"/>
                 <w:sz w:val="20"/>
                 <w:szCs w:val="20"/>
               </w:rPr>
@@ -10821,7 +10888,7 @@
         <w:trPr/>
         <w:tc>
           <w:tcPr>
-            <w:tcW w:w="6655" w:type="dxa"/>
+            <w:tcW w:w="6654" w:type="dxa"/>
             <w:tcBorders/>
             <w:shd w:fill="auto" w:val="clear"/>
           </w:tcPr>
@@ -10850,7 +10917,7 @@
         </w:tc>
         <w:tc>
           <w:tcPr>
-            <w:tcW w:w="1275" w:type="dxa"/>
+            <w:tcW w:w="1274" w:type="dxa"/>
             <w:tcBorders/>
             <w:shd w:fill="auto" w:val="clear"/>
           </w:tcPr>
@@ -10862,7 +10929,7 @@
               <w:rPr>
                 <w:rFonts w:ascii="Arial" w:hAnsi="Arial" w:cs="Arial"/>
                 <w:iCs/>
-                <w:color w:val="0070C0"/>
+                <w:color w:val="2A6099"/>
                 <w:sz w:val="20"/>
                 <w:szCs w:val="20"/>
               </w:rPr>
@@ -10871,7 +10938,7 @@
               <w:rPr>
                 <w:rFonts w:cs="Arial" w:ascii="Arial" w:hAnsi="Arial"/>
                 <w:iCs/>
-                <w:color w:val="0070C0"/>
+                <w:color w:val="2A6099"/>
                 <w:sz w:val="20"/>
                 <w:szCs w:val="20"/>
               </w:rPr>
@@ -10880,7 +10947,7 @@
         </w:tc>
         <w:tc>
           <w:tcPr>
-            <w:tcW w:w="1132" w:type="dxa"/>
+            <w:tcW w:w="1134" w:type="dxa"/>
             <w:tcBorders/>
             <w:shd w:fill="auto" w:val="clear"/>
           </w:tcPr>
@@ -10892,7 +10959,7 @@
               <w:rPr>
                 <w:rFonts w:ascii="Arial" w:hAnsi="Arial" w:cs="Arial"/>
                 <w:iCs/>
-                <w:color w:val="0070C0"/>
+                <w:color w:val="2A6099"/>
                 <w:sz w:val="20"/>
                 <w:szCs w:val="20"/>
               </w:rPr>
@@ -10901,7 +10968,7 @@
               <w:rPr>
                 <w:rFonts w:cs="Arial" w:ascii="Arial" w:hAnsi="Arial"/>
                 <w:iCs/>
-                <w:color w:val="0070C0"/>
+                <w:color w:val="2A6099"/>
                 <w:sz w:val="20"/>
                 <w:szCs w:val="20"/>
               </w:rPr>
@@ -10913,7 +10980,7 @@
         <w:trPr/>
         <w:tc>
           <w:tcPr>
-            <w:tcW w:w="6655" w:type="dxa"/>
+            <w:tcW w:w="6654" w:type="dxa"/>
             <w:tcBorders/>
             <w:shd w:fill="auto" w:val="clear"/>
           </w:tcPr>
@@ -10942,7 +11009,7 @@
         </w:tc>
         <w:tc>
           <w:tcPr>
-            <w:tcW w:w="1275" w:type="dxa"/>
+            <w:tcW w:w="1274" w:type="dxa"/>
             <w:tcBorders/>
             <w:shd w:fill="auto" w:val="clear"/>
           </w:tcPr>
@@ -10954,7 +11021,7 @@
               <w:rPr>
                 <w:rFonts w:ascii="Arial" w:hAnsi="Arial" w:cs="Arial"/>
                 <w:iCs/>
-                <w:color w:val="0070C0"/>
+                <w:color w:val="2A6099"/>
                 <w:sz w:val="20"/>
                 <w:szCs w:val="20"/>
               </w:rPr>
@@ -10963,7 +11030,7 @@
               <w:rPr>
                 <w:rFonts w:cs="Arial" w:ascii="Arial" w:hAnsi="Arial"/>
                 <w:iCs/>
-                <w:color w:val="0070C0"/>
+                <w:color w:val="2A6099"/>
                 <w:sz w:val="20"/>
                 <w:szCs w:val="20"/>
               </w:rPr>
@@ -10972,7 +11039,7 @@
         </w:tc>
         <w:tc>
           <w:tcPr>
-            <w:tcW w:w="1132" w:type="dxa"/>
+            <w:tcW w:w="1134" w:type="dxa"/>
             <w:tcBorders/>
             <w:shd w:fill="auto" w:val="clear"/>
           </w:tcPr>
@@ -10984,7 +11051,7 @@
               <w:rPr>
                 <w:rFonts w:ascii="Arial" w:hAnsi="Arial" w:cs="Arial"/>
                 <w:iCs/>
-                <w:color w:val="0070C0"/>
+                <w:color w:val="2A6099"/>
                 <w:sz w:val="20"/>
                 <w:szCs w:val="20"/>
               </w:rPr>
@@ -10993,7 +11060,7 @@
               <w:rPr>
                 <w:rFonts w:cs="Arial" w:ascii="Arial" w:hAnsi="Arial"/>
                 <w:iCs/>
-                <w:color w:val="0070C0"/>
+                <w:color w:val="2A6099"/>
                 <w:sz w:val="20"/>
                 <w:szCs w:val="20"/>
               </w:rPr>
@@ -11005,7 +11072,7 @@
         <w:trPr/>
         <w:tc>
           <w:tcPr>
-            <w:tcW w:w="6655" w:type="dxa"/>
+            <w:tcW w:w="6654" w:type="dxa"/>
             <w:tcBorders/>
             <w:shd w:fill="auto" w:val="clear"/>
           </w:tcPr>
@@ -11034,7 +11101,7 @@
         </w:tc>
         <w:tc>
           <w:tcPr>
-            <w:tcW w:w="1275" w:type="dxa"/>
+            <w:tcW w:w="1274" w:type="dxa"/>
             <w:tcBorders/>
             <w:shd w:fill="auto" w:val="clear"/>
           </w:tcPr>
@@ -11046,7 +11113,7 @@
               <w:rPr>
                 <w:rFonts w:ascii="Arial" w:hAnsi="Arial" w:cs="Arial"/>
                 <w:iCs/>
-                <w:color w:val="0070C0"/>
+                <w:color w:val="2A6099"/>
                 <w:sz w:val="20"/>
                 <w:szCs w:val="20"/>
               </w:rPr>
@@ -11055,7 +11122,7 @@
               <w:rPr>
                 <w:rFonts w:cs="Arial" w:ascii="Arial" w:hAnsi="Arial"/>
                 <w:iCs/>
-                <w:color w:val="0070C0"/>
+                <w:color w:val="2A6099"/>
                 <w:sz w:val="20"/>
                 <w:szCs w:val="20"/>
               </w:rPr>
@@ -11064,7 +11131,7 @@
         </w:tc>
         <w:tc>
           <w:tcPr>
-            <w:tcW w:w="1132" w:type="dxa"/>
+            <w:tcW w:w="1134" w:type="dxa"/>
             <w:tcBorders/>
             <w:shd w:fill="auto" w:val="clear"/>
           </w:tcPr>
@@ -11076,7 +11143,7 @@
               <w:rPr>
                 <w:rFonts w:ascii="Arial" w:hAnsi="Arial" w:cs="Arial"/>
                 <w:iCs/>
-                <w:color w:val="0070C0"/>
+                <w:color w:val="2A6099"/>
                 <w:sz w:val="20"/>
                 <w:szCs w:val="20"/>
               </w:rPr>
@@ -11085,7 +11152,7 @@
               <w:rPr>
                 <w:rFonts w:cs="Arial" w:ascii="Arial" w:hAnsi="Arial"/>
                 <w:iCs/>
-                <w:color w:val="0070C0"/>
+                <w:color w:val="2A6099"/>
                 <w:sz w:val="20"/>
                 <w:szCs w:val="20"/>
               </w:rPr>
@@ -11097,7 +11164,7 @@
         <w:trPr/>
         <w:tc>
           <w:tcPr>
-            <w:tcW w:w="6655" w:type="dxa"/>
+            <w:tcW w:w="6654" w:type="dxa"/>
             <w:tcBorders/>
             <w:shd w:fill="auto" w:val="clear"/>
           </w:tcPr>
@@ -11126,7 +11193,7 @@
         </w:tc>
         <w:tc>
           <w:tcPr>
-            <w:tcW w:w="1275" w:type="dxa"/>
+            <w:tcW w:w="1274" w:type="dxa"/>
             <w:tcBorders/>
             <w:shd w:fill="auto" w:val="clear"/>
           </w:tcPr>
@@ -11138,7 +11205,7 @@
               <w:rPr>
                 <w:rFonts w:ascii="Arial" w:hAnsi="Arial" w:cs="Arial"/>
                 <w:iCs/>
-                <w:color w:val="0070C0"/>
+                <w:color w:val="2A6099"/>
                 <w:sz w:val="20"/>
                 <w:szCs w:val="20"/>
               </w:rPr>
@@ -11147,7 +11214,7 @@
               <w:rPr>
                 <w:rFonts w:cs="Arial" w:ascii="Arial" w:hAnsi="Arial"/>
                 <w:iCs/>
-                <w:color w:val="0070C0"/>
+                <w:color w:val="2A6099"/>
                 <w:sz w:val="20"/>
                 <w:szCs w:val="20"/>
               </w:rPr>
@@ -11156,7 +11223,7 @@
         </w:tc>
         <w:tc>
           <w:tcPr>
-            <w:tcW w:w="1132" w:type="dxa"/>
+            <w:tcW w:w="1134" w:type="dxa"/>
             <w:tcBorders/>
             <w:shd w:fill="auto" w:val="clear"/>
           </w:tcPr>
@@ -11168,7 +11235,7 @@
               <w:rPr>
                 <w:rFonts w:ascii="Arial" w:hAnsi="Arial" w:cs="Arial"/>
                 <w:iCs/>
-                <w:color w:val="0070C0"/>
+                <w:color w:val="2A6099"/>
                 <w:sz w:val="20"/>
                 <w:szCs w:val="20"/>
               </w:rPr>
@@ -11177,7 +11244,7 @@
               <w:rPr>
                 <w:rFonts w:cs="Arial" w:ascii="Arial" w:hAnsi="Arial"/>
                 <w:iCs/>
-                <w:color w:val="0070C0"/>
+                <w:color w:val="2A6099"/>
                 <w:sz w:val="20"/>
                 <w:szCs w:val="20"/>
               </w:rPr>
@@ -11345,7 +11412,7 @@
                 <wp:positionV relativeFrom="paragraph">
                   <wp:posOffset>191770</wp:posOffset>
                 </wp:positionV>
-                <wp:extent cx="1905" cy="1270"/>
+                <wp:extent cx="2540" cy="1270"/>
                 <wp:effectExtent l="53340" t="15875" r="60960" b="10795"/>
                 <wp:wrapNone/>
                 <wp:docPr id="8" name="Gerader Verbinder 44"/>
@@ -11356,7 +11423,7 @@
                       <wps:spPr>
                         <a:xfrm flipH="1">
                           <a:off x="0" y="0"/>
-                          <a:ext cx="1440" cy="0"/>
+                          <a:ext cx="1800" cy="0"/>
                         </a:xfrm>
                         <a:prstGeom prst="line">
                           <a:avLst/>
@@ -11384,7 +11451,7 @@
           </mc:Choice>
           <mc:Fallback>
             <w:pict>
-              <v:line id="shape_0" from="9.1pt,15.1pt" to="9.15pt,15.1pt" ID="Gerader Verbinder 44" stroked="t" style="position:absolute;flip:x" wp14:anchorId="2A151A89">
+              <v:line id="shape_0" from="9.1pt,15.1pt" to="9.2pt,15.1pt" ID="Gerader Verbinder 44" stroked="t" style="position:absolute;flip:x" wp14:anchorId="2A151A89">
                 <v:stroke color="black" weight="9360" endarrow="block" endarrowwidth="medium" endarrowlength="medium" joinstyle="round" endcap="flat"/>
                 <v:fill o:detectmouseclick="t" on="false"/>
               </v:line>
@@ -11428,12 +11495,12 @@
               <wp:anchor behindDoc="0" distT="0" distB="0" distL="0" distR="0" simplePos="0" locked="0" layoutInCell="1" allowOverlap="1" relativeHeight="14" wp14:anchorId="49587E75">
                 <wp:simplePos x="0" y="0"/>
                 <wp:positionH relativeFrom="column">
-                  <wp:posOffset>194310</wp:posOffset>
+                  <wp:posOffset>193675</wp:posOffset>
                 </wp:positionH>
                 <wp:positionV relativeFrom="paragraph">
                   <wp:posOffset>68580</wp:posOffset>
                 </wp:positionV>
-                <wp:extent cx="478155" cy="859155"/>
+                <wp:extent cx="478790" cy="859790"/>
                 <wp:effectExtent l="0" t="0" r="19050" b="19050"/>
                 <wp:wrapNone/>
                 <wp:docPr id="9" name="Gerade Verbindung mit Pfeil 68"/>
@@ -11444,7 +11511,7 @@
                       <wps:spPr>
                         <a:xfrm flipH="1">
                           <a:off x="0" y="0"/>
-                          <a:ext cx="477360" cy="858600"/>
+                          <a:ext cx="478080" cy="859320"/>
                         </a:xfrm>
                         <a:custGeom>
                           <a:avLst/>
@@ -11498,7 +11565,7 @@
                 <wp:positionV relativeFrom="paragraph">
                   <wp:posOffset>78105</wp:posOffset>
                 </wp:positionV>
-                <wp:extent cx="478155" cy="859155"/>
+                <wp:extent cx="478790" cy="859790"/>
                 <wp:effectExtent l="0" t="0" r="19050" b="19050"/>
                 <wp:wrapNone/>
                 <wp:docPr id="10" name="Gerade Verbindung mit Pfeil 66"/>
@@ -11509,7 +11576,7 @@
                       <wps:spPr>
                         <a:xfrm>
                           <a:off x="0" y="0"/>
-                          <a:ext cx="477360" cy="858600"/>
+                          <a:ext cx="478080" cy="859320"/>
                         </a:xfrm>
                         <a:custGeom>
                           <a:avLst/>
@@ -11556,6 +11623,7 @@
       <w:r>
         <w:rPr>
           <w:rFonts w:cs="Arial" w:ascii="Arial" w:hAnsi="Arial"/>
+          <w:color w:val="2A6099"/>
           <w:sz w:val="20"/>
           <w:szCs w:val="20"/>
         </w:rPr>
@@ -11584,6 +11652,7 @@
       <w:r>
         <w:rPr>
           <w:rFonts w:cs="Arial" w:ascii="Arial" w:hAnsi="Arial"/>
+          <w:color w:val="2A6099"/>
           <w:sz w:val="20"/>
           <w:szCs w:val="20"/>
         </w:rPr>
@@ -11592,6 +11661,7 @@
       <w:r>
         <w:rPr>
           <w:rFonts w:cs="Arial" w:ascii="Arial" w:hAnsi="Arial"/>
+          <w:color w:val="2A6099"/>
           <w:sz w:val="20"/>
           <w:szCs w:val="20"/>
         </w:rPr>
@@ -11620,6 +11690,7 @@
       <w:r>
         <w:rPr>
           <w:rFonts w:cs="Arial" w:ascii="Arial" w:hAnsi="Arial"/>
+          <w:color w:val="2A6099"/>
           <w:sz w:val="20"/>
           <w:szCs w:val="20"/>
         </w:rPr>
@@ -11628,6 +11699,7 @@
       <w:r>
         <w:rPr>
           <w:rFonts w:cs="Arial" w:ascii="Arial" w:hAnsi="Arial"/>
+          <w:color w:val="2A6099"/>
           <w:sz w:val="20"/>
           <w:szCs w:val="20"/>
         </w:rPr>
@@ -11656,7 +11728,7 @@
       <w:r>
         <w:rPr>
           <w:rFonts w:cs="Arial" w:ascii="Arial" w:hAnsi="Arial"/>
-          <w:color w:val="2F5496" w:themeColor="accent1" w:themeShade="bf"/>
+          <w:color w:val="2A6099" w:themeShade="bf"/>
           <w:sz w:val="20"/>
           <w:szCs w:val="20"/>
         </w:rPr>
@@ -11665,6 +11737,7 @@
       <w:r>
         <w:rPr>
           <w:rFonts w:cs="Arial" w:ascii="Arial" w:hAnsi="Arial"/>
+          <w:color w:val="2A6099"/>
           <w:sz w:val="20"/>
           <w:szCs w:val="20"/>
         </w:rPr>
@@ -11698,12 +11771,12 @@
               <wp:anchor behindDoc="0" distT="0" distB="0" distL="0" distR="0" simplePos="0" locked="0" layoutInCell="1" allowOverlap="1" relativeHeight="16" wp14:anchorId="67D12B60">
                 <wp:simplePos x="0" y="0"/>
                 <wp:positionH relativeFrom="column">
-                  <wp:posOffset>194310</wp:posOffset>
+                  <wp:posOffset>193675</wp:posOffset>
                 </wp:positionH>
                 <wp:positionV relativeFrom="paragraph">
                   <wp:posOffset>24130</wp:posOffset>
                 </wp:positionV>
-                <wp:extent cx="973455" cy="2540"/>
+                <wp:extent cx="974090" cy="3175"/>
                 <wp:effectExtent l="9525" t="9525" r="9525" b="9525"/>
                 <wp:wrapNone/>
                 <wp:docPr id="11" name="Gerade Verbindung mit Pfeil 71"/>
@@ -11714,7 +11787,7 @@
                       <wps:spPr>
                         <a:xfrm flipH="1">
                           <a:off x="0" y="0"/>
-                          <a:ext cx="972720" cy="1800"/>
+                          <a:ext cx="973440" cy="2520"/>
                         </a:xfrm>
                         <a:custGeom>
                           <a:avLst/>
@@ -11980,6 +12053,7 @@
               <w:contextualSpacing/>
               <w:rPr>
                 <w:rFonts w:ascii="Arial" w:hAnsi="Arial" w:cs="Arial"/>
+                <w:color w:val="2A6099"/>
                 <w:sz w:val="20"/>
                 <w:szCs w:val="20"/>
               </w:rPr>
@@ -11987,6 +12061,7 @@
             <w:r>
               <w:rPr>
                 <w:rFonts w:cs="Arial" w:ascii="Arial" w:hAnsi="Arial"/>
+                <w:color w:val="2A6099"/>
                 <w:sz w:val="20"/>
                 <w:szCs w:val="20"/>
               </w:rPr>
@@ -12036,6 +12111,7 @@
               <w:contextualSpacing/>
               <w:rPr>
                 <w:rFonts w:ascii="Arial" w:hAnsi="Arial" w:cs="Arial"/>
+                <w:color w:val="2A6099"/>
                 <w:sz w:val="20"/>
                 <w:szCs w:val="20"/>
               </w:rPr>
@@ -12043,6 +12119,7 @@
             <w:r>
               <w:rPr>
                 <w:rFonts w:cs="Arial" w:ascii="Arial" w:hAnsi="Arial"/>
+                <w:color w:val="2A6099"/>
                 <w:sz w:val="20"/>
                 <w:szCs w:val="20"/>
               </w:rPr>
@@ -12092,6 +12169,7 @@
               <w:contextualSpacing/>
               <w:rPr>
                 <w:rFonts w:ascii="Arial" w:hAnsi="Arial" w:cs="Arial"/>
+                <w:color w:val="2A6099"/>
                 <w:sz w:val="20"/>
                 <w:szCs w:val="20"/>
               </w:rPr>
@@ -12099,6 +12177,7 @@
             <w:r>
               <w:rPr>
                 <w:rFonts w:cs="Arial" w:ascii="Arial" w:hAnsi="Arial"/>
+                <w:color w:val="2A6099"/>
                 <w:sz w:val="20"/>
                 <w:szCs w:val="20"/>
               </w:rPr>
@@ -12107,6 +12186,25 @@
         </w:tc>
       </w:tr>
     </w:tbl>
+    <w:p>
+      <w:pPr>
+        <w:pStyle w:val="Normal"/>
+        <w:spacing w:lineRule="auto" w:line="360" w:before="0" w:after="0"/>
+        <w:contextualSpacing/>
+        <w:rPr>
+          <w:rFonts w:ascii="Arial" w:hAnsi="Arial" w:cs="Arial"/>
+          <w:sz w:val="20"/>
+          <w:szCs w:val="20"/>
+        </w:rPr>
+      </w:pPr>
+      <w:r>
+        <w:rPr>
+          <w:rFonts w:cs="Arial" w:ascii="Arial" w:hAnsi="Arial"/>
+          <w:sz w:val="20"/>
+          <w:szCs w:val="20"/>
+        </w:rPr>
+      </w:r>
+    </w:p>
     <w:p>
       <w:pPr>
         <w:pStyle w:val="Normal"/>
@@ -12141,15 +12239,15 @@
         <w:tblLook w:firstRow="1" w:noVBand="1" w:lastRow="0" w:firstColumn="1" w:lastColumn="0" w:noHBand="0" w:val="04a0"/>
       </w:tblPr>
       <w:tblGrid>
-        <w:gridCol w:w="4080"/>
+        <w:gridCol w:w="4079"/>
         <w:gridCol w:w="1441"/>
-        <w:gridCol w:w="3541"/>
+        <w:gridCol w:w="3542"/>
       </w:tblGrid>
       <w:tr>
         <w:trPr/>
         <w:tc>
           <w:tcPr>
-            <w:tcW w:w="4080" w:type="dxa"/>
+            <w:tcW w:w="4079" w:type="dxa"/>
             <w:tcBorders/>
             <w:shd w:fill="auto" w:val="clear"/>
           </w:tcPr>
@@ -12207,7 +12305,7 @@
         </w:tc>
         <w:tc>
           <w:tcPr>
-            <w:tcW w:w="3541" w:type="dxa"/>
+            <w:tcW w:w="3542" w:type="dxa"/>
             <w:tcBorders/>
             <w:shd w:fill="auto" w:val="clear"/>
           </w:tcPr>
@@ -12239,7 +12337,7 @@
         <w:trPr/>
         <w:tc>
           <w:tcPr>
-            <w:tcW w:w="4080" w:type="dxa"/>
+            <w:tcW w:w="4079" w:type="dxa"/>
             <w:tcBorders/>
             <w:shd w:fill="auto" w:val="clear"/>
           </w:tcPr>
@@ -12280,7 +12378,7 @@
               <w:rPr>
                 <w:rFonts w:ascii="Arial" w:hAnsi="Arial" w:cs="Arial"/>
                 <w:iCs/>
-                <w:color w:val="0070C0"/>
+                <w:color w:val="2A6099"/>
                 <w:sz w:val="20"/>
                 <w:szCs w:val="20"/>
               </w:rPr>
@@ -12289,7 +12387,7 @@
               <w:rPr>
                 <w:rFonts w:cs="Arial" w:ascii="Arial" w:hAnsi="Arial"/>
                 <w:iCs/>
-                <w:color w:val="0070C0"/>
+                <w:color w:val="2A6099"/>
                 <w:sz w:val="20"/>
                 <w:szCs w:val="20"/>
               </w:rPr>
@@ -12298,7 +12396,7 @@
         </w:tc>
         <w:tc>
           <w:tcPr>
-            <w:tcW w:w="3541" w:type="dxa"/>
+            <w:tcW w:w="3542" w:type="dxa"/>
             <w:tcBorders/>
             <w:shd w:fill="auto" w:val="clear"/>
           </w:tcPr>
@@ -12310,7 +12408,7 @@
               <w:rPr>
                 <w:rFonts w:ascii="Arial" w:hAnsi="Arial" w:cs="Arial"/>
                 <w:iCs/>
-                <w:color w:val="0070C0"/>
+                <w:color w:val="2A6099"/>
                 <w:sz w:val="20"/>
                 <w:szCs w:val="20"/>
               </w:rPr>
@@ -12319,7 +12417,7 @@
               <w:rPr>
                 <w:rFonts w:cs="Arial" w:ascii="Arial" w:hAnsi="Arial"/>
                 <w:iCs/>
-                <w:color w:val="0070C0"/>
+                <w:color w:val="2A6099"/>
                 <w:sz w:val="20"/>
                 <w:szCs w:val="20"/>
               </w:rPr>
@@ -12331,7 +12429,7 @@
         <w:trPr/>
         <w:tc>
           <w:tcPr>
-            <w:tcW w:w="4080" w:type="dxa"/>
+            <w:tcW w:w="4079" w:type="dxa"/>
             <w:tcBorders/>
             <w:shd w:fill="auto" w:val="clear"/>
           </w:tcPr>
@@ -12372,7 +12470,7 @@
               <w:rPr>
                 <w:rFonts w:ascii="Arial" w:hAnsi="Arial" w:cs="Arial"/>
                 <w:iCs/>
-                <w:color w:val="0070C0"/>
+                <w:color w:val="2A6099"/>
                 <w:sz w:val="20"/>
                 <w:szCs w:val="20"/>
               </w:rPr>
@@ -12381,7 +12479,7 @@
               <w:rPr>
                 <w:rFonts w:cs="Arial" w:ascii="Arial" w:hAnsi="Arial"/>
                 <w:iCs/>
-                <w:color w:val="0070C0"/>
+                <w:color w:val="2A6099"/>
                 <w:sz w:val="20"/>
                 <w:szCs w:val="20"/>
               </w:rPr>
@@ -12390,7 +12488,7 @@
         </w:tc>
         <w:tc>
           <w:tcPr>
-            <w:tcW w:w="3541" w:type="dxa"/>
+            <w:tcW w:w="3542" w:type="dxa"/>
             <w:tcBorders/>
             <w:shd w:fill="auto" w:val="clear"/>
           </w:tcPr>
@@ -12402,7 +12500,7 @@
               <w:rPr>
                 <w:rFonts w:ascii="Arial" w:hAnsi="Arial" w:cs="Arial"/>
                 <w:iCs/>
-                <w:color w:val="0070C0"/>
+                <w:color w:val="2A6099"/>
                 <w:sz w:val="20"/>
                 <w:szCs w:val="20"/>
               </w:rPr>
@@ -12411,7 +12509,7 @@
               <w:rPr>
                 <w:rFonts w:cs="Arial" w:ascii="Arial" w:hAnsi="Arial"/>
                 <w:iCs/>
-                <w:color w:val="0070C0"/>
+                <w:color w:val="2A6099"/>
                 <w:sz w:val="20"/>
                 <w:szCs w:val="20"/>
               </w:rPr>
@@ -12423,7 +12521,7 @@
         <w:trPr/>
         <w:tc>
           <w:tcPr>
-            <w:tcW w:w="4080" w:type="dxa"/>
+            <w:tcW w:w="4079" w:type="dxa"/>
             <w:tcBorders/>
             <w:shd w:fill="auto" w:val="clear"/>
           </w:tcPr>
@@ -12464,7 +12562,7 @@
               <w:rPr>
                 <w:rFonts w:ascii="Arial" w:hAnsi="Arial" w:cs="Arial"/>
                 <w:iCs/>
-                <w:color w:val="0070C0"/>
+                <w:color w:val="2A6099"/>
                 <w:sz w:val="20"/>
                 <w:szCs w:val="20"/>
               </w:rPr>
@@ -12473,7 +12571,7 @@
               <w:rPr>
                 <w:rFonts w:cs="Arial" w:ascii="Arial" w:hAnsi="Arial"/>
                 <w:iCs/>
-                <w:color w:val="0070C0"/>
+                <w:color w:val="2A6099"/>
                 <w:sz w:val="20"/>
                 <w:szCs w:val="20"/>
               </w:rPr>
@@ -12482,7 +12580,7 @@
         </w:tc>
         <w:tc>
           <w:tcPr>
-            <w:tcW w:w="3541" w:type="dxa"/>
+            <w:tcW w:w="3542" w:type="dxa"/>
             <w:tcBorders/>
             <w:shd w:fill="auto" w:val="clear"/>
           </w:tcPr>
@@ -12494,7 +12592,7 @@
               <w:rPr>
                 <w:rFonts w:ascii="Arial" w:hAnsi="Arial" w:cs="Arial"/>
                 <w:iCs/>
-                <w:color w:val="0070C0"/>
+                <w:color w:val="2A6099"/>
                 <w:sz w:val="20"/>
                 <w:szCs w:val="20"/>
               </w:rPr>
@@ -12503,7 +12601,7 @@
               <w:rPr>
                 <w:rFonts w:cs="Arial" w:ascii="Arial" w:hAnsi="Arial"/>
                 <w:iCs/>
-                <w:color w:val="0070C0"/>
+                <w:color w:val="2A6099"/>
                 <w:sz w:val="20"/>
                 <w:szCs w:val="20"/>
               </w:rPr>
@@ -12515,7 +12613,7 @@
         <w:trPr/>
         <w:tc>
           <w:tcPr>
-            <w:tcW w:w="4080" w:type="dxa"/>
+            <w:tcW w:w="4079" w:type="dxa"/>
             <w:tcBorders/>
             <w:shd w:fill="auto" w:val="clear"/>
           </w:tcPr>
@@ -12577,7 +12675,7 @@
               <w:rPr>
                 <w:rFonts w:ascii="Arial" w:hAnsi="Arial" w:cs="Arial"/>
                 <w:iCs/>
-                <w:color w:val="0070C0"/>
+                <w:color w:val="2A6099"/>
                 <w:sz w:val="20"/>
                 <w:szCs w:val="20"/>
               </w:rPr>
@@ -12586,7 +12684,7 @@
               <w:rPr>
                 <w:rFonts w:cs="Arial" w:ascii="Arial" w:hAnsi="Arial"/>
                 <w:iCs/>
-                <w:color w:val="0070C0"/>
+                <w:color w:val="2A6099"/>
                 <w:sz w:val="20"/>
                 <w:szCs w:val="20"/>
               </w:rPr>
@@ -12595,7 +12693,7 @@
         </w:tc>
         <w:tc>
           <w:tcPr>
-            <w:tcW w:w="3541" w:type="dxa"/>
+            <w:tcW w:w="3542" w:type="dxa"/>
             <w:tcBorders/>
             <w:shd w:fill="auto" w:val="clear"/>
           </w:tcPr>
@@ -12607,7 +12705,7 @@
               <w:rPr>
                 <w:rFonts w:ascii="Arial" w:hAnsi="Arial" w:cs="Arial"/>
                 <w:iCs/>
-                <w:color w:val="0070C0"/>
+                <w:color w:val="2A6099"/>
                 <w:sz w:val="20"/>
                 <w:szCs w:val="20"/>
               </w:rPr>
@@ -12616,7 +12714,7 @@
               <w:rPr>
                 <w:rFonts w:cs="Arial" w:ascii="Arial" w:hAnsi="Arial"/>
                 <w:iCs/>
-                <w:color w:val="0070C0"/>
+                <w:color w:val="2A6099"/>
                 <w:sz w:val="20"/>
                 <w:szCs w:val="20"/>
               </w:rPr>
@@ -12628,7 +12726,7 @@
         <w:trPr/>
         <w:tc>
           <w:tcPr>
-            <w:tcW w:w="4080" w:type="dxa"/>
+            <w:tcW w:w="4079" w:type="dxa"/>
             <w:tcBorders/>
             <w:shd w:fill="auto" w:val="clear"/>
           </w:tcPr>
@@ -12669,7 +12767,7 @@
               <w:rPr>
                 <w:rFonts w:ascii="Arial" w:hAnsi="Arial" w:cs="Arial"/>
                 <w:iCs/>
-                <w:color w:val="0070C0"/>
+                <w:color w:val="2A6099"/>
                 <w:sz w:val="20"/>
                 <w:szCs w:val="20"/>
               </w:rPr>
@@ -12678,7 +12776,7 @@
               <w:rPr>
                 <w:rFonts w:cs="Arial" w:ascii="Arial" w:hAnsi="Arial"/>
                 <w:iCs/>
-                <w:color w:val="0070C0"/>
+                <w:color w:val="2A6099"/>
                 <w:sz w:val="20"/>
                 <w:szCs w:val="20"/>
               </w:rPr>
@@ -12687,7 +12785,7 @@
         </w:tc>
         <w:tc>
           <w:tcPr>
-            <w:tcW w:w="3541" w:type="dxa"/>
+            <w:tcW w:w="3542" w:type="dxa"/>
             <w:tcBorders/>
             <w:shd w:fill="auto" w:val="clear"/>
           </w:tcPr>
@@ -12699,7 +12797,7 @@
               <w:rPr>
                 <w:rFonts w:ascii="Arial" w:hAnsi="Arial" w:cs="Arial"/>
                 <w:iCs/>
-                <w:color w:val="0070C0"/>
+                <w:color w:val="2A6099"/>
                 <w:sz w:val="20"/>
                 <w:szCs w:val="20"/>
               </w:rPr>
@@ -12708,7 +12806,7 @@
               <w:rPr>
                 <w:rFonts w:cs="Arial" w:ascii="Arial" w:hAnsi="Arial"/>
                 <w:iCs/>
-                <w:color w:val="0070C0"/>
+                <w:color w:val="2A6099"/>
                 <w:sz w:val="20"/>
                 <w:szCs w:val="20"/>
               </w:rPr>
@@ -12720,7 +12818,7 @@
         <w:trPr/>
         <w:tc>
           <w:tcPr>
-            <w:tcW w:w="4080" w:type="dxa"/>
+            <w:tcW w:w="4079" w:type="dxa"/>
             <w:tcBorders/>
             <w:shd w:fill="auto" w:val="clear"/>
           </w:tcPr>
@@ -12761,7 +12859,7 @@
               <w:rPr>
                 <w:rFonts w:ascii="Arial" w:hAnsi="Arial" w:cs="Arial"/>
                 <w:iCs/>
-                <w:color w:val="0070C0"/>
+                <w:color w:val="2A6099"/>
                 <w:sz w:val="20"/>
                 <w:szCs w:val="20"/>
               </w:rPr>
@@ -12770,7 +12868,7 @@
               <w:rPr>
                 <w:rFonts w:cs="Arial" w:ascii="Arial" w:hAnsi="Arial"/>
                 <w:iCs/>
-                <w:color w:val="0070C0"/>
+                <w:color w:val="2A6099"/>
                 <w:sz w:val="20"/>
                 <w:szCs w:val="20"/>
               </w:rPr>
@@ -12779,7 +12877,7 @@
         </w:tc>
         <w:tc>
           <w:tcPr>
-            <w:tcW w:w="3541" w:type="dxa"/>
+            <w:tcW w:w="3542" w:type="dxa"/>
             <w:tcBorders/>
             <w:shd w:fill="auto" w:val="clear"/>
           </w:tcPr>
@@ -12791,7 +12889,7 @@
               <w:rPr>
                 <w:rFonts w:ascii="Arial" w:hAnsi="Arial" w:cs="Arial"/>
                 <w:iCs/>
-                <w:color w:val="0070C0"/>
+                <w:color w:val="2A6099"/>
                 <w:sz w:val="20"/>
                 <w:szCs w:val="20"/>
               </w:rPr>
@@ -12800,7 +12898,7 @@
               <w:rPr>
                 <w:rFonts w:cs="Arial" w:ascii="Arial" w:hAnsi="Arial"/>
                 <w:iCs/>
-                <w:color w:val="0070C0"/>
+                <w:color w:val="2A6099"/>
                 <w:sz w:val="20"/>
                 <w:szCs w:val="20"/>
               </w:rPr>
@@ -12812,7 +12910,7 @@
         <w:trPr/>
         <w:tc>
           <w:tcPr>
-            <w:tcW w:w="4080" w:type="dxa"/>
+            <w:tcW w:w="4079" w:type="dxa"/>
             <w:tcBorders/>
             <w:shd w:fill="auto" w:val="clear"/>
           </w:tcPr>
@@ -12853,7 +12951,7 @@
               <w:rPr>
                 <w:rFonts w:ascii="Arial" w:hAnsi="Arial" w:cs="Arial"/>
                 <w:iCs/>
-                <w:color w:val="0070C0"/>
+                <w:color w:val="2A6099"/>
                 <w:sz w:val="20"/>
                 <w:szCs w:val="20"/>
               </w:rPr>
@@ -12862,7 +12960,7 @@
               <w:rPr>
                 <w:rFonts w:cs="Arial" w:ascii="Arial" w:hAnsi="Arial"/>
                 <w:iCs/>
-                <w:color w:val="0070C0"/>
+                <w:color w:val="2A6099"/>
                 <w:sz w:val="20"/>
                 <w:szCs w:val="20"/>
               </w:rPr>
@@ -12871,7 +12969,7 @@
         </w:tc>
         <w:tc>
           <w:tcPr>
-            <w:tcW w:w="3541" w:type="dxa"/>
+            <w:tcW w:w="3542" w:type="dxa"/>
             <w:tcBorders/>
             <w:shd w:fill="auto" w:val="clear"/>
           </w:tcPr>
@@ -12883,7 +12981,7 @@
               <w:rPr>
                 <w:rFonts w:ascii="Arial" w:hAnsi="Arial" w:cs="Arial"/>
                 <w:iCs/>
-                <w:color w:val="0070C0"/>
+                <w:color w:val="2A6099"/>
                 <w:sz w:val="20"/>
                 <w:szCs w:val="20"/>
               </w:rPr>
@@ -12892,7 +12990,7 @@
               <w:rPr>
                 <w:rFonts w:cs="Arial" w:ascii="Arial" w:hAnsi="Arial"/>
                 <w:iCs/>
-                <w:color w:val="0070C0"/>
+                <w:color w:val="2A6099"/>
                 <w:sz w:val="20"/>
                 <w:szCs w:val="20"/>
               </w:rPr>
@@ -12904,7 +13002,7 @@
         <w:trPr/>
         <w:tc>
           <w:tcPr>
-            <w:tcW w:w="4080" w:type="dxa"/>
+            <w:tcW w:w="4079" w:type="dxa"/>
             <w:tcBorders/>
             <w:shd w:fill="auto" w:val="clear"/>
           </w:tcPr>
@@ -12945,7 +13043,7 @@
               <w:rPr>
                 <w:rFonts w:ascii="Arial" w:hAnsi="Arial" w:cs="Arial"/>
                 <w:iCs/>
-                <w:color w:val="0070C0"/>
+                <w:color w:val="2A6099"/>
                 <w:sz w:val="20"/>
                 <w:szCs w:val="20"/>
               </w:rPr>
@@ -12954,7 +13052,7 @@
               <w:rPr>
                 <w:rFonts w:cs="Arial" w:ascii="Arial" w:hAnsi="Arial"/>
                 <w:iCs/>
-                <w:color w:val="0070C0"/>
+                <w:color w:val="2A6099"/>
                 <w:sz w:val="20"/>
                 <w:szCs w:val="20"/>
               </w:rPr>
@@ -12963,7 +13061,7 @@
         </w:tc>
         <w:tc>
           <w:tcPr>
-            <w:tcW w:w="3541" w:type="dxa"/>
+            <w:tcW w:w="3542" w:type="dxa"/>
             <w:tcBorders/>
             <w:shd w:fill="auto" w:val="clear"/>
           </w:tcPr>
@@ -12975,7 +13073,7 @@
               <w:rPr>
                 <w:rFonts w:ascii="Arial" w:hAnsi="Arial" w:cs="Arial"/>
                 <w:iCs/>
-                <w:color w:val="0070C0"/>
+                <w:color w:val="2A6099"/>
                 <w:sz w:val="20"/>
                 <w:szCs w:val="20"/>
               </w:rPr>
@@ -12984,7 +13082,7 @@
               <w:rPr>
                 <w:rFonts w:cs="Arial" w:ascii="Arial" w:hAnsi="Arial"/>
                 <w:iCs/>
-                <w:color w:val="0070C0"/>
+                <w:color w:val="2A6099"/>
                 <w:sz w:val="20"/>
                 <w:szCs w:val="20"/>
               </w:rPr>
@@ -12996,7 +13094,7 @@
         <w:trPr/>
         <w:tc>
           <w:tcPr>
-            <w:tcW w:w="4080" w:type="dxa"/>
+            <w:tcW w:w="4079" w:type="dxa"/>
             <w:tcBorders/>
             <w:shd w:fill="auto" w:val="clear"/>
           </w:tcPr>
@@ -13037,7 +13135,7 @@
               <w:rPr>
                 <w:rFonts w:ascii="Arial" w:hAnsi="Arial" w:cs="Arial"/>
                 <w:iCs/>
-                <w:color w:val="0070C0"/>
+                <w:color w:val="2A6099"/>
                 <w:sz w:val="20"/>
                 <w:szCs w:val="20"/>
               </w:rPr>
@@ -13046,7 +13144,7 @@
               <w:rPr>
                 <w:rFonts w:cs="Arial" w:ascii="Arial" w:hAnsi="Arial"/>
                 <w:iCs/>
-                <w:color w:val="0070C0"/>
+                <w:color w:val="2A6099"/>
                 <w:sz w:val="20"/>
                 <w:szCs w:val="20"/>
               </w:rPr>
@@ -13055,7 +13153,7 @@
         </w:tc>
         <w:tc>
           <w:tcPr>
-            <w:tcW w:w="3541" w:type="dxa"/>
+            <w:tcW w:w="3542" w:type="dxa"/>
             <w:tcBorders/>
             <w:shd w:fill="auto" w:val="clear"/>
           </w:tcPr>
@@ -13067,7 +13165,7 @@
               <w:rPr>
                 <w:rFonts w:ascii="Arial" w:hAnsi="Arial" w:cs="Arial"/>
                 <w:iCs/>
-                <w:color w:val="0070C0"/>
+                <w:color w:val="2A6099"/>
                 <w:sz w:val="20"/>
                 <w:szCs w:val="20"/>
               </w:rPr>
@@ -13076,7 +13174,7 @@
               <w:rPr>
                 <w:rFonts w:cs="Arial" w:ascii="Arial" w:hAnsi="Arial"/>
                 <w:iCs/>
-                <w:color w:val="0070C0"/>
+                <w:color w:val="2A6099"/>
                 <w:sz w:val="20"/>
                 <w:szCs w:val="20"/>
               </w:rPr>
@@ -17299,8 +17397,8 @@
         <w:tblLook w:firstRow="1" w:noVBand="1" w:lastRow="0" w:firstColumn="1" w:lastColumn="0" w:noHBand="0" w:val="04a0"/>
       </w:tblPr>
       <w:tblGrid>
-        <w:gridCol w:w="2686"/>
-        <w:gridCol w:w="6375"/>
+        <w:gridCol w:w="2685"/>
+        <w:gridCol w:w="6376"/>
       </w:tblGrid>
       <w:tr>
         <w:trPr/>
@@ -17336,7 +17434,7 @@
         <w:trPr/>
         <w:tc>
           <w:tcPr>
-            <w:tcW w:w="2686" w:type="dxa"/>
+            <w:tcW w:w="2685" w:type="dxa"/>
             <w:tcBorders/>
             <w:shd w:fill="auto" w:val="clear"/>
           </w:tcPr>
@@ -17362,7 +17460,7 @@
         </w:tc>
         <w:tc>
           <w:tcPr>
-            <w:tcW w:w="6375" w:type="dxa"/>
+            <w:tcW w:w="6376" w:type="dxa"/>
             <w:tcBorders/>
             <w:shd w:fill="auto" w:val="clear"/>
           </w:tcPr>
@@ -17426,7 +17524,7 @@
         <w:trPr/>
         <w:tc>
           <w:tcPr>
-            <w:tcW w:w="2686" w:type="dxa"/>
+            <w:tcW w:w="2685" w:type="dxa"/>
             <w:tcBorders/>
             <w:shd w:fill="auto" w:val="clear"/>
           </w:tcPr>
@@ -17452,7 +17550,7 @@
         </w:tc>
         <w:tc>
           <w:tcPr>
-            <w:tcW w:w="6375" w:type="dxa"/>
+            <w:tcW w:w="6376" w:type="dxa"/>
             <w:tcBorders/>
             <w:shd w:fill="auto" w:val="clear"/>
           </w:tcPr>
@@ -17522,7 +17620,7 @@
         <w:trPr/>
         <w:tc>
           <w:tcPr>
-            <w:tcW w:w="2686" w:type="dxa"/>
+            <w:tcW w:w="2685" w:type="dxa"/>
             <w:tcBorders/>
             <w:shd w:fill="auto" w:val="clear"/>
           </w:tcPr>
@@ -17548,7 +17646,7 @@
         </w:tc>
         <w:tc>
           <w:tcPr>
-            <w:tcW w:w="6375" w:type="dxa"/>
+            <w:tcW w:w="6376" w:type="dxa"/>
             <w:tcBorders/>
             <w:shd w:fill="auto" w:val="clear"/>
           </w:tcPr>
@@ -17853,8 +17951,8 @@
         <w:tblLook w:firstRow="1" w:noVBand="1" w:lastRow="0" w:firstColumn="1" w:lastColumn="0" w:noHBand="0" w:val="04a0"/>
       </w:tblPr>
       <w:tblGrid>
-        <w:gridCol w:w="1693"/>
-        <w:gridCol w:w="7368"/>
+        <w:gridCol w:w="1692"/>
+        <w:gridCol w:w="7369"/>
       </w:tblGrid>
       <w:tr>
         <w:trPr/>
@@ -17890,7 +17988,7 @@
         <w:trPr/>
         <w:tc>
           <w:tcPr>
-            <w:tcW w:w="1693" w:type="dxa"/>
+            <w:tcW w:w="1692" w:type="dxa"/>
             <w:tcBorders/>
             <w:shd w:fill="auto" w:val="clear"/>
           </w:tcPr>
@@ -17934,7 +18032,7 @@
         </w:tc>
         <w:tc>
           <w:tcPr>
-            <w:tcW w:w="7368" w:type="dxa"/>
+            <w:tcW w:w="7369" w:type="dxa"/>
             <w:tcBorders/>
             <w:shd w:fill="auto" w:val="clear"/>
           </w:tcPr>
@@ -17962,7 +18060,7 @@
         <w:trPr/>
         <w:tc>
           <w:tcPr>
-            <w:tcW w:w="1693" w:type="dxa"/>
+            <w:tcW w:w="1692" w:type="dxa"/>
             <w:tcBorders/>
             <w:shd w:fill="auto" w:val="clear"/>
           </w:tcPr>
@@ -18006,7 +18104,7 @@
         </w:tc>
         <w:tc>
           <w:tcPr>
-            <w:tcW w:w="7368" w:type="dxa"/>
+            <w:tcW w:w="7369" w:type="dxa"/>
             <w:tcBorders/>
             <w:shd w:fill="auto" w:val="clear"/>
           </w:tcPr>
@@ -18034,7 +18132,7 @@
         <w:trPr/>
         <w:tc>
           <w:tcPr>
-            <w:tcW w:w="1693" w:type="dxa"/>
+            <w:tcW w:w="1692" w:type="dxa"/>
             <w:tcBorders/>
             <w:shd w:fill="auto" w:val="clear"/>
           </w:tcPr>
@@ -18060,7 +18158,7 @@
         </w:tc>
         <w:tc>
           <w:tcPr>
-            <w:tcW w:w="7368" w:type="dxa"/>
+            <w:tcW w:w="7369" w:type="dxa"/>
             <w:tcBorders/>
             <w:shd w:fill="auto" w:val="clear"/>
           </w:tcPr>
@@ -18088,7 +18186,7 @@
         <w:trPr/>
         <w:tc>
           <w:tcPr>
-            <w:tcW w:w="1693" w:type="dxa"/>
+            <w:tcW w:w="1692" w:type="dxa"/>
             <w:tcBorders/>
             <w:shd w:fill="auto" w:val="clear"/>
           </w:tcPr>
@@ -18114,7 +18212,7 @@
         </w:tc>
         <w:tc>
           <w:tcPr>
-            <w:tcW w:w="7368" w:type="dxa"/>
+            <w:tcW w:w="7369" w:type="dxa"/>
             <w:tcBorders/>
             <w:shd w:fill="auto" w:val="clear"/>
           </w:tcPr>
@@ -18142,7 +18240,7 @@
         <w:trPr/>
         <w:tc>
           <w:tcPr>
-            <w:tcW w:w="1693" w:type="dxa"/>
+            <w:tcW w:w="1692" w:type="dxa"/>
             <w:tcBorders/>
             <w:shd w:fill="auto" w:val="clear"/>
           </w:tcPr>
@@ -18168,7 +18266,7 @@
         </w:tc>
         <w:tc>
           <w:tcPr>
-            <w:tcW w:w="7368" w:type="dxa"/>
+            <w:tcW w:w="7369" w:type="dxa"/>
             <w:tcBorders/>
             <w:shd w:fill="auto" w:val="clear"/>
           </w:tcPr>
@@ -18196,7 +18294,7 @@
         <w:trPr/>
         <w:tc>
           <w:tcPr>
-            <w:tcW w:w="1693" w:type="dxa"/>
+            <w:tcW w:w="1692" w:type="dxa"/>
             <w:tcBorders/>
             <w:shd w:fill="auto" w:val="clear"/>
           </w:tcPr>
@@ -18240,7 +18338,7 @@
         </w:tc>
         <w:tc>
           <w:tcPr>
-            <w:tcW w:w="7368" w:type="dxa"/>
+            <w:tcW w:w="7369" w:type="dxa"/>
             <w:tcBorders/>
             <w:shd w:fill="auto" w:val="clear"/>
           </w:tcPr>
@@ -18268,7 +18366,7 @@
         <w:trPr/>
         <w:tc>
           <w:tcPr>
-            <w:tcW w:w="1693" w:type="dxa"/>
+            <w:tcW w:w="1692" w:type="dxa"/>
             <w:tcBorders/>
             <w:shd w:fill="auto" w:val="clear"/>
           </w:tcPr>
@@ -18312,7 +18410,7 @@
         </w:tc>
         <w:tc>
           <w:tcPr>
-            <w:tcW w:w="7368" w:type="dxa"/>
+            <w:tcW w:w="7369" w:type="dxa"/>
             <w:tcBorders/>
             <w:shd w:fill="auto" w:val="clear"/>
           </w:tcPr>
@@ -18340,7 +18438,7 @@
         <w:trPr/>
         <w:tc>
           <w:tcPr>
-            <w:tcW w:w="1693" w:type="dxa"/>
+            <w:tcW w:w="1692" w:type="dxa"/>
             <w:tcBorders/>
             <w:shd w:fill="auto" w:val="clear"/>
           </w:tcPr>
@@ -18384,7 +18482,7 @@
         </w:tc>
         <w:tc>
           <w:tcPr>
-            <w:tcW w:w="7368" w:type="dxa"/>
+            <w:tcW w:w="7369" w:type="dxa"/>
             <w:tcBorders/>
             <w:shd w:fill="auto" w:val="clear"/>
           </w:tcPr>
@@ -18412,7 +18510,7 @@
         <w:trPr/>
         <w:tc>
           <w:tcPr>
-            <w:tcW w:w="1693" w:type="dxa"/>
+            <w:tcW w:w="1692" w:type="dxa"/>
             <w:tcBorders/>
             <w:shd w:fill="auto" w:val="clear"/>
           </w:tcPr>
@@ -18456,7 +18554,7 @@
         </w:tc>
         <w:tc>
           <w:tcPr>
-            <w:tcW w:w="7368" w:type="dxa"/>
+            <w:tcW w:w="7369" w:type="dxa"/>
             <w:tcBorders/>
             <w:shd w:fill="auto" w:val="clear"/>
           </w:tcPr>
@@ -18484,7 +18582,7 @@
         <w:trPr/>
         <w:tc>
           <w:tcPr>
-            <w:tcW w:w="1693" w:type="dxa"/>
+            <w:tcW w:w="1692" w:type="dxa"/>
             <w:tcBorders/>
             <w:shd w:fill="auto" w:val="clear"/>
           </w:tcPr>
@@ -18510,7 +18608,7 @@
         </w:tc>
         <w:tc>
           <w:tcPr>
-            <w:tcW w:w="7368" w:type="dxa"/>
+            <w:tcW w:w="7369" w:type="dxa"/>
             <w:tcBorders/>
             <w:shd w:fill="auto" w:val="clear"/>
           </w:tcPr>
@@ -18538,7 +18636,7 @@
         <w:trPr/>
         <w:tc>
           <w:tcPr>
-            <w:tcW w:w="1693" w:type="dxa"/>
+            <w:tcW w:w="1692" w:type="dxa"/>
             <w:tcBorders/>
             <w:shd w:fill="auto" w:val="clear"/>
           </w:tcPr>
@@ -18582,7 +18680,7 @@
         </w:tc>
         <w:tc>
           <w:tcPr>
-            <w:tcW w:w="7368" w:type="dxa"/>
+            <w:tcW w:w="7369" w:type="dxa"/>
             <w:tcBorders/>
             <w:shd w:fill="auto" w:val="clear"/>
           </w:tcPr>
@@ -18610,7 +18708,7 @@
         <w:trPr/>
         <w:tc>
           <w:tcPr>
-            <w:tcW w:w="1693" w:type="dxa"/>
+            <w:tcW w:w="1692" w:type="dxa"/>
             <w:tcBorders/>
             <w:shd w:fill="auto" w:val="clear"/>
           </w:tcPr>
@@ -18636,7 +18734,7 @@
         </w:tc>
         <w:tc>
           <w:tcPr>
-            <w:tcW w:w="7368" w:type="dxa"/>
+            <w:tcW w:w="7369" w:type="dxa"/>
             <w:tcBorders/>
             <w:shd w:fill="auto" w:val="clear"/>
           </w:tcPr>
@@ -18664,7 +18762,7 @@
         <w:trPr/>
         <w:tc>
           <w:tcPr>
-            <w:tcW w:w="1693" w:type="dxa"/>
+            <w:tcW w:w="1692" w:type="dxa"/>
             <w:tcBorders/>
             <w:shd w:fill="auto" w:val="clear"/>
           </w:tcPr>
@@ -18690,7 +18788,7 @@
         </w:tc>
         <w:tc>
           <w:tcPr>
-            <w:tcW w:w="7368" w:type="dxa"/>
+            <w:tcW w:w="7369" w:type="dxa"/>
             <w:tcBorders/>
             <w:shd w:fill="auto" w:val="clear"/>
           </w:tcPr>
@@ -18766,8 +18864,8 @@
         <w:tblLook w:firstRow="1" w:noVBand="1" w:lastRow="0" w:firstColumn="1" w:lastColumn="0" w:noHBand="0" w:val="04a0"/>
       </w:tblPr>
       <w:tblGrid>
-        <w:gridCol w:w="1392"/>
-        <w:gridCol w:w="7669"/>
+        <w:gridCol w:w="1391"/>
+        <w:gridCol w:w="7670"/>
       </w:tblGrid>
       <w:tr>
         <w:trPr/>
@@ -18803,7 +18901,7 @@
         <w:trPr/>
         <w:tc>
           <w:tcPr>
-            <w:tcW w:w="1392" w:type="dxa"/>
+            <w:tcW w:w="1391" w:type="dxa"/>
             <w:tcBorders/>
             <w:shd w:fill="auto" w:val="clear"/>
           </w:tcPr>
@@ -18847,7 +18945,7 @@
         </w:tc>
         <w:tc>
           <w:tcPr>
-            <w:tcW w:w="7669" w:type="dxa"/>
+            <w:tcW w:w="7670" w:type="dxa"/>
             <w:tcBorders/>
             <w:shd w:fill="auto" w:val="clear"/>
           </w:tcPr>
@@ -18875,7 +18973,7 @@
         <w:trPr/>
         <w:tc>
           <w:tcPr>
-            <w:tcW w:w="1392" w:type="dxa"/>
+            <w:tcW w:w="1391" w:type="dxa"/>
             <w:tcBorders/>
             <w:shd w:fill="auto" w:val="clear"/>
           </w:tcPr>
@@ -18919,7 +19017,7 @@
         </w:tc>
         <w:tc>
           <w:tcPr>
-            <w:tcW w:w="7669" w:type="dxa"/>
+            <w:tcW w:w="7670" w:type="dxa"/>
             <w:tcBorders/>
             <w:shd w:fill="auto" w:val="clear"/>
           </w:tcPr>
@@ -18947,7 +19045,7 @@
         <w:trPr/>
         <w:tc>
           <w:tcPr>
-            <w:tcW w:w="1392" w:type="dxa"/>
+            <w:tcW w:w="1391" w:type="dxa"/>
             <w:tcBorders/>
             <w:shd w:fill="auto" w:val="clear"/>
           </w:tcPr>
@@ -18991,7 +19089,7 @@
         </w:tc>
         <w:tc>
           <w:tcPr>
-            <w:tcW w:w="7669" w:type="dxa"/>
+            <w:tcW w:w="7670" w:type="dxa"/>
             <w:tcBorders/>
             <w:shd w:fill="auto" w:val="clear"/>
           </w:tcPr>
@@ -19019,7 +19117,7 @@
         <w:trPr/>
         <w:tc>
           <w:tcPr>
-            <w:tcW w:w="1392" w:type="dxa"/>
+            <w:tcW w:w="1391" w:type="dxa"/>
             <w:tcBorders/>
             <w:shd w:fill="auto" w:val="clear"/>
           </w:tcPr>
@@ -19063,7 +19161,7 @@
         </w:tc>
         <w:tc>
           <w:tcPr>
-            <w:tcW w:w="7669" w:type="dxa"/>
+            <w:tcW w:w="7670" w:type="dxa"/>
             <w:tcBorders/>
             <w:shd w:fill="auto" w:val="clear"/>
           </w:tcPr>
@@ -19091,7 +19189,7 @@
         <w:trPr/>
         <w:tc>
           <w:tcPr>
-            <w:tcW w:w="1392" w:type="dxa"/>
+            <w:tcW w:w="1391" w:type="dxa"/>
             <w:tcBorders/>
             <w:shd w:fill="auto" w:val="clear"/>
           </w:tcPr>
@@ -19135,7 +19233,7 @@
         </w:tc>
         <w:tc>
           <w:tcPr>
-            <w:tcW w:w="7669" w:type="dxa"/>
+            <w:tcW w:w="7670" w:type="dxa"/>
             <w:tcBorders/>
             <w:shd w:fill="auto" w:val="clear"/>
           </w:tcPr>
@@ -19163,7 +19261,7 @@
         <w:trPr/>
         <w:tc>
           <w:tcPr>
-            <w:tcW w:w="1392" w:type="dxa"/>
+            <w:tcW w:w="1391" w:type="dxa"/>
             <w:tcBorders/>
             <w:shd w:fill="auto" w:val="clear"/>
           </w:tcPr>
@@ -19207,7 +19305,7 @@
         </w:tc>
         <w:tc>
           <w:tcPr>
-            <w:tcW w:w="7669" w:type="dxa"/>
+            <w:tcW w:w="7670" w:type="dxa"/>
             <w:tcBorders/>
             <w:shd w:fill="auto" w:val="clear"/>
           </w:tcPr>
@@ -19235,7 +19333,7 @@
         <w:trPr/>
         <w:tc>
           <w:tcPr>
-            <w:tcW w:w="1392" w:type="dxa"/>
+            <w:tcW w:w="1391" w:type="dxa"/>
             <w:tcBorders/>
             <w:shd w:fill="auto" w:val="clear"/>
           </w:tcPr>
@@ -19279,7 +19377,7 @@
         </w:tc>
         <w:tc>
           <w:tcPr>
-            <w:tcW w:w="7669" w:type="dxa"/>
+            <w:tcW w:w="7670" w:type="dxa"/>
             <w:tcBorders/>
             <w:shd w:fill="auto" w:val="clear"/>
           </w:tcPr>
@@ -22995,15 +23093,15 @@
         <w:tblLook w:firstRow="1" w:noVBand="1" w:lastRow="0" w:firstColumn="1" w:lastColumn="0" w:noHBand="0" w:val="04a0"/>
       </w:tblPr>
       <w:tblGrid>
-        <w:gridCol w:w="4528"/>
+        <w:gridCol w:w="4527"/>
         <w:gridCol w:w="707"/>
-        <w:gridCol w:w="3827"/>
+        <w:gridCol w:w="3828"/>
       </w:tblGrid>
       <w:tr>
         <w:trPr/>
         <w:tc>
           <w:tcPr>
-            <w:tcW w:w="4528" w:type="dxa"/>
+            <w:tcW w:w="4527" w:type="dxa"/>
             <w:tcBorders/>
             <w:shd w:fill="auto" w:val="clear"/>
           </w:tcPr>
@@ -23057,7 +23155,7 @@
         </w:tc>
         <w:tc>
           <w:tcPr>
-            <w:tcW w:w="3827" w:type="dxa"/>
+            <w:tcW w:w="3828" w:type="dxa"/>
             <w:tcBorders/>
             <w:shd w:fill="auto" w:val="clear"/>
           </w:tcPr>
@@ -23087,7 +23185,7 @@
         <w:trPr/>
         <w:tc>
           <w:tcPr>
-            <w:tcW w:w="4528" w:type="dxa"/>
+            <w:tcW w:w="4527" w:type="dxa"/>
             <w:tcBorders/>
             <w:shd w:fill="auto" w:val="clear"/>
           </w:tcPr>
@@ -23140,7 +23238,7 @@
         </w:tc>
         <w:tc>
           <w:tcPr>
-            <w:tcW w:w="3827" w:type="dxa"/>
+            <w:tcW w:w="3828" w:type="dxa"/>
             <w:tcBorders/>
             <w:shd w:fill="auto" w:val="clear"/>
           </w:tcPr>
@@ -23169,7 +23267,7 @@
         <w:trPr/>
         <w:tc>
           <w:tcPr>
-            <w:tcW w:w="4528" w:type="dxa"/>
+            <w:tcW w:w="4527" w:type="dxa"/>
             <w:tcBorders/>
             <w:shd w:fill="auto" w:val="clear"/>
           </w:tcPr>
@@ -23222,7 +23320,7 @@
         </w:tc>
         <w:tc>
           <w:tcPr>
-            <w:tcW w:w="3827" w:type="dxa"/>
+            <w:tcW w:w="3828" w:type="dxa"/>
             <w:tcBorders/>
             <w:shd w:fill="auto" w:val="clear"/>
           </w:tcPr>
@@ -23251,7 +23349,7 @@
         <w:trPr/>
         <w:tc>
           <w:tcPr>
-            <w:tcW w:w="4528" w:type="dxa"/>
+            <w:tcW w:w="4527" w:type="dxa"/>
             <w:tcBorders/>
             <w:shd w:fill="auto" w:val="clear"/>
           </w:tcPr>
@@ -23304,7 +23402,7 @@
         </w:tc>
         <w:tc>
           <w:tcPr>
-            <w:tcW w:w="3827" w:type="dxa"/>
+            <w:tcW w:w="3828" w:type="dxa"/>
             <w:tcBorders/>
             <w:shd w:fill="auto" w:val="clear"/>
           </w:tcPr>
@@ -23333,7 +23431,7 @@
         <w:trPr/>
         <w:tc>
           <w:tcPr>
-            <w:tcW w:w="4528" w:type="dxa"/>
+            <w:tcW w:w="4527" w:type="dxa"/>
             <w:tcBorders/>
             <w:shd w:fill="auto" w:val="clear"/>
           </w:tcPr>
@@ -23386,7 +23484,7 @@
         </w:tc>
         <w:tc>
           <w:tcPr>
-            <w:tcW w:w="3827" w:type="dxa"/>
+            <w:tcW w:w="3828" w:type="dxa"/>
             <w:tcBorders/>
             <w:shd w:fill="auto" w:val="clear"/>
           </w:tcPr>
@@ -23415,7 +23513,7 @@
         <w:trPr/>
         <w:tc>
           <w:tcPr>
-            <w:tcW w:w="4528" w:type="dxa"/>
+            <w:tcW w:w="4527" w:type="dxa"/>
             <w:tcBorders/>
             <w:shd w:fill="auto" w:val="clear"/>
           </w:tcPr>
@@ -23468,7 +23566,7 @@
         </w:tc>
         <w:tc>
           <w:tcPr>
-            <w:tcW w:w="3827" w:type="dxa"/>
+            <w:tcW w:w="3828" w:type="dxa"/>
             <w:tcBorders/>
             <w:shd w:fill="auto" w:val="clear"/>
           </w:tcPr>
@@ -27759,7 +27857,7 @@
                 <wp:positionV relativeFrom="paragraph">
                   <wp:posOffset>172720</wp:posOffset>
                 </wp:positionV>
-                <wp:extent cx="868680" cy="240030"/>
+                <wp:extent cx="869315" cy="240665"/>
                 <wp:effectExtent l="38100" t="0" r="28575" b="66675"/>
                 <wp:wrapNone/>
                 <wp:docPr id="52" name="Gerade Verbindung mit Pfeil 52"/>
@@ -27770,7 +27868,7 @@
                       <wps:spPr>
                         <a:xfrm flipH="1">
                           <a:off x="0" y="0"/>
-                          <a:ext cx="867960" cy="239400"/>
+                          <a:ext cx="868680" cy="240120"/>
                         </a:xfrm>
                         <a:custGeom>
                           <a:avLst/>
@@ -27827,7 +27925,7 @@
                 <wp:positionV relativeFrom="paragraph">
                   <wp:posOffset>172720</wp:posOffset>
                 </wp:positionV>
-                <wp:extent cx="1087755" cy="249555"/>
+                <wp:extent cx="1088390" cy="250190"/>
                 <wp:effectExtent l="0" t="0" r="76200" b="76200"/>
                 <wp:wrapNone/>
                 <wp:docPr id="53" name="Gerade Verbindung mit Pfeil 53"/>
@@ -27838,7 +27936,7 @@
                       <wps:spPr>
                         <a:xfrm>
                           <a:off x="0" y="0"/>
-                          <a:ext cx="1087200" cy="248760"/>
+                          <a:ext cx="1087920" cy="249480"/>
                         </a:xfrm>
                         <a:custGeom>
                           <a:avLst/>
@@ -27938,7 +28036,7 @@
                 <wp:positionV relativeFrom="paragraph">
                   <wp:posOffset>179070</wp:posOffset>
                 </wp:positionV>
-                <wp:extent cx="963930" cy="259080"/>
+                <wp:extent cx="964565" cy="259715"/>
                 <wp:effectExtent l="38100" t="0" r="28575" b="66675"/>
                 <wp:wrapNone/>
                 <wp:docPr id="54" name="Gerade Verbindung mit Pfeil 54"/>
@@ -27949,7 +28047,7 @@
                       <wps:spPr>
                         <a:xfrm flipH="1">
                           <a:off x="0" y="0"/>
-                          <a:ext cx="963360" cy="258480"/>
+                          <a:ext cx="964080" cy="259200"/>
                         </a:xfrm>
                         <a:custGeom>
                           <a:avLst/>
@@ -28006,7 +28104,7 @@
                 <wp:positionV relativeFrom="paragraph">
                   <wp:posOffset>179070</wp:posOffset>
                 </wp:positionV>
-                <wp:extent cx="735330" cy="259080"/>
+                <wp:extent cx="735965" cy="259715"/>
                 <wp:effectExtent l="0" t="0" r="85725" b="66675"/>
                 <wp:wrapNone/>
                 <wp:docPr id="55" name="Gerade Verbindung mit Pfeil 56"/>
@@ -28017,7 +28115,7 @@
                       <wps:spPr>
                         <a:xfrm>
                           <a:off x="0" y="0"/>
-                          <a:ext cx="734760" cy="258480"/>
+                          <a:ext cx="735480" cy="259200"/>
                         </a:xfrm>
                         <a:custGeom>
                           <a:avLst/>
@@ -28074,7 +28172,7 @@
                 <wp:positionV relativeFrom="paragraph">
                   <wp:posOffset>149860</wp:posOffset>
                 </wp:positionV>
-                <wp:extent cx="849630" cy="925830"/>
+                <wp:extent cx="850265" cy="926465"/>
                 <wp:effectExtent l="38100" t="0" r="28575" b="47625"/>
                 <wp:wrapNone/>
                 <wp:docPr id="56" name="Gerade Verbindung mit Pfeil 57"/>
@@ -28085,7 +28183,7 @@
                       <wps:spPr>
                         <a:xfrm flipH="1">
                           <a:off x="0" y="0"/>
-                          <a:ext cx="848880" cy="925200"/>
+                          <a:ext cx="849600" cy="925920"/>
                         </a:xfrm>
                         <a:custGeom>
                           <a:avLst/>
@@ -28142,7 +28240,7 @@
                 <wp:positionV relativeFrom="paragraph">
                   <wp:posOffset>168910</wp:posOffset>
                 </wp:positionV>
-                <wp:extent cx="478155" cy="925830"/>
+                <wp:extent cx="478790" cy="926465"/>
                 <wp:effectExtent l="0" t="0" r="76200" b="47625"/>
                 <wp:wrapNone/>
                 <wp:docPr id="57" name="Gerade Verbindung mit Pfeil 58"/>
@@ -28153,7 +28251,7 @@
                       <wps:spPr>
                         <a:xfrm>
                           <a:off x="0" y="0"/>
-                          <a:ext cx="477360" cy="925200"/>
+                          <a:ext cx="478080" cy="925920"/>
                         </a:xfrm>
                         <a:custGeom>
                           <a:avLst/>
@@ -28210,7 +28308,7 @@
                 <wp:positionV relativeFrom="paragraph">
                   <wp:posOffset>169545</wp:posOffset>
                 </wp:positionV>
-                <wp:extent cx="1516380" cy="935355"/>
+                <wp:extent cx="1517015" cy="935990"/>
                 <wp:effectExtent l="0" t="0" r="66675" b="57150"/>
                 <wp:wrapNone/>
                 <wp:docPr id="58" name="Gerade Verbindung mit Pfeil 61"/>
@@ -28221,7 +28319,7 @@
                       <wps:spPr>
                         <a:xfrm>
                           <a:off x="0" y="0"/>
-                          <a:ext cx="1515600" cy="934560"/>
+                          <a:ext cx="1516320" cy="935280"/>
                         </a:xfrm>
                         <a:custGeom>
                           <a:avLst/>
@@ -28278,7 +28376,7 @@
                 <wp:positionV relativeFrom="paragraph">
                   <wp:posOffset>169545</wp:posOffset>
                 </wp:positionV>
-                <wp:extent cx="2611755" cy="944880"/>
+                <wp:extent cx="2612390" cy="945515"/>
                 <wp:effectExtent l="0" t="0" r="76200" b="66675"/>
                 <wp:wrapNone/>
                 <wp:docPr id="59" name="Gerade Verbindung mit Pfeil 62"/>
@@ -28289,7 +28387,7 @@
                       <wps:spPr>
                         <a:xfrm>
                           <a:off x="0" y="0"/>
-                          <a:ext cx="2611080" cy="944280"/>
+                          <a:ext cx="2611800" cy="945000"/>
                         </a:xfrm>
                         <a:custGeom>
                           <a:avLst/>
@@ -28397,7 +28495,7 @@
                 <wp:positionV relativeFrom="paragraph">
                   <wp:posOffset>167005</wp:posOffset>
                 </wp:positionV>
-                <wp:extent cx="1078230" cy="430530"/>
+                <wp:extent cx="1078865" cy="431165"/>
                 <wp:effectExtent l="38100" t="0" r="28575" b="66675"/>
                 <wp:wrapNone/>
                 <wp:docPr id="60" name="Gerade Verbindung mit Pfeil 63"/>
@@ -28408,7 +28506,7 @@
                       <wps:spPr>
                         <a:xfrm flipH="1">
                           <a:off x="0" y="0"/>
-                          <a:ext cx="1077480" cy="429840"/>
+                          <a:ext cx="1078200" cy="430560"/>
                         </a:xfrm>
                         <a:custGeom>
                           <a:avLst/>
@@ -28465,7 +28563,7 @@
                 <wp:positionV relativeFrom="paragraph">
                   <wp:posOffset>167005</wp:posOffset>
                 </wp:positionV>
-                <wp:extent cx="1363980" cy="478155"/>
+                <wp:extent cx="1364615" cy="478790"/>
                 <wp:effectExtent l="0" t="0" r="66675" b="76200"/>
                 <wp:wrapNone/>
                 <wp:docPr id="61" name="Gerade Verbindung mit Pfeil 64"/>
@@ -28476,7 +28574,7 @@
                       <wps:spPr>
                         <a:xfrm>
                           <a:off x="0" y="0"/>
-                          <a:ext cx="1363320" cy="477360"/>
+                          <a:ext cx="1364040" cy="478080"/>
                         </a:xfrm>
                         <a:custGeom>
                           <a:avLst/>
@@ -28528,12 +28626,12 @@
               <wp:anchor behindDoc="0" distT="0" distB="0" distL="0" distR="0" simplePos="0" locked="0" layoutInCell="1" allowOverlap="1" relativeHeight="12" wp14:anchorId="34EFB97F">
                 <wp:simplePos x="0" y="0"/>
                 <wp:positionH relativeFrom="column">
-                  <wp:posOffset>3261360</wp:posOffset>
+                  <wp:posOffset>3260725</wp:posOffset>
                 </wp:positionH>
                 <wp:positionV relativeFrom="paragraph">
                   <wp:posOffset>157480</wp:posOffset>
                 </wp:positionV>
-                <wp:extent cx="97155" cy="506730"/>
+                <wp:extent cx="97790" cy="507365"/>
                 <wp:effectExtent l="57150" t="0" r="19050" b="47625"/>
                 <wp:wrapNone/>
                 <wp:docPr id="62" name="Gerade Verbindung mit Pfeil 65"/>
@@ -28544,7 +28642,7 @@
                       <wps:spPr>
                         <a:xfrm flipH="1">
                           <a:off x="0" y="0"/>
-                          <a:ext cx="96480" cy="506160"/>
+                          <a:ext cx="97200" cy="506880"/>
                         </a:xfrm>
                         <a:custGeom>
                           <a:avLst/>
@@ -28802,14 +28900,14 @@
         <w:tblLook w:firstRow="1" w:noVBand="1" w:lastRow="0" w:firstColumn="1" w:lastColumn="0" w:noHBand="0" w:val="04a0"/>
       </w:tblPr>
       <w:tblGrid>
-        <w:gridCol w:w="1693"/>
-        <w:gridCol w:w="7368"/>
+        <w:gridCol w:w="1692"/>
+        <w:gridCol w:w="7369"/>
       </w:tblGrid>
       <w:tr>
         <w:trPr/>
         <w:tc>
           <w:tcPr>
-            <w:tcW w:w="1693" w:type="dxa"/>
+            <w:tcW w:w="1692" w:type="dxa"/>
             <w:tcBorders/>
             <w:shd w:fill="auto" w:val="clear"/>
           </w:tcPr>
@@ -28840,7 +28938,7 @@
         </w:tc>
         <w:tc>
           <w:tcPr>
-            <w:tcW w:w="7368" w:type="dxa"/>
+            <w:tcW w:w="7369" w:type="dxa"/>
             <w:tcBorders/>
             <w:shd w:fill="auto" w:val="clear"/>
           </w:tcPr>
@@ -28873,7 +28971,7 @@
         <w:trPr/>
         <w:tc>
           <w:tcPr>
-            <w:tcW w:w="1693" w:type="dxa"/>
+            <w:tcW w:w="1692" w:type="dxa"/>
             <w:tcBorders/>
             <w:shd w:fill="auto" w:val="clear"/>
           </w:tcPr>
@@ -28904,7 +29002,7 @@
         </w:tc>
         <w:tc>
           <w:tcPr>
-            <w:tcW w:w="7368" w:type="dxa"/>
+            <w:tcW w:w="7369" w:type="dxa"/>
             <w:tcBorders/>
             <w:shd w:fill="auto" w:val="clear"/>
           </w:tcPr>
@@ -28937,7 +29035,7 @@
         <w:trPr/>
         <w:tc>
           <w:tcPr>
-            <w:tcW w:w="1693" w:type="dxa"/>
+            <w:tcW w:w="1692" w:type="dxa"/>
             <w:tcBorders/>
             <w:shd w:fill="auto" w:val="clear"/>
           </w:tcPr>
@@ -28968,7 +29066,7 @@
         </w:tc>
         <w:tc>
           <w:tcPr>
-            <w:tcW w:w="7368" w:type="dxa"/>
+            <w:tcW w:w="7369" w:type="dxa"/>
             <w:tcBorders/>
             <w:shd w:fill="auto" w:val="clear"/>
           </w:tcPr>
@@ -29001,7 +29099,7 @@
         <w:trPr/>
         <w:tc>
           <w:tcPr>
-            <w:tcW w:w="1693" w:type="dxa"/>
+            <w:tcW w:w="1692" w:type="dxa"/>
             <w:tcBorders/>
             <w:shd w:fill="auto" w:val="clear"/>
           </w:tcPr>
@@ -29032,7 +29130,7 @@
         </w:tc>
         <w:tc>
           <w:tcPr>
-            <w:tcW w:w="7368" w:type="dxa"/>
+            <w:tcW w:w="7369" w:type="dxa"/>
             <w:tcBorders/>
             <w:shd w:fill="auto" w:val="clear"/>
           </w:tcPr>
@@ -29714,15 +29812,15 @@
         <w:tblLook w:firstRow="1" w:noVBand="1" w:lastRow="0" w:firstColumn="1" w:lastColumn="0" w:noHBand="0" w:val="04a0"/>
       </w:tblPr>
       <w:tblGrid>
-        <w:gridCol w:w="4245"/>
+        <w:gridCol w:w="4244"/>
         <w:gridCol w:w="709"/>
-        <w:gridCol w:w="4255"/>
+        <w:gridCol w:w="4256"/>
       </w:tblGrid>
       <w:tr>
         <w:trPr/>
         <w:tc>
           <w:tcPr>
-            <w:tcW w:w="4245" w:type="dxa"/>
+            <w:tcW w:w="4244" w:type="dxa"/>
             <w:tcBorders/>
             <w:shd w:fill="auto" w:val="clear"/>
           </w:tcPr>
@@ -29777,7 +29875,7 @@
         </w:tc>
         <w:tc>
           <w:tcPr>
-            <w:tcW w:w="4255" w:type="dxa"/>
+            <w:tcW w:w="4256" w:type="dxa"/>
             <w:tcBorders/>
             <w:shd w:fill="auto" w:val="clear"/>
           </w:tcPr>
@@ -29808,7 +29906,7 @@
         <w:trPr/>
         <w:tc>
           <w:tcPr>
-            <w:tcW w:w="4245" w:type="dxa"/>
+            <w:tcW w:w="4244" w:type="dxa"/>
             <w:tcBorders/>
             <w:shd w:fill="auto" w:val="clear"/>
           </w:tcPr>
@@ -29863,7 +29961,7 @@
         </w:tc>
         <w:tc>
           <w:tcPr>
-            <w:tcW w:w="4255" w:type="dxa"/>
+            <w:tcW w:w="4256" w:type="dxa"/>
             <w:tcBorders/>
             <w:shd w:fill="auto" w:val="clear"/>
           </w:tcPr>
@@ -29893,7 +29991,7 @@
         <w:trPr/>
         <w:tc>
           <w:tcPr>
-            <w:tcW w:w="4245" w:type="dxa"/>
+            <w:tcW w:w="4244" w:type="dxa"/>
             <w:tcBorders/>
             <w:shd w:fill="auto" w:val="clear"/>
           </w:tcPr>
@@ -29948,7 +30046,7 @@
         </w:tc>
         <w:tc>
           <w:tcPr>
-            <w:tcW w:w="4255" w:type="dxa"/>
+            <w:tcW w:w="4256" w:type="dxa"/>
             <w:tcBorders/>
             <w:shd w:fill="auto" w:val="clear"/>
           </w:tcPr>
@@ -29978,7 +30076,7 @@
         <w:trPr/>
         <w:tc>
           <w:tcPr>
-            <w:tcW w:w="4245" w:type="dxa"/>
+            <w:tcW w:w="4244" w:type="dxa"/>
             <w:tcBorders/>
             <w:shd w:fill="auto" w:val="clear"/>
           </w:tcPr>
@@ -30033,7 +30131,7 @@
         </w:tc>
         <w:tc>
           <w:tcPr>
-            <w:tcW w:w="4255" w:type="dxa"/>
+            <w:tcW w:w="4256" w:type="dxa"/>
             <w:tcBorders/>
             <w:shd w:fill="auto" w:val="clear"/>
           </w:tcPr>
@@ -30063,7 +30161,7 @@
         <w:trPr/>
         <w:tc>
           <w:tcPr>
-            <w:tcW w:w="4245" w:type="dxa"/>
+            <w:tcW w:w="4244" w:type="dxa"/>
             <w:tcBorders/>
             <w:shd w:fill="auto" w:val="clear"/>
           </w:tcPr>
@@ -30118,7 +30216,7 @@
         </w:tc>
         <w:tc>
           <w:tcPr>
-            <w:tcW w:w="4255" w:type="dxa"/>
+            <w:tcW w:w="4256" w:type="dxa"/>
             <w:tcBorders/>
             <w:shd w:fill="auto" w:val="clear"/>
           </w:tcPr>
@@ -30148,7 +30246,7 @@
         <w:trPr/>
         <w:tc>
           <w:tcPr>
-            <w:tcW w:w="4245" w:type="dxa"/>
+            <w:tcW w:w="4244" w:type="dxa"/>
             <w:tcBorders/>
             <w:shd w:fill="auto" w:val="clear"/>
           </w:tcPr>
@@ -30211,7 +30309,7 @@
         </w:tc>
         <w:tc>
           <w:tcPr>
-            <w:tcW w:w="4255" w:type="dxa"/>
+            <w:tcW w:w="4256" w:type="dxa"/>
             <w:tcBorders/>
             <w:shd w:fill="auto" w:val="clear"/>
           </w:tcPr>
@@ -32560,7 +32658,7 @@
         <w:docPartGallery w:val="Page Numbers (Bottom of Page)"/>
         <w:docPartUnique w:val="true"/>
       </w:docPartObj>
-      <w:id w:val="1903599364"/>
+      <w:id w:val="1012302324"/>
     </w:sdtPr>
     <w:sdtContent>
       <w:p>
@@ -54328,6 +54426,4820 @@
       <w:lang w:eastAsia="de-DE"/>
     </w:rPr>
   </w:style>
+  <w:style w:type="character" w:styleId="ListLabel1595">
+    <w:name w:val="ListLabel 1595"/>
+    <w:qFormat/>
+    <w:rPr>
+      <w:rFonts w:ascii="Arial" w:hAnsi="Arial" w:cs="Symbol"/>
+      <w:sz w:val="20"/>
+    </w:rPr>
+  </w:style>
+  <w:style w:type="character" w:styleId="ListLabel1596">
+    <w:name w:val="ListLabel 1596"/>
+    <w:qFormat/>
+    <w:rPr>
+      <w:rFonts w:cs="Courier New"/>
+    </w:rPr>
+  </w:style>
+  <w:style w:type="character" w:styleId="ListLabel1597">
+    <w:name w:val="ListLabel 1597"/>
+    <w:qFormat/>
+    <w:rPr>
+      <w:rFonts w:cs="Wingdings"/>
+    </w:rPr>
+  </w:style>
+  <w:style w:type="character" w:styleId="ListLabel1598">
+    <w:name w:val="ListLabel 1598"/>
+    <w:qFormat/>
+    <w:rPr>
+      <w:rFonts w:cs="Symbol"/>
+    </w:rPr>
+  </w:style>
+  <w:style w:type="character" w:styleId="ListLabel1599">
+    <w:name w:val="ListLabel 1599"/>
+    <w:qFormat/>
+    <w:rPr>
+      <w:rFonts w:cs="Courier New"/>
+    </w:rPr>
+  </w:style>
+  <w:style w:type="character" w:styleId="ListLabel1600">
+    <w:name w:val="ListLabel 1600"/>
+    <w:qFormat/>
+    <w:rPr>
+      <w:rFonts w:cs="Wingdings"/>
+    </w:rPr>
+  </w:style>
+  <w:style w:type="character" w:styleId="ListLabel1601">
+    <w:name w:val="ListLabel 1601"/>
+    <w:qFormat/>
+    <w:rPr>
+      <w:rFonts w:cs="Symbol"/>
+    </w:rPr>
+  </w:style>
+  <w:style w:type="character" w:styleId="ListLabel1602">
+    <w:name w:val="ListLabel 1602"/>
+    <w:qFormat/>
+    <w:rPr>
+      <w:rFonts w:cs="Courier New"/>
+    </w:rPr>
+  </w:style>
+  <w:style w:type="character" w:styleId="ListLabel1603">
+    <w:name w:val="ListLabel 1603"/>
+    <w:qFormat/>
+    <w:rPr>
+      <w:rFonts w:cs="Wingdings"/>
+    </w:rPr>
+  </w:style>
+  <w:style w:type="character" w:styleId="ListLabel1604">
+    <w:name w:val="ListLabel 1604"/>
+    <w:qFormat/>
+    <w:rPr>
+      <w:rFonts w:ascii="Arial" w:hAnsi="Arial" w:cs=""/>
+      <w:b/>
+      <w:sz w:val="20"/>
+    </w:rPr>
+  </w:style>
+  <w:style w:type="character" w:styleId="ListLabel1605">
+    <w:name w:val="ListLabel 1605"/>
+    <w:qFormat/>
+    <w:rPr>
+      <w:rFonts w:cs="Courier New"/>
+    </w:rPr>
+  </w:style>
+  <w:style w:type="character" w:styleId="ListLabel1606">
+    <w:name w:val="ListLabel 1606"/>
+    <w:qFormat/>
+    <w:rPr>
+      <w:rFonts w:cs="Wingdings"/>
+    </w:rPr>
+  </w:style>
+  <w:style w:type="character" w:styleId="ListLabel1607">
+    <w:name w:val="ListLabel 1607"/>
+    <w:qFormat/>
+    <w:rPr>
+      <w:rFonts w:cs="Symbol"/>
+    </w:rPr>
+  </w:style>
+  <w:style w:type="character" w:styleId="ListLabel1608">
+    <w:name w:val="ListLabel 1608"/>
+    <w:qFormat/>
+    <w:rPr>
+      <w:rFonts w:cs="Courier New"/>
+    </w:rPr>
+  </w:style>
+  <w:style w:type="character" w:styleId="ListLabel1609">
+    <w:name w:val="ListLabel 1609"/>
+    <w:qFormat/>
+    <w:rPr>
+      <w:rFonts w:cs="Wingdings"/>
+    </w:rPr>
+  </w:style>
+  <w:style w:type="character" w:styleId="ListLabel1610">
+    <w:name w:val="ListLabel 1610"/>
+    <w:qFormat/>
+    <w:rPr>
+      <w:rFonts w:cs="Symbol"/>
+    </w:rPr>
+  </w:style>
+  <w:style w:type="character" w:styleId="ListLabel1611">
+    <w:name w:val="ListLabel 1611"/>
+    <w:qFormat/>
+    <w:rPr>
+      <w:rFonts w:cs="Courier New"/>
+    </w:rPr>
+  </w:style>
+  <w:style w:type="character" w:styleId="ListLabel1612">
+    <w:name w:val="ListLabel 1612"/>
+    <w:qFormat/>
+    <w:rPr>
+      <w:rFonts w:cs="Wingdings"/>
+    </w:rPr>
+  </w:style>
+  <w:style w:type="character" w:styleId="ListLabel1613">
+    <w:name w:val="ListLabel 1613"/>
+    <w:qFormat/>
+    <w:rPr>
+      <w:rFonts w:ascii="Arial" w:hAnsi="Arial" w:cs="Wingdings"/>
+      <w:sz w:val="20"/>
+    </w:rPr>
+  </w:style>
+  <w:style w:type="character" w:styleId="ListLabel1614">
+    <w:name w:val="ListLabel 1614"/>
+    <w:qFormat/>
+    <w:rPr>
+      <w:rFonts w:cs="Courier New"/>
+    </w:rPr>
+  </w:style>
+  <w:style w:type="character" w:styleId="ListLabel1615">
+    <w:name w:val="ListLabel 1615"/>
+    <w:qFormat/>
+    <w:rPr>
+      <w:rFonts w:cs="Wingdings"/>
+    </w:rPr>
+  </w:style>
+  <w:style w:type="character" w:styleId="ListLabel1616">
+    <w:name w:val="ListLabel 1616"/>
+    <w:qFormat/>
+    <w:rPr>
+      <w:rFonts w:cs="Symbol"/>
+    </w:rPr>
+  </w:style>
+  <w:style w:type="character" w:styleId="ListLabel1617">
+    <w:name w:val="ListLabel 1617"/>
+    <w:qFormat/>
+    <w:rPr>
+      <w:rFonts w:cs="Courier New"/>
+    </w:rPr>
+  </w:style>
+  <w:style w:type="character" w:styleId="ListLabel1618">
+    <w:name w:val="ListLabel 1618"/>
+    <w:qFormat/>
+    <w:rPr>
+      <w:rFonts w:cs="Wingdings"/>
+    </w:rPr>
+  </w:style>
+  <w:style w:type="character" w:styleId="ListLabel1619">
+    <w:name w:val="ListLabel 1619"/>
+    <w:qFormat/>
+    <w:rPr>
+      <w:rFonts w:cs="Symbol"/>
+    </w:rPr>
+  </w:style>
+  <w:style w:type="character" w:styleId="ListLabel1620">
+    <w:name w:val="ListLabel 1620"/>
+    <w:qFormat/>
+    <w:rPr>
+      <w:rFonts w:cs="Courier New"/>
+    </w:rPr>
+  </w:style>
+  <w:style w:type="character" w:styleId="ListLabel1621">
+    <w:name w:val="ListLabel 1621"/>
+    <w:qFormat/>
+    <w:rPr>
+      <w:rFonts w:cs="Wingdings"/>
+    </w:rPr>
+  </w:style>
+  <w:style w:type="character" w:styleId="ListLabel1622">
+    <w:name w:val="ListLabel 1622"/>
+    <w:qFormat/>
+    <w:rPr>
+      <w:rFonts w:ascii="Arial" w:hAnsi="Arial" w:cs="Symbol"/>
+      <w:sz w:val="20"/>
+    </w:rPr>
+  </w:style>
+  <w:style w:type="character" w:styleId="ListLabel1623">
+    <w:name w:val="ListLabel 1623"/>
+    <w:qFormat/>
+    <w:rPr>
+      <w:rFonts w:cs="Courier New"/>
+    </w:rPr>
+  </w:style>
+  <w:style w:type="character" w:styleId="ListLabel1624">
+    <w:name w:val="ListLabel 1624"/>
+    <w:qFormat/>
+    <w:rPr>
+      <w:rFonts w:cs="Wingdings"/>
+    </w:rPr>
+  </w:style>
+  <w:style w:type="character" w:styleId="ListLabel1625">
+    <w:name w:val="ListLabel 1625"/>
+    <w:qFormat/>
+    <w:rPr>
+      <w:rFonts w:cs="Symbol"/>
+    </w:rPr>
+  </w:style>
+  <w:style w:type="character" w:styleId="ListLabel1626">
+    <w:name w:val="ListLabel 1626"/>
+    <w:qFormat/>
+    <w:rPr>
+      <w:rFonts w:cs="Courier New"/>
+    </w:rPr>
+  </w:style>
+  <w:style w:type="character" w:styleId="ListLabel1627">
+    <w:name w:val="ListLabel 1627"/>
+    <w:qFormat/>
+    <w:rPr>
+      <w:rFonts w:cs="Wingdings"/>
+    </w:rPr>
+  </w:style>
+  <w:style w:type="character" w:styleId="ListLabel1628">
+    <w:name w:val="ListLabel 1628"/>
+    <w:qFormat/>
+    <w:rPr>
+      <w:rFonts w:cs="Symbol"/>
+    </w:rPr>
+  </w:style>
+  <w:style w:type="character" w:styleId="ListLabel1629">
+    <w:name w:val="ListLabel 1629"/>
+    <w:qFormat/>
+    <w:rPr>
+      <w:rFonts w:cs="Courier New"/>
+    </w:rPr>
+  </w:style>
+  <w:style w:type="character" w:styleId="ListLabel1630">
+    <w:name w:val="ListLabel 1630"/>
+    <w:qFormat/>
+    <w:rPr>
+      <w:rFonts w:cs="Wingdings"/>
+    </w:rPr>
+  </w:style>
+  <w:style w:type="character" w:styleId="ListLabel1631">
+    <w:name w:val="ListLabel 1631"/>
+    <w:qFormat/>
+    <w:rPr>
+      <w:rFonts w:ascii="Arial" w:hAnsi="Arial" w:cs="Symbol"/>
+      <w:sz w:val="20"/>
+    </w:rPr>
+  </w:style>
+  <w:style w:type="character" w:styleId="ListLabel1632">
+    <w:name w:val="ListLabel 1632"/>
+    <w:qFormat/>
+    <w:rPr>
+      <w:rFonts w:cs="Courier New"/>
+    </w:rPr>
+  </w:style>
+  <w:style w:type="character" w:styleId="ListLabel1633">
+    <w:name w:val="ListLabel 1633"/>
+    <w:qFormat/>
+    <w:rPr>
+      <w:rFonts w:cs="Wingdings"/>
+    </w:rPr>
+  </w:style>
+  <w:style w:type="character" w:styleId="ListLabel1634">
+    <w:name w:val="ListLabel 1634"/>
+    <w:qFormat/>
+    <w:rPr>
+      <w:rFonts w:cs="Symbol"/>
+    </w:rPr>
+  </w:style>
+  <w:style w:type="character" w:styleId="ListLabel1635">
+    <w:name w:val="ListLabel 1635"/>
+    <w:qFormat/>
+    <w:rPr>
+      <w:rFonts w:cs="Courier New"/>
+    </w:rPr>
+  </w:style>
+  <w:style w:type="character" w:styleId="ListLabel1636">
+    <w:name w:val="ListLabel 1636"/>
+    <w:qFormat/>
+    <w:rPr>
+      <w:rFonts w:cs="Wingdings"/>
+    </w:rPr>
+  </w:style>
+  <w:style w:type="character" w:styleId="ListLabel1637">
+    <w:name w:val="ListLabel 1637"/>
+    <w:qFormat/>
+    <w:rPr>
+      <w:rFonts w:cs="Symbol"/>
+    </w:rPr>
+  </w:style>
+  <w:style w:type="character" w:styleId="ListLabel1638">
+    <w:name w:val="ListLabel 1638"/>
+    <w:qFormat/>
+    <w:rPr>
+      <w:rFonts w:cs="Courier New"/>
+    </w:rPr>
+  </w:style>
+  <w:style w:type="character" w:styleId="ListLabel1639">
+    <w:name w:val="ListLabel 1639"/>
+    <w:qFormat/>
+    <w:rPr>
+      <w:rFonts w:cs="Wingdings"/>
+    </w:rPr>
+  </w:style>
+  <w:style w:type="character" w:styleId="ListLabel1640">
+    <w:name w:val="ListLabel 1640"/>
+    <w:qFormat/>
+    <w:rPr>
+      <w:rFonts w:ascii="Arial" w:hAnsi="Arial" w:cs="Wingdings"/>
+      <w:sz w:val="20"/>
+    </w:rPr>
+  </w:style>
+  <w:style w:type="character" w:styleId="ListLabel1641">
+    <w:name w:val="ListLabel 1641"/>
+    <w:qFormat/>
+    <w:rPr>
+      <w:rFonts w:cs="Courier New"/>
+    </w:rPr>
+  </w:style>
+  <w:style w:type="character" w:styleId="ListLabel1642">
+    <w:name w:val="ListLabel 1642"/>
+    <w:qFormat/>
+    <w:rPr>
+      <w:rFonts w:cs="Wingdings"/>
+    </w:rPr>
+  </w:style>
+  <w:style w:type="character" w:styleId="ListLabel1643">
+    <w:name w:val="ListLabel 1643"/>
+    <w:qFormat/>
+    <w:rPr>
+      <w:rFonts w:cs="Symbol"/>
+    </w:rPr>
+  </w:style>
+  <w:style w:type="character" w:styleId="ListLabel1644">
+    <w:name w:val="ListLabel 1644"/>
+    <w:qFormat/>
+    <w:rPr>
+      <w:rFonts w:cs="Courier New"/>
+    </w:rPr>
+  </w:style>
+  <w:style w:type="character" w:styleId="ListLabel1645">
+    <w:name w:val="ListLabel 1645"/>
+    <w:qFormat/>
+    <w:rPr>
+      <w:rFonts w:cs="Wingdings"/>
+    </w:rPr>
+  </w:style>
+  <w:style w:type="character" w:styleId="ListLabel1646">
+    <w:name w:val="ListLabel 1646"/>
+    <w:qFormat/>
+    <w:rPr>
+      <w:rFonts w:cs="Symbol"/>
+    </w:rPr>
+  </w:style>
+  <w:style w:type="character" w:styleId="ListLabel1647">
+    <w:name w:val="ListLabel 1647"/>
+    <w:qFormat/>
+    <w:rPr>
+      <w:rFonts w:cs="Courier New"/>
+    </w:rPr>
+  </w:style>
+  <w:style w:type="character" w:styleId="ListLabel1648">
+    <w:name w:val="ListLabel 1648"/>
+    <w:qFormat/>
+    <w:rPr>
+      <w:rFonts w:cs="Wingdings"/>
+    </w:rPr>
+  </w:style>
+  <w:style w:type="character" w:styleId="ListLabel1649">
+    <w:name w:val="ListLabel 1649"/>
+    <w:qFormat/>
+    <w:rPr>
+      <w:rFonts w:ascii="Arial" w:hAnsi="Arial" w:cs="Wingdings"/>
+      <w:sz w:val="20"/>
+    </w:rPr>
+  </w:style>
+  <w:style w:type="character" w:styleId="ListLabel1650">
+    <w:name w:val="ListLabel 1650"/>
+    <w:qFormat/>
+    <w:rPr>
+      <w:rFonts w:cs="Courier New"/>
+    </w:rPr>
+  </w:style>
+  <w:style w:type="character" w:styleId="ListLabel1651">
+    <w:name w:val="ListLabel 1651"/>
+    <w:qFormat/>
+    <w:rPr>
+      <w:rFonts w:cs="Wingdings"/>
+    </w:rPr>
+  </w:style>
+  <w:style w:type="character" w:styleId="ListLabel1652">
+    <w:name w:val="ListLabel 1652"/>
+    <w:qFormat/>
+    <w:rPr>
+      <w:rFonts w:cs="Symbol"/>
+    </w:rPr>
+  </w:style>
+  <w:style w:type="character" w:styleId="ListLabel1653">
+    <w:name w:val="ListLabel 1653"/>
+    <w:qFormat/>
+    <w:rPr>
+      <w:rFonts w:cs="Courier New"/>
+    </w:rPr>
+  </w:style>
+  <w:style w:type="character" w:styleId="ListLabel1654">
+    <w:name w:val="ListLabel 1654"/>
+    <w:qFormat/>
+    <w:rPr>
+      <w:rFonts w:cs="Wingdings"/>
+    </w:rPr>
+  </w:style>
+  <w:style w:type="character" w:styleId="ListLabel1655">
+    <w:name w:val="ListLabel 1655"/>
+    <w:qFormat/>
+    <w:rPr>
+      <w:rFonts w:cs="Symbol"/>
+    </w:rPr>
+  </w:style>
+  <w:style w:type="character" w:styleId="ListLabel1656">
+    <w:name w:val="ListLabel 1656"/>
+    <w:qFormat/>
+    <w:rPr>
+      <w:rFonts w:cs="Courier New"/>
+    </w:rPr>
+  </w:style>
+  <w:style w:type="character" w:styleId="ListLabel1657">
+    <w:name w:val="ListLabel 1657"/>
+    <w:qFormat/>
+    <w:rPr>
+      <w:rFonts w:cs="Wingdings"/>
+    </w:rPr>
+  </w:style>
+  <w:style w:type="character" w:styleId="ListLabel1658">
+    <w:name w:val="ListLabel 1658"/>
+    <w:qFormat/>
+    <w:rPr>
+      <w:rFonts w:ascii="Arial" w:hAnsi="Arial" w:cs="Wingdings"/>
+      <w:sz w:val="20"/>
+    </w:rPr>
+  </w:style>
+  <w:style w:type="character" w:styleId="ListLabel1659">
+    <w:name w:val="ListLabel 1659"/>
+    <w:qFormat/>
+    <w:rPr>
+      <w:rFonts w:cs="Courier New"/>
+    </w:rPr>
+  </w:style>
+  <w:style w:type="character" w:styleId="ListLabel1660">
+    <w:name w:val="ListLabel 1660"/>
+    <w:qFormat/>
+    <w:rPr>
+      <w:rFonts w:cs="Wingdings"/>
+    </w:rPr>
+  </w:style>
+  <w:style w:type="character" w:styleId="ListLabel1661">
+    <w:name w:val="ListLabel 1661"/>
+    <w:qFormat/>
+    <w:rPr>
+      <w:rFonts w:cs="Symbol"/>
+    </w:rPr>
+  </w:style>
+  <w:style w:type="character" w:styleId="ListLabel1662">
+    <w:name w:val="ListLabel 1662"/>
+    <w:qFormat/>
+    <w:rPr>
+      <w:rFonts w:cs="Courier New"/>
+    </w:rPr>
+  </w:style>
+  <w:style w:type="character" w:styleId="ListLabel1663">
+    <w:name w:val="ListLabel 1663"/>
+    <w:qFormat/>
+    <w:rPr>
+      <w:rFonts w:cs="Wingdings"/>
+    </w:rPr>
+  </w:style>
+  <w:style w:type="character" w:styleId="ListLabel1664">
+    <w:name w:val="ListLabel 1664"/>
+    <w:qFormat/>
+    <w:rPr>
+      <w:rFonts w:cs="Symbol"/>
+    </w:rPr>
+  </w:style>
+  <w:style w:type="character" w:styleId="ListLabel1665">
+    <w:name w:val="ListLabel 1665"/>
+    <w:qFormat/>
+    <w:rPr>
+      <w:rFonts w:cs="Courier New"/>
+    </w:rPr>
+  </w:style>
+  <w:style w:type="character" w:styleId="ListLabel1666">
+    <w:name w:val="ListLabel 1666"/>
+    <w:qFormat/>
+    <w:rPr>
+      <w:rFonts w:cs="Wingdings"/>
+    </w:rPr>
+  </w:style>
+  <w:style w:type="character" w:styleId="ListLabel1667">
+    <w:name w:val="ListLabel 1667"/>
+    <w:qFormat/>
+    <w:rPr>
+      <w:rFonts w:ascii="Arial" w:hAnsi="Arial" w:cs="Symbol"/>
+      <w:sz w:val="20"/>
+    </w:rPr>
+  </w:style>
+  <w:style w:type="character" w:styleId="ListLabel1668">
+    <w:name w:val="ListLabel 1668"/>
+    <w:qFormat/>
+    <w:rPr>
+      <w:rFonts w:cs="Courier New"/>
+    </w:rPr>
+  </w:style>
+  <w:style w:type="character" w:styleId="ListLabel1669">
+    <w:name w:val="ListLabel 1669"/>
+    <w:qFormat/>
+    <w:rPr>
+      <w:rFonts w:cs="Wingdings"/>
+    </w:rPr>
+  </w:style>
+  <w:style w:type="character" w:styleId="ListLabel1670">
+    <w:name w:val="ListLabel 1670"/>
+    <w:qFormat/>
+    <w:rPr>
+      <w:rFonts w:cs="Symbol"/>
+    </w:rPr>
+  </w:style>
+  <w:style w:type="character" w:styleId="ListLabel1671">
+    <w:name w:val="ListLabel 1671"/>
+    <w:qFormat/>
+    <w:rPr>
+      <w:rFonts w:cs="Courier New"/>
+    </w:rPr>
+  </w:style>
+  <w:style w:type="character" w:styleId="ListLabel1672">
+    <w:name w:val="ListLabel 1672"/>
+    <w:qFormat/>
+    <w:rPr>
+      <w:rFonts w:cs="Wingdings"/>
+    </w:rPr>
+  </w:style>
+  <w:style w:type="character" w:styleId="ListLabel1673">
+    <w:name w:val="ListLabel 1673"/>
+    <w:qFormat/>
+    <w:rPr>
+      <w:rFonts w:cs="Symbol"/>
+    </w:rPr>
+  </w:style>
+  <w:style w:type="character" w:styleId="ListLabel1674">
+    <w:name w:val="ListLabel 1674"/>
+    <w:qFormat/>
+    <w:rPr>
+      <w:rFonts w:cs="Courier New"/>
+    </w:rPr>
+  </w:style>
+  <w:style w:type="character" w:styleId="ListLabel1675">
+    <w:name w:val="ListLabel 1675"/>
+    <w:qFormat/>
+    <w:rPr>
+      <w:rFonts w:cs="Wingdings"/>
+    </w:rPr>
+  </w:style>
+  <w:style w:type="character" w:styleId="ListLabel1676">
+    <w:name w:val="ListLabel 1676"/>
+    <w:qFormat/>
+    <w:rPr>
+      <w:rFonts w:ascii="Arial" w:hAnsi="Arial" w:cs="Symbol"/>
+      <w:sz w:val="20"/>
+    </w:rPr>
+  </w:style>
+  <w:style w:type="character" w:styleId="ListLabel1677">
+    <w:name w:val="ListLabel 1677"/>
+    <w:qFormat/>
+    <w:rPr>
+      <w:rFonts w:cs="Courier New"/>
+    </w:rPr>
+  </w:style>
+  <w:style w:type="character" w:styleId="ListLabel1678">
+    <w:name w:val="ListLabel 1678"/>
+    <w:qFormat/>
+    <w:rPr>
+      <w:rFonts w:cs="Wingdings"/>
+    </w:rPr>
+  </w:style>
+  <w:style w:type="character" w:styleId="ListLabel1679">
+    <w:name w:val="ListLabel 1679"/>
+    <w:qFormat/>
+    <w:rPr>
+      <w:rFonts w:cs="Symbol"/>
+    </w:rPr>
+  </w:style>
+  <w:style w:type="character" w:styleId="ListLabel1680">
+    <w:name w:val="ListLabel 1680"/>
+    <w:qFormat/>
+    <w:rPr>
+      <w:rFonts w:cs="Courier New"/>
+    </w:rPr>
+  </w:style>
+  <w:style w:type="character" w:styleId="ListLabel1681">
+    <w:name w:val="ListLabel 1681"/>
+    <w:qFormat/>
+    <w:rPr>
+      <w:rFonts w:cs="Wingdings"/>
+    </w:rPr>
+  </w:style>
+  <w:style w:type="character" w:styleId="ListLabel1682">
+    <w:name w:val="ListLabel 1682"/>
+    <w:qFormat/>
+    <w:rPr>
+      <w:rFonts w:cs="Symbol"/>
+    </w:rPr>
+  </w:style>
+  <w:style w:type="character" w:styleId="ListLabel1683">
+    <w:name w:val="ListLabel 1683"/>
+    <w:qFormat/>
+    <w:rPr>
+      <w:rFonts w:cs="Courier New"/>
+    </w:rPr>
+  </w:style>
+  <w:style w:type="character" w:styleId="ListLabel1684">
+    <w:name w:val="ListLabel 1684"/>
+    <w:qFormat/>
+    <w:rPr>
+      <w:rFonts w:cs="Wingdings"/>
+    </w:rPr>
+  </w:style>
+  <w:style w:type="character" w:styleId="ListLabel1685">
+    <w:name w:val="ListLabel 1685"/>
+    <w:qFormat/>
+    <w:rPr>
+      <w:rFonts w:ascii="Arial" w:hAnsi="Arial" w:cs="Courier New"/>
+      <w:sz w:val="20"/>
+    </w:rPr>
+  </w:style>
+  <w:style w:type="character" w:styleId="ListLabel1686">
+    <w:name w:val="ListLabel 1686"/>
+    <w:qFormat/>
+    <w:rPr>
+      <w:rFonts w:cs="Courier New"/>
+    </w:rPr>
+  </w:style>
+  <w:style w:type="character" w:styleId="ListLabel1687">
+    <w:name w:val="ListLabel 1687"/>
+    <w:qFormat/>
+    <w:rPr>
+      <w:rFonts w:cs="Wingdings"/>
+    </w:rPr>
+  </w:style>
+  <w:style w:type="character" w:styleId="ListLabel1688">
+    <w:name w:val="ListLabel 1688"/>
+    <w:qFormat/>
+    <w:rPr>
+      <w:rFonts w:cs="Symbol"/>
+    </w:rPr>
+  </w:style>
+  <w:style w:type="character" w:styleId="ListLabel1689">
+    <w:name w:val="ListLabel 1689"/>
+    <w:qFormat/>
+    <w:rPr>
+      <w:rFonts w:cs="Courier New"/>
+    </w:rPr>
+  </w:style>
+  <w:style w:type="character" w:styleId="ListLabel1690">
+    <w:name w:val="ListLabel 1690"/>
+    <w:qFormat/>
+    <w:rPr>
+      <w:rFonts w:cs="Wingdings"/>
+    </w:rPr>
+  </w:style>
+  <w:style w:type="character" w:styleId="ListLabel1691">
+    <w:name w:val="ListLabel 1691"/>
+    <w:qFormat/>
+    <w:rPr>
+      <w:rFonts w:cs="Symbol"/>
+    </w:rPr>
+  </w:style>
+  <w:style w:type="character" w:styleId="ListLabel1692">
+    <w:name w:val="ListLabel 1692"/>
+    <w:qFormat/>
+    <w:rPr>
+      <w:rFonts w:cs="Courier New"/>
+    </w:rPr>
+  </w:style>
+  <w:style w:type="character" w:styleId="ListLabel1693">
+    <w:name w:val="ListLabel 1693"/>
+    <w:qFormat/>
+    <w:rPr>
+      <w:rFonts w:cs="Wingdings"/>
+    </w:rPr>
+  </w:style>
+  <w:style w:type="character" w:styleId="ListLabel1694">
+    <w:name w:val="ListLabel 1694"/>
+    <w:qFormat/>
+    <w:rPr>
+      <w:rFonts w:ascii="Arial" w:hAnsi="Arial" w:cs="Symbol"/>
+      <w:sz w:val="20"/>
+    </w:rPr>
+  </w:style>
+  <w:style w:type="character" w:styleId="ListLabel1695">
+    <w:name w:val="ListLabel 1695"/>
+    <w:qFormat/>
+    <w:rPr>
+      <w:rFonts w:cs="Courier New"/>
+    </w:rPr>
+  </w:style>
+  <w:style w:type="character" w:styleId="ListLabel1696">
+    <w:name w:val="ListLabel 1696"/>
+    <w:qFormat/>
+    <w:rPr>
+      <w:rFonts w:cs="Wingdings"/>
+    </w:rPr>
+  </w:style>
+  <w:style w:type="character" w:styleId="ListLabel1697">
+    <w:name w:val="ListLabel 1697"/>
+    <w:qFormat/>
+    <w:rPr>
+      <w:rFonts w:cs="Symbol"/>
+    </w:rPr>
+  </w:style>
+  <w:style w:type="character" w:styleId="ListLabel1698">
+    <w:name w:val="ListLabel 1698"/>
+    <w:qFormat/>
+    <w:rPr>
+      <w:rFonts w:cs="Courier New"/>
+    </w:rPr>
+  </w:style>
+  <w:style w:type="character" w:styleId="ListLabel1699">
+    <w:name w:val="ListLabel 1699"/>
+    <w:qFormat/>
+    <w:rPr>
+      <w:rFonts w:cs="Wingdings"/>
+    </w:rPr>
+  </w:style>
+  <w:style w:type="character" w:styleId="ListLabel1700">
+    <w:name w:val="ListLabel 1700"/>
+    <w:qFormat/>
+    <w:rPr>
+      <w:rFonts w:cs="Symbol"/>
+    </w:rPr>
+  </w:style>
+  <w:style w:type="character" w:styleId="ListLabel1701">
+    <w:name w:val="ListLabel 1701"/>
+    <w:qFormat/>
+    <w:rPr>
+      <w:rFonts w:cs="Courier New"/>
+    </w:rPr>
+  </w:style>
+  <w:style w:type="character" w:styleId="ListLabel1702">
+    <w:name w:val="ListLabel 1702"/>
+    <w:qFormat/>
+    <w:rPr>
+      <w:rFonts w:cs="Wingdings"/>
+    </w:rPr>
+  </w:style>
+  <w:style w:type="character" w:styleId="ListLabel1703">
+    <w:name w:val="ListLabel 1703"/>
+    <w:qFormat/>
+    <w:rPr>
+      <w:rFonts w:ascii="Arial" w:hAnsi="Arial" w:cs="Symbol"/>
+      <w:sz w:val="20"/>
+    </w:rPr>
+  </w:style>
+  <w:style w:type="character" w:styleId="ListLabel1704">
+    <w:name w:val="ListLabel 1704"/>
+    <w:qFormat/>
+    <w:rPr>
+      <w:rFonts w:cs="Courier New"/>
+    </w:rPr>
+  </w:style>
+  <w:style w:type="character" w:styleId="ListLabel1705">
+    <w:name w:val="ListLabel 1705"/>
+    <w:qFormat/>
+    <w:rPr>
+      <w:rFonts w:cs="Wingdings"/>
+    </w:rPr>
+  </w:style>
+  <w:style w:type="character" w:styleId="ListLabel1706">
+    <w:name w:val="ListLabel 1706"/>
+    <w:qFormat/>
+    <w:rPr>
+      <w:rFonts w:cs="Symbol"/>
+    </w:rPr>
+  </w:style>
+  <w:style w:type="character" w:styleId="ListLabel1707">
+    <w:name w:val="ListLabel 1707"/>
+    <w:qFormat/>
+    <w:rPr>
+      <w:rFonts w:cs="Courier New"/>
+    </w:rPr>
+  </w:style>
+  <w:style w:type="character" w:styleId="ListLabel1708">
+    <w:name w:val="ListLabel 1708"/>
+    <w:qFormat/>
+    <w:rPr>
+      <w:rFonts w:cs="Wingdings"/>
+    </w:rPr>
+  </w:style>
+  <w:style w:type="character" w:styleId="ListLabel1709">
+    <w:name w:val="ListLabel 1709"/>
+    <w:qFormat/>
+    <w:rPr>
+      <w:rFonts w:cs="Symbol"/>
+    </w:rPr>
+  </w:style>
+  <w:style w:type="character" w:styleId="ListLabel1710">
+    <w:name w:val="ListLabel 1710"/>
+    <w:qFormat/>
+    <w:rPr>
+      <w:rFonts w:cs="Courier New"/>
+    </w:rPr>
+  </w:style>
+  <w:style w:type="character" w:styleId="ListLabel1711">
+    <w:name w:val="ListLabel 1711"/>
+    <w:qFormat/>
+    <w:rPr>
+      <w:rFonts w:cs="Wingdings"/>
+    </w:rPr>
+  </w:style>
+  <w:style w:type="character" w:styleId="ListLabel1712">
+    <w:name w:val="ListLabel 1712"/>
+    <w:qFormat/>
+    <w:rPr>
+      <w:rFonts w:ascii="Arial" w:hAnsi="Arial" w:cs="Wingdings"/>
+      <w:b/>
+      <w:sz w:val="20"/>
+    </w:rPr>
+  </w:style>
+  <w:style w:type="character" w:styleId="ListLabel1713">
+    <w:name w:val="ListLabel 1713"/>
+    <w:qFormat/>
+    <w:rPr>
+      <w:rFonts w:cs="Courier New"/>
+    </w:rPr>
+  </w:style>
+  <w:style w:type="character" w:styleId="ListLabel1714">
+    <w:name w:val="ListLabel 1714"/>
+    <w:qFormat/>
+    <w:rPr>
+      <w:rFonts w:cs="Wingdings"/>
+    </w:rPr>
+  </w:style>
+  <w:style w:type="character" w:styleId="ListLabel1715">
+    <w:name w:val="ListLabel 1715"/>
+    <w:qFormat/>
+    <w:rPr>
+      <w:rFonts w:cs="Symbol"/>
+    </w:rPr>
+  </w:style>
+  <w:style w:type="character" w:styleId="ListLabel1716">
+    <w:name w:val="ListLabel 1716"/>
+    <w:qFormat/>
+    <w:rPr>
+      <w:rFonts w:cs="Courier New"/>
+    </w:rPr>
+  </w:style>
+  <w:style w:type="character" w:styleId="ListLabel1717">
+    <w:name w:val="ListLabel 1717"/>
+    <w:qFormat/>
+    <w:rPr>
+      <w:rFonts w:cs="Wingdings"/>
+    </w:rPr>
+  </w:style>
+  <w:style w:type="character" w:styleId="ListLabel1718">
+    <w:name w:val="ListLabel 1718"/>
+    <w:qFormat/>
+    <w:rPr>
+      <w:rFonts w:cs="Symbol"/>
+    </w:rPr>
+  </w:style>
+  <w:style w:type="character" w:styleId="ListLabel1719">
+    <w:name w:val="ListLabel 1719"/>
+    <w:qFormat/>
+    <w:rPr>
+      <w:rFonts w:cs="Courier New"/>
+    </w:rPr>
+  </w:style>
+  <w:style w:type="character" w:styleId="ListLabel1720">
+    <w:name w:val="ListLabel 1720"/>
+    <w:qFormat/>
+    <w:rPr>
+      <w:rFonts w:cs="Wingdings"/>
+    </w:rPr>
+  </w:style>
+  <w:style w:type="character" w:styleId="ListLabel1721">
+    <w:name w:val="ListLabel 1721"/>
+    <w:qFormat/>
+    <w:rPr>
+      <w:rFonts w:ascii="Arial" w:hAnsi="Arial" w:cs="Symbol"/>
+      <w:b/>
+      <w:sz w:val="20"/>
+    </w:rPr>
+  </w:style>
+  <w:style w:type="character" w:styleId="ListLabel1722">
+    <w:name w:val="ListLabel 1722"/>
+    <w:qFormat/>
+    <w:rPr>
+      <w:rFonts w:cs="Courier New"/>
+    </w:rPr>
+  </w:style>
+  <w:style w:type="character" w:styleId="ListLabel1723">
+    <w:name w:val="ListLabel 1723"/>
+    <w:qFormat/>
+    <w:rPr>
+      <w:rFonts w:cs="Wingdings"/>
+    </w:rPr>
+  </w:style>
+  <w:style w:type="character" w:styleId="ListLabel1724">
+    <w:name w:val="ListLabel 1724"/>
+    <w:qFormat/>
+    <w:rPr>
+      <w:rFonts w:cs="Symbol"/>
+    </w:rPr>
+  </w:style>
+  <w:style w:type="character" w:styleId="ListLabel1725">
+    <w:name w:val="ListLabel 1725"/>
+    <w:qFormat/>
+    <w:rPr>
+      <w:rFonts w:cs="Courier New"/>
+    </w:rPr>
+  </w:style>
+  <w:style w:type="character" w:styleId="ListLabel1726">
+    <w:name w:val="ListLabel 1726"/>
+    <w:qFormat/>
+    <w:rPr>
+      <w:rFonts w:cs="Wingdings"/>
+    </w:rPr>
+  </w:style>
+  <w:style w:type="character" w:styleId="ListLabel1727">
+    <w:name w:val="ListLabel 1727"/>
+    <w:qFormat/>
+    <w:rPr>
+      <w:rFonts w:cs="Symbol"/>
+    </w:rPr>
+  </w:style>
+  <w:style w:type="character" w:styleId="ListLabel1728">
+    <w:name w:val="ListLabel 1728"/>
+    <w:qFormat/>
+    <w:rPr>
+      <w:rFonts w:cs="Courier New"/>
+    </w:rPr>
+  </w:style>
+  <w:style w:type="character" w:styleId="ListLabel1729">
+    <w:name w:val="ListLabel 1729"/>
+    <w:qFormat/>
+    <w:rPr>
+      <w:rFonts w:cs="Wingdings"/>
+    </w:rPr>
+  </w:style>
+  <w:style w:type="character" w:styleId="ListLabel1730">
+    <w:name w:val="ListLabel 1730"/>
+    <w:qFormat/>
+    <w:rPr>
+      <w:rFonts w:ascii="Arial" w:hAnsi="Arial" w:cs="Courier New"/>
+      <w:sz w:val="20"/>
+    </w:rPr>
+  </w:style>
+  <w:style w:type="character" w:styleId="ListLabel1731">
+    <w:name w:val="ListLabel 1731"/>
+    <w:qFormat/>
+    <w:rPr>
+      <w:rFonts w:cs="Courier New"/>
+    </w:rPr>
+  </w:style>
+  <w:style w:type="character" w:styleId="ListLabel1732">
+    <w:name w:val="ListLabel 1732"/>
+    <w:qFormat/>
+    <w:rPr>
+      <w:rFonts w:cs="Wingdings"/>
+    </w:rPr>
+  </w:style>
+  <w:style w:type="character" w:styleId="ListLabel1733">
+    <w:name w:val="ListLabel 1733"/>
+    <w:qFormat/>
+    <w:rPr>
+      <w:rFonts w:cs="Symbol"/>
+    </w:rPr>
+  </w:style>
+  <w:style w:type="character" w:styleId="ListLabel1734">
+    <w:name w:val="ListLabel 1734"/>
+    <w:qFormat/>
+    <w:rPr>
+      <w:rFonts w:cs="Courier New"/>
+    </w:rPr>
+  </w:style>
+  <w:style w:type="character" w:styleId="ListLabel1735">
+    <w:name w:val="ListLabel 1735"/>
+    <w:qFormat/>
+    <w:rPr>
+      <w:rFonts w:cs="Wingdings"/>
+    </w:rPr>
+  </w:style>
+  <w:style w:type="character" w:styleId="ListLabel1736">
+    <w:name w:val="ListLabel 1736"/>
+    <w:qFormat/>
+    <w:rPr>
+      <w:rFonts w:cs="Symbol"/>
+    </w:rPr>
+  </w:style>
+  <w:style w:type="character" w:styleId="ListLabel1737">
+    <w:name w:val="ListLabel 1737"/>
+    <w:qFormat/>
+    <w:rPr>
+      <w:rFonts w:cs="Courier New"/>
+    </w:rPr>
+  </w:style>
+  <w:style w:type="character" w:styleId="ListLabel1738">
+    <w:name w:val="ListLabel 1738"/>
+    <w:qFormat/>
+    <w:rPr>
+      <w:rFonts w:cs="Wingdings"/>
+    </w:rPr>
+  </w:style>
+  <w:style w:type="character" w:styleId="ListLabel1739">
+    <w:name w:val="ListLabel 1739"/>
+    <w:qFormat/>
+    <w:rPr>
+      <w:rFonts w:ascii="Arial" w:hAnsi="Arial" w:cs="Courier New"/>
+      <w:sz w:val="20"/>
+    </w:rPr>
+  </w:style>
+  <w:style w:type="character" w:styleId="ListLabel1740">
+    <w:name w:val="ListLabel 1740"/>
+    <w:qFormat/>
+    <w:rPr>
+      <w:rFonts w:cs="Courier New"/>
+    </w:rPr>
+  </w:style>
+  <w:style w:type="character" w:styleId="ListLabel1741">
+    <w:name w:val="ListLabel 1741"/>
+    <w:qFormat/>
+    <w:rPr>
+      <w:rFonts w:cs="Wingdings"/>
+    </w:rPr>
+  </w:style>
+  <w:style w:type="character" w:styleId="ListLabel1742">
+    <w:name w:val="ListLabel 1742"/>
+    <w:qFormat/>
+    <w:rPr>
+      <w:rFonts w:cs="Symbol"/>
+    </w:rPr>
+  </w:style>
+  <w:style w:type="character" w:styleId="ListLabel1743">
+    <w:name w:val="ListLabel 1743"/>
+    <w:qFormat/>
+    <w:rPr>
+      <w:rFonts w:cs="Courier New"/>
+    </w:rPr>
+  </w:style>
+  <w:style w:type="character" w:styleId="ListLabel1744">
+    <w:name w:val="ListLabel 1744"/>
+    <w:qFormat/>
+    <w:rPr>
+      <w:rFonts w:cs="Wingdings"/>
+    </w:rPr>
+  </w:style>
+  <w:style w:type="character" w:styleId="ListLabel1745">
+    <w:name w:val="ListLabel 1745"/>
+    <w:qFormat/>
+    <w:rPr>
+      <w:rFonts w:cs="Symbol"/>
+    </w:rPr>
+  </w:style>
+  <w:style w:type="character" w:styleId="ListLabel1746">
+    <w:name w:val="ListLabel 1746"/>
+    <w:qFormat/>
+    <w:rPr>
+      <w:rFonts w:cs="Courier New"/>
+    </w:rPr>
+  </w:style>
+  <w:style w:type="character" w:styleId="ListLabel1747">
+    <w:name w:val="ListLabel 1747"/>
+    <w:qFormat/>
+    <w:rPr>
+      <w:rFonts w:cs="Wingdings"/>
+    </w:rPr>
+  </w:style>
+  <w:style w:type="character" w:styleId="ListLabel1748">
+    <w:name w:val="ListLabel 1748"/>
+    <w:qFormat/>
+    <w:rPr>
+      <w:rFonts w:cs="Courier New"/>
+    </w:rPr>
+  </w:style>
+  <w:style w:type="character" w:styleId="ListLabel1749">
+    <w:name w:val="ListLabel 1749"/>
+    <w:qFormat/>
+    <w:rPr>
+      <w:rFonts w:ascii="Arial" w:hAnsi="Arial" w:cs="Courier New"/>
+      <w:b/>
+      <w:sz w:val="20"/>
+    </w:rPr>
+  </w:style>
+  <w:style w:type="character" w:styleId="ListLabel1750">
+    <w:name w:val="ListLabel 1750"/>
+    <w:qFormat/>
+    <w:rPr>
+      <w:rFonts w:cs="Wingdings"/>
+    </w:rPr>
+  </w:style>
+  <w:style w:type="character" w:styleId="ListLabel1751">
+    <w:name w:val="ListLabel 1751"/>
+    <w:qFormat/>
+    <w:rPr>
+      <w:rFonts w:cs="Symbol"/>
+    </w:rPr>
+  </w:style>
+  <w:style w:type="character" w:styleId="ListLabel1752">
+    <w:name w:val="ListLabel 1752"/>
+    <w:qFormat/>
+    <w:rPr>
+      <w:rFonts w:cs="Courier New"/>
+    </w:rPr>
+  </w:style>
+  <w:style w:type="character" w:styleId="ListLabel1753">
+    <w:name w:val="ListLabel 1753"/>
+    <w:qFormat/>
+    <w:rPr>
+      <w:rFonts w:cs="Wingdings"/>
+    </w:rPr>
+  </w:style>
+  <w:style w:type="character" w:styleId="ListLabel1754">
+    <w:name w:val="ListLabel 1754"/>
+    <w:qFormat/>
+    <w:rPr>
+      <w:rFonts w:cs="Symbol"/>
+    </w:rPr>
+  </w:style>
+  <w:style w:type="character" w:styleId="ListLabel1755">
+    <w:name w:val="ListLabel 1755"/>
+    <w:qFormat/>
+    <w:rPr>
+      <w:rFonts w:cs="Courier New"/>
+    </w:rPr>
+  </w:style>
+  <w:style w:type="character" w:styleId="ListLabel1756">
+    <w:name w:val="ListLabel 1756"/>
+    <w:qFormat/>
+    <w:rPr>
+      <w:rFonts w:cs="Wingdings"/>
+    </w:rPr>
+  </w:style>
+  <w:style w:type="character" w:styleId="ListLabel1757">
+    <w:name w:val="ListLabel 1757"/>
+    <w:qFormat/>
+    <w:rPr>
+      <w:rFonts w:ascii="Arial" w:hAnsi="Arial" w:cs="Symbol"/>
+      <w:sz w:val="20"/>
+    </w:rPr>
+  </w:style>
+  <w:style w:type="character" w:styleId="ListLabel1758">
+    <w:name w:val="ListLabel 1758"/>
+    <w:qFormat/>
+    <w:rPr>
+      <w:rFonts w:cs="Courier New"/>
+    </w:rPr>
+  </w:style>
+  <w:style w:type="character" w:styleId="ListLabel1759">
+    <w:name w:val="ListLabel 1759"/>
+    <w:qFormat/>
+    <w:rPr>
+      <w:rFonts w:cs="Wingdings"/>
+    </w:rPr>
+  </w:style>
+  <w:style w:type="character" w:styleId="ListLabel1760">
+    <w:name w:val="ListLabel 1760"/>
+    <w:qFormat/>
+    <w:rPr>
+      <w:rFonts w:cs="Symbol"/>
+    </w:rPr>
+  </w:style>
+  <w:style w:type="character" w:styleId="ListLabel1761">
+    <w:name w:val="ListLabel 1761"/>
+    <w:qFormat/>
+    <w:rPr>
+      <w:rFonts w:cs="Courier New"/>
+    </w:rPr>
+  </w:style>
+  <w:style w:type="character" w:styleId="ListLabel1762">
+    <w:name w:val="ListLabel 1762"/>
+    <w:qFormat/>
+    <w:rPr>
+      <w:rFonts w:cs="Wingdings"/>
+    </w:rPr>
+  </w:style>
+  <w:style w:type="character" w:styleId="ListLabel1763">
+    <w:name w:val="ListLabel 1763"/>
+    <w:qFormat/>
+    <w:rPr>
+      <w:rFonts w:cs="Symbol"/>
+    </w:rPr>
+  </w:style>
+  <w:style w:type="character" w:styleId="ListLabel1764">
+    <w:name w:val="ListLabel 1764"/>
+    <w:qFormat/>
+    <w:rPr>
+      <w:rFonts w:cs="Courier New"/>
+    </w:rPr>
+  </w:style>
+  <w:style w:type="character" w:styleId="ListLabel1765">
+    <w:name w:val="ListLabel 1765"/>
+    <w:qFormat/>
+    <w:rPr>
+      <w:rFonts w:cs="Wingdings"/>
+    </w:rPr>
+  </w:style>
+  <w:style w:type="character" w:styleId="ListLabel1766">
+    <w:name w:val="ListLabel 1766"/>
+    <w:qFormat/>
+    <w:rPr>
+      <w:rFonts w:ascii="Arial" w:hAnsi="Arial" w:cs="Courier New"/>
+      <w:sz w:val="20"/>
+    </w:rPr>
+  </w:style>
+  <w:style w:type="character" w:styleId="ListLabel1767">
+    <w:name w:val="ListLabel 1767"/>
+    <w:qFormat/>
+    <w:rPr>
+      <w:rFonts w:cs="Courier New"/>
+    </w:rPr>
+  </w:style>
+  <w:style w:type="character" w:styleId="ListLabel1768">
+    <w:name w:val="ListLabel 1768"/>
+    <w:qFormat/>
+    <w:rPr>
+      <w:rFonts w:cs="Wingdings"/>
+    </w:rPr>
+  </w:style>
+  <w:style w:type="character" w:styleId="ListLabel1769">
+    <w:name w:val="ListLabel 1769"/>
+    <w:qFormat/>
+    <w:rPr>
+      <w:rFonts w:cs="Symbol"/>
+    </w:rPr>
+  </w:style>
+  <w:style w:type="character" w:styleId="ListLabel1770">
+    <w:name w:val="ListLabel 1770"/>
+    <w:qFormat/>
+    <w:rPr>
+      <w:rFonts w:cs="Courier New"/>
+    </w:rPr>
+  </w:style>
+  <w:style w:type="character" w:styleId="ListLabel1771">
+    <w:name w:val="ListLabel 1771"/>
+    <w:qFormat/>
+    <w:rPr>
+      <w:rFonts w:cs="Wingdings"/>
+    </w:rPr>
+  </w:style>
+  <w:style w:type="character" w:styleId="ListLabel1772">
+    <w:name w:val="ListLabel 1772"/>
+    <w:qFormat/>
+    <w:rPr>
+      <w:rFonts w:cs="Symbol"/>
+    </w:rPr>
+  </w:style>
+  <w:style w:type="character" w:styleId="ListLabel1773">
+    <w:name w:val="ListLabel 1773"/>
+    <w:qFormat/>
+    <w:rPr>
+      <w:rFonts w:cs="Courier New"/>
+    </w:rPr>
+  </w:style>
+  <w:style w:type="character" w:styleId="ListLabel1774">
+    <w:name w:val="ListLabel 1774"/>
+    <w:qFormat/>
+    <w:rPr>
+      <w:rFonts w:cs="Wingdings"/>
+    </w:rPr>
+  </w:style>
+  <w:style w:type="character" w:styleId="ListLabel1775">
+    <w:name w:val="ListLabel 1775"/>
+    <w:qFormat/>
+    <w:rPr>
+      <w:rFonts w:ascii="Arial" w:hAnsi="Arial" w:cs="Courier New"/>
+      <w:sz w:val="20"/>
+    </w:rPr>
+  </w:style>
+  <w:style w:type="character" w:styleId="ListLabel1776">
+    <w:name w:val="ListLabel 1776"/>
+    <w:qFormat/>
+    <w:rPr>
+      <w:rFonts w:cs="Courier New"/>
+    </w:rPr>
+  </w:style>
+  <w:style w:type="character" w:styleId="ListLabel1777">
+    <w:name w:val="ListLabel 1777"/>
+    <w:qFormat/>
+    <w:rPr>
+      <w:rFonts w:cs="Wingdings"/>
+    </w:rPr>
+  </w:style>
+  <w:style w:type="character" w:styleId="ListLabel1778">
+    <w:name w:val="ListLabel 1778"/>
+    <w:qFormat/>
+    <w:rPr>
+      <w:rFonts w:cs="Symbol"/>
+    </w:rPr>
+  </w:style>
+  <w:style w:type="character" w:styleId="ListLabel1779">
+    <w:name w:val="ListLabel 1779"/>
+    <w:qFormat/>
+    <w:rPr>
+      <w:rFonts w:cs="Courier New"/>
+    </w:rPr>
+  </w:style>
+  <w:style w:type="character" w:styleId="ListLabel1780">
+    <w:name w:val="ListLabel 1780"/>
+    <w:qFormat/>
+    <w:rPr>
+      <w:rFonts w:cs="Wingdings"/>
+    </w:rPr>
+  </w:style>
+  <w:style w:type="character" w:styleId="ListLabel1781">
+    <w:name w:val="ListLabel 1781"/>
+    <w:qFormat/>
+    <w:rPr>
+      <w:rFonts w:cs="Symbol"/>
+    </w:rPr>
+  </w:style>
+  <w:style w:type="character" w:styleId="ListLabel1782">
+    <w:name w:val="ListLabel 1782"/>
+    <w:qFormat/>
+    <w:rPr>
+      <w:rFonts w:cs="Courier New"/>
+    </w:rPr>
+  </w:style>
+  <w:style w:type="character" w:styleId="ListLabel1783">
+    <w:name w:val="ListLabel 1783"/>
+    <w:qFormat/>
+    <w:rPr>
+      <w:rFonts w:cs="Wingdings"/>
+    </w:rPr>
+  </w:style>
+  <w:style w:type="character" w:styleId="ListLabel1784">
+    <w:name w:val="ListLabel 1784"/>
+    <w:qFormat/>
+    <w:rPr>
+      <w:rFonts w:ascii="Arial" w:hAnsi="Arial" w:cs="Courier New"/>
+      <w:sz w:val="20"/>
+    </w:rPr>
+  </w:style>
+  <w:style w:type="character" w:styleId="ListLabel1785">
+    <w:name w:val="ListLabel 1785"/>
+    <w:qFormat/>
+    <w:rPr>
+      <w:rFonts w:cs="Courier New"/>
+    </w:rPr>
+  </w:style>
+  <w:style w:type="character" w:styleId="ListLabel1786">
+    <w:name w:val="ListLabel 1786"/>
+    <w:qFormat/>
+    <w:rPr>
+      <w:rFonts w:cs="Wingdings"/>
+    </w:rPr>
+  </w:style>
+  <w:style w:type="character" w:styleId="ListLabel1787">
+    <w:name w:val="ListLabel 1787"/>
+    <w:qFormat/>
+    <w:rPr>
+      <w:rFonts w:cs="Symbol"/>
+    </w:rPr>
+  </w:style>
+  <w:style w:type="character" w:styleId="ListLabel1788">
+    <w:name w:val="ListLabel 1788"/>
+    <w:qFormat/>
+    <w:rPr>
+      <w:rFonts w:cs="Courier New"/>
+    </w:rPr>
+  </w:style>
+  <w:style w:type="character" w:styleId="ListLabel1789">
+    <w:name w:val="ListLabel 1789"/>
+    <w:qFormat/>
+    <w:rPr>
+      <w:rFonts w:cs="Wingdings"/>
+    </w:rPr>
+  </w:style>
+  <w:style w:type="character" w:styleId="ListLabel1790">
+    <w:name w:val="ListLabel 1790"/>
+    <w:qFormat/>
+    <w:rPr>
+      <w:rFonts w:cs="Symbol"/>
+    </w:rPr>
+  </w:style>
+  <w:style w:type="character" w:styleId="ListLabel1791">
+    <w:name w:val="ListLabel 1791"/>
+    <w:qFormat/>
+    <w:rPr>
+      <w:rFonts w:cs="Courier New"/>
+    </w:rPr>
+  </w:style>
+  <w:style w:type="character" w:styleId="ListLabel1792">
+    <w:name w:val="ListLabel 1792"/>
+    <w:qFormat/>
+    <w:rPr>
+      <w:rFonts w:cs="Wingdings"/>
+    </w:rPr>
+  </w:style>
+  <w:style w:type="character" w:styleId="ListLabel1793">
+    <w:name w:val="ListLabel 1793"/>
+    <w:qFormat/>
+    <w:rPr>
+      <w:rFonts w:ascii="Arial" w:hAnsi="Arial" w:cs="Wingdings"/>
+      <w:sz w:val="20"/>
+    </w:rPr>
+  </w:style>
+  <w:style w:type="character" w:styleId="ListLabel1794">
+    <w:name w:val="ListLabel 1794"/>
+    <w:qFormat/>
+    <w:rPr>
+      <w:rFonts w:cs="Courier New"/>
+    </w:rPr>
+  </w:style>
+  <w:style w:type="character" w:styleId="ListLabel1795">
+    <w:name w:val="ListLabel 1795"/>
+    <w:qFormat/>
+    <w:rPr>
+      <w:rFonts w:cs="Wingdings"/>
+    </w:rPr>
+  </w:style>
+  <w:style w:type="character" w:styleId="ListLabel1796">
+    <w:name w:val="ListLabel 1796"/>
+    <w:qFormat/>
+    <w:rPr>
+      <w:rFonts w:cs="Symbol"/>
+    </w:rPr>
+  </w:style>
+  <w:style w:type="character" w:styleId="ListLabel1797">
+    <w:name w:val="ListLabel 1797"/>
+    <w:qFormat/>
+    <w:rPr>
+      <w:rFonts w:cs="Courier New"/>
+    </w:rPr>
+  </w:style>
+  <w:style w:type="character" w:styleId="ListLabel1798">
+    <w:name w:val="ListLabel 1798"/>
+    <w:qFormat/>
+    <w:rPr>
+      <w:rFonts w:cs="Wingdings"/>
+    </w:rPr>
+  </w:style>
+  <w:style w:type="character" w:styleId="ListLabel1799">
+    <w:name w:val="ListLabel 1799"/>
+    <w:qFormat/>
+    <w:rPr>
+      <w:rFonts w:cs="Symbol"/>
+    </w:rPr>
+  </w:style>
+  <w:style w:type="character" w:styleId="ListLabel1800">
+    <w:name w:val="ListLabel 1800"/>
+    <w:qFormat/>
+    <w:rPr>
+      <w:rFonts w:cs="Courier New"/>
+    </w:rPr>
+  </w:style>
+  <w:style w:type="character" w:styleId="ListLabel1801">
+    <w:name w:val="ListLabel 1801"/>
+    <w:qFormat/>
+    <w:rPr>
+      <w:rFonts w:cs="Wingdings"/>
+    </w:rPr>
+  </w:style>
+  <w:style w:type="character" w:styleId="ListLabel1802">
+    <w:name w:val="ListLabel 1802"/>
+    <w:qFormat/>
+    <w:rPr>
+      <w:rFonts w:ascii="Arial" w:hAnsi="Arial" w:cs="Symbol"/>
+      <w:sz w:val="20"/>
+    </w:rPr>
+  </w:style>
+  <w:style w:type="character" w:styleId="ListLabel1803">
+    <w:name w:val="ListLabel 1803"/>
+    <w:qFormat/>
+    <w:rPr>
+      <w:rFonts w:cs="Courier New"/>
+    </w:rPr>
+  </w:style>
+  <w:style w:type="character" w:styleId="ListLabel1804">
+    <w:name w:val="ListLabel 1804"/>
+    <w:qFormat/>
+    <w:rPr>
+      <w:rFonts w:cs="Wingdings"/>
+    </w:rPr>
+  </w:style>
+  <w:style w:type="character" w:styleId="ListLabel1805">
+    <w:name w:val="ListLabel 1805"/>
+    <w:qFormat/>
+    <w:rPr>
+      <w:rFonts w:cs="Symbol"/>
+    </w:rPr>
+  </w:style>
+  <w:style w:type="character" w:styleId="ListLabel1806">
+    <w:name w:val="ListLabel 1806"/>
+    <w:qFormat/>
+    <w:rPr>
+      <w:rFonts w:cs="Courier New"/>
+    </w:rPr>
+  </w:style>
+  <w:style w:type="character" w:styleId="ListLabel1807">
+    <w:name w:val="ListLabel 1807"/>
+    <w:qFormat/>
+    <w:rPr>
+      <w:rFonts w:cs="Wingdings"/>
+    </w:rPr>
+  </w:style>
+  <w:style w:type="character" w:styleId="ListLabel1808">
+    <w:name w:val="ListLabel 1808"/>
+    <w:qFormat/>
+    <w:rPr>
+      <w:rFonts w:cs="Symbol"/>
+    </w:rPr>
+  </w:style>
+  <w:style w:type="character" w:styleId="ListLabel1809">
+    <w:name w:val="ListLabel 1809"/>
+    <w:qFormat/>
+    <w:rPr>
+      <w:rFonts w:cs="Courier New"/>
+    </w:rPr>
+  </w:style>
+  <w:style w:type="character" w:styleId="ListLabel1810">
+    <w:name w:val="ListLabel 1810"/>
+    <w:qFormat/>
+    <w:rPr>
+      <w:rFonts w:cs="Wingdings"/>
+    </w:rPr>
+  </w:style>
+  <w:style w:type="character" w:styleId="ListLabel1811">
+    <w:name w:val="ListLabel 1811"/>
+    <w:qFormat/>
+    <w:rPr>
+      <w:rFonts w:ascii="Arial" w:hAnsi="Arial" w:cs="Wingdings"/>
+      <w:sz w:val="20"/>
+    </w:rPr>
+  </w:style>
+  <w:style w:type="character" w:styleId="ListLabel1812">
+    <w:name w:val="ListLabel 1812"/>
+    <w:qFormat/>
+    <w:rPr>
+      <w:rFonts w:cs="Courier New"/>
+    </w:rPr>
+  </w:style>
+  <w:style w:type="character" w:styleId="ListLabel1813">
+    <w:name w:val="ListLabel 1813"/>
+    <w:qFormat/>
+    <w:rPr>
+      <w:rFonts w:cs="Wingdings"/>
+    </w:rPr>
+  </w:style>
+  <w:style w:type="character" w:styleId="ListLabel1814">
+    <w:name w:val="ListLabel 1814"/>
+    <w:qFormat/>
+    <w:rPr>
+      <w:rFonts w:cs="Symbol"/>
+    </w:rPr>
+  </w:style>
+  <w:style w:type="character" w:styleId="ListLabel1815">
+    <w:name w:val="ListLabel 1815"/>
+    <w:qFormat/>
+    <w:rPr>
+      <w:rFonts w:cs="Courier New"/>
+    </w:rPr>
+  </w:style>
+  <w:style w:type="character" w:styleId="ListLabel1816">
+    <w:name w:val="ListLabel 1816"/>
+    <w:qFormat/>
+    <w:rPr>
+      <w:rFonts w:cs="Wingdings"/>
+    </w:rPr>
+  </w:style>
+  <w:style w:type="character" w:styleId="ListLabel1817">
+    <w:name w:val="ListLabel 1817"/>
+    <w:qFormat/>
+    <w:rPr>
+      <w:rFonts w:cs="Symbol"/>
+    </w:rPr>
+  </w:style>
+  <w:style w:type="character" w:styleId="ListLabel1818">
+    <w:name w:val="ListLabel 1818"/>
+    <w:qFormat/>
+    <w:rPr>
+      <w:rFonts w:cs="Courier New"/>
+    </w:rPr>
+  </w:style>
+  <w:style w:type="character" w:styleId="ListLabel1819">
+    <w:name w:val="ListLabel 1819"/>
+    <w:qFormat/>
+    <w:rPr>
+      <w:rFonts w:cs="Wingdings"/>
+    </w:rPr>
+  </w:style>
+  <w:style w:type="character" w:styleId="ListLabel1820">
+    <w:name w:val="ListLabel 1820"/>
+    <w:qFormat/>
+    <w:rPr>
+      <w:rFonts w:ascii="Arial" w:hAnsi="Arial" w:cs="Symbol"/>
+      <w:sz w:val="20"/>
+    </w:rPr>
+  </w:style>
+  <w:style w:type="character" w:styleId="ListLabel1821">
+    <w:name w:val="ListLabel 1821"/>
+    <w:qFormat/>
+    <w:rPr>
+      <w:rFonts w:cs="Courier New"/>
+    </w:rPr>
+  </w:style>
+  <w:style w:type="character" w:styleId="ListLabel1822">
+    <w:name w:val="ListLabel 1822"/>
+    <w:qFormat/>
+    <w:rPr>
+      <w:rFonts w:cs="Wingdings"/>
+    </w:rPr>
+  </w:style>
+  <w:style w:type="character" w:styleId="ListLabel1823">
+    <w:name w:val="ListLabel 1823"/>
+    <w:qFormat/>
+    <w:rPr>
+      <w:rFonts w:cs="Symbol"/>
+    </w:rPr>
+  </w:style>
+  <w:style w:type="character" w:styleId="ListLabel1824">
+    <w:name w:val="ListLabel 1824"/>
+    <w:qFormat/>
+    <w:rPr>
+      <w:rFonts w:cs="Courier New"/>
+    </w:rPr>
+  </w:style>
+  <w:style w:type="character" w:styleId="ListLabel1825">
+    <w:name w:val="ListLabel 1825"/>
+    <w:qFormat/>
+    <w:rPr>
+      <w:rFonts w:cs="Wingdings"/>
+    </w:rPr>
+  </w:style>
+  <w:style w:type="character" w:styleId="ListLabel1826">
+    <w:name w:val="ListLabel 1826"/>
+    <w:qFormat/>
+    <w:rPr>
+      <w:rFonts w:cs="Symbol"/>
+    </w:rPr>
+  </w:style>
+  <w:style w:type="character" w:styleId="ListLabel1827">
+    <w:name w:val="ListLabel 1827"/>
+    <w:qFormat/>
+    <w:rPr>
+      <w:rFonts w:cs="Courier New"/>
+    </w:rPr>
+  </w:style>
+  <w:style w:type="character" w:styleId="ListLabel1828">
+    <w:name w:val="ListLabel 1828"/>
+    <w:qFormat/>
+    <w:rPr>
+      <w:rFonts w:cs="Wingdings"/>
+    </w:rPr>
+  </w:style>
+  <w:style w:type="character" w:styleId="ListLabel1829">
+    <w:name w:val="ListLabel 1829"/>
+    <w:qFormat/>
+    <w:rPr>
+      <w:rFonts w:ascii="Arial" w:hAnsi="Arial" w:cs=""/>
+      <w:sz w:val="20"/>
+    </w:rPr>
+  </w:style>
+  <w:style w:type="character" w:styleId="ListLabel1830">
+    <w:name w:val="ListLabel 1830"/>
+    <w:qFormat/>
+    <w:rPr>
+      <w:rFonts w:cs="Wingdings"/>
+    </w:rPr>
+  </w:style>
+  <w:style w:type="character" w:styleId="ListLabel1831">
+    <w:name w:val="ListLabel 1831"/>
+    <w:qFormat/>
+    <w:rPr>
+      <w:rFonts w:cs="Wingdings"/>
+    </w:rPr>
+  </w:style>
+  <w:style w:type="character" w:styleId="ListLabel1832">
+    <w:name w:val="ListLabel 1832"/>
+    <w:qFormat/>
+    <w:rPr>
+      <w:rFonts w:cs="Symbol"/>
+    </w:rPr>
+  </w:style>
+  <w:style w:type="character" w:styleId="ListLabel1833">
+    <w:name w:val="ListLabel 1833"/>
+    <w:qFormat/>
+    <w:rPr>
+      <w:rFonts w:cs="Courier New"/>
+    </w:rPr>
+  </w:style>
+  <w:style w:type="character" w:styleId="ListLabel1834">
+    <w:name w:val="ListLabel 1834"/>
+    <w:qFormat/>
+    <w:rPr>
+      <w:rFonts w:cs="Wingdings"/>
+    </w:rPr>
+  </w:style>
+  <w:style w:type="character" w:styleId="ListLabel1835">
+    <w:name w:val="ListLabel 1835"/>
+    <w:qFormat/>
+    <w:rPr>
+      <w:rFonts w:cs="Symbol"/>
+    </w:rPr>
+  </w:style>
+  <w:style w:type="character" w:styleId="ListLabel1836">
+    <w:name w:val="ListLabel 1836"/>
+    <w:qFormat/>
+    <w:rPr>
+      <w:rFonts w:cs="Courier New"/>
+    </w:rPr>
+  </w:style>
+  <w:style w:type="character" w:styleId="ListLabel1837">
+    <w:name w:val="ListLabel 1837"/>
+    <w:qFormat/>
+    <w:rPr>
+      <w:rFonts w:cs="Wingdings"/>
+    </w:rPr>
+  </w:style>
+  <w:style w:type="character" w:styleId="ListLabel1838">
+    <w:name w:val="ListLabel 1838"/>
+    <w:qFormat/>
+    <w:rPr>
+      <w:rFonts w:ascii="Arial" w:hAnsi="Arial" w:cs="Wingdings"/>
+      <w:sz w:val="20"/>
+    </w:rPr>
+  </w:style>
+  <w:style w:type="character" w:styleId="ListLabel1839">
+    <w:name w:val="ListLabel 1839"/>
+    <w:qFormat/>
+    <w:rPr>
+      <w:rFonts w:cs="Courier New"/>
+    </w:rPr>
+  </w:style>
+  <w:style w:type="character" w:styleId="ListLabel1840">
+    <w:name w:val="ListLabel 1840"/>
+    <w:qFormat/>
+    <w:rPr>
+      <w:rFonts w:cs="Wingdings"/>
+    </w:rPr>
+  </w:style>
+  <w:style w:type="character" w:styleId="ListLabel1841">
+    <w:name w:val="ListLabel 1841"/>
+    <w:qFormat/>
+    <w:rPr>
+      <w:rFonts w:cs="Symbol"/>
+    </w:rPr>
+  </w:style>
+  <w:style w:type="character" w:styleId="ListLabel1842">
+    <w:name w:val="ListLabel 1842"/>
+    <w:qFormat/>
+    <w:rPr>
+      <w:rFonts w:cs="Courier New"/>
+    </w:rPr>
+  </w:style>
+  <w:style w:type="character" w:styleId="ListLabel1843">
+    <w:name w:val="ListLabel 1843"/>
+    <w:qFormat/>
+    <w:rPr>
+      <w:rFonts w:cs="Wingdings"/>
+    </w:rPr>
+  </w:style>
+  <w:style w:type="character" w:styleId="ListLabel1844">
+    <w:name w:val="ListLabel 1844"/>
+    <w:qFormat/>
+    <w:rPr>
+      <w:rFonts w:cs="Symbol"/>
+    </w:rPr>
+  </w:style>
+  <w:style w:type="character" w:styleId="ListLabel1845">
+    <w:name w:val="ListLabel 1845"/>
+    <w:qFormat/>
+    <w:rPr>
+      <w:rFonts w:cs="Courier New"/>
+    </w:rPr>
+  </w:style>
+  <w:style w:type="character" w:styleId="ListLabel1846">
+    <w:name w:val="ListLabel 1846"/>
+    <w:qFormat/>
+    <w:rPr>
+      <w:rFonts w:cs="Wingdings"/>
+    </w:rPr>
+  </w:style>
+  <w:style w:type="character" w:styleId="ListLabel1847">
+    <w:name w:val="ListLabel 1847"/>
+    <w:qFormat/>
+    <w:rPr>
+      <w:rFonts w:ascii="Arial" w:hAnsi="Arial" w:cs="Symbol"/>
+      <w:sz w:val="20"/>
+    </w:rPr>
+  </w:style>
+  <w:style w:type="character" w:styleId="ListLabel1848">
+    <w:name w:val="ListLabel 1848"/>
+    <w:qFormat/>
+    <w:rPr>
+      <w:rFonts w:cs="Courier New"/>
+    </w:rPr>
+  </w:style>
+  <w:style w:type="character" w:styleId="ListLabel1849">
+    <w:name w:val="ListLabel 1849"/>
+    <w:qFormat/>
+    <w:rPr>
+      <w:rFonts w:cs="Wingdings"/>
+    </w:rPr>
+  </w:style>
+  <w:style w:type="character" w:styleId="ListLabel1850">
+    <w:name w:val="ListLabel 1850"/>
+    <w:qFormat/>
+    <w:rPr>
+      <w:rFonts w:cs="Symbol"/>
+    </w:rPr>
+  </w:style>
+  <w:style w:type="character" w:styleId="ListLabel1851">
+    <w:name w:val="ListLabel 1851"/>
+    <w:qFormat/>
+    <w:rPr>
+      <w:rFonts w:cs="Courier New"/>
+    </w:rPr>
+  </w:style>
+  <w:style w:type="character" w:styleId="ListLabel1852">
+    <w:name w:val="ListLabel 1852"/>
+    <w:qFormat/>
+    <w:rPr>
+      <w:rFonts w:cs="Wingdings"/>
+    </w:rPr>
+  </w:style>
+  <w:style w:type="character" w:styleId="ListLabel1853">
+    <w:name w:val="ListLabel 1853"/>
+    <w:qFormat/>
+    <w:rPr>
+      <w:rFonts w:cs="Symbol"/>
+    </w:rPr>
+  </w:style>
+  <w:style w:type="character" w:styleId="ListLabel1854">
+    <w:name w:val="ListLabel 1854"/>
+    <w:qFormat/>
+    <w:rPr>
+      <w:rFonts w:cs="Courier New"/>
+    </w:rPr>
+  </w:style>
+  <w:style w:type="character" w:styleId="ListLabel1855">
+    <w:name w:val="ListLabel 1855"/>
+    <w:qFormat/>
+    <w:rPr>
+      <w:rFonts w:cs="Wingdings"/>
+    </w:rPr>
+  </w:style>
+  <w:style w:type="character" w:styleId="ListLabel1856">
+    <w:name w:val="ListLabel 1856"/>
+    <w:qFormat/>
+    <w:rPr>
+      <w:rFonts w:ascii="Arial" w:hAnsi="Arial" w:cs="Wingdings"/>
+      <w:sz w:val="20"/>
+    </w:rPr>
+  </w:style>
+  <w:style w:type="character" w:styleId="ListLabel1857">
+    <w:name w:val="ListLabel 1857"/>
+    <w:qFormat/>
+    <w:rPr>
+      <w:rFonts w:cs="Courier New"/>
+    </w:rPr>
+  </w:style>
+  <w:style w:type="character" w:styleId="ListLabel1858">
+    <w:name w:val="ListLabel 1858"/>
+    <w:qFormat/>
+    <w:rPr>
+      <w:rFonts w:cs="Wingdings"/>
+    </w:rPr>
+  </w:style>
+  <w:style w:type="character" w:styleId="ListLabel1859">
+    <w:name w:val="ListLabel 1859"/>
+    <w:qFormat/>
+    <w:rPr>
+      <w:rFonts w:cs="Symbol"/>
+    </w:rPr>
+  </w:style>
+  <w:style w:type="character" w:styleId="ListLabel1860">
+    <w:name w:val="ListLabel 1860"/>
+    <w:qFormat/>
+    <w:rPr>
+      <w:rFonts w:cs="Courier New"/>
+    </w:rPr>
+  </w:style>
+  <w:style w:type="character" w:styleId="ListLabel1861">
+    <w:name w:val="ListLabel 1861"/>
+    <w:qFormat/>
+    <w:rPr>
+      <w:rFonts w:cs="Wingdings"/>
+    </w:rPr>
+  </w:style>
+  <w:style w:type="character" w:styleId="ListLabel1862">
+    <w:name w:val="ListLabel 1862"/>
+    <w:qFormat/>
+    <w:rPr>
+      <w:rFonts w:cs="Symbol"/>
+    </w:rPr>
+  </w:style>
+  <w:style w:type="character" w:styleId="ListLabel1863">
+    <w:name w:val="ListLabel 1863"/>
+    <w:qFormat/>
+    <w:rPr>
+      <w:rFonts w:cs="Courier New"/>
+    </w:rPr>
+  </w:style>
+  <w:style w:type="character" w:styleId="ListLabel1864">
+    <w:name w:val="ListLabel 1864"/>
+    <w:qFormat/>
+    <w:rPr>
+      <w:rFonts w:cs="Wingdings"/>
+    </w:rPr>
+  </w:style>
+  <w:style w:type="character" w:styleId="ListLabel1865">
+    <w:name w:val="ListLabel 1865"/>
+    <w:qFormat/>
+    <w:rPr>
+      <w:rFonts w:ascii="Arial" w:hAnsi="Arial" w:cs="Wingdings"/>
+      <w:sz w:val="20"/>
+    </w:rPr>
+  </w:style>
+  <w:style w:type="character" w:styleId="ListLabel1866">
+    <w:name w:val="ListLabel 1866"/>
+    <w:qFormat/>
+    <w:rPr>
+      <w:rFonts w:cs="Courier New"/>
+    </w:rPr>
+  </w:style>
+  <w:style w:type="character" w:styleId="ListLabel1867">
+    <w:name w:val="ListLabel 1867"/>
+    <w:qFormat/>
+    <w:rPr>
+      <w:rFonts w:cs="Wingdings"/>
+    </w:rPr>
+  </w:style>
+  <w:style w:type="character" w:styleId="ListLabel1868">
+    <w:name w:val="ListLabel 1868"/>
+    <w:qFormat/>
+    <w:rPr>
+      <w:rFonts w:cs="Symbol"/>
+    </w:rPr>
+  </w:style>
+  <w:style w:type="character" w:styleId="ListLabel1869">
+    <w:name w:val="ListLabel 1869"/>
+    <w:qFormat/>
+    <w:rPr>
+      <w:rFonts w:cs="Courier New"/>
+    </w:rPr>
+  </w:style>
+  <w:style w:type="character" w:styleId="ListLabel1870">
+    <w:name w:val="ListLabel 1870"/>
+    <w:qFormat/>
+    <w:rPr>
+      <w:rFonts w:cs="Wingdings"/>
+    </w:rPr>
+  </w:style>
+  <w:style w:type="character" w:styleId="ListLabel1871">
+    <w:name w:val="ListLabel 1871"/>
+    <w:qFormat/>
+    <w:rPr>
+      <w:rFonts w:cs="Symbol"/>
+    </w:rPr>
+  </w:style>
+  <w:style w:type="character" w:styleId="ListLabel1872">
+    <w:name w:val="ListLabel 1872"/>
+    <w:qFormat/>
+    <w:rPr>
+      <w:rFonts w:cs="Courier New"/>
+    </w:rPr>
+  </w:style>
+  <w:style w:type="character" w:styleId="ListLabel1873">
+    <w:name w:val="ListLabel 1873"/>
+    <w:qFormat/>
+    <w:rPr>
+      <w:rFonts w:cs="Wingdings"/>
+    </w:rPr>
+  </w:style>
+  <w:style w:type="character" w:styleId="ListLabel1874">
+    <w:name w:val="ListLabel 1874"/>
+    <w:qFormat/>
+    <w:rPr>
+      <w:rFonts w:ascii="Arial" w:hAnsi="Arial" w:cs="Wingdings"/>
+      <w:sz w:val="20"/>
+    </w:rPr>
+  </w:style>
+  <w:style w:type="character" w:styleId="ListLabel1875">
+    <w:name w:val="ListLabel 1875"/>
+    <w:qFormat/>
+    <w:rPr>
+      <w:rFonts w:cs="Courier New"/>
+    </w:rPr>
+  </w:style>
+  <w:style w:type="character" w:styleId="ListLabel1876">
+    <w:name w:val="ListLabel 1876"/>
+    <w:qFormat/>
+    <w:rPr>
+      <w:rFonts w:cs="Wingdings"/>
+    </w:rPr>
+  </w:style>
+  <w:style w:type="character" w:styleId="ListLabel1877">
+    <w:name w:val="ListLabel 1877"/>
+    <w:qFormat/>
+    <w:rPr>
+      <w:rFonts w:cs="Symbol"/>
+    </w:rPr>
+  </w:style>
+  <w:style w:type="character" w:styleId="ListLabel1878">
+    <w:name w:val="ListLabel 1878"/>
+    <w:qFormat/>
+    <w:rPr>
+      <w:rFonts w:cs="Courier New"/>
+    </w:rPr>
+  </w:style>
+  <w:style w:type="character" w:styleId="ListLabel1879">
+    <w:name w:val="ListLabel 1879"/>
+    <w:qFormat/>
+    <w:rPr>
+      <w:rFonts w:cs="Wingdings"/>
+    </w:rPr>
+  </w:style>
+  <w:style w:type="character" w:styleId="ListLabel1880">
+    <w:name w:val="ListLabel 1880"/>
+    <w:qFormat/>
+    <w:rPr>
+      <w:rFonts w:cs="Symbol"/>
+    </w:rPr>
+  </w:style>
+  <w:style w:type="character" w:styleId="ListLabel1881">
+    <w:name w:val="ListLabel 1881"/>
+    <w:qFormat/>
+    <w:rPr>
+      <w:rFonts w:cs="Courier New"/>
+    </w:rPr>
+  </w:style>
+  <w:style w:type="character" w:styleId="ListLabel1882">
+    <w:name w:val="ListLabel 1882"/>
+    <w:qFormat/>
+    <w:rPr>
+      <w:rFonts w:cs="Wingdings"/>
+    </w:rPr>
+  </w:style>
+  <w:style w:type="character" w:styleId="ListLabel1883">
+    <w:name w:val="ListLabel 1883"/>
+    <w:qFormat/>
+    <w:rPr>
+      <w:rFonts w:cs="Symbol"/>
+      <w:sz w:val="20"/>
+    </w:rPr>
+  </w:style>
+  <w:style w:type="character" w:styleId="ListLabel1884">
+    <w:name w:val="ListLabel 1884"/>
+    <w:qFormat/>
+    <w:rPr>
+      <w:rFonts w:cs="Calibri"/>
+      <w:b w:val="false"/>
+      <w:i w:val="false"/>
+      <w:strike w:val="false"/>
+      <w:dstrike w:val="false"/>
+      <w:color w:val="1C1C1B"/>
+      <w:position w:val="0"/>
+      <w:sz w:val="20"/>
+      <w:sz w:val="20"/>
+      <w:szCs w:val="18"/>
+      <w:u w:val="none" w:color="000000"/>
+      <w:vertAlign w:val="baseline"/>
+    </w:rPr>
+  </w:style>
+  <w:style w:type="character" w:styleId="ListLabel1885">
+    <w:name w:val="ListLabel 1885"/>
+    <w:qFormat/>
+    <w:rPr>
+      <w:rFonts w:cs="Courier New"/>
+    </w:rPr>
+  </w:style>
+  <w:style w:type="character" w:styleId="ListLabel1886">
+    <w:name w:val="ListLabel 1886"/>
+    <w:qFormat/>
+    <w:rPr>
+      <w:rFonts w:cs="Wingdings"/>
+    </w:rPr>
+  </w:style>
+  <w:style w:type="character" w:styleId="ListLabel1887">
+    <w:name w:val="ListLabel 1887"/>
+    <w:qFormat/>
+    <w:rPr>
+      <w:rFonts w:cs="Symbol"/>
+    </w:rPr>
+  </w:style>
+  <w:style w:type="character" w:styleId="ListLabel1888">
+    <w:name w:val="ListLabel 1888"/>
+    <w:qFormat/>
+    <w:rPr>
+      <w:rFonts w:cs="Courier New"/>
+    </w:rPr>
+  </w:style>
+  <w:style w:type="character" w:styleId="ListLabel1889">
+    <w:name w:val="ListLabel 1889"/>
+    <w:qFormat/>
+    <w:rPr>
+      <w:rFonts w:cs="Wingdings"/>
+    </w:rPr>
+  </w:style>
+  <w:style w:type="character" w:styleId="ListLabel1890">
+    <w:name w:val="ListLabel 1890"/>
+    <w:qFormat/>
+    <w:rPr>
+      <w:rFonts w:cs="Symbol"/>
+    </w:rPr>
+  </w:style>
+  <w:style w:type="character" w:styleId="ListLabel1891">
+    <w:name w:val="ListLabel 1891"/>
+    <w:qFormat/>
+    <w:rPr>
+      <w:rFonts w:cs="Courier New"/>
+    </w:rPr>
+  </w:style>
+  <w:style w:type="character" w:styleId="ListLabel1892">
+    <w:name w:val="ListLabel 1892"/>
+    <w:qFormat/>
+    <w:rPr>
+      <w:rFonts w:cs="Wingdings"/>
+    </w:rPr>
+  </w:style>
+  <w:style w:type="character" w:styleId="ListLabel1893">
+    <w:name w:val="ListLabel 1893"/>
+    <w:qFormat/>
+    <w:rPr>
+      <w:rFonts w:ascii="Arial" w:hAnsi="Arial" w:cs="Symbol"/>
+      <w:sz w:val="20"/>
+    </w:rPr>
+  </w:style>
+  <w:style w:type="character" w:styleId="ListLabel1894">
+    <w:name w:val="ListLabel 1894"/>
+    <w:qFormat/>
+    <w:rPr>
+      <w:rFonts w:cs="Courier New"/>
+    </w:rPr>
+  </w:style>
+  <w:style w:type="character" w:styleId="ListLabel1895">
+    <w:name w:val="ListLabel 1895"/>
+    <w:qFormat/>
+    <w:rPr>
+      <w:rFonts w:cs="Wingdings"/>
+    </w:rPr>
+  </w:style>
+  <w:style w:type="character" w:styleId="ListLabel1896">
+    <w:name w:val="ListLabel 1896"/>
+    <w:qFormat/>
+    <w:rPr>
+      <w:rFonts w:cs="Symbol"/>
+    </w:rPr>
+  </w:style>
+  <w:style w:type="character" w:styleId="ListLabel1897">
+    <w:name w:val="ListLabel 1897"/>
+    <w:qFormat/>
+    <w:rPr>
+      <w:rFonts w:cs="Courier New"/>
+    </w:rPr>
+  </w:style>
+  <w:style w:type="character" w:styleId="ListLabel1898">
+    <w:name w:val="ListLabel 1898"/>
+    <w:qFormat/>
+    <w:rPr>
+      <w:rFonts w:cs="Wingdings"/>
+    </w:rPr>
+  </w:style>
+  <w:style w:type="character" w:styleId="ListLabel1899">
+    <w:name w:val="ListLabel 1899"/>
+    <w:qFormat/>
+    <w:rPr>
+      <w:rFonts w:cs="Symbol"/>
+    </w:rPr>
+  </w:style>
+  <w:style w:type="character" w:styleId="ListLabel1900">
+    <w:name w:val="ListLabel 1900"/>
+    <w:qFormat/>
+    <w:rPr>
+      <w:rFonts w:cs="Courier New"/>
+    </w:rPr>
+  </w:style>
+  <w:style w:type="character" w:styleId="ListLabel1901">
+    <w:name w:val="ListLabel 1901"/>
+    <w:qFormat/>
+    <w:rPr>
+      <w:rFonts w:cs="Wingdings"/>
+    </w:rPr>
+  </w:style>
+  <w:style w:type="character" w:styleId="ListLabel1902">
+    <w:name w:val="ListLabel 1902"/>
+    <w:qFormat/>
+    <w:rPr>
+      <w:rFonts w:ascii="Arial" w:hAnsi="Arial" w:cs="Symbol"/>
+      <w:sz w:val="20"/>
+    </w:rPr>
+  </w:style>
+  <w:style w:type="character" w:styleId="ListLabel1903">
+    <w:name w:val="ListLabel 1903"/>
+    <w:qFormat/>
+    <w:rPr>
+      <w:rFonts w:cs="Courier New"/>
+    </w:rPr>
+  </w:style>
+  <w:style w:type="character" w:styleId="ListLabel1904">
+    <w:name w:val="ListLabel 1904"/>
+    <w:qFormat/>
+    <w:rPr>
+      <w:rFonts w:cs="Wingdings"/>
+    </w:rPr>
+  </w:style>
+  <w:style w:type="character" w:styleId="ListLabel1905">
+    <w:name w:val="ListLabel 1905"/>
+    <w:qFormat/>
+    <w:rPr>
+      <w:rFonts w:cs="Symbol"/>
+    </w:rPr>
+  </w:style>
+  <w:style w:type="character" w:styleId="ListLabel1906">
+    <w:name w:val="ListLabel 1906"/>
+    <w:qFormat/>
+    <w:rPr>
+      <w:rFonts w:cs="Courier New"/>
+    </w:rPr>
+  </w:style>
+  <w:style w:type="character" w:styleId="ListLabel1907">
+    <w:name w:val="ListLabel 1907"/>
+    <w:qFormat/>
+    <w:rPr>
+      <w:rFonts w:cs="Wingdings"/>
+    </w:rPr>
+  </w:style>
+  <w:style w:type="character" w:styleId="ListLabel1908">
+    <w:name w:val="ListLabel 1908"/>
+    <w:qFormat/>
+    <w:rPr>
+      <w:rFonts w:cs="Symbol"/>
+    </w:rPr>
+  </w:style>
+  <w:style w:type="character" w:styleId="ListLabel1909">
+    <w:name w:val="ListLabel 1909"/>
+    <w:qFormat/>
+    <w:rPr>
+      <w:rFonts w:cs="Courier New"/>
+    </w:rPr>
+  </w:style>
+  <w:style w:type="character" w:styleId="ListLabel1910">
+    <w:name w:val="ListLabel 1910"/>
+    <w:qFormat/>
+    <w:rPr>
+      <w:rFonts w:cs="Wingdings"/>
+    </w:rPr>
+  </w:style>
+  <w:style w:type="character" w:styleId="ListLabel1911">
+    <w:name w:val="ListLabel 1911"/>
+    <w:qFormat/>
+    <w:rPr>
+      <w:rFonts w:cs="Symbol"/>
+      <w:sz w:val="20"/>
+    </w:rPr>
+  </w:style>
+  <w:style w:type="character" w:styleId="ListLabel1912">
+    <w:name w:val="ListLabel 1912"/>
+    <w:qFormat/>
+    <w:rPr>
+      <w:rFonts w:ascii="Arial" w:hAnsi="Arial" w:cs=""/>
+      <w:sz w:val="20"/>
+    </w:rPr>
+  </w:style>
+  <w:style w:type="character" w:styleId="ListLabel1913">
+    <w:name w:val="ListLabel 1913"/>
+    <w:qFormat/>
+    <w:rPr>
+      <w:rFonts w:cs="Courier New"/>
+    </w:rPr>
+  </w:style>
+  <w:style w:type="character" w:styleId="ListLabel1914">
+    <w:name w:val="ListLabel 1914"/>
+    <w:qFormat/>
+    <w:rPr>
+      <w:rFonts w:cs="Wingdings"/>
+    </w:rPr>
+  </w:style>
+  <w:style w:type="character" w:styleId="ListLabel1915">
+    <w:name w:val="ListLabel 1915"/>
+    <w:qFormat/>
+    <w:rPr>
+      <w:rFonts w:cs="Symbol"/>
+    </w:rPr>
+  </w:style>
+  <w:style w:type="character" w:styleId="ListLabel1916">
+    <w:name w:val="ListLabel 1916"/>
+    <w:qFormat/>
+    <w:rPr>
+      <w:rFonts w:cs="Courier New"/>
+    </w:rPr>
+  </w:style>
+  <w:style w:type="character" w:styleId="ListLabel1917">
+    <w:name w:val="ListLabel 1917"/>
+    <w:qFormat/>
+    <w:rPr>
+      <w:rFonts w:cs="Wingdings"/>
+    </w:rPr>
+  </w:style>
+  <w:style w:type="character" w:styleId="ListLabel1918">
+    <w:name w:val="ListLabel 1918"/>
+    <w:qFormat/>
+    <w:rPr>
+      <w:rFonts w:cs="Symbol"/>
+    </w:rPr>
+  </w:style>
+  <w:style w:type="character" w:styleId="ListLabel1919">
+    <w:name w:val="ListLabel 1919"/>
+    <w:qFormat/>
+    <w:rPr>
+      <w:rFonts w:cs="Courier New"/>
+    </w:rPr>
+  </w:style>
+  <w:style w:type="character" w:styleId="ListLabel1920">
+    <w:name w:val="ListLabel 1920"/>
+    <w:qFormat/>
+    <w:rPr>
+      <w:rFonts w:cs="Wingdings"/>
+    </w:rPr>
+  </w:style>
+  <w:style w:type="character" w:styleId="ListLabel1921">
+    <w:name w:val="ListLabel 1921"/>
+    <w:qFormat/>
+    <w:rPr>
+      <w:rFonts w:ascii="Arial" w:hAnsi="Arial" w:cs="Symbol"/>
+      <w:sz w:val="20"/>
+    </w:rPr>
+  </w:style>
+  <w:style w:type="character" w:styleId="ListLabel1922">
+    <w:name w:val="ListLabel 1922"/>
+    <w:qFormat/>
+    <w:rPr>
+      <w:rFonts w:cs="Courier New"/>
+    </w:rPr>
+  </w:style>
+  <w:style w:type="character" w:styleId="ListLabel1923">
+    <w:name w:val="ListLabel 1923"/>
+    <w:qFormat/>
+    <w:rPr>
+      <w:rFonts w:cs="Wingdings"/>
+    </w:rPr>
+  </w:style>
+  <w:style w:type="character" w:styleId="ListLabel1924">
+    <w:name w:val="ListLabel 1924"/>
+    <w:qFormat/>
+    <w:rPr>
+      <w:rFonts w:cs="Symbol"/>
+    </w:rPr>
+  </w:style>
+  <w:style w:type="character" w:styleId="ListLabel1925">
+    <w:name w:val="ListLabel 1925"/>
+    <w:qFormat/>
+    <w:rPr>
+      <w:rFonts w:cs="Courier New"/>
+    </w:rPr>
+  </w:style>
+  <w:style w:type="character" w:styleId="ListLabel1926">
+    <w:name w:val="ListLabel 1926"/>
+    <w:qFormat/>
+    <w:rPr>
+      <w:rFonts w:cs="Wingdings"/>
+    </w:rPr>
+  </w:style>
+  <w:style w:type="character" w:styleId="ListLabel1927">
+    <w:name w:val="ListLabel 1927"/>
+    <w:qFormat/>
+    <w:rPr>
+      <w:rFonts w:cs="Symbol"/>
+    </w:rPr>
+  </w:style>
+  <w:style w:type="character" w:styleId="ListLabel1928">
+    <w:name w:val="ListLabel 1928"/>
+    <w:qFormat/>
+    <w:rPr>
+      <w:rFonts w:cs="Courier New"/>
+    </w:rPr>
+  </w:style>
+  <w:style w:type="character" w:styleId="ListLabel1929">
+    <w:name w:val="ListLabel 1929"/>
+    <w:qFormat/>
+    <w:rPr>
+      <w:rFonts w:cs="Wingdings"/>
+    </w:rPr>
+  </w:style>
+  <w:style w:type="character" w:styleId="ListLabel1930">
+    <w:name w:val="ListLabel 1930"/>
+    <w:qFormat/>
+    <w:rPr>
+      <w:rFonts w:cs="Symbol"/>
+      <w:sz w:val="20"/>
+    </w:rPr>
+  </w:style>
+  <w:style w:type="character" w:styleId="ListLabel1931">
+    <w:name w:val="ListLabel 1931"/>
+    <w:qFormat/>
+    <w:rPr>
+      <w:rFonts w:cs="Courier New"/>
+    </w:rPr>
+  </w:style>
+  <w:style w:type="character" w:styleId="ListLabel1932">
+    <w:name w:val="ListLabel 1932"/>
+    <w:qFormat/>
+    <w:rPr>
+      <w:rFonts w:cs="Wingdings"/>
+    </w:rPr>
+  </w:style>
+  <w:style w:type="character" w:styleId="ListLabel1933">
+    <w:name w:val="ListLabel 1933"/>
+    <w:qFormat/>
+    <w:rPr>
+      <w:rFonts w:cs="Symbol"/>
+    </w:rPr>
+  </w:style>
+  <w:style w:type="character" w:styleId="ListLabel1934">
+    <w:name w:val="ListLabel 1934"/>
+    <w:qFormat/>
+    <w:rPr>
+      <w:rFonts w:cs="Courier New"/>
+    </w:rPr>
+  </w:style>
+  <w:style w:type="character" w:styleId="ListLabel1935">
+    <w:name w:val="ListLabel 1935"/>
+    <w:qFormat/>
+    <w:rPr>
+      <w:rFonts w:cs="Wingdings"/>
+    </w:rPr>
+  </w:style>
+  <w:style w:type="character" w:styleId="ListLabel1936">
+    <w:name w:val="ListLabel 1936"/>
+    <w:qFormat/>
+    <w:rPr>
+      <w:rFonts w:cs="Symbol"/>
+    </w:rPr>
+  </w:style>
+  <w:style w:type="character" w:styleId="ListLabel1937">
+    <w:name w:val="ListLabel 1937"/>
+    <w:qFormat/>
+    <w:rPr>
+      <w:rFonts w:cs="Courier New"/>
+    </w:rPr>
+  </w:style>
+  <w:style w:type="character" w:styleId="ListLabel1938">
+    <w:name w:val="ListLabel 1938"/>
+    <w:qFormat/>
+    <w:rPr>
+      <w:rFonts w:cs="Wingdings"/>
+    </w:rPr>
+  </w:style>
+  <w:style w:type="character" w:styleId="ListLabel1939">
+    <w:name w:val="ListLabel 1939"/>
+    <w:qFormat/>
+    <w:rPr>
+      <w:rFonts w:cs="Symbol"/>
+      <w:sz w:val="20"/>
+    </w:rPr>
+  </w:style>
+  <w:style w:type="character" w:styleId="ListLabel1940">
+    <w:name w:val="ListLabel 1940"/>
+    <w:qFormat/>
+    <w:rPr>
+      <w:rFonts w:cs="Courier New"/>
+    </w:rPr>
+  </w:style>
+  <w:style w:type="character" w:styleId="ListLabel1941">
+    <w:name w:val="ListLabel 1941"/>
+    <w:qFormat/>
+    <w:rPr>
+      <w:rFonts w:cs="Wingdings"/>
+    </w:rPr>
+  </w:style>
+  <w:style w:type="character" w:styleId="ListLabel1942">
+    <w:name w:val="ListLabel 1942"/>
+    <w:qFormat/>
+    <w:rPr>
+      <w:rFonts w:cs="Symbol"/>
+    </w:rPr>
+  </w:style>
+  <w:style w:type="character" w:styleId="ListLabel1943">
+    <w:name w:val="ListLabel 1943"/>
+    <w:qFormat/>
+    <w:rPr>
+      <w:rFonts w:cs="Courier New"/>
+    </w:rPr>
+  </w:style>
+  <w:style w:type="character" w:styleId="ListLabel1944">
+    <w:name w:val="ListLabel 1944"/>
+    <w:qFormat/>
+    <w:rPr>
+      <w:rFonts w:cs="Wingdings"/>
+    </w:rPr>
+  </w:style>
+  <w:style w:type="character" w:styleId="ListLabel1945">
+    <w:name w:val="ListLabel 1945"/>
+    <w:qFormat/>
+    <w:rPr>
+      <w:rFonts w:cs="Symbol"/>
+    </w:rPr>
+  </w:style>
+  <w:style w:type="character" w:styleId="ListLabel1946">
+    <w:name w:val="ListLabel 1946"/>
+    <w:qFormat/>
+    <w:rPr>
+      <w:rFonts w:cs="Courier New"/>
+    </w:rPr>
+  </w:style>
+  <w:style w:type="character" w:styleId="ListLabel1947">
+    <w:name w:val="ListLabel 1947"/>
+    <w:qFormat/>
+    <w:rPr>
+      <w:rFonts w:cs="Wingdings"/>
+    </w:rPr>
+  </w:style>
+  <w:style w:type="character" w:styleId="ListLabel1948">
+    <w:name w:val="ListLabel 1948"/>
+    <w:qFormat/>
+    <w:rPr>
+      <w:rFonts w:ascii="Arial" w:hAnsi="Arial" w:cs="Symbol"/>
+      <w:sz w:val="20"/>
+    </w:rPr>
+  </w:style>
+  <w:style w:type="character" w:styleId="ListLabel1949">
+    <w:name w:val="ListLabel 1949"/>
+    <w:qFormat/>
+    <w:rPr>
+      <w:rFonts w:cs="Courier New"/>
+    </w:rPr>
+  </w:style>
+  <w:style w:type="character" w:styleId="ListLabel1950">
+    <w:name w:val="ListLabel 1950"/>
+    <w:qFormat/>
+    <w:rPr>
+      <w:rFonts w:cs="Wingdings"/>
+    </w:rPr>
+  </w:style>
+  <w:style w:type="character" w:styleId="ListLabel1951">
+    <w:name w:val="ListLabel 1951"/>
+    <w:qFormat/>
+    <w:rPr>
+      <w:rFonts w:cs="Symbol"/>
+    </w:rPr>
+  </w:style>
+  <w:style w:type="character" w:styleId="ListLabel1952">
+    <w:name w:val="ListLabel 1952"/>
+    <w:qFormat/>
+    <w:rPr>
+      <w:rFonts w:cs="Courier New"/>
+    </w:rPr>
+  </w:style>
+  <w:style w:type="character" w:styleId="ListLabel1953">
+    <w:name w:val="ListLabel 1953"/>
+    <w:qFormat/>
+    <w:rPr>
+      <w:rFonts w:cs="Wingdings"/>
+    </w:rPr>
+  </w:style>
+  <w:style w:type="character" w:styleId="ListLabel1954">
+    <w:name w:val="ListLabel 1954"/>
+    <w:qFormat/>
+    <w:rPr>
+      <w:rFonts w:cs="Symbol"/>
+    </w:rPr>
+  </w:style>
+  <w:style w:type="character" w:styleId="ListLabel1955">
+    <w:name w:val="ListLabel 1955"/>
+    <w:qFormat/>
+    <w:rPr>
+      <w:rFonts w:cs="Courier New"/>
+    </w:rPr>
+  </w:style>
+  <w:style w:type="character" w:styleId="ListLabel1956">
+    <w:name w:val="ListLabel 1956"/>
+    <w:qFormat/>
+    <w:rPr>
+      <w:rFonts w:cs="Wingdings"/>
+    </w:rPr>
+  </w:style>
+  <w:style w:type="character" w:styleId="ListLabel1957">
+    <w:name w:val="ListLabel 1957"/>
+    <w:qFormat/>
+    <w:rPr>
+      <w:rFonts w:ascii="Arial" w:hAnsi="Arial" w:cs="Symbol"/>
+      <w:sz w:val="20"/>
+    </w:rPr>
+  </w:style>
+  <w:style w:type="character" w:styleId="ListLabel1958">
+    <w:name w:val="ListLabel 1958"/>
+    <w:qFormat/>
+    <w:rPr>
+      <w:rFonts w:cs="Courier New"/>
+    </w:rPr>
+  </w:style>
+  <w:style w:type="character" w:styleId="ListLabel1959">
+    <w:name w:val="ListLabel 1959"/>
+    <w:qFormat/>
+    <w:rPr>
+      <w:rFonts w:cs="Wingdings"/>
+    </w:rPr>
+  </w:style>
+  <w:style w:type="character" w:styleId="ListLabel1960">
+    <w:name w:val="ListLabel 1960"/>
+    <w:qFormat/>
+    <w:rPr>
+      <w:rFonts w:cs="Symbol"/>
+    </w:rPr>
+  </w:style>
+  <w:style w:type="character" w:styleId="ListLabel1961">
+    <w:name w:val="ListLabel 1961"/>
+    <w:qFormat/>
+    <w:rPr>
+      <w:rFonts w:cs="Courier New"/>
+    </w:rPr>
+  </w:style>
+  <w:style w:type="character" w:styleId="ListLabel1962">
+    <w:name w:val="ListLabel 1962"/>
+    <w:qFormat/>
+    <w:rPr>
+      <w:rFonts w:cs="Wingdings"/>
+    </w:rPr>
+  </w:style>
+  <w:style w:type="character" w:styleId="ListLabel1963">
+    <w:name w:val="ListLabel 1963"/>
+    <w:qFormat/>
+    <w:rPr>
+      <w:rFonts w:cs="Symbol"/>
+    </w:rPr>
+  </w:style>
+  <w:style w:type="character" w:styleId="ListLabel1964">
+    <w:name w:val="ListLabel 1964"/>
+    <w:qFormat/>
+    <w:rPr>
+      <w:rFonts w:cs="Courier New"/>
+    </w:rPr>
+  </w:style>
+  <w:style w:type="character" w:styleId="ListLabel1965">
+    <w:name w:val="ListLabel 1965"/>
+    <w:qFormat/>
+    <w:rPr>
+      <w:rFonts w:cs="Wingdings"/>
+    </w:rPr>
+  </w:style>
+  <w:style w:type="character" w:styleId="ListLabel1966">
+    <w:name w:val="ListLabel 1966"/>
+    <w:qFormat/>
+    <w:rPr>
+      <w:rFonts w:ascii="Arial" w:hAnsi="Arial" w:cs="Symbol"/>
+      <w:sz w:val="20"/>
+    </w:rPr>
+  </w:style>
+  <w:style w:type="character" w:styleId="ListLabel1967">
+    <w:name w:val="ListLabel 1967"/>
+    <w:qFormat/>
+    <w:rPr>
+      <w:rFonts w:cs="Courier New"/>
+    </w:rPr>
+  </w:style>
+  <w:style w:type="character" w:styleId="ListLabel1968">
+    <w:name w:val="ListLabel 1968"/>
+    <w:qFormat/>
+    <w:rPr>
+      <w:rFonts w:cs="Wingdings"/>
+    </w:rPr>
+  </w:style>
+  <w:style w:type="character" w:styleId="ListLabel1969">
+    <w:name w:val="ListLabel 1969"/>
+    <w:qFormat/>
+    <w:rPr>
+      <w:rFonts w:cs="Symbol"/>
+    </w:rPr>
+  </w:style>
+  <w:style w:type="character" w:styleId="ListLabel1970">
+    <w:name w:val="ListLabel 1970"/>
+    <w:qFormat/>
+    <w:rPr>
+      <w:rFonts w:cs="Courier New"/>
+    </w:rPr>
+  </w:style>
+  <w:style w:type="character" w:styleId="ListLabel1971">
+    <w:name w:val="ListLabel 1971"/>
+    <w:qFormat/>
+    <w:rPr>
+      <w:rFonts w:cs="Wingdings"/>
+    </w:rPr>
+  </w:style>
+  <w:style w:type="character" w:styleId="ListLabel1972">
+    <w:name w:val="ListLabel 1972"/>
+    <w:qFormat/>
+    <w:rPr>
+      <w:rFonts w:cs="Symbol"/>
+    </w:rPr>
+  </w:style>
+  <w:style w:type="character" w:styleId="ListLabel1973">
+    <w:name w:val="ListLabel 1973"/>
+    <w:qFormat/>
+    <w:rPr>
+      <w:rFonts w:cs="Courier New"/>
+    </w:rPr>
+  </w:style>
+  <w:style w:type="character" w:styleId="ListLabel1974">
+    <w:name w:val="ListLabel 1974"/>
+    <w:qFormat/>
+    <w:rPr>
+      <w:rFonts w:cs="Wingdings"/>
+    </w:rPr>
+  </w:style>
+  <w:style w:type="character" w:styleId="ListLabel1975">
+    <w:name w:val="ListLabel 1975"/>
+    <w:qFormat/>
+    <w:rPr>
+      <w:rFonts w:ascii="Arial" w:hAnsi="Arial" w:cs="Courier New"/>
+      <w:sz w:val="20"/>
+    </w:rPr>
+  </w:style>
+  <w:style w:type="character" w:styleId="ListLabel1976">
+    <w:name w:val="ListLabel 1976"/>
+    <w:qFormat/>
+    <w:rPr>
+      <w:rFonts w:cs="Courier New"/>
+    </w:rPr>
+  </w:style>
+  <w:style w:type="character" w:styleId="ListLabel1977">
+    <w:name w:val="ListLabel 1977"/>
+    <w:qFormat/>
+    <w:rPr>
+      <w:rFonts w:cs="Wingdings"/>
+    </w:rPr>
+  </w:style>
+  <w:style w:type="character" w:styleId="ListLabel1978">
+    <w:name w:val="ListLabel 1978"/>
+    <w:qFormat/>
+    <w:rPr>
+      <w:rFonts w:cs="Symbol"/>
+    </w:rPr>
+  </w:style>
+  <w:style w:type="character" w:styleId="ListLabel1979">
+    <w:name w:val="ListLabel 1979"/>
+    <w:qFormat/>
+    <w:rPr>
+      <w:rFonts w:cs="Courier New"/>
+    </w:rPr>
+  </w:style>
+  <w:style w:type="character" w:styleId="ListLabel1980">
+    <w:name w:val="ListLabel 1980"/>
+    <w:qFormat/>
+    <w:rPr>
+      <w:rFonts w:cs="Wingdings"/>
+    </w:rPr>
+  </w:style>
+  <w:style w:type="character" w:styleId="ListLabel1981">
+    <w:name w:val="ListLabel 1981"/>
+    <w:qFormat/>
+    <w:rPr>
+      <w:rFonts w:cs="Symbol"/>
+    </w:rPr>
+  </w:style>
+  <w:style w:type="character" w:styleId="ListLabel1982">
+    <w:name w:val="ListLabel 1982"/>
+    <w:qFormat/>
+    <w:rPr>
+      <w:rFonts w:cs="Courier New"/>
+    </w:rPr>
+  </w:style>
+  <w:style w:type="character" w:styleId="ListLabel1983">
+    <w:name w:val="ListLabel 1983"/>
+    <w:qFormat/>
+    <w:rPr>
+      <w:rFonts w:cs="Wingdings"/>
+    </w:rPr>
+  </w:style>
+  <w:style w:type="character" w:styleId="ListLabel1984">
+    <w:name w:val="ListLabel 1984"/>
+    <w:qFormat/>
+    <w:rPr>
+      <w:rFonts w:ascii="Arial" w:hAnsi="Arial" w:cs="Symbol"/>
+      <w:sz w:val="20"/>
+    </w:rPr>
+  </w:style>
+  <w:style w:type="character" w:styleId="ListLabel1985">
+    <w:name w:val="ListLabel 1985"/>
+    <w:qFormat/>
+    <w:rPr>
+      <w:rFonts w:cs="Courier New"/>
+    </w:rPr>
+  </w:style>
+  <w:style w:type="character" w:styleId="ListLabel1986">
+    <w:name w:val="ListLabel 1986"/>
+    <w:qFormat/>
+    <w:rPr>
+      <w:rFonts w:cs="Wingdings"/>
+    </w:rPr>
+  </w:style>
+  <w:style w:type="character" w:styleId="ListLabel1987">
+    <w:name w:val="ListLabel 1987"/>
+    <w:qFormat/>
+    <w:rPr>
+      <w:rFonts w:cs="Symbol"/>
+    </w:rPr>
+  </w:style>
+  <w:style w:type="character" w:styleId="ListLabel1988">
+    <w:name w:val="ListLabel 1988"/>
+    <w:qFormat/>
+    <w:rPr>
+      <w:rFonts w:cs="Courier New"/>
+    </w:rPr>
+  </w:style>
+  <w:style w:type="character" w:styleId="ListLabel1989">
+    <w:name w:val="ListLabel 1989"/>
+    <w:qFormat/>
+    <w:rPr>
+      <w:rFonts w:cs="Wingdings"/>
+    </w:rPr>
+  </w:style>
+  <w:style w:type="character" w:styleId="ListLabel1990">
+    <w:name w:val="ListLabel 1990"/>
+    <w:qFormat/>
+    <w:rPr>
+      <w:rFonts w:cs="Symbol"/>
+    </w:rPr>
+  </w:style>
+  <w:style w:type="character" w:styleId="ListLabel1991">
+    <w:name w:val="ListLabel 1991"/>
+    <w:qFormat/>
+    <w:rPr>
+      <w:rFonts w:cs="Courier New"/>
+    </w:rPr>
+  </w:style>
+  <w:style w:type="character" w:styleId="ListLabel1992">
+    <w:name w:val="ListLabel 1992"/>
+    <w:qFormat/>
+    <w:rPr>
+      <w:rFonts w:cs="Wingdings"/>
+    </w:rPr>
+  </w:style>
+  <w:style w:type="character" w:styleId="ListLabel1993">
+    <w:name w:val="ListLabel 1993"/>
+    <w:qFormat/>
+    <w:rPr>
+      <w:rFonts w:ascii="Arial" w:hAnsi="Arial" w:cs="Symbol"/>
+      <w:sz w:val="20"/>
+    </w:rPr>
+  </w:style>
+  <w:style w:type="character" w:styleId="ListLabel1994">
+    <w:name w:val="ListLabel 1994"/>
+    <w:qFormat/>
+    <w:rPr>
+      <w:rFonts w:cs="Courier New"/>
+    </w:rPr>
+  </w:style>
+  <w:style w:type="character" w:styleId="ListLabel1995">
+    <w:name w:val="ListLabel 1995"/>
+    <w:qFormat/>
+    <w:rPr>
+      <w:rFonts w:cs="Wingdings"/>
+    </w:rPr>
+  </w:style>
+  <w:style w:type="character" w:styleId="ListLabel1996">
+    <w:name w:val="ListLabel 1996"/>
+    <w:qFormat/>
+    <w:rPr>
+      <w:rFonts w:cs="Symbol"/>
+    </w:rPr>
+  </w:style>
+  <w:style w:type="character" w:styleId="ListLabel1997">
+    <w:name w:val="ListLabel 1997"/>
+    <w:qFormat/>
+    <w:rPr>
+      <w:rFonts w:cs="Courier New"/>
+    </w:rPr>
+  </w:style>
+  <w:style w:type="character" w:styleId="ListLabel1998">
+    <w:name w:val="ListLabel 1998"/>
+    <w:qFormat/>
+    <w:rPr>
+      <w:rFonts w:cs="Wingdings"/>
+    </w:rPr>
+  </w:style>
+  <w:style w:type="character" w:styleId="ListLabel1999">
+    <w:name w:val="ListLabel 1999"/>
+    <w:qFormat/>
+    <w:rPr>
+      <w:rFonts w:cs="Symbol"/>
+    </w:rPr>
+  </w:style>
+  <w:style w:type="character" w:styleId="ListLabel2000">
+    <w:name w:val="ListLabel 2000"/>
+    <w:qFormat/>
+    <w:rPr>
+      <w:rFonts w:cs="Courier New"/>
+    </w:rPr>
+  </w:style>
+  <w:style w:type="character" w:styleId="ListLabel2001">
+    <w:name w:val="ListLabel 2001"/>
+    <w:qFormat/>
+    <w:rPr>
+      <w:rFonts w:cs="Wingdings"/>
+    </w:rPr>
+  </w:style>
+  <w:style w:type="character" w:styleId="ListLabel2002">
+    <w:name w:val="ListLabel 2002"/>
+    <w:qFormat/>
+    <w:rPr>
+      <w:rFonts w:ascii="Arial" w:hAnsi="Arial" w:cs="Symbol"/>
+      <w:sz w:val="20"/>
+    </w:rPr>
+  </w:style>
+  <w:style w:type="character" w:styleId="ListLabel2003">
+    <w:name w:val="ListLabel 2003"/>
+    <w:qFormat/>
+    <w:rPr>
+      <w:rFonts w:cs="Courier New"/>
+    </w:rPr>
+  </w:style>
+  <w:style w:type="character" w:styleId="ListLabel2004">
+    <w:name w:val="ListLabel 2004"/>
+    <w:qFormat/>
+    <w:rPr>
+      <w:rFonts w:cs="Wingdings"/>
+    </w:rPr>
+  </w:style>
+  <w:style w:type="character" w:styleId="ListLabel2005">
+    <w:name w:val="ListLabel 2005"/>
+    <w:qFormat/>
+    <w:rPr>
+      <w:rFonts w:cs="Symbol"/>
+    </w:rPr>
+  </w:style>
+  <w:style w:type="character" w:styleId="ListLabel2006">
+    <w:name w:val="ListLabel 2006"/>
+    <w:qFormat/>
+    <w:rPr>
+      <w:rFonts w:cs="Courier New"/>
+    </w:rPr>
+  </w:style>
+  <w:style w:type="character" w:styleId="ListLabel2007">
+    <w:name w:val="ListLabel 2007"/>
+    <w:qFormat/>
+    <w:rPr>
+      <w:rFonts w:cs="Wingdings"/>
+    </w:rPr>
+  </w:style>
+  <w:style w:type="character" w:styleId="ListLabel2008">
+    <w:name w:val="ListLabel 2008"/>
+    <w:qFormat/>
+    <w:rPr>
+      <w:rFonts w:cs="Symbol"/>
+    </w:rPr>
+  </w:style>
+  <w:style w:type="character" w:styleId="ListLabel2009">
+    <w:name w:val="ListLabel 2009"/>
+    <w:qFormat/>
+    <w:rPr>
+      <w:rFonts w:cs="Courier New"/>
+    </w:rPr>
+  </w:style>
+  <w:style w:type="character" w:styleId="ListLabel2010">
+    <w:name w:val="ListLabel 2010"/>
+    <w:qFormat/>
+    <w:rPr>
+      <w:rFonts w:cs="Wingdings"/>
+    </w:rPr>
+  </w:style>
+  <w:style w:type="character" w:styleId="ListLabel2011">
+    <w:name w:val="ListLabel 2011"/>
+    <w:qFormat/>
+    <w:rPr>
+      <w:rFonts w:ascii="Arial" w:hAnsi="Arial" w:cs="Wingdings"/>
+      <w:b/>
+      <w:sz w:val="20"/>
+    </w:rPr>
+  </w:style>
+  <w:style w:type="character" w:styleId="ListLabel2012">
+    <w:name w:val="ListLabel 2012"/>
+    <w:qFormat/>
+    <w:rPr>
+      <w:rFonts w:cs="Courier New"/>
+    </w:rPr>
+  </w:style>
+  <w:style w:type="character" w:styleId="ListLabel2013">
+    <w:name w:val="ListLabel 2013"/>
+    <w:qFormat/>
+    <w:rPr>
+      <w:rFonts w:cs="Wingdings"/>
+    </w:rPr>
+  </w:style>
+  <w:style w:type="character" w:styleId="ListLabel2014">
+    <w:name w:val="ListLabel 2014"/>
+    <w:qFormat/>
+    <w:rPr>
+      <w:rFonts w:cs="Symbol"/>
+    </w:rPr>
+  </w:style>
+  <w:style w:type="character" w:styleId="ListLabel2015">
+    <w:name w:val="ListLabel 2015"/>
+    <w:qFormat/>
+    <w:rPr>
+      <w:rFonts w:cs="Courier New"/>
+    </w:rPr>
+  </w:style>
+  <w:style w:type="character" w:styleId="ListLabel2016">
+    <w:name w:val="ListLabel 2016"/>
+    <w:qFormat/>
+    <w:rPr>
+      <w:rFonts w:cs="Wingdings"/>
+    </w:rPr>
+  </w:style>
+  <w:style w:type="character" w:styleId="ListLabel2017">
+    <w:name w:val="ListLabel 2017"/>
+    <w:qFormat/>
+    <w:rPr>
+      <w:rFonts w:cs="Symbol"/>
+    </w:rPr>
+  </w:style>
+  <w:style w:type="character" w:styleId="ListLabel2018">
+    <w:name w:val="ListLabel 2018"/>
+    <w:qFormat/>
+    <w:rPr>
+      <w:rFonts w:cs="Courier New"/>
+    </w:rPr>
+  </w:style>
+  <w:style w:type="character" w:styleId="ListLabel2019">
+    <w:name w:val="ListLabel 2019"/>
+    <w:qFormat/>
+    <w:rPr>
+      <w:rFonts w:cs="Wingdings"/>
+    </w:rPr>
+  </w:style>
+  <w:style w:type="character" w:styleId="ListLabel2020">
+    <w:name w:val="ListLabel 2020"/>
+    <w:qFormat/>
+    <w:rPr>
+      <w:rFonts w:ascii="Arial" w:hAnsi="Arial" w:cs="Symbol"/>
+      <w:sz w:val="20"/>
+    </w:rPr>
+  </w:style>
+  <w:style w:type="character" w:styleId="ListLabel2021">
+    <w:name w:val="ListLabel 2021"/>
+    <w:qFormat/>
+    <w:rPr>
+      <w:rFonts w:cs="Courier New"/>
+    </w:rPr>
+  </w:style>
+  <w:style w:type="character" w:styleId="ListLabel2022">
+    <w:name w:val="ListLabel 2022"/>
+    <w:qFormat/>
+    <w:rPr>
+      <w:rFonts w:cs="Wingdings"/>
+    </w:rPr>
+  </w:style>
+  <w:style w:type="character" w:styleId="ListLabel2023">
+    <w:name w:val="ListLabel 2023"/>
+    <w:qFormat/>
+    <w:rPr>
+      <w:rFonts w:cs="Symbol"/>
+    </w:rPr>
+  </w:style>
+  <w:style w:type="character" w:styleId="ListLabel2024">
+    <w:name w:val="ListLabel 2024"/>
+    <w:qFormat/>
+    <w:rPr>
+      <w:rFonts w:cs="Courier New"/>
+    </w:rPr>
+  </w:style>
+  <w:style w:type="character" w:styleId="ListLabel2025">
+    <w:name w:val="ListLabel 2025"/>
+    <w:qFormat/>
+    <w:rPr>
+      <w:rFonts w:cs="Wingdings"/>
+    </w:rPr>
+  </w:style>
+  <w:style w:type="character" w:styleId="ListLabel2026">
+    <w:name w:val="ListLabel 2026"/>
+    <w:qFormat/>
+    <w:rPr>
+      <w:rFonts w:cs="Symbol"/>
+    </w:rPr>
+  </w:style>
+  <w:style w:type="character" w:styleId="ListLabel2027">
+    <w:name w:val="ListLabel 2027"/>
+    <w:qFormat/>
+    <w:rPr>
+      <w:rFonts w:cs="Courier New"/>
+    </w:rPr>
+  </w:style>
+  <w:style w:type="character" w:styleId="ListLabel2028">
+    <w:name w:val="ListLabel 2028"/>
+    <w:qFormat/>
+    <w:rPr>
+      <w:rFonts w:cs="Wingdings"/>
+    </w:rPr>
+  </w:style>
+  <w:style w:type="character" w:styleId="ListLabel2029">
+    <w:name w:val="ListLabel 2029"/>
+    <w:qFormat/>
+    <w:rPr>
+      <w:rFonts w:ascii="Arial" w:hAnsi="Arial" w:cs="Symbol"/>
+      <w:sz w:val="20"/>
+    </w:rPr>
+  </w:style>
+  <w:style w:type="character" w:styleId="ListLabel2030">
+    <w:name w:val="ListLabel 2030"/>
+    <w:qFormat/>
+    <w:rPr>
+      <w:rFonts w:cs="Courier New"/>
+    </w:rPr>
+  </w:style>
+  <w:style w:type="character" w:styleId="ListLabel2031">
+    <w:name w:val="ListLabel 2031"/>
+    <w:qFormat/>
+    <w:rPr>
+      <w:rFonts w:cs="Wingdings"/>
+    </w:rPr>
+  </w:style>
+  <w:style w:type="character" w:styleId="ListLabel2032">
+    <w:name w:val="ListLabel 2032"/>
+    <w:qFormat/>
+    <w:rPr>
+      <w:rFonts w:cs="Symbol"/>
+    </w:rPr>
+  </w:style>
+  <w:style w:type="character" w:styleId="ListLabel2033">
+    <w:name w:val="ListLabel 2033"/>
+    <w:qFormat/>
+    <w:rPr>
+      <w:rFonts w:cs="Courier New"/>
+    </w:rPr>
+  </w:style>
+  <w:style w:type="character" w:styleId="ListLabel2034">
+    <w:name w:val="ListLabel 2034"/>
+    <w:qFormat/>
+    <w:rPr>
+      <w:rFonts w:cs="Wingdings"/>
+    </w:rPr>
+  </w:style>
+  <w:style w:type="character" w:styleId="ListLabel2035">
+    <w:name w:val="ListLabel 2035"/>
+    <w:qFormat/>
+    <w:rPr>
+      <w:rFonts w:cs="Symbol"/>
+    </w:rPr>
+  </w:style>
+  <w:style w:type="character" w:styleId="ListLabel2036">
+    <w:name w:val="ListLabel 2036"/>
+    <w:qFormat/>
+    <w:rPr>
+      <w:rFonts w:cs="Courier New"/>
+    </w:rPr>
+  </w:style>
+  <w:style w:type="character" w:styleId="ListLabel2037">
+    <w:name w:val="ListLabel 2037"/>
+    <w:qFormat/>
+    <w:rPr>
+      <w:rFonts w:cs="Wingdings"/>
+    </w:rPr>
+  </w:style>
+  <w:style w:type="character" w:styleId="ListLabel2038">
+    <w:name w:val="ListLabel 2038"/>
+    <w:qFormat/>
+    <w:rPr>
+      <w:rFonts w:ascii="Arial" w:hAnsi="Arial" w:cs="Courier New"/>
+      <w:sz w:val="20"/>
+    </w:rPr>
+  </w:style>
+  <w:style w:type="character" w:styleId="ListLabel2039">
+    <w:name w:val="ListLabel 2039"/>
+    <w:qFormat/>
+    <w:rPr>
+      <w:rFonts w:cs="Courier New"/>
+    </w:rPr>
+  </w:style>
+  <w:style w:type="character" w:styleId="ListLabel2040">
+    <w:name w:val="ListLabel 2040"/>
+    <w:qFormat/>
+    <w:rPr>
+      <w:rFonts w:cs="Wingdings"/>
+    </w:rPr>
+  </w:style>
+  <w:style w:type="character" w:styleId="ListLabel2041">
+    <w:name w:val="ListLabel 2041"/>
+    <w:qFormat/>
+    <w:rPr>
+      <w:rFonts w:cs="Symbol"/>
+    </w:rPr>
+  </w:style>
+  <w:style w:type="character" w:styleId="ListLabel2042">
+    <w:name w:val="ListLabel 2042"/>
+    <w:qFormat/>
+    <w:rPr>
+      <w:rFonts w:cs="Courier New"/>
+    </w:rPr>
+  </w:style>
+  <w:style w:type="character" w:styleId="ListLabel2043">
+    <w:name w:val="ListLabel 2043"/>
+    <w:qFormat/>
+    <w:rPr>
+      <w:rFonts w:cs="Wingdings"/>
+    </w:rPr>
+  </w:style>
+  <w:style w:type="character" w:styleId="ListLabel2044">
+    <w:name w:val="ListLabel 2044"/>
+    <w:qFormat/>
+    <w:rPr>
+      <w:rFonts w:cs="Symbol"/>
+    </w:rPr>
+  </w:style>
+  <w:style w:type="character" w:styleId="ListLabel2045">
+    <w:name w:val="ListLabel 2045"/>
+    <w:qFormat/>
+    <w:rPr>
+      <w:rFonts w:cs="Courier New"/>
+    </w:rPr>
+  </w:style>
+  <w:style w:type="character" w:styleId="ListLabel2046">
+    <w:name w:val="ListLabel 2046"/>
+    <w:qFormat/>
+    <w:rPr>
+      <w:rFonts w:cs="Wingdings"/>
+    </w:rPr>
+  </w:style>
+  <w:style w:type="character" w:styleId="ListLabel2047">
+    <w:name w:val="ListLabel 2047"/>
+    <w:qFormat/>
+    <w:rPr>
+      <w:rFonts w:ascii="Arial" w:hAnsi="Arial" w:cs="Symbol"/>
+      <w:sz w:val="20"/>
+    </w:rPr>
+  </w:style>
+  <w:style w:type="character" w:styleId="ListLabel2048">
+    <w:name w:val="ListLabel 2048"/>
+    <w:qFormat/>
+    <w:rPr>
+      <w:rFonts w:cs="Courier New"/>
+    </w:rPr>
+  </w:style>
+  <w:style w:type="character" w:styleId="ListLabel2049">
+    <w:name w:val="ListLabel 2049"/>
+    <w:qFormat/>
+    <w:rPr>
+      <w:rFonts w:cs="Wingdings"/>
+    </w:rPr>
+  </w:style>
+  <w:style w:type="character" w:styleId="ListLabel2050">
+    <w:name w:val="ListLabel 2050"/>
+    <w:qFormat/>
+    <w:rPr>
+      <w:rFonts w:cs="Symbol"/>
+    </w:rPr>
+  </w:style>
+  <w:style w:type="character" w:styleId="ListLabel2051">
+    <w:name w:val="ListLabel 2051"/>
+    <w:qFormat/>
+    <w:rPr>
+      <w:rFonts w:cs="Courier New"/>
+    </w:rPr>
+  </w:style>
+  <w:style w:type="character" w:styleId="ListLabel2052">
+    <w:name w:val="ListLabel 2052"/>
+    <w:qFormat/>
+    <w:rPr>
+      <w:rFonts w:cs="Wingdings"/>
+    </w:rPr>
+  </w:style>
+  <w:style w:type="character" w:styleId="ListLabel2053">
+    <w:name w:val="ListLabel 2053"/>
+    <w:qFormat/>
+    <w:rPr>
+      <w:rFonts w:cs="Symbol"/>
+    </w:rPr>
+  </w:style>
+  <w:style w:type="character" w:styleId="ListLabel2054">
+    <w:name w:val="ListLabel 2054"/>
+    <w:qFormat/>
+    <w:rPr>
+      <w:rFonts w:cs="Courier New"/>
+    </w:rPr>
+  </w:style>
+  <w:style w:type="character" w:styleId="ListLabel2055">
+    <w:name w:val="ListLabel 2055"/>
+    <w:qFormat/>
+    <w:rPr>
+      <w:rFonts w:cs="Wingdings"/>
+    </w:rPr>
+  </w:style>
+  <w:style w:type="character" w:styleId="ListLabel2056">
+    <w:name w:val="ListLabel 2056"/>
+    <w:qFormat/>
+    <w:rPr>
+      <w:rFonts w:ascii="Arial" w:hAnsi="Arial" w:cs="Wingdings"/>
+      <w:b w:val="false"/>
+      <w:i w:val="false"/>
+      <w:strike w:val="false"/>
+      <w:dstrike w:val="false"/>
+      <w:color w:val="1C1C1B"/>
+      <w:position w:val="0"/>
+      <w:sz w:val="20"/>
+      <w:sz w:val="20"/>
+      <w:szCs w:val="18"/>
+      <w:u w:val="none" w:color="000000"/>
+      <w:vertAlign w:val="baseline"/>
+    </w:rPr>
+  </w:style>
+  <w:style w:type="character" w:styleId="ListLabel2057">
+    <w:name w:val="ListLabel 2057"/>
+    <w:qFormat/>
+    <w:rPr>
+      <w:rFonts w:cs="Courier New"/>
+    </w:rPr>
+  </w:style>
+  <w:style w:type="character" w:styleId="ListLabel2058">
+    <w:name w:val="ListLabel 2058"/>
+    <w:qFormat/>
+    <w:rPr>
+      <w:rFonts w:cs="Wingdings"/>
+    </w:rPr>
+  </w:style>
+  <w:style w:type="character" w:styleId="ListLabel2059">
+    <w:name w:val="ListLabel 2059"/>
+    <w:qFormat/>
+    <w:rPr>
+      <w:rFonts w:cs="Symbol"/>
+    </w:rPr>
+  </w:style>
+  <w:style w:type="character" w:styleId="ListLabel2060">
+    <w:name w:val="ListLabel 2060"/>
+    <w:qFormat/>
+    <w:rPr>
+      <w:rFonts w:cs="Courier New"/>
+    </w:rPr>
+  </w:style>
+  <w:style w:type="character" w:styleId="ListLabel2061">
+    <w:name w:val="ListLabel 2061"/>
+    <w:qFormat/>
+    <w:rPr>
+      <w:rFonts w:cs="Wingdings"/>
+    </w:rPr>
+  </w:style>
+  <w:style w:type="character" w:styleId="ListLabel2062">
+    <w:name w:val="ListLabel 2062"/>
+    <w:qFormat/>
+    <w:rPr>
+      <w:rFonts w:cs="Symbol"/>
+    </w:rPr>
+  </w:style>
+  <w:style w:type="character" w:styleId="ListLabel2063">
+    <w:name w:val="ListLabel 2063"/>
+    <w:qFormat/>
+    <w:rPr>
+      <w:rFonts w:cs="Courier New"/>
+    </w:rPr>
+  </w:style>
+  <w:style w:type="character" w:styleId="ListLabel2064">
+    <w:name w:val="ListLabel 2064"/>
+    <w:qFormat/>
+    <w:rPr>
+      <w:rFonts w:cs="Wingdings"/>
+    </w:rPr>
+  </w:style>
+  <w:style w:type="character" w:styleId="ListLabel2065">
+    <w:name w:val="ListLabel 2065"/>
+    <w:qFormat/>
+    <w:rPr>
+      <w:rFonts w:ascii="Arial" w:hAnsi="Arial" w:cs="Wingdings"/>
+      <w:sz w:val="20"/>
+    </w:rPr>
+  </w:style>
+  <w:style w:type="character" w:styleId="ListLabel2066">
+    <w:name w:val="ListLabel 2066"/>
+    <w:qFormat/>
+    <w:rPr>
+      <w:rFonts w:cs="Courier New"/>
+    </w:rPr>
+  </w:style>
+  <w:style w:type="character" w:styleId="ListLabel2067">
+    <w:name w:val="ListLabel 2067"/>
+    <w:qFormat/>
+    <w:rPr>
+      <w:rFonts w:cs="Wingdings"/>
+    </w:rPr>
+  </w:style>
+  <w:style w:type="character" w:styleId="ListLabel2068">
+    <w:name w:val="ListLabel 2068"/>
+    <w:qFormat/>
+    <w:rPr>
+      <w:rFonts w:cs="Symbol"/>
+    </w:rPr>
+  </w:style>
+  <w:style w:type="character" w:styleId="ListLabel2069">
+    <w:name w:val="ListLabel 2069"/>
+    <w:qFormat/>
+    <w:rPr>
+      <w:rFonts w:cs="Courier New"/>
+    </w:rPr>
+  </w:style>
+  <w:style w:type="character" w:styleId="ListLabel2070">
+    <w:name w:val="ListLabel 2070"/>
+    <w:qFormat/>
+    <w:rPr>
+      <w:rFonts w:cs="Wingdings"/>
+    </w:rPr>
+  </w:style>
+  <w:style w:type="character" w:styleId="ListLabel2071">
+    <w:name w:val="ListLabel 2071"/>
+    <w:qFormat/>
+    <w:rPr>
+      <w:rFonts w:cs="Symbol"/>
+    </w:rPr>
+  </w:style>
+  <w:style w:type="character" w:styleId="ListLabel2072">
+    <w:name w:val="ListLabel 2072"/>
+    <w:qFormat/>
+    <w:rPr>
+      <w:rFonts w:cs="Courier New"/>
+    </w:rPr>
+  </w:style>
+  <w:style w:type="character" w:styleId="ListLabel2073">
+    <w:name w:val="ListLabel 2073"/>
+    <w:qFormat/>
+    <w:rPr>
+      <w:rFonts w:cs="Wingdings"/>
+    </w:rPr>
+  </w:style>
+  <w:style w:type="character" w:styleId="ListLabel2074">
+    <w:name w:val="ListLabel 2074"/>
+    <w:qFormat/>
+    <w:rPr>
+      <w:rFonts w:cs="Courier New"/>
+      <w:b/>
+      <w:sz w:val="20"/>
+    </w:rPr>
+  </w:style>
+  <w:style w:type="character" w:styleId="ListLabel2075">
+    <w:name w:val="ListLabel 2075"/>
+    <w:qFormat/>
+    <w:rPr>
+      <w:rFonts w:cs="Wingdings"/>
+      <w:sz w:val="20"/>
+    </w:rPr>
+  </w:style>
+  <w:style w:type="character" w:styleId="ListLabel2076">
+    <w:name w:val="ListLabel 2076"/>
+    <w:qFormat/>
+    <w:rPr>
+      <w:rFonts w:cs="Wingdings"/>
+      <w:sz w:val="20"/>
+    </w:rPr>
+  </w:style>
+  <w:style w:type="character" w:styleId="ListLabel2077">
+    <w:name w:val="ListLabel 2077"/>
+    <w:qFormat/>
+    <w:rPr>
+      <w:rFonts w:cs="Wingdings"/>
+      <w:sz w:val="20"/>
+    </w:rPr>
+  </w:style>
+  <w:style w:type="character" w:styleId="ListLabel2078">
+    <w:name w:val="ListLabel 2078"/>
+    <w:qFormat/>
+    <w:rPr>
+      <w:rFonts w:cs="Wingdings"/>
+      <w:sz w:val="20"/>
+    </w:rPr>
+  </w:style>
+  <w:style w:type="character" w:styleId="ListLabel2079">
+    <w:name w:val="ListLabel 2079"/>
+    <w:qFormat/>
+    <w:rPr>
+      <w:rFonts w:cs="Wingdings"/>
+      <w:sz w:val="20"/>
+    </w:rPr>
+  </w:style>
+  <w:style w:type="character" w:styleId="ListLabel2080">
+    <w:name w:val="ListLabel 2080"/>
+    <w:qFormat/>
+    <w:rPr>
+      <w:rFonts w:cs="Wingdings"/>
+      <w:sz w:val="20"/>
+    </w:rPr>
+  </w:style>
+  <w:style w:type="character" w:styleId="ListLabel2081">
+    <w:name w:val="ListLabel 2081"/>
+    <w:qFormat/>
+    <w:rPr>
+      <w:rFonts w:cs="Wingdings"/>
+      <w:sz w:val="20"/>
+    </w:rPr>
+  </w:style>
+  <w:style w:type="character" w:styleId="ListLabel2082">
+    <w:name w:val="ListLabel 2082"/>
+    <w:qFormat/>
+    <w:rPr>
+      <w:rFonts w:cs="Wingdings"/>
+      <w:sz w:val="20"/>
+    </w:rPr>
+  </w:style>
+  <w:style w:type="character" w:styleId="ListLabel2083">
+    <w:name w:val="ListLabel 2083"/>
+    <w:qFormat/>
+    <w:rPr>
+      <w:rFonts w:ascii="Arial" w:hAnsi="Arial" w:cs="Arial"/>
+      <w:sz w:val="20"/>
+    </w:rPr>
+  </w:style>
+  <w:style w:type="character" w:styleId="ListLabel2084">
+    <w:name w:val="ListLabel 2084"/>
+    <w:qFormat/>
+    <w:rPr>
+      <w:rFonts w:cs="Courier New"/>
+    </w:rPr>
+  </w:style>
+  <w:style w:type="character" w:styleId="ListLabel2085">
+    <w:name w:val="ListLabel 2085"/>
+    <w:qFormat/>
+    <w:rPr>
+      <w:rFonts w:cs="Wingdings"/>
+    </w:rPr>
+  </w:style>
+  <w:style w:type="character" w:styleId="ListLabel2086">
+    <w:name w:val="ListLabel 2086"/>
+    <w:qFormat/>
+    <w:rPr>
+      <w:rFonts w:cs="Symbol"/>
+    </w:rPr>
+  </w:style>
+  <w:style w:type="character" w:styleId="ListLabel2087">
+    <w:name w:val="ListLabel 2087"/>
+    <w:qFormat/>
+    <w:rPr>
+      <w:rFonts w:cs="Courier New"/>
+    </w:rPr>
+  </w:style>
+  <w:style w:type="character" w:styleId="ListLabel2088">
+    <w:name w:val="ListLabel 2088"/>
+    <w:qFormat/>
+    <w:rPr>
+      <w:rFonts w:cs="Wingdings"/>
+    </w:rPr>
+  </w:style>
+  <w:style w:type="character" w:styleId="ListLabel2089">
+    <w:name w:val="ListLabel 2089"/>
+    <w:qFormat/>
+    <w:rPr>
+      <w:rFonts w:cs="Symbol"/>
+    </w:rPr>
+  </w:style>
+  <w:style w:type="character" w:styleId="ListLabel2090">
+    <w:name w:val="ListLabel 2090"/>
+    <w:qFormat/>
+    <w:rPr>
+      <w:rFonts w:cs="Courier New"/>
+    </w:rPr>
+  </w:style>
+  <w:style w:type="character" w:styleId="ListLabel2091">
+    <w:name w:val="ListLabel 2091"/>
+    <w:qFormat/>
+    <w:rPr>
+      <w:rFonts w:cs="Wingdings"/>
+    </w:rPr>
+  </w:style>
+  <w:style w:type="character" w:styleId="ListLabel2092">
+    <w:name w:val="ListLabel 2092"/>
+    <w:qFormat/>
+    <w:rPr>
+      <w:rFonts w:cs="Symbol"/>
+      <w:sz w:val="20"/>
+    </w:rPr>
+  </w:style>
+  <w:style w:type="character" w:styleId="ListLabel2093">
+    <w:name w:val="ListLabel 2093"/>
+    <w:qFormat/>
+    <w:rPr>
+      <w:rFonts w:ascii="Arial" w:hAnsi="Arial" w:cs="Courier New"/>
+      <w:sz w:val="20"/>
+    </w:rPr>
+  </w:style>
+  <w:style w:type="character" w:styleId="ListLabel2094">
+    <w:name w:val="ListLabel 2094"/>
+    <w:qFormat/>
+    <w:rPr>
+      <w:rFonts w:cs="Courier New"/>
+    </w:rPr>
+  </w:style>
+  <w:style w:type="character" w:styleId="ListLabel2095">
+    <w:name w:val="ListLabel 2095"/>
+    <w:qFormat/>
+    <w:rPr>
+      <w:rFonts w:cs="Wingdings"/>
+    </w:rPr>
+  </w:style>
+  <w:style w:type="character" w:styleId="ListLabel2096">
+    <w:name w:val="ListLabel 2096"/>
+    <w:qFormat/>
+    <w:rPr>
+      <w:rFonts w:cs="Symbol"/>
+    </w:rPr>
+  </w:style>
+  <w:style w:type="character" w:styleId="ListLabel2097">
+    <w:name w:val="ListLabel 2097"/>
+    <w:qFormat/>
+    <w:rPr>
+      <w:rFonts w:cs="Courier New"/>
+    </w:rPr>
+  </w:style>
+  <w:style w:type="character" w:styleId="ListLabel2098">
+    <w:name w:val="ListLabel 2098"/>
+    <w:qFormat/>
+    <w:rPr>
+      <w:rFonts w:cs="Wingdings"/>
+    </w:rPr>
+  </w:style>
+  <w:style w:type="character" w:styleId="ListLabel2099">
+    <w:name w:val="ListLabel 2099"/>
+    <w:qFormat/>
+    <w:rPr>
+      <w:rFonts w:cs="Symbol"/>
+    </w:rPr>
+  </w:style>
+  <w:style w:type="character" w:styleId="ListLabel2100">
+    <w:name w:val="ListLabel 2100"/>
+    <w:qFormat/>
+    <w:rPr>
+      <w:rFonts w:cs="Courier New"/>
+    </w:rPr>
+  </w:style>
+  <w:style w:type="character" w:styleId="ListLabel2101">
+    <w:name w:val="ListLabel 2101"/>
+    <w:qFormat/>
+    <w:rPr>
+      <w:rFonts w:cs="Wingdings"/>
+    </w:rPr>
+  </w:style>
+  <w:style w:type="character" w:styleId="ListLabel2102">
+    <w:name w:val="ListLabel 2102"/>
+    <w:qFormat/>
+    <w:rPr>
+      <w:rFonts w:ascii="Arial" w:hAnsi="Arial" w:cs="Courier New"/>
+      <w:sz w:val="20"/>
+    </w:rPr>
+  </w:style>
+  <w:style w:type="character" w:styleId="ListLabel2103">
+    <w:name w:val="ListLabel 2103"/>
+    <w:qFormat/>
+    <w:rPr>
+      <w:rFonts w:cs="Courier New"/>
+    </w:rPr>
+  </w:style>
+  <w:style w:type="character" w:styleId="ListLabel2104">
+    <w:name w:val="ListLabel 2104"/>
+    <w:qFormat/>
+    <w:rPr>
+      <w:rFonts w:cs="Wingdings"/>
+    </w:rPr>
+  </w:style>
+  <w:style w:type="character" w:styleId="ListLabel2105">
+    <w:name w:val="ListLabel 2105"/>
+    <w:qFormat/>
+    <w:rPr>
+      <w:rFonts w:cs="Symbol"/>
+    </w:rPr>
+  </w:style>
+  <w:style w:type="character" w:styleId="ListLabel2106">
+    <w:name w:val="ListLabel 2106"/>
+    <w:qFormat/>
+    <w:rPr>
+      <w:rFonts w:cs="Courier New"/>
+    </w:rPr>
+  </w:style>
+  <w:style w:type="character" w:styleId="ListLabel2107">
+    <w:name w:val="ListLabel 2107"/>
+    <w:qFormat/>
+    <w:rPr>
+      <w:rFonts w:cs="Wingdings"/>
+    </w:rPr>
+  </w:style>
+  <w:style w:type="character" w:styleId="ListLabel2108">
+    <w:name w:val="ListLabel 2108"/>
+    <w:qFormat/>
+    <w:rPr>
+      <w:rFonts w:cs="Symbol"/>
+    </w:rPr>
+  </w:style>
+  <w:style w:type="character" w:styleId="ListLabel2109">
+    <w:name w:val="ListLabel 2109"/>
+    <w:qFormat/>
+    <w:rPr>
+      <w:rFonts w:cs="Courier New"/>
+    </w:rPr>
+  </w:style>
+  <w:style w:type="character" w:styleId="ListLabel2110">
+    <w:name w:val="ListLabel 2110"/>
+    <w:qFormat/>
+    <w:rPr>
+      <w:rFonts w:cs="Wingdings"/>
+    </w:rPr>
+  </w:style>
+  <w:style w:type="character" w:styleId="ListLabel2111">
+    <w:name w:val="ListLabel 2111"/>
+    <w:qFormat/>
+    <w:rPr>
+      <w:rFonts w:ascii="Arial" w:hAnsi="Arial" w:cs="Wingdings"/>
+      <w:b/>
+      <w:sz w:val="20"/>
+    </w:rPr>
+  </w:style>
+  <w:style w:type="character" w:styleId="ListLabel2112">
+    <w:name w:val="ListLabel 2112"/>
+    <w:qFormat/>
+    <w:rPr>
+      <w:rFonts w:cs="Courier New"/>
+    </w:rPr>
+  </w:style>
+  <w:style w:type="character" w:styleId="ListLabel2113">
+    <w:name w:val="ListLabel 2113"/>
+    <w:qFormat/>
+    <w:rPr>
+      <w:rFonts w:cs="Wingdings"/>
+    </w:rPr>
+  </w:style>
+  <w:style w:type="character" w:styleId="ListLabel2114">
+    <w:name w:val="ListLabel 2114"/>
+    <w:qFormat/>
+    <w:rPr>
+      <w:rFonts w:cs="Symbol"/>
+    </w:rPr>
+  </w:style>
+  <w:style w:type="character" w:styleId="ListLabel2115">
+    <w:name w:val="ListLabel 2115"/>
+    <w:qFormat/>
+    <w:rPr>
+      <w:rFonts w:cs="Courier New"/>
+    </w:rPr>
+  </w:style>
+  <w:style w:type="character" w:styleId="ListLabel2116">
+    <w:name w:val="ListLabel 2116"/>
+    <w:qFormat/>
+    <w:rPr>
+      <w:rFonts w:cs="Wingdings"/>
+    </w:rPr>
+  </w:style>
+  <w:style w:type="character" w:styleId="ListLabel2117">
+    <w:name w:val="ListLabel 2117"/>
+    <w:qFormat/>
+    <w:rPr>
+      <w:rFonts w:cs="Symbol"/>
+    </w:rPr>
+  </w:style>
+  <w:style w:type="character" w:styleId="ListLabel2118">
+    <w:name w:val="ListLabel 2118"/>
+    <w:qFormat/>
+    <w:rPr>
+      <w:rFonts w:cs="Courier New"/>
+    </w:rPr>
+  </w:style>
+  <w:style w:type="character" w:styleId="ListLabel2119">
+    <w:name w:val="ListLabel 2119"/>
+    <w:qFormat/>
+    <w:rPr>
+      <w:rFonts w:cs="Wingdings"/>
+    </w:rPr>
+  </w:style>
+  <w:style w:type="character" w:styleId="ListLabel2120">
+    <w:name w:val="ListLabel 2120"/>
+    <w:qFormat/>
+    <w:rPr>
+      <w:rFonts w:cs="Courier New"/>
+      <w:sz w:val="20"/>
+    </w:rPr>
+  </w:style>
+  <w:style w:type="character" w:styleId="ListLabel2121">
+    <w:name w:val="ListLabel 2121"/>
+    <w:qFormat/>
+    <w:rPr>
+      <w:rFonts w:cs="Courier New"/>
+    </w:rPr>
+  </w:style>
+  <w:style w:type="character" w:styleId="ListLabel2122">
+    <w:name w:val="ListLabel 2122"/>
+    <w:qFormat/>
+    <w:rPr>
+      <w:rFonts w:cs="Wingdings"/>
+    </w:rPr>
+  </w:style>
+  <w:style w:type="character" w:styleId="ListLabel2123">
+    <w:name w:val="ListLabel 2123"/>
+    <w:qFormat/>
+    <w:rPr>
+      <w:rFonts w:cs="Symbol"/>
+    </w:rPr>
+  </w:style>
+  <w:style w:type="character" w:styleId="ListLabel2124">
+    <w:name w:val="ListLabel 2124"/>
+    <w:qFormat/>
+    <w:rPr>
+      <w:rFonts w:cs="Courier New"/>
+    </w:rPr>
+  </w:style>
+  <w:style w:type="character" w:styleId="ListLabel2125">
+    <w:name w:val="ListLabel 2125"/>
+    <w:qFormat/>
+    <w:rPr>
+      <w:rFonts w:cs="Wingdings"/>
+    </w:rPr>
+  </w:style>
+  <w:style w:type="character" w:styleId="ListLabel2126">
+    <w:name w:val="ListLabel 2126"/>
+    <w:qFormat/>
+    <w:rPr>
+      <w:rFonts w:cs="Symbol"/>
+    </w:rPr>
+  </w:style>
+  <w:style w:type="character" w:styleId="ListLabel2127">
+    <w:name w:val="ListLabel 2127"/>
+    <w:qFormat/>
+    <w:rPr>
+      <w:rFonts w:cs="Courier New"/>
+    </w:rPr>
+  </w:style>
+  <w:style w:type="character" w:styleId="ListLabel2128">
+    <w:name w:val="ListLabel 2128"/>
+    <w:qFormat/>
+    <w:rPr>
+      <w:rFonts w:cs="Wingdings"/>
+    </w:rPr>
+  </w:style>
+  <w:style w:type="character" w:styleId="ListLabel2129">
+    <w:name w:val="ListLabel 2129"/>
+    <w:qFormat/>
+    <w:rPr>
+      <w:rFonts w:ascii="Arial" w:hAnsi="Arial" w:cs="Symbol"/>
+      <w:sz w:val="20"/>
+    </w:rPr>
+  </w:style>
+  <w:style w:type="character" w:styleId="ListLabel2130">
+    <w:name w:val="ListLabel 2130"/>
+    <w:qFormat/>
+    <w:rPr>
+      <w:rFonts w:cs="Courier New"/>
+    </w:rPr>
+  </w:style>
+  <w:style w:type="character" w:styleId="ListLabel2131">
+    <w:name w:val="ListLabel 2131"/>
+    <w:qFormat/>
+    <w:rPr>
+      <w:rFonts w:cs="Wingdings"/>
+    </w:rPr>
+  </w:style>
+  <w:style w:type="character" w:styleId="ListLabel2132">
+    <w:name w:val="ListLabel 2132"/>
+    <w:qFormat/>
+    <w:rPr>
+      <w:rFonts w:cs="Symbol"/>
+    </w:rPr>
+  </w:style>
+  <w:style w:type="character" w:styleId="ListLabel2133">
+    <w:name w:val="ListLabel 2133"/>
+    <w:qFormat/>
+    <w:rPr>
+      <w:rFonts w:cs="Courier New"/>
+    </w:rPr>
+  </w:style>
+  <w:style w:type="character" w:styleId="ListLabel2134">
+    <w:name w:val="ListLabel 2134"/>
+    <w:qFormat/>
+    <w:rPr>
+      <w:rFonts w:cs="Wingdings"/>
+    </w:rPr>
+  </w:style>
+  <w:style w:type="character" w:styleId="ListLabel2135">
+    <w:name w:val="ListLabel 2135"/>
+    <w:qFormat/>
+    <w:rPr>
+      <w:rFonts w:cs="Symbol"/>
+    </w:rPr>
+  </w:style>
+  <w:style w:type="character" w:styleId="ListLabel2136">
+    <w:name w:val="ListLabel 2136"/>
+    <w:qFormat/>
+    <w:rPr>
+      <w:rFonts w:cs="Courier New"/>
+    </w:rPr>
+  </w:style>
+  <w:style w:type="character" w:styleId="ListLabel2137">
+    <w:name w:val="ListLabel 2137"/>
+    <w:qFormat/>
+    <w:rPr>
+      <w:rFonts w:cs="Wingdings"/>
+    </w:rPr>
+  </w:style>
+  <w:style w:type="character" w:styleId="ListLabel2138">
+    <w:name w:val="ListLabel 2138"/>
+    <w:qFormat/>
+    <w:rPr>
+      <w:rFonts w:ascii="Arial" w:hAnsi="Arial" w:cs="Symbol"/>
+      <w:sz w:val="20"/>
+    </w:rPr>
+  </w:style>
+  <w:style w:type="character" w:styleId="ListLabel2139">
+    <w:name w:val="ListLabel 2139"/>
+    <w:qFormat/>
+    <w:rPr>
+      <w:rFonts w:cs="Courier New"/>
+    </w:rPr>
+  </w:style>
+  <w:style w:type="character" w:styleId="ListLabel2140">
+    <w:name w:val="ListLabel 2140"/>
+    <w:qFormat/>
+    <w:rPr>
+      <w:rFonts w:cs="Wingdings"/>
+    </w:rPr>
+  </w:style>
+  <w:style w:type="character" w:styleId="ListLabel2141">
+    <w:name w:val="ListLabel 2141"/>
+    <w:qFormat/>
+    <w:rPr>
+      <w:rFonts w:cs="Symbol"/>
+    </w:rPr>
+  </w:style>
+  <w:style w:type="character" w:styleId="ListLabel2142">
+    <w:name w:val="ListLabel 2142"/>
+    <w:qFormat/>
+    <w:rPr>
+      <w:rFonts w:cs="Courier New"/>
+    </w:rPr>
+  </w:style>
+  <w:style w:type="character" w:styleId="ListLabel2143">
+    <w:name w:val="ListLabel 2143"/>
+    <w:qFormat/>
+    <w:rPr>
+      <w:rFonts w:cs="Wingdings"/>
+    </w:rPr>
+  </w:style>
+  <w:style w:type="character" w:styleId="ListLabel2144">
+    <w:name w:val="ListLabel 2144"/>
+    <w:qFormat/>
+    <w:rPr>
+      <w:rFonts w:cs="Symbol"/>
+    </w:rPr>
+  </w:style>
+  <w:style w:type="character" w:styleId="ListLabel2145">
+    <w:name w:val="ListLabel 2145"/>
+    <w:qFormat/>
+    <w:rPr>
+      <w:rFonts w:cs="Courier New"/>
+    </w:rPr>
+  </w:style>
+  <w:style w:type="character" w:styleId="ListLabel2146">
+    <w:name w:val="ListLabel 2146"/>
+    <w:qFormat/>
+    <w:rPr>
+      <w:rFonts w:cs="Wingdings"/>
+    </w:rPr>
+  </w:style>
+  <w:style w:type="character" w:styleId="ListLabel2147">
+    <w:name w:val="ListLabel 2147"/>
+    <w:qFormat/>
+    <w:rPr>
+      <w:rFonts w:ascii="Arial" w:hAnsi="Arial" w:cs="Wingdings"/>
+      <w:sz w:val="20"/>
+    </w:rPr>
+  </w:style>
+  <w:style w:type="character" w:styleId="ListLabel2148">
+    <w:name w:val="ListLabel 2148"/>
+    <w:qFormat/>
+    <w:rPr>
+      <w:rFonts w:cs="Courier New"/>
+    </w:rPr>
+  </w:style>
+  <w:style w:type="character" w:styleId="ListLabel2149">
+    <w:name w:val="ListLabel 2149"/>
+    <w:qFormat/>
+    <w:rPr>
+      <w:rFonts w:cs="Wingdings"/>
+    </w:rPr>
+  </w:style>
+  <w:style w:type="character" w:styleId="ListLabel2150">
+    <w:name w:val="ListLabel 2150"/>
+    <w:qFormat/>
+    <w:rPr>
+      <w:rFonts w:cs="Symbol"/>
+    </w:rPr>
+  </w:style>
+  <w:style w:type="character" w:styleId="ListLabel2151">
+    <w:name w:val="ListLabel 2151"/>
+    <w:qFormat/>
+    <w:rPr>
+      <w:rFonts w:cs="Courier New"/>
+    </w:rPr>
+  </w:style>
+  <w:style w:type="character" w:styleId="ListLabel2152">
+    <w:name w:val="ListLabel 2152"/>
+    <w:qFormat/>
+    <w:rPr>
+      <w:rFonts w:cs="Wingdings"/>
+    </w:rPr>
+  </w:style>
+  <w:style w:type="character" w:styleId="ListLabel2153">
+    <w:name w:val="ListLabel 2153"/>
+    <w:qFormat/>
+    <w:rPr>
+      <w:rFonts w:cs="Symbol"/>
+    </w:rPr>
+  </w:style>
+  <w:style w:type="character" w:styleId="ListLabel2154">
+    <w:name w:val="ListLabel 2154"/>
+    <w:qFormat/>
+    <w:rPr>
+      <w:rFonts w:cs="Courier New"/>
+    </w:rPr>
+  </w:style>
+  <w:style w:type="character" w:styleId="ListLabel2155">
+    <w:name w:val="ListLabel 2155"/>
+    <w:qFormat/>
+    <w:rPr>
+      <w:rFonts w:cs="Wingdings"/>
+    </w:rPr>
+  </w:style>
+  <w:style w:type="character" w:styleId="ListLabel2156">
+    <w:name w:val="ListLabel 2156"/>
+    <w:qFormat/>
+    <w:rPr>
+      <w:rFonts w:ascii="Arial" w:hAnsi="Arial" w:cs="Wingdings"/>
+      <w:sz w:val="20"/>
+    </w:rPr>
+  </w:style>
+  <w:style w:type="character" w:styleId="ListLabel2157">
+    <w:name w:val="ListLabel 2157"/>
+    <w:qFormat/>
+    <w:rPr>
+      <w:rFonts w:cs="Courier New"/>
+    </w:rPr>
+  </w:style>
+  <w:style w:type="character" w:styleId="ListLabel2158">
+    <w:name w:val="ListLabel 2158"/>
+    <w:qFormat/>
+    <w:rPr>
+      <w:rFonts w:cs="Wingdings"/>
+    </w:rPr>
+  </w:style>
+  <w:style w:type="character" w:styleId="ListLabel2159">
+    <w:name w:val="ListLabel 2159"/>
+    <w:qFormat/>
+    <w:rPr>
+      <w:rFonts w:cs="Symbol"/>
+    </w:rPr>
+  </w:style>
+  <w:style w:type="character" w:styleId="ListLabel2160">
+    <w:name w:val="ListLabel 2160"/>
+    <w:qFormat/>
+    <w:rPr>
+      <w:rFonts w:cs="Courier New"/>
+    </w:rPr>
+  </w:style>
+  <w:style w:type="character" w:styleId="ListLabel2161">
+    <w:name w:val="ListLabel 2161"/>
+    <w:qFormat/>
+    <w:rPr>
+      <w:rFonts w:cs="Wingdings"/>
+    </w:rPr>
+  </w:style>
+  <w:style w:type="character" w:styleId="ListLabel2162">
+    <w:name w:val="ListLabel 2162"/>
+    <w:qFormat/>
+    <w:rPr>
+      <w:rFonts w:cs="Symbol"/>
+    </w:rPr>
+  </w:style>
+  <w:style w:type="character" w:styleId="ListLabel2163">
+    <w:name w:val="ListLabel 2163"/>
+    <w:qFormat/>
+    <w:rPr>
+      <w:rFonts w:cs="Courier New"/>
+    </w:rPr>
+  </w:style>
+  <w:style w:type="character" w:styleId="ListLabel2164">
+    <w:name w:val="ListLabel 2164"/>
+    <w:qFormat/>
+    <w:rPr>
+      <w:rFonts w:cs="Wingdings"/>
+    </w:rPr>
+  </w:style>
+  <w:style w:type="character" w:styleId="ListLabel2165">
+    <w:name w:val="ListLabel 2165"/>
+    <w:qFormat/>
+    <w:rPr>
+      <w:rFonts w:ascii="Arial" w:hAnsi="Arial" w:cs="Symbol"/>
+      <w:sz w:val="20"/>
+    </w:rPr>
+  </w:style>
+  <w:style w:type="character" w:styleId="ListLabel2166">
+    <w:name w:val="ListLabel 2166"/>
+    <w:qFormat/>
+    <w:rPr>
+      <w:rFonts w:cs="Courier New"/>
+    </w:rPr>
+  </w:style>
+  <w:style w:type="character" w:styleId="ListLabel2167">
+    <w:name w:val="ListLabel 2167"/>
+    <w:qFormat/>
+    <w:rPr>
+      <w:rFonts w:cs="Wingdings"/>
+    </w:rPr>
+  </w:style>
+  <w:style w:type="character" w:styleId="ListLabel2168">
+    <w:name w:val="ListLabel 2168"/>
+    <w:qFormat/>
+    <w:rPr>
+      <w:rFonts w:cs="Symbol"/>
+    </w:rPr>
+  </w:style>
+  <w:style w:type="character" w:styleId="ListLabel2169">
+    <w:name w:val="ListLabel 2169"/>
+    <w:qFormat/>
+    <w:rPr>
+      <w:rFonts w:cs="Courier New"/>
+    </w:rPr>
+  </w:style>
+  <w:style w:type="character" w:styleId="ListLabel2170">
+    <w:name w:val="ListLabel 2170"/>
+    <w:qFormat/>
+    <w:rPr>
+      <w:rFonts w:cs="Wingdings"/>
+    </w:rPr>
+  </w:style>
+  <w:style w:type="character" w:styleId="ListLabel2171">
+    <w:name w:val="ListLabel 2171"/>
+    <w:qFormat/>
+    <w:rPr>
+      <w:rFonts w:cs="Symbol"/>
+    </w:rPr>
+  </w:style>
+  <w:style w:type="character" w:styleId="ListLabel2172">
+    <w:name w:val="ListLabel 2172"/>
+    <w:qFormat/>
+    <w:rPr>
+      <w:rFonts w:cs="Courier New"/>
+    </w:rPr>
+  </w:style>
+  <w:style w:type="character" w:styleId="ListLabel2173">
+    <w:name w:val="ListLabel 2173"/>
+    <w:qFormat/>
+    <w:rPr>
+      <w:rFonts w:cs="Wingdings"/>
+    </w:rPr>
+  </w:style>
+  <w:style w:type="character" w:styleId="ListLabel2174">
+    <w:name w:val="ListLabel 2174"/>
+    <w:qFormat/>
+    <w:rPr>
+      <w:rFonts w:ascii="Arial" w:hAnsi="Arial" w:cs="Wingdings"/>
+      <w:sz w:val="20"/>
+    </w:rPr>
+  </w:style>
+  <w:style w:type="character" w:styleId="ListLabel2175">
+    <w:name w:val="ListLabel 2175"/>
+    <w:qFormat/>
+    <w:rPr>
+      <w:rFonts w:cs="Courier New"/>
+    </w:rPr>
+  </w:style>
+  <w:style w:type="character" w:styleId="ListLabel2176">
+    <w:name w:val="ListLabel 2176"/>
+    <w:qFormat/>
+    <w:rPr>
+      <w:rFonts w:cs="Wingdings"/>
+    </w:rPr>
+  </w:style>
+  <w:style w:type="character" w:styleId="ListLabel2177">
+    <w:name w:val="ListLabel 2177"/>
+    <w:qFormat/>
+    <w:rPr>
+      <w:rFonts w:cs="Symbol"/>
+    </w:rPr>
+  </w:style>
+  <w:style w:type="character" w:styleId="ListLabel2178">
+    <w:name w:val="ListLabel 2178"/>
+    <w:qFormat/>
+    <w:rPr>
+      <w:rFonts w:cs="Courier New"/>
+    </w:rPr>
+  </w:style>
+  <w:style w:type="character" w:styleId="ListLabel2179">
+    <w:name w:val="ListLabel 2179"/>
+    <w:qFormat/>
+    <w:rPr>
+      <w:rFonts w:cs="Wingdings"/>
+    </w:rPr>
+  </w:style>
+  <w:style w:type="character" w:styleId="ListLabel2180">
+    <w:name w:val="ListLabel 2180"/>
+    <w:qFormat/>
+    <w:rPr>
+      <w:rFonts w:cs="Symbol"/>
+    </w:rPr>
+  </w:style>
+  <w:style w:type="character" w:styleId="ListLabel2181">
+    <w:name w:val="ListLabel 2181"/>
+    <w:qFormat/>
+    <w:rPr>
+      <w:rFonts w:cs="Courier New"/>
+    </w:rPr>
+  </w:style>
+  <w:style w:type="character" w:styleId="ListLabel2182">
+    <w:name w:val="ListLabel 2182"/>
+    <w:qFormat/>
+    <w:rPr>
+      <w:rFonts w:cs="Wingdings"/>
+    </w:rPr>
+  </w:style>
+  <w:style w:type="character" w:styleId="ListLabel2183">
+    <w:name w:val="ListLabel 2183"/>
+    <w:qFormat/>
+    <w:rPr>
+      <w:rFonts w:ascii="Arial" w:hAnsi="Arial" w:cs="Symbol"/>
+      <w:sz w:val="20"/>
+    </w:rPr>
+  </w:style>
+  <w:style w:type="character" w:styleId="ListLabel2184">
+    <w:name w:val="ListLabel 2184"/>
+    <w:qFormat/>
+    <w:rPr>
+      <w:rFonts w:cs="Courier New"/>
+    </w:rPr>
+  </w:style>
+  <w:style w:type="character" w:styleId="ListLabel2185">
+    <w:name w:val="ListLabel 2185"/>
+    <w:qFormat/>
+    <w:rPr>
+      <w:rFonts w:cs="Wingdings"/>
+    </w:rPr>
+  </w:style>
+  <w:style w:type="character" w:styleId="ListLabel2186">
+    <w:name w:val="ListLabel 2186"/>
+    <w:qFormat/>
+    <w:rPr>
+      <w:rFonts w:cs="Symbol"/>
+    </w:rPr>
+  </w:style>
+  <w:style w:type="character" w:styleId="ListLabel2187">
+    <w:name w:val="ListLabel 2187"/>
+    <w:qFormat/>
+    <w:rPr>
+      <w:rFonts w:cs="Courier New"/>
+    </w:rPr>
+  </w:style>
+  <w:style w:type="character" w:styleId="ListLabel2188">
+    <w:name w:val="ListLabel 2188"/>
+    <w:qFormat/>
+    <w:rPr>
+      <w:rFonts w:cs="Wingdings"/>
+    </w:rPr>
+  </w:style>
+  <w:style w:type="character" w:styleId="ListLabel2189">
+    <w:name w:val="ListLabel 2189"/>
+    <w:qFormat/>
+    <w:rPr>
+      <w:rFonts w:cs="Symbol"/>
+    </w:rPr>
+  </w:style>
+  <w:style w:type="character" w:styleId="ListLabel2190">
+    <w:name w:val="ListLabel 2190"/>
+    <w:qFormat/>
+    <w:rPr>
+      <w:rFonts w:cs="Courier New"/>
+    </w:rPr>
+  </w:style>
+  <w:style w:type="character" w:styleId="ListLabel2191">
+    <w:name w:val="ListLabel 2191"/>
+    <w:qFormat/>
+    <w:rPr>
+      <w:rFonts w:cs="Wingdings"/>
+    </w:rPr>
+  </w:style>
+  <w:style w:type="character" w:styleId="ListLabel2192">
+    <w:name w:val="ListLabel 2192"/>
+    <w:qFormat/>
+    <w:rPr>
+      <w:rFonts w:ascii="Arial" w:hAnsi="Arial" w:cs="Symbol"/>
+      <w:sz w:val="20"/>
+    </w:rPr>
+  </w:style>
+  <w:style w:type="character" w:styleId="ListLabel2193">
+    <w:name w:val="ListLabel 2193"/>
+    <w:qFormat/>
+    <w:rPr>
+      <w:rFonts w:cs="Courier New"/>
+    </w:rPr>
+  </w:style>
+  <w:style w:type="character" w:styleId="ListLabel2194">
+    <w:name w:val="ListLabel 2194"/>
+    <w:qFormat/>
+    <w:rPr>
+      <w:rFonts w:cs="Wingdings"/>
+    </w:rPr>
+  </w:style>
+  <w:style w:type="character" w:styleId="ListLabel2195">
+    <w:name w:val="ListLabel 2195"/>
+    <w:qFormat/>
+    <w:rPr>
+      <w:rFonts w:cs="Symbol"/>
+    </w:rPr>
+  </w:style>
+  <w:style w:type="character" w:styleId="ListLabel2196">
+    <w:name w:val="ListLabel 2196"/>
+    <w:qFormat/>
+    <w:rPr>
+      <w:rFonts w:cs="Courier New"/>
+    </w:rPr>
+  </w:style>
+  <w:style w:type="character" w:styleId="ListLabel2197">
+    <w:name w:val="ListLabel 2197"/>
+    <w:qFormat/>
+    <w:rPr>
+      <w:rFonts w:cs="Wingdings"/>
+    </w:rPr>
+  </w:style>
+  <w:style w:type="character" w:styleId="ListLabel2198">
+    <w:name w:val="ListLabel 2198"/>
+    <w:qFormat/>
+    <w:rPr>
+      <w:rFonts w:cs="Symbol"/>
+    </w:rPr>
+  </w:style>
+  <w:style w:type="character" w:styleId="ListLabel2199">
+    <w:name w:val="ListLabel 2199"/>
+    <w:qFormat/>
+    <w:rPr>
+      <w:rFonts w:cs="Courier New"/>
+    </w:rPr>
+  </w:style>
+  <w:style w:type="character" w:styleId="ListLabel2200">
+    <w:name w:val="ListLabel 2200"/>
+    <w:qFormat/>
+    <w:rPr>
+      <w:rFonts w:cs="Wingdings"/>
+    </w:rPr>
+  </w:style>
+  <w:style w:type="character" w:styleId="ListLabel2201">
+    <w:name w:val="ListLabel 2201"/>
+    <w:qFormat/>
+    <w:rPr>
+      <w:rFonts w:ascii="Arial" w:hAnsi="Arial" w:cs="Courier New"/>
+      <w:sz w:val="20"/>
+    </w:rPr>
+  </w:style>
+  <w:style w:type="character" w:styleId="ListLabel2202">
+    <w:name w:val="ListLabel 2202"/>
+    <w:qFormat/>
+    <w:rPr>
+      <w:rFonts w:cs="Courier New"/>
+    </w:rPr>
+  </w:style>
+  <w:style w:type="character" w:styleId="ListLabel2203">
+    <w:name w:val="ListLabel 2203"/>
+    <w:qFormat/>
+    <w:rPr>
+      <w:rFonts w:cs="Wingdings"/>
+    </w:rPr>
+  </w:style>
+  <w:style w:type="character" w:styleId="ListLabel2204">
+    <w:name w:val="ListLabel 2204"/>
+    <w:qFormat/>
+    <w:rPr>
+      <w:rFonts w:cs="Symbol"/>
+    </w:rPr>
+  </w:style>
+  <w:style w:type="character" w:styleId="ListLabel2205">
+    <w:name w:val="ListLabel 2205"/>
+    <w:qFormat/>
+    <w:rPr>
+      <w:rFonts w:cs="Courier New"/>
+    </w:rPr>
+  </w:style>
+  <w:style w:type="character" w:styleId="ListLabel2206">
+    <w:name w:val="ListLabel 2206"/>
+    <w:qFormat/>
+    <w:rPr>
+      <w:rFonts w:cs="Wingdings"/>
+    </w:rPr>
+  </w:style>
+  <w:style w:type="character" w:styleId="ListLabel2207">
+    <w:name w:val="ListLabel 2207"/>
+    <w:qFormat/>
+    <w:rPr>
+      <w:rFonts w:cs="Symbol"/>
+    </w:rPr>
+  </w:style>
+  <w:style w:type="character" w:styleId="ListLabel2208">
+    <w:name w:val="ListLabel 2208"/>
+    <w:qFormat/>
+    <w:rPr>
+      <w:rFonts w:cs="Courier New"/>
+    </w:rPr>
+  </w:style>
+  <w:style w:type="character" w:styleId="ListLabel2209">
+    <w:name w:val="ListLabel 2209"/>
+    <w:qFormat/>
+    <w:rPr>
+      <w:rFonts w:cs="Wingdings"/>
+    </w:rPr>
+  </w:style>
+  <w:style w:type="character" w:styleId="ListLabel2210">
+    <w:name w:val="ListLabel 2210"/>
+    <w:qFormat/>
+    <w:rPr>
+      <w:rFonts w:ascii="Arial" w:hAnsi="Arial" w:cs="Symbol"/>
+      <w:b/>
+      <w:sz w:val="20"/>
+    </w:rPr>
+  </w:style>
+  <w:style w:type="character" w:styleId="ListLabel2211">
+    <w:name w:val="ListLabel 2211"/>
+    <w:qFormat/>
+    <w:rPr>
+      <w:rFonts w:cs="Courier New"/>
+    </w:rPr>
+  </w:style>
+  <w:style w:type="character" w:styleId="ListLabel2212">
+    <w:name w:val="ListLabel 2212"/>
+    <w:qFormat/>
+    <w:rPr>
+      <w:rFonts w:cs="Wingdings"/>
+    </w:rPr>
+  </w:style>
+  <w:style w:type="character" w:styleId="ListLabel2213">
+    <w:name w:val="ListLabel 2213"/>
+    <w:qFormat/>
+    <w:rPr>
+      <w:rFonts w:cs="Symbol"/>
+    </w:rPr>
+  </w:style>
+  <w:style w:type="character" w:styleId="ListLabel2214">
+    <w:name w:val="ListLabel 2214"/>
+    <w:qFormat/>
+    <w:rPr>
+      <w:rFonts w:cs="Courier New"/>
+    </w:rPr>
+  </w:style>
+  <w:style w:type="character" w:styleId="ListLabel2215">
+    <w:name w:val="ListLabel 2215"/>
+    <w:qFormat/>
+    <w:rPr>
+      <w:rFonts w:cs="Wingdings"/>
+    </w:rPr>
+  </w:style>
+  <w:style w:type="character" w:styleId="ListLabel2216">
+    <w:name w:val="ListLabel 2216"/>
+    <w:qFormat/>
+    <w:rPr>
+      <w:rFonts w:cs="Symbol"/>
+    </w:rPr>
+  </w:style>
+  <w:style w:type="character" w:styleId="ListLabel2217">
+    <w:name w:val="ListLabel 2217"/>
+    <w:qFormat/>
+    <w:rPr>
+      <w:rFonts w:cs="Courier New"/>
+    </w:rPr>
+  </w:style>
+  <w:style w:type="character" w:styleId="ListLabel2218">
+    <w:name w:val="ListLabel 2218"/>
+    <w:qFormat/>
+    <w:rPr>
+      <w:rFonts w:cs="Wingdings"/>
+    </w:rPr>
+  </w:style>
+  <w:style w:type="character" w:styleId="ListLabel2219">
+    <w:name w:val="ListLabel 2219"/>
+    <w:qFormat/>
+    <w:rPr>
+      <w:rFonts w:ascii="Arial" w:hAnsi="Arial" w:cs="Courier New"/>
+      <w:sz w:val="20"/>
+    </w:rPr>
+  </w:style>
+  <w:style w:type="character" w:styleId="ListLabel2220">
+    <w:name w:val="ListLabel 2220"/>
+    <w:qFormat/>
+    <w:rPr>
+      <w:rFonts w:cs="Courier New"/>
+    </w:rPr>
+  </w:style>
+  <w:style w:type="character" w:styleId="ListLabel2221">
+    <w:name w:val="ListLabel 2221"/>
+    <w:qFormat/>
+    <w:rPr>
+      <w:rFonts w:cs="Wingdings"/>
+    </w:rPr>
+  </w:style>
+  <w:style w:type="character" w:styleId="ListLabel2222">
+    <w:name w:val="ListLabel 2222"/>
+    <w:qFormat/>
+    <w:rPr>
+      <w:rFonts w:cs="Symbol"/>
+    </w:rPr>
+  </w:style>
+  <w:style w:type="character" w:styleId="ListLabel2223">
+    <w:name w:val="ListLabel 2223"/>
+    <w:qFormat/>
+    <w:rPr>
+      <w:rFonts w:cs="Courier New"/>
+    </w:rPr>
+  </w:style>
+  <w:style w:type="character" w:styleId="ListLabel2224">
+    <w:name w:val="ListLabel 2224"/>
+    <w:qFormat/>
+    <w:rPr>
+      <w:rFonts w:cs="Wingdings"/>
+    </w:rPr>
+  </w:style>
+  <w:style w:type="character" w:styleId="ListLabel2225">
+    <w:name w:val="ListLabel 2225"/>
+    <w:qFormat/>
+    <w:rPr>
+      <w:rFonts w:cs="Symbol"/>
+    </w:rPr>
+  </w:style>
+  <w:style w:type="character" w:styleId="ListLabel2226">
+    <w:name w:val="ListLabel 2226"/>
+    <w:qFormat/>
+    <w:rPr>
+      <w:rFonts w:cs="Courier New"/>
+    </w:rPr>
+  </w:style>
+  <w:style w:type="character" w:styleId="ListLabel2227">
+    <w:name w:val="ListLabel 2227"/>
+    <w:qFormat/>
+    <w:rPr>
+      <w:rFonts w:cs="Wingdings"/>
+    </w:rPr>
+  </w:style>
+  <w:style w:type="character" w:styleId="ListLabel2228">
+    <w:name w:val="ListLabel 2228"/>
+    <w:qFormat/>
+    <w:rPr>
+      <w:rFonts w:ascii="Arial" w:hAnsi="Arial" w:cs="Symbol"/>
+      <w:sz w:val="20"/>
+    </w:rPr>
+  </w:style>
+  <w:style w:type="character" w:styleId="ListLabel2229">
+    <w:name w:val="ListLabel 2229"/>
+    <w:qFormat/>
+    <w:rPr>
+      <w:rFonts w:cs="Courier New"/>
+    </w:rPr>
+  </w:style>
+  <w:style w:type="character" w:styleId="ListLabel2230">
+    <w:name w:val="ListLabel 2230"/>
+    <w:qFormat/>
+    <w:rPr>
+      <w:rFonts w:cs="Wingdings"/>
+    </w:rPr>
+  </w:style>
+  <w:style w:type="character" w:styleId="ListLabel2231">
+    <w:name w:val="ListLabel 2231"/>
+    <w:qFormat/>
+    <w:rPr>
+      <w:rFonts w:cs="Symbol"/>
+    </w:rPr>
+  </w:style>
+  <w:style w:type="character" w:styleId="ListLabel2232">
+    <w:name w:val="ListLabel 2232"/>
+    <w:qFormat/>
+    <w:rPr>
+      <w:rFonts w:cs="Courier New"/>
+    </w:rPr>
+  </w:style>
+  <w:style w:type="character" w:styleId="ListLabel2233">
+    <w:name w:val="ListLabel 2233"/>
+    <w:qFormat/>
+    <w:rPr>
+      <w:rFonts w:cs="Wingdings"/>
+    </w:rPr>
+  </w:style>
+  <w:style w:type="character" w:styleId="ListLabel2234">
+    <w:name w:val="ListLabel 2234"/>
+    <w:qFormat/>
+    <w:rPr>
+      <w:rFonts w:cs="Symbol"/>
+    </w:rPr>
+  </w:style>
+  <w:style w:type="character" w:styleId="ListLabel2235">
+    <w:name w:val="ListLabel 2235"/>
+    <w:qFormat/>
+    <w:rPr>
+      <w:rFonts w:cs="Courier New"/>
+    </w:rPr>
+  </w:style>
+  <w:style w:type="character" w:styleId="ListLabel2236">
+    <w:name w:val="ListLabel 2236"/>
+    <w:qFormat/>
+    <w:rPr>
+      <w:rFonts w:cs="Wingdings"/>
+    </w:rPr>
+  </w:style>
+  <w:style w:type="character" w:styleId="ListLabel2237">
+    <w:name w:val="ListLabel 2237"/>
+    <w:qFormat/>
+    <w:rPr>
+      <w:rFonts w:ascii="Arial" w:hAnsi="Arial" w:cs="Arial"/>
+      <w:sz w:val="20"/>
+    </w:rPr>
+  </w:style>
+  <w:style w:type="character" w:styleId="ListLabel2238">
+    <w:name w:val="ListLabel 2238"/>
+    <w:qFormat/>
+    <w:rPr>
+      <w:rFonts w:cs="Courier New"/>
+    </w:rPr>
+  </w:style>
+  <w:style w:type="character" w:styleId="ListLabel2239">
+    <w:name w:val="ListLabel 2239"/>
+    <w:qFormat/>
+    <w:rPr>
+      <w:rFonts w:cs="Wingdings"/>
+    </w:rPr>
+  </w:style>
+  <w:style w:type="character" w:styleId="ListLabel2240">
+    <w:name w:val="ListLabel 2240"/>
+    <w:qFormat/>
+    <w:rPr>
+      <w:rFonts w:cs="Symbol"/>
+    </w:rPr>
+  </w:style>
+  <w:style w:type="character" w:styleId="ListLabel2241">
+    <w:name w:val="ListLabel 2241"/>
+    <w:qFormat/>
+    <w:rPr>
+      <w:rFonts w:cs="Courier New"/>
+    </w:rPr>
+  </w:style>
+  <w:style w:type="character" w:styleId="ListLabel2242">
+    <w:name w:val="ListLabel 2242"/>
+    <w:qFormat/>
+    <w:rPr>
+      <w:rFonts w:cs="Wingdings"/>
+    </w:rPr>
+  </w:style>
+  <w:style w:type="character" w:styleId="ListLabel2243">
+    <w:name w:val="ListLabel 2243"/>
+    <w:qFormat/>
+    <w:rPr>
+      <w:rFonts w:cs="Symbol"/>
+    </w:rPr>
+  </w:style>
+  <w:style w:type="character" w:styleId="ListLabel2244">
+    <w:name w:val="ListLabel 2244"/>
+    <w:qFormat/>
+    <w:rPr>
+      <w:rFonts w:cs="Courier New"/>
+    </w:rPr>
+  </w:style>
+  <w:style w:type="character" w:styleId="ListLabel2245">
+    <w:name w:val="ListLabel 2245"/>
+    <w:qFormat/>
+    <w:rPr>
+      <w:rFonts w:cs="Wingdings"/>
+    </w:rPr>
+  </w:style>
+  <w:style w:type="character" w:styleId="ListLabel2246">
+    <w:name w:val="ListLabel 2246"/>
+    <w:qFormat/>
+    <w:rPr>
+      <w:rFonts w:ascii="Arial" w:hAnsi="Arial" w:cs="Symbol"/>
+      <w:b/>
+      <w:sz w:val="20"/>
+    </w:rPr>
+  </w:style>
+  <w:style w:type="character" w:styleId="ListLabel2247">
+    <w:name w:val="ListLabel 2247"/>
+    <w:qFormat/>
+    <w:rPr>
+      <w:rFonts w:cs="Courier New"/>
+    </w:rPr>
+  </w:style>
+  <w:style w:type="character" w:styleId="ListLabel2248">
+    <w:name w:val="ListLabel 2248"/>
+    <w:qFormat/>
+    <w:rPr>
+      <w:rFonts w:cs="Wingdings"/>
+    </w:rPr>
+  </w:style>
+  <w:style w:type="character" w:styleId="ListLabel2249">
+    <w:name w:val="ListLabel 2249"/>
+    <w:qFormat/>
+    <w:rPr>
+      <w:rFonts w:cs="Symbol"/>
+    </w:rPr>
+  </w:style>
+  <w:style w:type="character" w:styleId="ListLabel2250">
+    <w:name w:val="ListLabel 2250"/>
+    <w:qFormat/>
+    <w:rPr>
+      <w:rFonts w:cs="Courier New"/>
+    </w:rPr>
+  </w:style>
+  <w:style w:type="character" w:styleId="ListLabel2251">
+    <w:name w:val="ListLabel 2251"/>
+    <w:qFormat/>
+    <w:rPr>
+      <w:rFonts w:cs="Wingdings"/>
+    </w:rPr>
+  </w:style>
+  <w:style w:type="character" w:styleId="ListLabel2252">
+    <w:name w:val="ListLabel 2252"/>
+    <w:qFormat/>
+    <w:rPr>
+      <w:rFonts w:cs="Symbol"/>
+    </w:rPr>
+  </w:style>
+  <w:style w:type="character" w:styleId="ListLabel2253">
+    <w:name w:val="ListLabel 2253"/>
+    <w:qFormat/>
+    <w:rPr>
+      <w:rFonts w:cs="Courier New"/>
+    </w:rPr>
+  </w:style>
+  <w:style w:type="character" w:styleId="ListLabel2254">
+    <w:name w:val="ListLabel 2254"/>
+    <w:qFormat/>
+    <w:rPr>
+      <w:rFonts w:cs="Wingdings"/>
+    </w:rPr>
+  </w:style>
+  <w:style w:type="character" w:styleId="ListLabel2255">
+    <w:name w:val="ListLabel 2255"/>
+    <w:qFormat/>
+    <w:rPr>
+      <w:rFonts w:ascii="Arial" w:hAnsi="Arial" w:cs="Courier New"/>
+      <w:sz w:val="20"/>
+    </w:rPr>
+  </w:style>
+  <w:style w:type="character" w:styleId="ListLabel2256">
+    <w:name w:val="ListLabel 2256"/>
+    <w:qFormat/>
+    <w:rPr>
+      <w:rFonts w:cs="Courier New"/>
+    </w:rPr>
+  </w:style>
+  <w:style w:type="character" w:styleId="ListLabel2257">
+    <w:name w:val="ListLabel 2257"/>
+    <w:qFormat/>
+    <w:rPr>
+      <w:rFonts w:cs="Wingdings"/>
+    </w:rPr>
+  </w:style>
+  <w:style w:type="character" w:styleId="ListLabel2258">
+    <w:name w:val="ListLabel 2258"/>
+    <w:qFormat/>
+    <w:rPr>
+      <w:rFonts w:cs="Symbol"/>
+    </w:rPr>
+  </w:style>
+  <w:style w:type="character" w:styleId="ListLabel2259">
+    <w:name w:val="ListLabel 2259"/>
+    <w:qFormat/>
+    <w:rPr>
+      <w:rFonts w:cs="Courier New"/>
+    </w:rPr>
+  </w:style>
+  <w:style w:type="character" w:styleId="ListLabel2260">
+    <w:name w:val="ListLabel 2260"/>
+    <w:qFormat/>
+    <w:rPr>
+      <w:rFonts w:cs="Wingdings"/>
+    </w:rPr>
+  </w:style>
+  <w:style w:type="character" w:styleId="ListLabel2261">
+    <w:name w:val="ListLabel 2261"/>
+    <w:qFormat/>
+    <w:rPr>
+      <w:rFonts w:cs="Symbol"/>
+    </w:rPr>
+  </w:style>
+  <w:style w:type="character" w:styleId="ListLabel2262">
+    <w:name w:val="ListLabel 2262"/>
+    <w:qFormat/>
+    <w:rPr>
+      <w:rFonts w:cs="Courier New"/>
+    </w:rPr>
+  </w:style>
+  <w:style w:type="character" w:styleId="ListLabel2263">
+    <w:name w:val="ListLabel 2263"/>
+    <w:qFormat/>
+    <w:rPr>
+      <w:rFonts w:cs="Wingdings"/>
+    </w:rPr>
+  </w:style>
+  <w:style w:type="character" w:styleId="ListLabel2264">
+    <w:name w:val="ListLabel 2264"/>
+    <w:qFormat/>
+    <w:rPr>
+      <w:rFonts w:ascii="Arial" w:hAnsi="Arial" w:cs="Arial"/>
+      <w:sz w:val="20"/>
+      <w:szCs w:val="20"/>
+    </w:rPr>
+  </w:style>
+  <w:style w:type="character" w:styleId="ListLabel2265">
+    <w:name w:val="ListLabel 2265"/>
+    <w:qFormat/>
+    <w:rPr>
+      <w:rFonts w:eastAsia="Times New Roman"/>
+      <w:lang w:eastAsia="de-DE"/>
+    </w:rPr>
+  </w:style>
   <w:style w:type="paragraph" w:styleId="Berschrift">
     <w:name w:val="Überschrift"/>
     <w:basedOn w:val="Normal"/>
